--- a/ms-resume-1-pager.docx
+++ b/ms-resume-1-pager.docx
@@ -590,46 +590,23 @@
           <w:b/>
           <w:bCs/>
         </w:rPr>
-        <w:t xml:space="preserve">TECHNICAL </w:t>
-      </w:r>
-      <w:r>
-        <w:rPr>
-          <w:b/>
-          <w:bCs/>
-        </w:rPr>
-        <w:t>EXPERTISE</w:t>
-      </w:r>
-    </w:p>
-    <w:p>
-      <w:pPr>
-        <w:jc w:val="both"/>
-        <w:rPr>
-          <w:sz w:val="18"/>
-          <w:szCs w:val="18"/>
-        </w:rPr>
-      </w:pPr>
-      <w:r>
-        <w:rPr>
-          <w:sz w:val="18"/>
-          <w:szCs w:val="18"/>
-        </w:rPr>
-        <w:t xml:space="preserve">Java, Groovy, </w:t>
-      </w:r>
-      <w:proofErr w:type="spellStart"/>
-      <w:r>
-        <w:rPr>
-          <w:sz w:val="18"/>
-          <w:szCs w:val="18"/>
-        </w:rPr>
-        <w:t>Javascript</w:t>
-      </w:r>
-      <w:proofErr w:type="spellEnd"/>
-      <w:r>
-        <w:rPr>
-          <w:sz w:val="18"/>
-          <w:szCs w:val="18"/>
-        </w:rPr>
-        <w:t>, Python</w:t>
+        <w:t>TECHNICAL EXPERTISE</w:t>
+      </w:r>
+    </w:p>
+    <w:p>
+      <w:pPr>
+        <w:jc w:val="both"/>
+        <w:rPr>
+          <w:sz w:val="18"/>
+          <w:szCs w:val="18"/>
+        </w:rPr>
+      </w:pPr>
+      <w:r>
+        <w:rPr>
+          <w:sz w:val="18"/>
+          <w:szCs w:val="18"/>
+        </w:rPr>
+        <w:t>Java, Groovy, Javascript, Python</w:t>
       </w:r>
       <w:r>
         <w:rPr>
@@ -657,23 +634,7 @@
           <w:sz w:val="18"/>
           <w:szCs w:val="18"/>
         </w:rPr>
-        <w:t xml:space="preserve">API Gateway, AppSync, Lambda, </w:t>
-      </w:r>
-      <w:proofErr w:type="spellStart"/>
-      <w:r>
-        <w:rPr>
-          <w:sz w:val="18"/>
-          <w:szCs w:val="18"/>
-        </w:rPr>
-        <w:t>EventBridge</w:t>
-      </w:r>
-      <w:proofErr w:type="spellEnd"/>
-      <w:r>
-        <w:rPr>
-          <w:sz w:val="18"/>
-          <w:szCs w:val="18"/>
-        </w:rPr>
-        <w:t>, Step Functions</w:t>
+        <w:t>API Gateway, AppSync, Lambda, EventBridge, Step Functions</w:t>
       </w:r>
       <w:r>
         <w:rPr>
@@ -785,17 +746,8 @@
           <w:sz w:val="18"/>
           <w:szCs w:val="18"/>
         </w:rPr>
-        <w:t xml:space="preserve">REST, </w:t>
-      </w:r>
-      <w:proofErr w:type="spellStart"/>
-      <w:r>
-        <w:rPr>
-          <w:sz w:val="18"/>
-          <w:szCs w:val="18"/>
-        </w:rPr>
-        <w:t>GraphQL</w:t>
-      </w:r>
-      <w:proofErr w:type="spellEnd"/>
+        <w:t>REST, GraphQL</w:t>
+      </w:r>
       <w:r>
         <w:rPr>
           <w:sz w:val="18"/>
@@ -845,21 +797,12 @@
         </w:rPr>
         <w:t xml:space="preserve">, </w:t>
       </w:r>
-      <w:proofErr w:type="spellStart"/>
-      <w:r>
-        <w:rPr>
-          <w:sz w:val="18"/>
-          <w:szCs w:val="18"/>
-        </w:rPr>
-        <w:t>Lucidchart</w:t>
-      </w:r>
-      <w:proofErr w:type="spellEnd"/>
-      <w:r>
-        <w:rPr>
-          <w:sz w:val="18"/>
-          <w:szCs w:val="18"/>
-        </w:rPr>
-        <w:t>, Draw.io</w:t>
+      <w:r>
+        <w:rPr>
+          <w:sz w:val="18"/>
+          <w:szCs w:val="18"/>
+        </w:rPr>
+        <w:t>Lucidchart, Draw.io</w:t>
       </w:r>
       <w:r>
         <w:rPr>
@@ -868,21 +811,12 @@
         </w:rPr>
         <w:t xml:space="preserve">, </w:t>
       </w:r>
-      <w:proofErr w:type="spellStart"/>
-      <w:r>
-        <w:rPr>
-          <w:sz w:val="18"/>
-          <w:szCs w:val="18"/>
-        </w:rPr>
-        <w:t>Quicksight</w:t>
-      </w:r>
-      <w:proofErr w:type="spellEnd"/>
-      <w:r>
-        <w:rPr>
-          <w:sz w:val="18"/>
-          <w:szCs w:val="18"/>
-        </w:rPr>
-        <w:t>, Grafana</w:t>
+      <w:r>
+        <w:rPr>
+          <w:sz w:val="18"/>
+          <w:szCs w:val="18"/>
+        </w:rPr>
+        <w:t>Quicksight, Grafana</w:t>
       </w:r>
     </w:p>
     <w:p>
@@ -942,7 +876,6 @@
         </w:rPr>
       </w:pPr>
       <w:hyperlink r:id="rId12" w:history="1">
-        <w:proofErr w:type="spellStart"/>
         <w:r>
           <w:rPr>
             <w:rStyle w:val="Hyperlink"/>
@@ -952,43 +885,7 @@
             <w:sz w:val="18"/>
             <w:szCs w:val="18"/>
           </w:rPr>
-          <w:t>freeCodeCamp</w:t>
-        </w:r>
-        <w:proofErr w:type="spellEnd"/>
-        <w:r>
-          <w:rPr>
-            <w:rStyle w:val="Hyperlink"/>
-            <w:rFonts w:ascii="Calibri" w:eastAsiaTheme="majorEastAsia" w:hAnsi="Calibri" w:cs="Calibri"/>
-            <w:bCs/>
-            <w:spacing w:val="-10"/>
-            <w:sz w:val="18"/>
-            <w:szCs w:val="18"/>
-          </w:rPr>
-          <w:t xml:space="preserve"> – </w:t>
-        </w:r>
-        <w:proofErr w:type="spellStart"/>
-        <w:r>
-          <w:rPr>
-            <w:rStyle w:val="Hyperlink"/>
-            <w:rFonts w:ascii="Calibri" w:eastAsiaTheme="majorEastAsia" w:hAnsi="Calibri" w:cs="Calibri"/>
-            <w:bCs/>
-            <w:spacing w:val="-10"/>
-            <w:sz w:val="18"/>
-            <w:szCs w:val="18"/>
-          </w:rPr>
-          <w:t>Javascript</w:t>
-        </w:r>
-        <w:proofErr w:type="spellEnd"/>
-        <w:r>
-          <w:rPr>
-            <w:rStyle w:val="Hyperlink"/>
-            <w:rFonts w:ascii="Calibri" w:eastAsiaTheme="majorEastAsia" w:hAnsi="Calibri" w:cs="Calibri"/>
-            <w:bCs/>
-            <w:spacing w:val="-10"/>
-            <w:sz w:val="18"/>
-            <w:szCs w:val="18"/>
-          </w:rPr>
-          <w:t xml:space="preserve"> Algorithms and Data Structures</w:t>
+          <w:t>freeCodeCamp – Javascript Algorithms and Data Structures</w:t>
         </w:r>
       </w:hyperlink>
     </w:p>
@@ -1036,25 +933,43 @@
           <w:szCs w:val="24"/>
         </w:rPr>
       </w:pPr>
-      <w:proofErr w:type="spellStart"/>
-      <w:proofErr w:type="gramStart"/>
-      <w:r>
-        <w:rPr>
-          <w:rFonts w:ascii="Calibri" w:hAnsi="Calibri" w:cs="Calibri"/>
-          <w:sz w:val="18"/>
-          <w:szCs w:val="24"/>
-        </w:rPr>
-        <w:t>B.Sc</w:t>
-      </w:r>
-      <w:proofErr w:type="spellEnd"/>
-      <w:proofErr w:type="gramEnd"/>
-      <w:r>
-        <w:rPr>
-          <w:rFonts w:ascii="Calibri" w:hAnsi="Calibri" w:cs="Calibri"/>
-          <w:sz w:val="18"/>
-          <w:szCs w:val="24"/>
-        </w:rPr>
-        <w:t xml:space="preserve"> in Computer Science, Bharathidasan</w:t>
+      <w:r>
+        <w:rPr>
+          <w:rFonts w:ascii="Calibri" w:hAnsi="Calibri" w:cs="Calibri"/>
+          <w:b/>
+          <w:bCs/>
+          <w:sz w:val="18"/>
+          <w:szCs w:val="24"/>
+        </w:rPr>
+        <w:t xml:space="preserve">B.Sc </w:t>
+      </w:r>
+      <w:r>
+        <w:rPr>
+          <w:rFonts w:ascii="Calibri" w:hAnsi="Calibri" w:cs="Calibri"/>
+          <w:b/>
+          <w:bCs/>
+          <w:sz w:val="18"/>
+          <w:szCs w:val="24"/>
+        </w:rPr>
+        <w:t>C</w:t>
+      </w:r>
+      <w:r>
+        <w:rPr>
+          <w:rFonts w:ascii="Calibri" w:hAnsi="Calibri" w:cs="Calibri"/>
+          <w:b/>
+          <w:bCs/>
+          <w:sz w:val="18"/>
+          <w:szCs w:val="24"/>
+        </w:rPr>
+        <w:t>omputer Science</w:t>
+      </w:r>
+      <w:r>
+        <w:rPr>
+          <w:rFonts w:ascii="Calibri" w:hAnsi="Calibri" w:cs="Calibri"/>
+          <w:sz w:val="18"/>
+          <w:szCs w:val="24"/>
+        </w:rPr>
+        <w:t>, Bharathidasan</w:t>
       </w:r>
       <w:r>
         <w:rPr>
@@ -1088,6 +1003,18 @@
         </w:rPr>
         <w:t>2008</w:t>
       </w:r>
+    </w:p>
+    <w:p>
+      <w:pPr>
+        <w:tabs>
+          <w:tab w:val="right" w:pos="3240"/>
+        </w:tabs>
+        <w:rPr>
+          <w:rFonts w:ascii="Calibri" w:hAnsi="Calibri" w:cs="Calibri"/>
+          <w:sz w:val="18"/>
+          <w:szCs w:val="24"/>
+        </w:rPr>
+      </w:pPr>
     </w:p>
     <w:p>
       <w:pPr>
@@ -1183,7 +1110,17 @@
           <w:sz w:val="18"/>
           <w:szCs w:val="24"/>
         </w:rPr>
-        <w:t>saving $4.3M/year</w:t>
+        <w:t>saving $4.3M</w:t>
+      </w:r>
+      <w:r>
+        <w:rPr>
+          <w:rFonts w:ascii="Calibri" w:hAnsi="Calibri" w:cs="Calibri"/>
+          <w:b/>
+          <w:bCs/>
+          <w:sz w:val="18"/>
+          <w:szCs w:val="24"/>
+        </w:rPr>
+        <w:t>/year</w:t>
       </w:r>
       <w:r>
         <w:rPr>
@@ -1215,36 +1152,44 @@
       <w:r>
         <w:rPr>
           <w:rFonts w:ascii="Calibri" w:hAnsi="Calibri" w:cs="Calibri"/>
+          <w:sz w:val="18"/>
+          <w:szCs w:val="24"/>
+        </w:rPr>
+        <w:t>Contributed to</w:t>
+      </w:r>
+      <w:r>
+        <w:rPr>
+          <w:rFonts w:ascii="Calibri" w:hAnsi="Calibri" w:cs="Calibri"/>
+          <w:sz w:val="18"/>
+          <w:szCs w:val="24"/>
+        </w:rPr>
+        <w:t xml:space="preserve"> </w:t>
+      </w:r>
+      <w:r>
+        <w:rPr>
+          <w:rFonts w:ascii="Calibri" w:hAnsi="Calibri" w:cs="Calibri"/>
+          <w:sz w:val="18"/>
+          <w:szCs w:val="24"/>
+        </w:rPr>
+        <w:t xml:space="preserve">CloudFix specs, yielding </w:t>
+      </w:r>
+      <w:r>
+        <w:rPr>
+          <w:rFonts w:ascii="Calibri" w:hAnsi="Calibri" w:cs="Calibri"/>
           <w:b/>
           <w:bCs/>
           <w:sz w:val="18"/>
           <w:szCs w:val="24"/>
         </w:rPr>
-        <w:t>Increased throughput 5x</w:t>
-      </w:r>
-      <w:r>
-        <w:rPr>
-          <w:rFonts w:ascii="Calibri" w:hAnsi="Calibri" w:cs="Calibri"/>
-          <w:sz w:val="18"/>
-          <w:szCs w:val="24"/>
-        </w:rPr>
-        <w:t xml:space="preserve"> via SLA-driven </w:t>
-      </w:r>
-      <w:r>
-        <w:rPr>
-          <w:rFonts w:ascii="Calibri" w:hAnsi="Calibri" w:cs="Calibri"/>
-          <w:sz w:val="18"/>
-          <w:szCs w:val="24"/>
-        </w:rPr>
-        <w:t xml:space="preserve">assembly </w:t>
-      </w:r>
-      <w:r>
-        <w:rPr>
-          <w:rFonts w:ascii="Calibri" w:hAnsi="Calibri" w:cs="Calibri"/>
-          <w:sz w:val="18"/>
-          <w:szCs w:val="24"/>
-        </w:rPr>
-        <w:t xml:space="preserve">lines; authored </w:t>
+        <w:t xml:space="preserve">$18.3M </w:t>
+      </w:r>
+      <w:r>
+        <w:rPr>
+          <w:rFonts w:ascii="Calibri" w:hAnsi="Calibri" w:cs="Calibri"/>
+          <w:sz w:val="18"/>
+          <w:szCs w:val="24"/>
+        </w:rPr>
+        <w:t>internal and</w:t>
       </w:r>
       <w:r>
         <w:rPr>
@@ -1254,7 +1199,15 @@
           <w:sz w:val="18"/>
           <w:szCs w:val="24"/>
         </w:rPr>
-        <w:t>100+ technical specs</w:t>
+        <w:t xml:space="preserve"> $100M+</w:t>
+      </w:r>
+      <w:r>
+        <w:rPr>
+          <w:rFonts w:ascii="Calibri" w:hAnsi="Calibri" w:cs="Calibri"/>
+          <w:sz w:val="18"/>
+          <w:szCs w:val="24"/>
+        </w:rPr>
+        <w:t xml:space="preserve"> customer savings</w:t>
       </w:r>
       <w:r>
         <w:rPr>
@@ -1286,44 +1239,54 @@
       <w:r>
         <w:rPr>
           <w:rFonts w:ascii="Calibri" w:hAnsi="Calibri" w:cs="Calibri"/>
-          <w:sz w:val="18"/>
-          <w:szCs w:val="24"/>
-        </w:rPr>
-        <w:t xml:space="preserve">Integral in </w:t>
-      </w:r>
-      <w:r>
-        <w:rPr>
-          <w:rFonts w:ascii="Calibri" w:hAnsi="Calibri" w:cs="Calibri"/>
           <w:b/>
           <w:bCs/>
           <w:sz w:val="18"/>
           <w:szCs w:val="24"/>
         </w:rPr>
-        <w:t>$462M Jive Software acquisition</w:t>
-      </w:r>
-      <w:r>
-        <w:rPr>
-          <w:rFonts w:ascii="Calibri" w:hAnsi="Calibri" w:cs="Calibri"/>
-          <w:sz w:val="18"/>
-          <w:szCs w:val="24"/>
-        </w:rPr>
-        <w:t>, managing knowledge transfers</w:t>
-      </w:r>
-      <w:r>
-        <w:rPr>
-          <w:rFonts w:ascii="Calibri" w:hAnsi="Calibri" w:cs="Calibri"/>
-          <w:sz w:val="18"/>
-          <w:szCs w:val="24"/>
-        </w:rPr>
-        <w:t>, attrition,</w:t>
-      </w:r>
-      <w:r>
-        <w:rPr>
-          <w:rFonts w:ascii="Calibri" w:hAnsi="Calibri" w:cs="Calibri"/>
-          <w:sz w:val="18"/>
-          <w:szCs w:val="24"/>
-        </w:rPr>
-        <w:t xml:space="preserve"> and compliance.</w:t>
+        <w:t>Increased throughput 5x</w:t>
+      </w:r>
+      <w:r>
+        <w:rPr>
+          <w:rFonts w:ascii="Calibri" w:hAnsi="Calibri" w:cs="Calibri"/>
+          <w:sz w:val="18"/>
+          <w:szCs w:val="24"/>
+        </w:rPr>
+        <w:t xml:space="preserve"> via SLA-driven </w:t>
+      </w:r>
+      <w:r>
+        <w:rPr>
+          <w:rFonts w:ascii="Calibri" w:hAnsi="Calibri" w:cs="Calibri"/>
+          <w:sz w:val="18"/>
+          <w:szCs w:val="24"/>
+        </w:rPr>
+        <w:t xml:space="preserve">assembly </w:t>
+      </w:r>
+      <w:r>
+        <w:rPr>
+          <w:rFonts w:ascii="Calibri" w:hAnsi="Calibri" w:cs="Calibri"/>
+          <w:sz w:val="18"/>
+          <w:szCs w:val="24"/>
+        </w:rPr>
+        <w:t xml:space="preserve">lines; authored </w:t>
+      </w:r>
+      <w:r>
+        <w:rPr>
+          <w:rFonts w:ascii="Calibri" w:hAnsi="Calibri" w:cs="Calibri"/>
+          <w:b/>
+          <w:bCs/>
+          <w:sz w:val="18"/>
+          <w:szCs w:val="24"/>
+        </w:rPr>
+        <w:t>100+ technical specs</w:t>
+      </w:r>
+      <w:r>
+        <w:rPr>
+          <w:rFonts w:ascii="Calibri" w:hAnsi="Calibri" w:cs="Calibri"/>
+          <w:sz w:val="18"/>
+          <w:szCs w:val="24"/>
+        </w:rPr>
+        <w:t>.</w:t>
       </w:r>
     </w:p>
     <w:p>
@@ -1350,7 +1313,7 @@
           <w:sz w:val="18"/>
           <w:szCs w:val="24"/>
         </w:rPr>
-        <w:t xml:space="preserve">Scored top </w:t>
+        <w:t xml:space="preserve">Integral in </w:t>
       </w:r>
       <w:r>
         <w:rPr>
@@ -1360,33 +1323,39 @@
           <w:sz w:val="18"/>
           <w:szCs w:val="24"/>
         </w:rPr>
-        <w:t>1% in CCAT</w:t>
-      </w:r>
-      <w:r>
-        <w:rPr>
-          <w:rFonts w:ascii="Calibri" w:hAnsi="Calibri" w:cs="Calibri"/>
-          <w:sz w:val="18"/>
-          <w:szCs w:val="24"/>
-        </w:rPr>
-        <w:t xml:space="preserve">; modernized legacy software, reducing </w:t>
-      </w:r>
-      <w:r>
-        <w:rPr>
-          <w:rFonts w:ascii="Calibri" w:hAnsi="Calibri" w:cs="Calibri"/>
-          <w:b/>
-          <w:bCs/>
-          <w:sz w:val="18"/>
-          <w:szCs w:val="24"/>
-        </w:rPr>
-        <w:t>LOC to 5K</w:t>
-      </w:r>
-      <w:r>
-        <w:rPr>
-          <w:rFonts w:ascii="Calibri" w:hAnsi="Calibri" w:cs="Calibri"/>
-          <w:sz w:val="18"/>
-          <w:szCs w:val="24"/>
-        </w:rPr>
-        <w:t>.</w:t>
+        <w:t>$462M Jive acquisition</w:t>
+      </w:r>
+      <w:r>
+        <w:rPr>
+          <w:rFonts w:ascii="Calibri" w:hAnsi="Calibri" w:cs="Calibri"/>
+          <w:sz w:val="18"/>
+          <w:szCs w:val="24"/>
+        </w:rPr>
+        <w:t xml:space="preserve">, managing </w:t>
+      </w:r>
+      <w:r>
+        <w:rPr>
+          <w:rFonts w:ascii="Calibri" w:hAnsi="Calibri" w:cs="Calibri"/>
+          <w:sz w:val="18"/>
+          <w:szCs w:val="24"/>
+        </w:rPr>
+        <w:t>KT</w:t>
+      </w:r>
+      <w:r>
+        <w:rPr>
+          <w:rFonts w:ascii="Calibri" w:hAnsi="Calibri" w:cs="Calibri"/>
+          <w:sz w:val="18"/>
+          <w:szCs w:val="24"/>
+        </w:rPr>
+        <w:t>, attrition,</w:t>
+      </w:r>
+      <w:r>
+        <w:rPr>
+          <w:rFonts w:ascii="Calibri" w:hAnsi="Calibri" w:cs="Calibri"/>
+          <w:sz w:val="18"/>
+          <w:szCs w:val="24"/>
+        </w:rPr>
+        <w:t xml:space="preserve"> and compliance.</w:t>
       </w:r>
     </w:p>
     <w:p>
@@ -1413,6 +1382,69 @@
           <w:sz w:val="18"/>
           <w:szCs w:val="24"/>
         </w:rPr>
+        <w:t xml:space="preserve">Scored top </w:t>
+      </w:r>
+      <w:r>
+        <w:rPr>
+          <w:rFonts w:ascii="Calibri" w:hAnsi="Calibri" w:cs="Calibri"/>
+          <w:b/>
+          <w:bCs/>
+          <w:sz w:val="18"/>
+          <w:szCs w:val="24"/>
+        </w:rPr>
+        <w:t>1% in CCAT</w:t>
+      </w:r>
+      <w:r>
+        <w:rPr>
+          <w:rFonts w:ascii="Calibri" w:hAnsi="Calibri" w:cs="Calibri"/>
+          <w:sz w:val="18"/>
+          <w:szCs w:val="24"/>
+        </w:rPr>
+        <w:t xml:space="preserve">; modernized legacy software, reducing </w:t>
+      </w:r>
+      <w:r>
+        <w:rPr>
+          <w:rFonts w:ascii="Calibri" w:hAnsi="Calibri" w:cs="Calibri"/>
+          <w:b/>
+          <w:bCs/>
+          <w:sz w:val="18"/>
+          <w:szCs w:val="24"/>
+        </w:rPr>
+        <w:t>LOC to 5K</w:t>
+      </w:r>
+      <w:r>
+        <w:rPr>
+          <w:rFonts w:ascii="Calibri" w:hAnsi="Calibri" w:cs="Calibri"/>
+          <w:sz w:val="18"/>
+          <w:szCs w:val="24"/>
+        </w:rPr>
+        <w:t>.</w:t>
+      </w:r>
+    </w:p>
+    <w:p>
+      <w:pPr>
+        <w:pStyle w:val="ListParagraph"/>
+        <w:numPr>
+          <w:ilvl w:val="0"/>
+          <w:numId w:val="5"/>
+        </w:numPr>
+        <w:tabs>
+          <w:tab w:val="right" w:pos="3150"/>
+        </w:tabs>
+        <w:ind w:left="270" w:hanging="180"/>
+        <w:jc w:val="both"/>
+        <w:rPr>
+          <w:rFonts w:ascii="Calibri" w:hAnsi="Calibri" w:cs="Calibri"/>
+          <w:sz w:val="18"/>
+          <w:szCs w:val="24"/>
+        </w:rPr>
+      </w:pPr>
+      <w:r>
+        <w:rPr>
+          <w:rFonts w:ascii="Calibri" w:hAnsi="Calibri" w:cs="Calibri"/>
+          <w:sz w:val="18"/>
+          <w:szCs w:val="24"/>
+        </w:rPr>
         <w:t xml:space="preserve">Led architecture for </w:t>
       </w:r>
       <w:r>
@@ -1602,25 +1634,7 @@
           <w:sz w:val="18"/>
           <w:szCs w:val="20"/>
         </w:rPr>
-        <w:t xml:space="preserve">Led initiatives saving $15M, contributing to </w:t>
-      </w:r>
-      <w:proofErr w:type="spellStart"/>
-      <w:r>
-        <w:rPr>
-          <w:rFonts w:ascii="Calibri" w:hAnsi="Calibri" w:cs="Calibri"/>
-          <w:sz w:val="18"/>
-          <w:szCs w:val="20"/>
-        </w:rPr>
-        <w:t>CloudFix</w:t>
-      </w:r>
-      <w:proofErr w:type="spellEnd"/>
-      <w:r>
-        <w:rPr>
-          <w:rFonts w:ascii="Calibri" w:hAnsi="Calibri" w:cs="Calibri"/>
-          <w:sz w:val="18"/>
-          <w:szCs w:val="20"/>
-        </w:rPr>
-        <w:t xml:space="preserve"> with $100M in savings.</w:t>
+        <w:t>Led initiatives saving $15M, contributing to CloudFix with $100M in savings.</w:t>
       </w:r>
     </w:p>
     <w:p>
@@ -1836,19 +1850,11 @@
           <w:szCs w:val="24"/>
         </w:rPr>
       </w:pPr>
-      <w:proofErr w:type="spellStart"/>
-      <w:r>
-        <w:rPr>
-          <w:rFonts w:ascii="Calibri" w:hAnsi="Calibri" w:cs="Calibri"/>
-        </w:rPr>
-        <w:t>Tissow</w:t>
-      </w:r>
-      <w:proofErr w:type="spellEnd"/>
-      <w:r>
-        <w:rPr>
-          <w:rFonts w:ascii="Calibri" w:hAnsi="Calibri" w:cs="Calibri"/>
-        </w:rPr>
-        <w:t xml:space="preserve"> Technology Ventures, LLP.</w:t>
+      <w:r>
+        <w:rPr>
+          <w:rFonts w:ascii="Calibri" w:hAnsi="Calibri" w:cs="Calibri"/>
+        </w:rPr>
+        <w:t>Tissow Technology Ventures, LLP.</w:t>
       </w:r>
       <w:r>
         <w:rPr>
@@ -1911,25 +1917,7 @@
           <w:sz w:val="18"/>
           <w:szCs w:val="20"/>
         </w:rPr>
-        <w:t xml:space="preserve">Led full-cycle architecture and development of </w:t>
-      </w:r>
-      <w:proofErr w:type="spellStart"/>
-      <w:r>
-        <w:rPr>
-          <w:rFonts w:ascii="Calibri" w:hAnsi="Calibri" w:cs="Calibri"/>
-          <w:sz w:val="18"/>
-          <w:szCs w:val="20"/>
-        </w:rPr>
-        <w:t>Humingo</w:t>
-      </w:r>
-      <w:proofErr w:type="spellEnd"/>
-      <w:r>
-        <w:rPr>
-          <w:rFonts w:ascii="Calibri" w:hAnsi="Calibri" w:cs="Calibri"/>
-          <w:sz w:val="18"/>
-          <w:szCs w:val="20"/>
-        </w:rPr>
-        <w:t>, an e-commerce platform.</w:t>
+        <w:t>Led full-cycle architecture and development of Humingo, an e-commerce platform.</w:t>
       </w:r>
     </w:p>
     <w:p>
@@ -1953,18 +1941,8 @@
           <w:sz w:val="18"/>
           <w:szCs w:val="20"/>
         </w:rPr>
-        <w:t xml:space="preserve">Modernized </w:t>
-      </w:r>
-      <w:proofErr w:type="spellStart"/>
-      <w:r>
-        <w:rPr>
-          <w:rFonts w:ascii="Calibri" w:hAnsi="Calibri" w:cs="Calibri"/>
-          <w:sz w:val="18"/>
-          <w:szCs w:val="20"/>
-        </w:rPr>
-        <w:t>Ticketgoose</w:t>
-      </w:r>
-      <w:proofErr w:type="spellEnd"/>
+        <w:t>Modernized Ticketgoose</w:t>
+      </w:r>
       <w:r>
         <w:rPr>
           <w:rFonts w:ascii="Calibri" w:hAnsi="Calibri" w:cs="Calibri"/>
@@ -2114,25 +2092,7 @@
           <w:sz w:val="18"/>
           <w:szCs w:val="20"/>
         </w:rPr>
-        <w:t xml:space="preserve"> architecture and deployment of </w:t>
-      </w:r>
-      <w:proofErr w:type="spellStart"/>
-      <w:r>
-        <w:rPr>
-          <w:rFonts w:ascii="Calibri" w:hAnsi="Calibri" w:cs="Calibri"/>
-          <w:sz w:val="18"/>
-          <w:szCs w:val="20"/>
-        </w:rPr>
-        <w:t>Kachyng</w:t>
-      </w:r>
-      <w:proofErr w:type="spellEnd"/>
-      <w:r>
-        <w:rPr>
-          <w:rFonts w:ascii="Calibri" w:hAnsi="Calibri" w:cs="Calibri"/>
-          <w:sz w:val="18"/>
-          <w:szCs w:val="20"/>
-        </w:rPr>
-        <w:t>, a PCI-compliant mobile payment platform with single-click checkout.</w:t>
+        <w:t xml:space="preserve"> architecture and deployment of Kachyng, a PCI-compliant mobile payment platform with single-click checkout.</w:t>
       </w:r>
     </w:p>
     <w:p>
@@ -2266,19 +2226,11 @@
           <w:szCs w:val="24"/>
         </w:rPr>
       </w:pPr>
-      <w:proofErr w:type="spellStart"/>
-      <w:r>
-        <w:rPr>
-          <w:rFonts w:ascii="Calibri" w:hAnsi="Calibri" w:cs="Calibri"/>
-        </w:rPr>
-        <w:t>YuMe</w:t>
-      </w:r>
-      <w:proofErr w:type="spellEnd"/>
-      <w:r>
-        <w:rPr>
-          <w:rFonts w:ascii="Calibri" w:hAnsi="Calibri" w:cs="Calibri"/>
-        </w:rPr>
-        <w:t>, Inc.</w:t>
+      <w:r>
+        <w:rPr>
+          <w:rFonts w:ascii="Calibri" w:hAnsi="Calibri" w:cs="Calibri"/>
+        </w:rPr>
+        <w:t>YuMe, Inc.</w:t>
       </w:r>
       <w:r>
         <w:rPr>
@@ -2419,7 +2371,15 @@
           <w:sz w:val="18"/>
           <w:szCs w:val="18"/>
         </w:rPr>
-        <w:t xml:space="preserve"> R&amp;D in early mobile technologies and delivered native apps; created proof-of-concepts in Google Web Toolkit</w:t>
+        <w:t xml:space="preserve"> R&amp;D in early mobile technologies and delivered native apps; created proof-of-concepts in Google Web Toolki</w:t>
+      </w:r>
+      <w:r>
+        <w:rPr>
+          <w:rFonts w:ascii="Calibri" w:hAnsi="Calibri" w:cs="Calibri"/>
+          <w:sz w:val="18"/>
+          <w:szCs w:val="18"/>
+        </w:rPr>
+        <w:t>t</w:t>
       </w:r>
     </w:p>
     <w:p>
@@ -3499,6 +3459,7 @@
   <w:style w:type="character" w:default="1" w:styleId="DefaultParagraphFont">
     <w:name w:val="Default Paragraph Font"/>
     <w:uiPriority w:val="1"/>
+    <w:semiHidden/>
     <w:unhideWhenUsed/>
   </w:style>
   <w:style w:type="table" w:default="1" w:styleId="TableNormal">

--- a/ms-resume-1-pager.docx
+++ b/ms-resume-1-pager.docx
@@ -1410,7 +1410,17 @@
           <w:sz w:val="18"/>
           <w:szCs w:val="24"/>
         </w:rPr>
-        <w:t>LOC to 5K</w:t>
+        <w:t xml:space="preserve">millions of LOC </w:t>
+      </w:r>
+      <w:r>
+        <w:rPr>
+          <w:rFonts w:ascii="Calibri" w:hAnsi="Calibri" w:cs="Calibri"/>
+          <w:b/>
+          <w:bCs/>
+          <w:sz w:val="18"/>
+          <w:szCs w:val="24"/>
+        </w:rPr>
+        <w:t>to 5K</w:t>
       </w:r>
       <w:r>
         <w:rPr>
@@ -1455,7 +1465,27 @@
           <w:sz w:val="18"/>
           <w:szCs w:val="24"/>
         </w:rPr>
-        <w:t>10+ platforms</w:t>
+        <w:t xml:space="preserve">10+ </w:t>
+      </w:r>
+      <w:r>
+        <w:rPr>
+          <w:rFonts w:ascii="Calibri" w:hAnsi="Calibri" w:cs="Calibri"/>
+          <w:b/>
+          <w:bCs/>
+          <w:sz w:val="18"/>
+          <w:szCs w:val="24"/>
+        </w:rPr>
+        <w:t xml:space="preserve">software </w:t>
+      </w:r>
+      <w:r>
+        <w:rPr>
+          <w:rFonts w:ascii="Calibri" w:hAnsi="Calibri" w:cs="Calibri"/>
+          <w:b/>
+          <w:bCs/>
+          <w:sz w:val="18"/>
+          <w:szCs w:val="24"/>
+        </w:rPr>
+        <w:t>platforms</w:t>
       </w:r>
       <w:r>
         <w:rPr>

--- a/ms-resume-1-pager.docx
+++ b/ms-resume-1-pager.docx
@@ -42,7 +42,7 @@
                     <pic:cNvPicPr/>
                   </pic:nvPicPr>
                   <pic:blipFill>
-                    <a:blip r:embed="rId6" cstate="print">
+                    <a:blip r:embed="rId8" cstate="print">
                       <a:extLst>
                         <a:ext uri="{28A0092B-C50C-407E-A947-70E740481C1C}">
                           <a14:useLocalDpi xmlns:a14="http://schemas.microsoft.com/office/drawing/2010/main" val="0"/>
@@ -113,7 +113,7 @@
           <w:szCs w:val="18"/>
         </w:rPr>
       </w:pPr>
-      <w:hyperlink r:id="rId7" w:history="1">
+      <w:hyperlink r:id="rId9" w:history="1">
         <w:r>
           <w:rPr>
             <w:rStyle w:val="Hyperlink"/>
@@ -130,7 +130,7 @@
         </w:rPr>
         <w:t xml:space="preserve"> | </w:t>
       </w:r>
-      <w:hyperlink r:id="rId8" w:history="1">
+      <w:hyperlink r:id="rId10" w:history="1">
         <w:r>
           <w:rPr>
             <w:rStyle w:val="Hyperlink"/>
@@ -147,7 +147,7 @@
         </w:rPr>
         <w:t xml:space="preserve"> | </w:t>
       </w:r>
-      <w:hyperlink r:id="rId9" w:history="1">
+      <w:hyperlink r:id="rId11" w:history="1">
         <w:r>
           <w:rPr>
             <w:rStyle w:val="Hyperlink"/>
@@ -171,7 +171,7 @@
         </w:rPr>
         <w:tab/>
       </w:r>
-      <w:hyperlink r:id="rId10" w:history="1">
+      <w:hyperlink r:id="rId12" w:history="1">
         <w:r>
           <w:rPr>
             <w:rStyle w:val="Hyperlink"/>
@@ -201,6 +201,7 @@
           <w:szCs w:val="18"/>
         </w:rPr>
         <w:sectPr>
+          <w:footerReference w:type="default" r:id="rId13"/>
           <w:pgSz w:w="12240" w:h="15840"/>
           <w:pgMar w:top="1080" w:right="1080" w:bottom="1080" w:left="1080" w:header="720" w:footer="720" w:gutter="0"/>
           <w:cols w:space="288"/>
@@ -606,7 +607,23 @@
           <w:sz w:val="18"/>
           <w:szCs w:val="18"/>
         </w:rPr>
-        <w:t>Java, Groovy, Javascript, Python</w:t>
+        <w:t xml:space="preserve">Java, Groovy, </w:t>
+      </w:r>
+      <w:proofErr w:type="spellStart"/>
+      <w:r>
+        <w:rPr>
+          <w:sz w:val="18"/>
+          <w:szCs w:val="18"/>
+        </w:rPr>
+        <w:t>Javascript</w:t>
+      </w:r>
+      <w:proofErr w:type="spellEnd"/>
+      <w:r>
+        <w:rPr>
+          <w:sz w:val="18"/>
+          <w:szCs w:val="18"/>
+        </w:rPr>
+        <w:t>, Python</w:t>
       </w:r>
       <w:r>
         <w:rPr>
@@ -634,7 +651,23 @@
           <w:sz w:val="18"/>
           <w:szCs w:val="18"/>
         </w:rPr>
-        <w:t>API Gateway, AppSync, Lambda, EventBridge, Step Functions</w:t>
+        <w:t xml:space="preserve">API Gateway, AppSync, Lambda, </w:t>
+      </w:r>
+      <w:proofErr w:type="spellStart"/>
+      <w:r>
+        <w:rPr>
+          <w:sz w:val="18"/>
+          <w:szCs w:val="18"/>
+        </w:rPr>
+        <w:t>EventBridge</w:t>
+      </w:r>
+      <w:proofErr w:type="spellEnd"/>
+      <w:r>
+        <w:rPr>
+          <w:sz w:val="18"/>
+          <w:szCs w:val="18"/>
+        </w:rPr>
+        <w:t>, Step Functions</w:t>
       </w:r>
       <w:r>
         <w:rPr>
@@ -746,8 +779,17 @@
           <w:sz w:val="18"/>
           <w:szCs w:val="18"/>
         </w:rPr>
-        <w:t>REST, GraphQL</w:t>
-      </w:r>
+        <w:t xml:space="preserve">REST, </w:t>
+      </w:r>
+      <w:proofErr w:type="spellStart"/>
+      <w:r>
+        <w:rPr>
+          <w:sz w:val="18"/>
+          <w:szCs w:val="18"/>
+        </w:rPr>
+        <w:t>GraphQL</w:t>
+      </w:r>
+      <w:proofErr w:type="spellEnd"/>
       <w:r>
         <w:rPr>
           <w:sz w:val="18"/>
@@ -797,12 +839,21 @@
         </w:rPr>
         <w:t xml:space="preserve">, </w:t>
       </w:r>
-      <w:r>
-        <w:rPr>
-          <w:sz w:val="18"/>
-          <w:szCs w:val="18"/>
-        </w:rPr>
-        <w:t>Lucidchart, Draw.io</w:t>
+      <w:proofErr w:type="spellStart"/>
+      <w:r>
+        <w:rPr>
+          <w:sz w:val="18"/>
+          <w:szCs w:val="18"/>
+        </w:rPr>
+        <w:t>Lucidchart</w:t>
+      </w:r>
+      <w:proofErr w:type="spellEnd"/>
+      <w:r>
+        <w:rPr>
+          <w:sz w:val="18"/>
+          <w:szCs w:val="18"/>
+        </w:rPr>
+        <w:t>, Draw.io</w:t>
       </w:r>
       <w:r>
         <w:rPr>
@@ -811,12 +862,21 @@
         </w:rPr>
         <w:t xml:space="preserve">, </w:t>
       </w:r>
-      <w:r>
-        <w:rPr>
-          <w:sz w:val="18"/>
-          <w:szCs w:val="18"/>
-        </w:rPr>
-        <w:t>Quicksight, Grafana</w:t>
+      <w:proofErr w:type="spellStart"/>
+      <w:r>
+        <w:rPr>
+          <w:sz w:val="18"/>
+          <w:szCs w:val="18"/>
+        </w:rPr>
+        <w:t>Quicksight</w:t>
+      </w:r>
+      <w:proofErr w:type="spellEnd"/>
+      <w:r>
+        <w:rPr>
+          <w:sz w:val="18"/>
+          <w:szCs w:val="18"/>
+        </w:rPr>
+        <w:t>, Grafana</w:t>
       </w:r>
     </w:p>
     <w:p>
@@ -849,7 +909,7 @@
           <w:szCs w:val="18"/>
         </w:rPr>
       </w:pPr>
-      <w:hyperlink r:id="rId11" w:history="1">
+      <w:hyperlink r:id="rId14" w:history="1">
         <w:r>
           <w:rPr>
             <w:rStyle w:val="Hyperlink"/>
@@ -875,7 +935,8 @@
           <w:szCs w:val="18"/>
         </w:rPr>
       </w:pPr>
-      <w:hyperlink r:id="rId12" w:history="1">
+      <w:hyperlink r:id="rId15" w:history="1">
+        <w:proofErr w:type="spellStart"/>
         <w:r>
           <w:rPr>
             <w:rStyle w:val="Hyperlink"/>
@@ -885,7 +946,43 @@
             <w:sz w:val="18"/>
             <w:szCs w:val="18"/>
           </w:rPr>
-          <w:t>freeCodeCamp – Javascript Algorithms and Data Structures</w:t>
+          <w:t>freeCodeCamp</w:t>
+        </w:r>
+        <w:proofErr w:type="spellEnd"/>
+        <w:r>
+          <w:rPr>
+            <w:rStyle w:val="Hyperlink"/>
+            <w:rFonts w:ascii="Calibri" w:eastAsiaTheme="majorEastAsia" w:hAnsi="Calibri" w:cs="Calibri"/>
+            <w:bCs/>
+            <w:spacing w:val="-10"/>
+            <w:sz w:val="18"/>
+            <w:szCs w:val="18"/>
+          </w:rPr>
+          <w:t xml:space="preserve"> – </w:t>
+        </w:r>
+        <w:proofErr w:type="spellStart"/>
+        <w:r>
+          <w:rPr>
+            <w:rStyle w:val="Hyperlink"/>
+            <w:rFonts w:ascii="Calibri" w:eastAsiaTheme="majorEastAsia" w:hAnsi="Calibri" w:cs="Calibri"/>
+            <w:bCs/>
+            <w:spacing w:val="-10"/>
+            <w:sz w:val="18"/>
+            <w:szCs w:val="18"/>
+          </w:rPr>
+          <w:t>Javascript</w:t>
+        </w:r>
+        <w:proofErr w:type="spellEnd"/>
+        <w:r>
+          <w:rPr>
+            <w:rStyle w:val="Hyperlink"/>
+            <w:rFonts w:ascii="Calibri" w:eastAsiaTheme="majorEastAsia" w:hAnsi="Calibri" w:cs="Calibri"/>
+            <w:bCs/>
+            <w:spacing w:val="-10"/>
+            <w:sz w:val="18"/>
+            <w:szCs w:val="18"/>
+          </w:rPr>
+          <w:t xml:space="preserve"> Algorithms and Data Structures</w:t>
         </w:r>
       </w:hyperlink>
     </w:p>
@@ -933,6 +1030,8 @@
           <w:szCs w:val="24"/>
         </w:rPr>
       </w:pPr>
+      <w:proofErr w:type="spellStart"/>
+      <w:proofErr w:type="gramStart"/>
       <w:r>
         <w:rPr>
           <w:rFonts w:ascii="Calibri" w:hAnsi="Calibri" w:cs="Calibri"/>
@@ -941,8 +1040,10 @@
           <w:sz w:val="18"/>
           <w:szCs w:val="24"/>
         </w:rPr>
-        <w:t xml:space="preserve">B.Sc </w:t>
-      </w:r>
+        <w:t>B.Sc</w:t>
+      </w:r>
+      <w:proofErr w:type="spellEnd"/>
+      <w:proofErr w:type="gramEnd"/>
       <w:r>
         <w:rPr>
           <w:rFonts w:ascii="Calibri" w:hAnsi="Calibri" w:cs="Calibri"/>
@@ -951,7 +1052,7 @@
           <w:sz w:val="18"/>
           <w:szCs w:val="24"/>
         </w:rPr>
-        <w:t>C</w:t>
+        <w:t xml:space="preserve"> </w:t>
       </w:r>
       <w:r>
         <w:rPr>
@@ -961,6 +1062,16 @@
           <w:sz w:val="18"/>
           <w:szCs w:val="24"/>
         </w:rPr>
+        <w:t>C</w:t>
+      </w:r>
+      <w:r>
+        <w:rPr>
+          <w:rFonts w:ascii="Calibri" w:hAnsi="Calibri" w:cs="Calibri"/>
+          <w:b/>
+          <w:bCs/>
+          <w:sz w:val="18"/>
+          <w:szCs w:val="24"/>
+        </w:rPr>
         <w:t>omputer Science</w:t>
       </w:r>
       <w:r>
@@ -1003,18 +1114,6 @@
         </w:rPr>
         <w:t>2008</w:t>
       </w:r>
-    </w:p>
-    <w:p>
-      <w:pPr>
-        <w:tabs>
-          <w:tab w:val="right" w:pos="3240"/>
-        </w:tabs>
-        <w:rPr>
-          <w:rFonts w:ascii="Calibri" w:hAnsi="Calibri" w:cs="Calibri"/>
-          <w:sz w:val="18"/>
-          <w:szCs w:val="24"/>
-        </w:rPr>
-      </w:pPr>
     </w:p>
     <w:p>
       <w:pPr>
@@ -1165,13 +1264,23 @@
         </w:rPr>
         <w:t xml:space="preserve"> </w:t>
       </w:r>
-      <w:r>
-        <w:rPr>
-          <w:rFonts w:ascii="Calibri" w:hAnsi="Calibri" w:cs="Calibri"/>
-          <w:sz w:val="18"/>
-          <w:szCs w:val="24"/>
-        </w:rPr>
-        <w:t xml:space="preserve">CloudFix specs, yielding </w:t>
+      <w:proofErr w:type="spellStart"/>
+      <w:r>
+        <w:rPr>
+          <w:rFonts w:ascii="Calibri" w:hAnsi="Calibri" w:cs="Calibri"/>
+          <w:sz w:val="18"/>
+          <w:szCs w:val="24"/>
+        </w:rPr>
+        <w:t>CloudFix</w:t>
+      </w:r>
+      <w:proofErr w:type="spellEnd"/>
+      <w:r>
+        <w:rPr>
+          <w:rFonts w:ascii="Calibri" w:hAnsi="Calibri" w:cs="Calibri"/>
+          <w:sz w:val="18"/>
+          <w:szCs w:val="24"/>
+        </w:rPr>
+        <w:t xml:space="preserve"> specs, yielding </w:t>
       </w:r>
       <w:r>
         <w:rPr>
@@ -1664,7 +1773,25 @@
           <w:sz w:val="18"/>
           <w:szCs w:val="20"/>
         </w:rPr>
-        <w:t>Led initiatives saving $15M, contributing to CloudFix with $100M in savings.</w:t>
+        <w:t xml:space="preserve">Led initiatives saving $15M, contributing to </w:t>
+      </w:r>
+      <w:proofErr w:type="spellStart"/>
+      <w:r>
+        <w:rPr>
+          <w:rFonts w:ascii="Calibri" w:hAnsi="Calibri" w:cs="Calibri"/>
+          <w:sz w:val="18"/>
+          <w:szCs w:val="20"/>
+        </w:rPr>
+        <w:t>CloudFix</w:t>
+      </w:r>
+      <w:proofErr w:type="spellEnd"/>
+      <w:r>
+        <w:rPr>
+          <w:rFonts w:ascii="Calibri" w:hAnsi="Calibri" w:cs="Calibri"/>
+          <w:sz w:val="18"/>
+          <w:szCs w:val="20"/>
+        </w:rPr>
+        <w:t xml:space="preserve"> with $100M in savings.</w:t>
       </w:r>
     </w:p>
     <w:p>
@@ -1880,11 +2007,19 @@
           <w:szCs w:val="24"/>
         </w:rPr>
       </w:pPr>
-      <w:r>
-        <w:rPr>
-          <w:rFonts w:ascii="Calibri" w:hAnsi="Calibri" w:cs="Calibri"/>
-        </w:rPr>
-        <w:t>Tissow Technology Ventures, LLP.</w:t>
+      <w:proofErr w:type="spellStart"/>
+      <w:r>
+        <w:rPr>
+          <w:rFonts w:ascii="Calibri" w:hAnsi="Calibri" w:cs="Calibri"/>
+        </w:rPr>
+        <w:t>Tissow</w:t>
+      </w:r>
+      <w:proofErr w:type="spellEnd"/>
+      <w:r>
+        <w:rPr>
+          <w:rFonts w:ascii="Calibri" w:hAnsi="Calibri" w:cs="Calibri"/>
+        </w:rPr>
+        <w:t xml:space="preserve"> Technology Ventures, LLP.</w:t>
       </w:r>
       <w:r>
         <w:rPr>
@@ -1947,7 +2082,25 @@
           <w:sz w:val="18"/>
           <w:szCs w:val="20"/>
         </w:rPr>
-        <w:t>Led full-cycle architecture and development of Humingo, an e-commerce platform.</w:t>
+        <w:t xml:space="preserve">Led full-cycle architecture and development of </w:t>
+      </w:r>
+      <w:proofErr w:type="spellStart"/>
+      <w:r>
+        <w:rPr>
+          <w:rFonts w:ascii="Calibri" w:hAnsi="Calibri" w:cs="Calibri"/>
+          <w:sz w:val="18"/>
+          <w:szCs w:val="20"/>
+        </w:rPr>
+        <w:t>Humingo</w:t>
+      </w:r>
+      <w:proofErr w:type="spellEnd"/>
+      <w:r>
+        <w:rPr>
+          <w:rFonts w:ascii="Calibri" w:hAnsi="Calibri" w:cs="Calibri"/>
+          <w:sz w:val="18"/>
+          <w:szCs w:val="20"/>
+        </w:rPr>
+        <w:t>, an e-commerce platform.</w:t>
       </w:r>
     </w:p>
     <w:p>
@@ -1971,8 +2124,18 @@
           <w:sz w:val="18"/>
           <w:szCs w:val="20"/>
         </w:rPr>
-        <w:t>Modernized Ticketgoose</w:t>
-      </w:r>
+        <w:t xml:space="preserve">Modernized </w:t>
+      </w:r>
+      <w:proofErr w:type="spellStart"/>
+      <w:r>
+        <w:rPr>
+          <w:rFonts w:ascii="Calibri" w:hAnsi="Calibri" w:cs="Calibri"/>
+          <w:sz w:val="18"/>
+          <w:szCs w:val="20"/>
+        </w:rPr>
+        <w:t>Ticketgoose</w:t>
+      </w:r>
+      <w:proofErr w:type="spellEnd"/>
       <w:r>
         <w:rPr>
           <w:rFonts w:ascii="Calibri" w:hAnsi="Calibri" w:cs="Calibri"/>
@@ -2122,7 +2285,25 @@
           <w:sz w:val="18"/>
           <w:szCs w:val="20"/>
         </w:rPr>
-        <w:t xml:space="preserve"> architecture and deployment of Kachyng, a PCI-compliant mobile payment platform with single-click checkout.</w:t>
+        <w:t xml:space="preserve"> architecture and deployment of </w:t>
+      </w:r>
+      <w:proofErr w:type="spellStart"/>
+      <w:r>
+        <w:rPr>
+          <w:rFonts w:ascii="Calibri" w:hAnsi="Calibri" w:cs="Calibri"/>
+          <w:sz w:val="18"/>
+          <w:szCs w:val="20"/>
+        </w:rPr>
+        <w:t>Kachyng</w:t>
+      </w:r>
+      <w:proofErr w:type="spellEnd"/>
+      <w:r>
+        <w:rPr>
+          <w:rFonts w:ascii="Calibri" w:hAnsi="Calibri" w:cs="Calibri"/>
+          <w:sz w:val="18"/>
+          <w:szCs w:val="20"/>
+        </w:rPr>
+        <w:t>, a PCI-compliant mobile payment platform with single-click checkout.</w:t>
       </w:r>
     </w:p>
     <w:p>
@@ -2256,11 +2437,19 @@
           <w:szCs w:val="24"/>
         </w:rPr>
       </w:pPr>
-      <w:r>
-        <w:rPr>
-          <w:rFonts w:ascii="Calibri" w:hAnsi="Calibri" w:cs="Calibri"/>
-        </w:rPr>
-        <w:t>YuMe, Inc.</w:t>
+      <w:proofErr w:type="spellStart"/>
+      <w:r>
+        <w:rPr>
+          <w:rFonts w:ascii="Calibri" w:hAnsi="Calibri" w:cs="Calibri"/>
+        </w:rPr>
+        <w:t>YuMe</w:t>
+      </w:r>
+      <w:proofErr w:type="spellEnd"/>
+      <w:r>
+        <w:rPr>
+          <w:rFonts w:ascii="Calibri" w:hAnsi="Calibri" w:cs="Calibri"/>
+        </w:rPr>
+        <w:t>, Inc.</w:t>
       </w:r>
       <w:r>
         <w:rPr>
@@ -2430,6 +2619,116 @@
     </w:sectPr>
   </w:body>
 </w:document>
+</file>
+
+<file path=word/endnotes.xml><?xml version="1.0" encoding="utf-8"?>
+<w:endnotes xmlns:wpc="http://schemas.microsoft.com/office/word/2010/wordprocessingCanvas" xmlns:cx="http://schemas.microsoft.com/office/drawing/2014/chartex" xmlns:cx1="http://schemas.microsoft.com/office/drawing/2015/9/8/chartex" xmlns:cx2="http://schemas.microsoft.com/office/drawing/2015/10/21/chartex" xmlns:cx3="http://schemas.microsoft.com/office/drawing/2016/5/9/chartex" xmlns:cx4="http://schemas.microsoft.com/office/drawing/2016/5/10/chartex" xmlns:cx5="http://schemas.microsoft.com/office/drawing/2016/5/11/chartex" xmlns:cx6="http://schemas.microsoft.com/office/drawing/2016/5/12/chartex" xmlns:cx7="http://schemas.microsoft.com/office/drawing/2016/5/13/chartex" xmlns:cx8="http://schemas.microsoft.com/office/drawing/2016/5/14/chartex" xmlns:mc="http://schemas.openxmlformats.org/markup-compatibility/2006" xmlns:aink="http://schemas.microsoft.com/office/drawing/2016/ink" xmlns:am3d="http://schemas.microsoft.com/office/drawing/2017/model3d" xmlns:o="urn:schemas-microsoft-com:office:office" xmlns:oel="http://schemas.microsoft.com/office/2019/extlst" xmlns:r="http://schemas.openxmlformats.org/officeDocument/2006/relationships" xmlns:m="http://schemas.openxmlformats.org/officeDocument/2006/math" xmlns:v="urn:schemas-microsoft-com:vml" xmlns:wp14="http://schemas.microsoft.com/office/word/2010/wordprocessingDrawing" xmlns:wp="http://schemas.openxmlformats.org/drawingml/2006/wordprocessingDrawing" xmlns:w10="urn:schemas-microsoft-com:office:word" xmlns:w="http://schemas.openxmlformats.org/wordprocessingml/2006/main" xmlns:w14="http://schemas.microsoft.com/office/word/2010/wordml" xmlns:w15="http://schemas.microsoft.com/office/word/2012/wordml" xmlns:w16cex="http://schemas.microsoft.com/office/word/2018/wordml/cex" xmlns:w16cid="http://schemas.microsoft.com/office/word/2016/wordml/cid" xmlns:w16="http://schemas.microsoft.com/office/word/2018/wordml" xmlns:w16sdtdh="http://schemas.microsoft.com/office/word/2020/wordml/sdtdatahash" xmlns:w16se="http://schemas.microsoft.com/office/word/2015/wordml/symex" xmlns:wpg="http://schemas.microsoft.com/office/word/2010/wordprocessingGroup" xmlns:wpi="http://schemas.microsoft.com/office/word/2010/wordprocessingInk" xmlns:wne="http://schemas.microsoft.com/office/word/2006/wordml" xmlns:wps="http://schemas.microsoft.com/office/word/2010/wordprocessingShape" mc:Ignorable="w14 w15 w16se w16cid w16 w16cex w16sdtdh wp14">
+  <w:endnote w:type="separator" w:id="-1">
+    <w:p>
+      <w:pPr>
+        <w:spacing w:after="0" w:line="240" w:lineRule="auto"/>
+      </w:pPr>
+      <w:r>
+        <w:separator/>
+      </w:r>
+    </w:p>
+  </w:endnote>
+  <w:endnote w:type="continuationSeparator" w:id="0">
+    <w:p>
+      <w:pPr>
+        <w:spacing w:after="0" w:line="240" w:lineRule="auto"/>
+      </w:pPr>
+      <w:r>
+        <w:continuationSeparator/>
+      </w:r>
+    </w:p>
+  </w:endnote>
+</w:endnotes>
+</file>
+
+<file path=word/footer1.xml><?xml version="1.0" encoding="utf-8"?>
+<w:ftr xmlns:wpc="http://schemas.microsoft.com/office/word/2010/wordprocessingCanvas" xmlns:cx="http://schemas.microsoft.com/office/drawing/2014/chartex" xmlns:cx1="http://schemas.microsoft.com/office/drawing/2015/9/8/chartex" xmlns:cx2="http://schemas.microsoft.com/office/drawing/2015/10/21/chartex" xmlns:cx3="http://schemas.microsoft.com/office/drawing/2016/5/9/chartex" xmlns:cx4="http://schemas.microsoft.com/office/drawing/2016/5/10/chartex" xmlns:cx5="http://schemas.microsoft.com/office/drawing/2016/5/11/chartex" xmlns:cx6="http://schemas.microsoft.com/office/drawing/2016/5/12/chartex" xmlns:cx7="http://schemas.microsoft.com/office/drawing/2016/5/13/chartex" xmlns:cx8="http://schemas.microsoft.com/office/drawing/2016/5/14/chartex" xmlns:mc="http://schemas.openxmlformats.org/markup-compatibility/2006" xmlns:aink="http://schemas.microsoft.com/office/drawing/2016/ink" xmlns:am3d="http://schemas.microsoft.com/office/drawing/2017/model3d" xmlns:o="urn:schemas-microsoft-com:office:office" xmlns:oel="http://schemas.microsoft.com/office/2019/extlst" xmlns:r="http://schemas.openxmlformats.org/officeDocument/2006/relationships" xmlns:m="http://schemas.openxmlformats.org/officeDocument/2006/math" xmlns:v="urn:schemas-microsoft-com:vml" xmlns:wp14="http://schemas.microsoft.com/office/word/2010/wordprocessingDrawing" xmlns:wp="http://schemas.openxmlformats.org/drawingml/2006/wordprocessingDrawing" xmlns:w10="urn:schemas-microsoft-com:office:word" xmlns:w="http://schemas.openxmlformats.org/wordprocessingml/2006/main" xmlns:w14="http://schemas.microsoft.com/office/word/2010/wordml" xmlns:w15="http://schemas.microsoft.com/office/word/2012/wordml" xmlns:w16cex="http://schemas.microsoft.com/office/word/2018/wordml/cex" xmlns:w16cid="http://schemas.microsoft.com/office/word/2016/wordml/cid" xmlns:w16="http://schemas.microsoft.com/office/word/2018/wordml" xmlns:w16sdtdh="http://schemas.microsoft.com/office/word/2020/wordml/sdtdatahash" xmlns:w16se="http://schemas.microsoft.com/office/word/2015/wordml/symex" xmlns:wpg="http://schemas.microsoft.com/office/word/2010/wordprocessingGroup" xmlns:wpi="http://schemas.microsoft.com/office/word/2010/wordprocessingInk" xmlns:wne="http://schemas.microsoft.com/office/word/2006/wordml" xmlns:wps="http://schemas.microsoft.com/office/word/2010/wordprocessingShape" mc:Ignorable="w14 w15 w16se w16cid w16 w16cex w16sdtdh wp14">
+  <w:p>
+    <w:pPr>
+      <w:tabs>
+        <w:tab w:val="right" w:pos="3240"/>
+      </w:tabs>
+      <w:rPr>
+        <w:rFonts w:ascii="Calibri" w:hAnsi="Calibri" w:cs="Calibri"/>
+        <w:sz w:val="18"/>
+        <w:szCs w:val="24"/>
+      </w:rPr>
+    </w:pPr>
+    <w:r>
+      <w:rPr>
+        <w:rFonts w:ascii="Calibri" w:hAnsi="Calibri" w:cs="Calibri"/>
+        <w:sz w:val="18"/>
+        <w:szCs w:val="24"/>
+      </w:rPr>
+      <w:t xml:space="preserve">For </w:t>
+    </w:r>
+    <w:r>
+      <w:rPr>
+        <w:rFonts w:ascii="Calibri" w:hAnsi="Calibri" w:cs="Calibri"/>
+        <w:sz w:val="18"/>
+        <w:szCs w:val="24"/>
+      </w:rPr>
+      <w:t xml:space="preserve">a </w:t>
+    </w:r>
+    <w:r>
+      <w:rPr>
+        <w:rFonts w:ascii="Calibri" w:hAnsi="Calibri" w:cs="Calibri"/>
+        <w:sz w:val="18"/>
+        <w:szCs w:val="24"/>
+      </w:rPr>
+      <w:t xml:space="preserve">more detailed resume, please visit </w:t>
+    </w:r>
+    <w:hyperlink r:id="rId1" w:history="1">
+      <w:r>
+        <w:rPr>
+          <w:rStyle w:val="Hyperlink"/>
+          <w:rFonts w:ascii="Calibri" w:hAnsi="Calibri" w:cs="Calibri"/>
+          <w:sz w:val="18"/>
+          <w:szCs w:val="24"/>
+        </w:rPr>
+        <w:t>https://mselvan.com/?mode=comprehensive</w:t>
+      </w:r>
+    </w:hyperlink>
+    <w:r>
+      <w:rPr>
+        <w:rFonts w:ascii="Calibri" w:hAnsi="Calibri" w:cs="Calibri"/>
+        <w:sz w:val="18"/>
+        <w:szCs w:val="24"/>
+      </w:rPr>
+      <w:t>.</w:t>
+    </w:r>
+  </w:p>
+</w:ftr>
+</file>
+
+<file path=word/footnotes.xml><?xml version="1.0" encoding="utf-8"?>
+<w:footnotes xmlns:wpc="http://schemas.microsoft.com/office/word/2010/wordprocessingCanvas" xmlns:cx="http://schemas.microsoft.com/office/drawing/2014/chartex" xmlns:cx1="http://schemas.microsoft.com/office/drawing/2015/9/8/chartex" xmlns:cx2="http://schemas.microsoft.com/office/drawing/2015/10/21/chartex" xmlns:cx3="http://schemas.microsoft.com/office/drawing/2016/5/9/chartex" xmlns:cx4="http://schemas.microsoft.com/office/drawing/2016/5/10/chartex" xmlns:cx5="http://schemas.microsoft.com/office/drawing/2016/5/11/chartex" xmlns:cx6="http://schemas.microsoft.com/office/drawing/2016/5/12/chartex" xmlns:cx7="http://schemas.microsoft.com/office/drawing/2016/5/13/chartex" xmlns:cx8="http://schemas.microsoft.com/office/drawing/2016/5/14/chartex" xmlns:mc="http://schemas.openxmlformats.org/markup-compatibility/2006" xmlns:aink="http://schemas.microsoft.com/office/drawing/2016/ink" xmlns:am3d="http://schemas.microsoft.com/office/drawing/2017/model3d" xmlns:o="urn:schemas-microsoft-com:office:office" xmlns:oel="http://schemas.microsoft.com/office/2019/extlst" xmlns:r="http://schemas.openxmlformats.org/officeDocument/2006/relationships" xmlns:m="http://schemas.openxmlformats.org/officeDocument/2006/math" xmlns:v="urn:schemas-microsoft-com:vml" xmlns:wp14="http://schemas.microsoft.com/office/word/2010/wordprocessingDrawing" xmlns:wp="http://schemas.openxmlformats.org/drawingml/2006/wordprocessingDrawing" xmlns:w10="urn:schemas-microsoft-com:office:word" xmlns:w="http://schemas.openxmlformats.org/wordprocessingml/2006/main" xmlns:w14="http://schemas.microsoft.com/office/word/2010/wordml" xmlns:w15="http://schemas.microsoft.com/office/word/2012/wordml" xmlns:w16cex="http://schemas.microsoft.com/office/word/2018/wordml/cex" xmlns:w16cid="http://schemas.microsoft.com/office/word/2016/wordml/cid" xmlns:w16="http://schemas.microsoft.com/office/word/2018/wordml" xmlns:w16sdtdh="http://schemas.microsoft.com/office/word/2020/wordml/sdtdatahash" xmlns:w16se="http://schemas.microsoft.com/office/word/2015/wordml/symex" xmlns:wpg="http://schemas.microsoft.com/office/word/2010/wordprocessingGroup" xmlns:wpi="http://schemas.microsoft.com/office/word/2010/wordprocessingInk" xmlns:wne="http://schemas.microsoft.com/office/word/2006/wordml" xmlns:wps="http://schemas.microsoft.com/office/word/2010/wordprocessingShape" mc:Ignorable="w14 w15 w16se w16cid w16 w16cex w16sdtdh wp14">
+  <w:footnote w:type="separator" w:id="-1">
+    <w:p>
+      <w:pPr>
+        <w:spacing w:after="0" w:line="240" w:lineRule="auto"/>
+      </w:pPr>
+      <w:r>
+        <w:separator/>
+      </w:r>
+    </w:p>
+  </w:footnote>
+  <w:footnote w:type="continuationSeparator" w:id="0">
+    <w:p>
+      <w:pPr>
+        <w:spacing w:after="0" w:line="240" w:lineRule="auto"/>
+      </w:pPr>
+      <w:r>
+        <w:continuationSeparator/>
+      </w:r>
+    </w:p>
+  </w:footnote>
+</w:footnotes>
 </file>
 
 <file path=word/numbering.xml><?xml version="1.0" encoding="utf-8"?>
@@ -3680,6 +3979,50 @@
       <w14:ligatures w14:val="none"/>
     </w:rPr>
   </w:style>
+  <w:style w:type="paragraph" w:styleId="Header">
+    <w:name w:val="header"/>
+    <w:basedOn w:val="Normal"/>
+    <w:link w:val="HeaderChar"/>
+    <w:uiPriority w:val="99"/>
+    <w:unhideWhenUsed/>
+    <w:rsid w:val="001936DA"/>
+    <w:pPr>
+      <w:tabs>
+        <w:tab w:val="center" w:pos="4680"/>
+        <w:tab w:val="right" w:pos="9360"/>
+      </w:tabs>
+      <w:spacing w:after="0" w:line="240" w:lineRule="auto"/>
+    </w:pPr>
+  </w:style>
+  <w:style w:type="character" w:customStyle="1" w:styleId="HeaderChar">
+    <w:name w:val="Header Char"/>
+    <w:basedOn w:val="DefaultParagraphFont"/>
+    <w:link w:val="Header"/>
+    <w:uiPriority w:val="99"/>
+    <w:rsid w:val="001936DA"/>
+  </w:style>
+  <w:style w:type="paragraph" w:styleId="Footer">
+    <w:name w:val="footer"/>
+    <w:basedOn w:val="Normal"/>
+    <w:link w:val="FooterChar"/>
+    <w:uiPriority w:val="99"/>
+    <w:unhideWhenUsed/>
+    <w:rsid w:val="001936DA"/>
+    <w:pPr>
+      <w:tabs>
+        <w:tab w:val="center" w:pos="4680"/>
+        <w:tab w:val="right" w:pos="9360"/>
+      </w:tabs>
+      <w:spacing w:after="0" w:line="240" w:lineRule="auto"/>
+    </w:pPr>
+  </w:style>
+  <w:style w:type="character" w:customStyle="1" w:styleId="FooterChar">
+    <w:name w:val="Footer Char"/>
+    <w:basedOn w:val="DefaultParagraphFont"/>
+    <w:link w:val="Footer"/>
+    <w:uiPriority w:val="99"/>
+    <w:rsid w:val="001936DA"/>
+  </w:style>
 </w:styles>
 </file>
 

--- a/ms-resume-1-pager.docx
+++ b/ms-resume-1-pager.docx
@@ -607,23 +607,7 @@
           <w:sz w:val="18"/>
           <w:szCs w:val="18"/>
         </w:rPr>
-        <w:t xml:space="preserve">Java, Groovy, </w:t>
-      </w:r>
-      <w:proofErr w:type="spellStart"/>
-      <w:r>
-        <w:rPr>
-          <w:sz w:val="18"/>
-          <w:szCs w:val="18"/>
-        </w:rPr>
-        <w:t>Javascript</w:t>
-      </w:r>
-      <w:proofErr w:type="spellEnd"/>
-      <w:r>
-        <w:rPr>
-          <w:sz w:val="18"/>
-          <w:szCs w:val="18"/>
-        </w:rPr>
-        <w:t>, Python</w:t>
+        <w:t>Java, Groovy, Javascript, Python</w:t>
       </w:r>
       <w:r>
         <w:rPr>
@@ -651,23 +635,7 @@
           <w:sz w:val="18"/>
           <w:szCs w:val="18"/>
         </w:rPr>
-        <w:t xml:space="preserve">API Gateway, AppSync, Lambda, </w:t>
-      </w:r>
-      <w:proofErr w:type="spellStart"/>
-      <w:r>
-        <w:rPr>
-          <w:sz w:val="18"/>
-          <w:szCs w:val="18"/>
-        </w:rPr>
-        <w:t>EventBridge</w:t>
-      </w:r>
-      <w:proofErr w:type="spellEnd"/>
-      <w:r>
-        <w:rPr>
-          <w:sz w:val="18"/>
-          <w:szCs w:val="18"/>
-        </w:rPr>
-        <w:t>, Step Functions</w:t>
+        <w:t>API Gateway, AppSync, Lambda, EventBridge, Step Functions</w:t>
       </w:r>
       <w:r>
         <w:rPr>
@@ -779,17 +747,8 @@
           <w:sz w:val="18"/>
           <w:szCs w:val="18"/>
         </w:rPr>
-        <w:t xml:space="preserve">REST, </w:t>
-      </w:r>
-      <w:proofErr w:type="spellStart"/>
-      <w:r>
-        <w:rPr>
-          <w:sz w:val="18"/>
-          <w:szCs w:val="18"/>
-        </w:rPr>
-        <w:t>GraphQL</w:t>
-      </w:r>
-      <w:proofErr w:type="spellEnd"/>
+        <w:t>REST, GraphQL</w:t>
+      </w:r>
       <w:r>
         <w:rPr>
           <w:sz w:val="18"/>
@@ -839,21 +798,12 @@
         </w:rPr>
         <w:t xml:space="preserve">, </w:t>
       </w:r>
-      <w:proofErr w:type="spellStart"/>
-      <w:r>
-        <w:rPr>
-          <w:sz w:val="18"/>
-          <w:szCs w:val="18"/>
-        </w:rPr>
-        <w:t>Lucidchart</w:t>
-      </w:r>
-      <w:proofErr w:type="spellEnd"/>
-      <w:r>
-        <w:rPr>
-          <w:sz w:val="18"/>
-          <w:szCs w:val="18"/>
-        </w:rPr>
-        <w:t>, Draw.io</w:t>
+      <w:r>
+        <w:rPr>
+          <w:sz w:val="18"/>
+          <w:szCs w:val="18"/>
+        </w:rPr>
+        <w:t>Lucidchart, Draw.io</w:t>
       </w:r>
       <w:r>
         <w:rPr>
@@ -862,21 +812,12 @@
         </w:rPr>
         <w:t xml:space="preserve">, </w:t>
       </w:r>
-      <w:proofErr w:type="spellStart"/>
-      <w:r>
-        <w:rPr>
-          <w:sz w:val="18"/>
-          <w:szCs w:val="18"/>
-        </w:rPr>
-        <w:t>Quicksight</w:t>
-      </w:r>
-      <w:proofErr w:type="spellEnd"/>
-      <w:r>
-        <w:rPr>
-          <w:sz w:val="18"/>
-          <w:szCs w:val="18"/>
-        </w:rPr>
-        <w:t>, Grafana</w:t>
+      <w:r>
+        <w:rPr>
+          <w:sz w:val="18"/>
+          <w:szCs w:val="18"/>
+        </w:rPr>
+        <w:t>Quicksight, Grafana</w:t>
       </w:r>
     </w:p>
     <w:p>
@@ -936,7 +877,6 @@
         </w:rPr>
       </w:pPr>
       <w:hyperlink r:id="rId15" w:history="1">
-        <w:proofErr w:type="spellStart"/>
         <w:r>
           <w:rPr>
             <w:rStyle w:val="Hyperlink"/>
@@ -946,43 +886,7 @@
             <w:sz w:val="18"/>
             <w:szCs w:val="18"/>
           </w:rPr>
-          <w:t>freeCodeCamp</w:t>
-        </w:r>
-        <w:proofErr w:type="spellEnd"/>
-        <w:r>
-          <w:rPr>
-            <w:rStyle w:val="Hyperlink"/>
-            <w:rFonts w:ascii="Calibri" w:eastAsiaTheme="majorEastAsia" w:hAnsi="Calibri" w:cs="Calibri"/>
-            <w:bCs/>
-            <w:spacing w:val="-10"/>
-            <w:sz w:val="18"/>
-            <w:szCs w:val="18"/>
-          </w:rPr>
-          <w:t xml:space="preserve"> – </w:t>
-        </w:r>
-        <w:proofErr w:type="spellStart"/>
-        <w:r>
-          <w:rPr>
-            <w:rStyle w:val="Hyperlink"/>
-            <w:rFonts w:ascii="Calibri" w:eastAsiaTheme="majorEastAsia" w:hAnsi="Calibri" w:cs="Calibri"/>
-            <w:bCs/>
-            <w:spacing w:val="-10"/>
-            <w:sz w:val="18"/>
-            <w:szCs w:val="18"/>
-          </w:rPr>
-          <w:t>Javascript</w:t>
-        </w:r>
-        <w:proofErr w:type="spellEnd"/>
-        <w:r>
-          <w:rPr>
-            <w:rStyle w:val="Hyperlink"/>
-            <w:rFonts w:ascii="Calibri" w:eastAsiaTheme="majorEastAsia" w:hAnsi="Calibri" w:cs="Calibri"/>
-            <w:bCs/>
-            <w:spacing w:val="-10"/>
-            <w:sz w:val="18"/>
-            <w:szCs w:val="18"/>
-          </w:rPr>
-          <w:t xml:space="preserve"> Algorithms and Data Structures</w:t>
+          <w:t>freeCodeCamp – Javascript Algorithms and Data Structures</w:t>
         </w:r>
       </w:hyperlink>
     </w:p>
@@ -1030,8 +934,6 @@
           <w:szCs w:val="24"/>
         </w:rPr>
       </w:pPr>
-      <w:proofErr w:type="spellStart"/>
-      <w:proofErr w:type="gramStart"/>
       <w:r>
         <w:rPr>
           <w:rFonts w:ascii="Calibri" w:hAnsi="Calibri" w:cs="Calibri"/>
@@ -1040,19 +942,7 @@
           <w:sz w:val="18"/>
           <w:szCs w:val="24"/>
         </w:rPr>
-        <w:t>B.Sc</w:t>
-      </w:r>
-      <w:proofErr w:type="spellEnd"/>
-      <w:proofErr w:type="gramEnd"/>
-      <w:r>
-        <w:rPr>
-          <w:rFonts w:ascii="Calibri" w:hAnsi="Calibri" w:cs="Calibri"/>
-          <w:b/>
-          <w:bCs/>
-          <w:sz w:val="18"/>
-          <w:szCs w:val="24"/>
-        </w:rPr>
-        <w:t xml:space="preserve"> </w:t>
+        <w:t xml:space="preserve">B.Sc </w:t>
       </w:r>
       <w:r>
         <w:rPr>
@@ -1264,16 +1154,17 @@
         </w:rPr>
         <w:t xml:space="preserve"> </w:t>
       </w:r>
-      <w:proofErr w:type="spellStart"/>
-      <w:r>
-        <w:rPr>
-          <w:rFonts w:ascii="Calibri" w:hAnsi="Calibri" w:cs="Calibri"/>
-          <w:sz w:val="18"/>
-          <w:szCs w:val="24"/>
-        </w:rPr>
-        <w:t>CloudFix</w:t>
-      </w:r>
-      <w:proofErr w:type="spellEnd"/>
+      <w:hyperlink r:id="rId16" w:history="1">
+        <w:r>
+          <w:rPr>
+            <w:rStyle w:val="Hyperlink"/>
+            <w:rFonts w:ascii="Calibri" w:hAnsi="Calibri" w:cs="Calibri"/>
+            <w:sz w:val="18"/>
+            <w:szCs w:val="24"/>
+          </w:rPr>
+          <w:t>CloudFix</w:t>
+        </w:r>
+      </w:hyperlink>
       <w:r>
         <w:rPr>
           <w:rFonts w:ascii="Calibri" w:hAnsi="Calibri" w:cs="Calibri"/>
@@ -1290,7 +1181,47 @@
           <w:sz w:val="18"/>
           <w:szCs w:val="24"/>
         </w:rPr>
-        <w:t xml:space="preserve">$18.3M </w:t>
+        <w:t>$1</w:t>
+      </w:r>
+      <w:r>
+        <w:rPr>
+          <w:rFonts w:ascii="Calibri" w:hAnsi="Calibri" w:cs="Calibri"/>
+          <w:b/>
+          <w:bCs/>
+          <w:sz w:val="18"/>
+          <w:szCs w:val="24"/>
+        </w:rPr>
+        <w:t>5</w:t>
+      </w:r>
+      <w:r>
+        <w:rPr>
+          <w:rFonts w:ascii="Calibri" w:hAnsi="Calibri" w:cs="Calibri"/>
+          <w:b/>
+          <w:bCs/>
+          <w:sz w:val="18"/>
+          <w:szCs w:val="24"/>
+        </w:rPr>
+        <w:t>M</w:t>
+      </w:r>
+      <w:r>
+        <w:rPr>
+          <w:rFonts w:ascii="Calibri" w:hAnsi="Calibri" w:cs="Calibri"/>
+          <w:b/>
+          <w:bCs/>
+          <w:sz w:val="18"/>
+          <w:szCs w:val="24"/>
+        </w:rPr>
+        <w:t>+</w:t>
+      </w:r>
+      <w:r>
+        <w:rPr>
+          <w:rFonts w:ascii="Calibri" w:hAnsi="Calibri" w:cs="Calibri"/>
+          <w:b/>
+          <w:bCs/>
+          <w:sz w:val="18"/>
+          <w:szCs w:val="24"/>
+        </w:rPr>
+        <w:t xml:space="preserve"> </w:t>
       </w:r>
       <w:r>
         <w:rPr>
@@ -1456,7 +1387,23 @@
           <w:sz w:val="18"/>
           <w:szCs w:val="24"/>
         </w:rPr>
-        <w:t>, attrition,</w:t>
+        <w:t xml:space="preserve">, </w:t>
+      </w:r>
+      <w:r>
+        <w:rPr>
+          <w:rFonts w:ascii="Calibri" w:hAnsi="Calibri" w:cs="Calibri"/>
+          <w:sz w:val="18"/>
+          <w:szCs w:val="24"/>
+        </w:rPr>
+        <w:t>product rollouts</w:t>
+      </w:r>
+      <w:r>
+        <w:rPr>
+          <w:rFonts w:ascii="Calibri" w:hAnsi="Calibri" w:cs="Calibri"/>
+          <w:sz w:val="18"/>
+          <w:szCs w:val="24"/>
+        </w:rPr>
+        <w:t>,</w:t>
       </w:r>
       <w:r>
         <w:rPr>
@@ -1685,15 +1632,7 @@
           <w:sz w:val="18"/>
           <w:szCs w:val="18"/>
         </w:rPr>
-        <w:t>.</w:t>
-      </w:r>
-      <w:r>
-        <w:rPr>
-          <w:rFonts w:ascii="Calibri" w:hAnsi="Calibri" w:cs="Calibri"/>
-          <w:sz w:val="18"/>
-          <w:szCs w:val="18"/>
-        </w:rPr>
-        <w:t xml:space="preserve"> </w:t>
+        <w:t>, Central TPM founding member.</w:t>
       </w:r>
       <w:r>
         <w:rPr>
@@ -1773,25 +1712,39 @@
           <w:sz w:val="18"/>
           <w:szCs w:val="20"/>
         </w:rPr>
-        <w:t xml:space="preserve">Led initiatives saving $15M, contributing to </w:t>
-      </w:r>
-      <w:proofErr w:type="spellStart"/>
-      <w:r>
-        <w:rPr>
-          <w:rFonts w:ascii="Calibri" w:hAnsi="Calibri" w:cs="Calibri"/>
-          <w:sz w:val="18"/>
-          <w:szCs w:val="20"/>
-        </w:rPr>
-        <w:t>CloudFix</w:t>
-      </w:r>
-      <w:proofErr w:type="spellEnd"/>
-      <w:r>
-        <w:rPr>
-          <w:rFonts w:ascii="Calibri" w:hAnsi="Calibri" w:cs="Calibri"/>
-          <w:sz w:val="18"/>
-          <w:szCs w:val="20"/>
-        </w:rPr>
-        <w:t xml:space="preserve"> with $100M in savings.</w:t>
+        <w:t>Led initiatives saving $15M</w:t>
+      </w:r>
+      <w:r>
+        <w:rPr>
+          <w:rFonts w:ascii="Calibri" w:hAnsi="Calibri" w:cs="Calibri"/>
+          <w:sz w:val="18"/>
+          <w:szCs w:val="20"/>
+        </w:rPr>
+        <w:t>+</w:t>
+      </w:r>
+      <w:r>
+        <w:rPr>
+          <w:rFonts w:ascii="Calibri" w:hAnsi="Calibri" w:cs="Calibri"/>
+          <w:sz w:val="18"/>
+          <w:szCs w:val="20"/>
+        </w:rPr>
+        <w:t>, contributing to CloudFix with $100M</w:t>
+      </w:r>
+      <w:r>
+        <w:rPr>
+          <w:rFonts w:ascii="Calibri" w:hAnsi="Calibri" w:cs="Calibri"/>
+          <w:sz w:val="18"/>
+          <w:szCs w:val="20"/>
+        </w:rPr>
+        <w:t>+</w:t>
+      </w:r>
+      <w:r>
+        <w:rPr>
+          <w:rFonts w:ascii="Calibri" w:hAnsi="Calibri" w:cs="Calibri"/>
+          <w:sz w:val="18"/>
+          <w:szCs w:val="20"/>
+        </w:rPr>
+        <w:t xml:space="preserve"> in savings.</w:t>
       </w:r>
     </w:p>
     <w:p>
@@ -1863,7 +1816,23 @@
           <w:sz w:val="18"/>
           <w:szCs w:val="20"/>
         </w:rPr>
-        <w:t>Developed tools for spec ordering, stack ranking, and CTO bootcamps.</w:t>
+        <w:t xml:space="preserve">Developed tools for spec ordering, </w:t>
+      </w:r>
+      <w:r>
+        <w:rPr>
+          <w:rFonts w:ascii="Calibri" w:hAnsi="Calibri" w:cs="Calibri"/>
+          <w:sz w:val="18"/>
+          <w:szCs w:val="20"/>
+        </w:rPr>
+        <w:t xml:space="preserve">search, </w:t>
+      </w:r>
+      <w:r>
+        <w:rPr>
+          <w:rFonts w:ascii="Calibri" w:hAnsi="Calibri" w:cs="Calibri"/>
+          <w:sz w:val="18"/>
+          <w:szCs w:val="20"/>
+        </w:rPr>
+        <w:t>stack ranking, and CTO bootcamps.</w:t>
       </w:r>
     </w:p>
     <w:p>
@@ -1943,7 +1912,23 @@
           <w:sz w:val="18"/>
           <w:szCs w:val="20"/>
         </w:rPr>
-        <w:t>Led 20+ senior SREs in automation and production management.</w:t>
+        <w:t xml:space="preserve">Coached </w:t>
+      </w:r>
+      <w:r>
+        <w:rPr>
+          <w:rFonts w:ascii="Calibri" w:hAnsi="Calibri" w:cs="Calibri"/>
+          <w:sz w:val="18"/>
+          <w:szCs w:val="20"/>
+        </w:rPr>
+        <w:t xml:space="preserve">and managed </w:t>
+      </w:r>
+      <w:r>
+        <w:rPr>
+          <w:rFonts w:ascii="Calibri" w:hAnsi="Calibri" w:cs="Calibri"/>
+          <w:sz w:val="18"/>
+          <w:szCs w:val="20"/>
+        </w:rPr>
+        <w:t>20+ senior SREs in automation and production management.</w:t>
       </w:r>
     </w:p>
     <w:p>
@@ -2007,19 +1992,11 @@
           <w:szCs w:val="24"/>
         </w:rPr>
       </w:pPr>
-      <w:proofErr w:type="spellStart"/>
-      <w:r>
-        <w:rPr>
-          <w:rFonts w:ascii="Calibri" w:hAnsi="Calibri" w:cs="Calibri"/>
-        </w:rPr>
-        <w:t>Tissow</w:t>
-      </w:r>
-      <w:proofErr w:type="spellEnd"/>
-      <w:r>
-        <w:rPr>
-          <w:rFonts w:ascii="Calibri" w:hAnsi="Calibri" w:cs="Calibri"/>
-        </w:rPr>
-        <w:t xml:space="preserve"> Technology Ventures, LLP.</w:t>
+      <w:r>
+        <w:rPr>
+          <w:rFonts w:ascii="Calibri" w:hAnsi="Calibri" w:cs="Calibri"/>
+        </w:rPr>
+        <w:t>Tissow Technology Ventures, LLP.</w:t>
       </w:r>
       <w:r>
         <w:rPr>
@@ -2082,25 +2059,15 @@
           <w:sz w:val="18"/>
           <w:szCs w:val="20"/>
         </w:rPr>
-        <w:t xml:space="preserve">Led full-cycle architecture and development of </w:t>
-      </w:r>
-      <w:proofErr w:type="spellStart"/>
-      <w:r>
-        <w:rPr>
-          <w:rFonts w:ascii="Calibri" w:hAnsi="Calibri" w:cs="Calibri"/>
-          <w:sz w:val="18"/>
-          <w:szCs w:val="20"/>
-        </w:rPr>
-        <w:t>Humingo</w:t>
-      </w:r>
-      <w:proofErr w:type="spellEnd"/>
-      <w:r>
-        <w:rPr>
-          <w:rFonts w:ascii="Calibri" w:hAnsi="Calibri" w:cs="Calibri"/>
-          <w:sz w:val="18"/>
-          <w:szCs w:val="20"/>
-        </w:rPr>
-        <w:t>, an e-commerce platform.</w:t>
+        <w:t>Led</w:t>
+      </w:r>
+      <w:r>
+        <w:rPr>
+          <w:rFonts w:ascii="Calibri" w:hAnsi="Calibri" w:cs="Calibri"/>
+          <w:sz w:val="18"/>
+          <w:szCs w:val="20"/>
+        </w:rPr>
+        <w:t xml:space="preserve"> full-cycle architecture and development of Humingo, an e-commerce platform.</w:t>
       </w:r>
     </w:p>
     <w:p>
@@ -2124,18 +2091,8 @@
           <w:sz w:val="18"/>
           <w:szCs w:val="20"/>
         </w:rPr>
-        <w:t xml:space="preserve">Modernized </w:t>
-      </w:r>
-      <w:proofErr w:type="spellStart"/>
-      <w:r>
-        <w:rPr>
-          <w:rFonts w:ascii="Calibri" w:hAnsi="Calibri" w:cs="Calibri"/>
-          <w:sz w:val="18"/>
-          <w:szCs w:val="20"/>
-        </w:rPr>
-        <w:t>Ticketgoose</w:t>
-      </w:r>
-      <w:proofErr w:type="spellEnd"/>
+        <w:t>Modernized Ticketgoose</w:t>
+      </w:r>
       <w:r>
         <w:rPr>
           <w:rFonts w:ascii="Calibri" w:hAnsi="Calibri" w:cs="Calibri"/>
@@ -2285,25 +2242,39 @@
           <w:sz w:val="18"/>
           <w:szCs w:val="20"/>
         </w:rPr>
-        <w:t xml:space="preserve"> architecture and deployment of </w:t>
-      </w:r>
-      <w:proofErr w:type="spellStart"/>
-      <w:r>
-        <w:rPr>
-          <w:rFonts w:ascii="Calibri" w:hAnsi="Calibri" w:cs="Calibri"/>
-          <w:sz w:val="18"/>
-          <w:szCs w:val="20"/>
-        </w:rPr>
-        <w:t>Kachyng</w:t>
-      </w:r>
-      <w:proofErr w:type="spellEnd"/>
-      <w:r>
-        <w:rPr>
-          <w:rFonts w:ascii="Calibri" w:hAnsi="Calibri" w:cs="Calibri"/>
-          <w:sz w:val="18"/>
-          <w:szCs w:val="20"/>
-        </w:rPr>
-        <w:t>, a PCI-compliant mobile payment platform with single-click checkout.</w:t>
+        <w:t xml:space="preserve"> architecture and deployment of Kachyng, a PCI-compliant mobile payment</w:t>
+      </w:r>
+      <w:r>
+        <w:rPr>
+          <w:rFonts w:ascii="Calibri" w:hAnsi="Calibri" w:cs="Calibri"/>
+          <w:sz w:val="18"/>
+          <w:szCs w:val="20"/>
+        </w:rPr>
+        <w:t>s</w:t>
+      </w:r>
+      <w:r>
+        <w:rPr>
+          <w:rFonts w:ascii="Calibri" w:hAnsi="Calibri" w:cs="Calibri"/>
+          <w:sz w:val="18"/>
+          <w:szCs w:val="20"/>
+        </w:rPr>
+        <w:t xml:space="preserve"> platform with single-click checkout</w:t>
+      </w:r>
+      <w:r>
+        <w:rPr>
+          <w:rFonts w:ascii="Calibri" w:hAnsi="Calibri" w:cs="Calibri"/>
+          <w:sz w:val="18"/>
+          <w:szCs w:val="20"/>
+        </w:rPr>
+        <w:t xml:space="preserve"> and ads</w:t>
+      </w:r>
+      <w:r>
+        <w:rPr>
+          <w:rFonts w:ascii="Calibri" w:hAnsi="Calibri" w:cs="Calibri"/>
+          <w:sz w:val="18"/>
+          <w:szCs w:val="20"/>
+        </w:rPr>
+        <w:t>.</w:t>
       </w:r>
     </w:p>
     <w:p>
@@ -2421,7 +2392,39 @@
           <w:sz w:val="18"/>
           <w:szCs w:val="20"/>
         </w:rPr>
-        <w:t>Led a 10-member team in software engineering and SaaS, developing two financial research products.</w:t>
+        <w:t xml:space="preserve">Led a 10-member team in software engineering and SaaS, developing two </w:t>
+      </w:r>
+      <w:r>
+        <w:rPr>
+          <w:rFonts w:ascii="Calibri" w:hAnsi="Calibri" w:cs="Calibri"/>
+          <w:sz w:val="18"/>
+          <w:szCs w:val="20"/>
+        </w:rPr>
+        <w:t xml:space="preserve">software </w:t>
+      </w:r>
+      <w:r>
+        <w:rPr>
+          <w:rFonts w:ascii="Calibri" w:hAnsi="Calibri" w:cs="Calibri"/>
+          <w:sz w:val="18"/>
+          <w:szCs w:val="20"/>
+        </w:rPr>
+        <w:t>products</w:t>
+      </w:r>
+      <w:r>
+        <w:rPr>
+          <w:rFonts w:ascii="Calibri" w:hAnsi="Calibri" w:cs="Calibri"/>
+          <w:sz w:val="18"/>
+          <w:szCs w:val="20"/>
+        </w:rPr>
+        <w:t xml:space="preserve"> in financial information research space</w:t>
+      </w:r>
+      <w:r>
+        <w:rPr>
+          <w:rFonts w:ascii="Calibri" w:hAnsi="Calibri" w:cs="Calibri"/>
+          <w:sz w:val="18"/>
+          <w:szCs w:val="20"/>
+        </w:rPr>
+        <w:t>.</w:t>
       </w:r>
     </w:p>
     <w:p>
@@ -2437,19 +2440,11 @@
           <w:szCs w:val="24"/>
         </w:rPr>
       </w:pPr>
-      <w:proofErr w:type="spellStart"/>
-      <w:r>
-        <w:rPr>
-          <w:rFonts w:ascii="Calibri" w:hAnsi="Calibri" w:cs="Calibri"/>
-        </w:rPr>
-        <w:t>YuMe</w:t>
-      </w:r>
-      <w:proofErr w:type="spellEnd"/>
-      <w:r>
-        <w:rPr>
-          <w:rFonts w:ascii="Calibri" w:hAnsi="Calibri" w:cs="Calibri"/>
-        </w:rPr>
-        <w:t>, Inc.</w:t>
+      <w:r>
+        <w:rPr>
+          <w:rFonts w:ascii="Calibri" w:hAnsi="Calibri" w:cs="Calibri"/>
+        </w:rPr>
+        <w:t>YuMe, Inc.</w:t>
       </w:r>
       <w:r>
         <w:rPr>
@@ -2599,6 +2594,14 @@
           <w:szCs w:val="18"/>
         </w:rPr>
         <w:t>t</w:t>
+      </w:r>
+      <w:r>
+        <w:rPr>
+          <w:rFonts w:ascii="Calibri" w:hAnsi="Calibri" w:cs="Calibri"/>
+          <w:sz w:val="18"/>
+          <w:szCs w:val="18"/>
+        </w:rPr>
+        <w:t>.</w:t>
       </w:r>
     </w:p>
     <w:p>
@@ -2665,23 +2668,7 @@
         <w:sz w:val="18"/>
         <w:szCs w:val="24"/>
       </w:rPr>
-      <w:t xml:space="preserve">For </w:t>
-    </w:r>
-    <w:r>
-      <w:rPr>
-        <w:rFonts w:ascii="Calibri" w:hAnsi="Calibri" w:cs="Calibri"/>
-        <w:sz w:val="18"/>
-        <w:szCs w:val="24"/>
-      </w:rPr>
-      <w:t xml:space="preserve">a </w:t>
-    </w:r>
-    <w:r>
-      <w:rPr>
-        <w:rFonts w:ascii="Calibri" w:hAnsi="Calibri" w:cs="Calibri"/>
-        <w:sz w:val="18"/>
-        <w:szCs w:val="24"/>
-      </w:rPr>
-      <w:t xml:space="preserve">more detailed resume, please visit </w:t>
+      <w:t xml:space="preserve">For a more detailed resume, please visit </w:t>
     </w:r>
     <w:hyperlink r:id="rId1" w:history="1">
       <w:r>

--- a/ms-resume-1-pager.docx
+++ b/ms-resume-1-pager.docx
@@ -8,6 +8,7 @@
         <w:rPr>
           <w:b/>
           <w:bCs/>
+          <w:color w:val="000000" w:themeColor="text1"/>
         </w:rPr>
       </w:pPr>
       <w:r>
@@ -15,17 +16,18 @@
           <w:b/>
           <w:bCs/>
           <w:noProof/>
+          <w:color w:val="000000" w:themeColor="text1"/>
           <w:sz w:val="32"/>
           <w:szCs w:val="32"/>
         </w:rPr>
         <w:drawing>
-          <wp:anchor distT="0" distB="0" distL="114300" distR="114300" simplePos="0" relativeHeight="251658240" behindDoc="1" locked="0" layoutInCell="1" allowOverlap="1" wp14:anchorId="42AD7325" wp14:editId="1FA02E9B">
+          <wp:anchor distT="0" distB="0" distL="114300" distR="114300" simplePos="0" relativeHeight="251658240" behindDoc="1" locked="0" layoutInCell="1" allowOverlap="1" wp14:anchorId="42AD7325" wp14:editId="22108B39">
             <wp:simplePos x="0" y="0"/>
             <wp:positionH relativeFrom="margin">
               <wp:align>right</wp:align>
             </wp:positionH>
             <wp:positionV relativeFrom="paragraph">
-              <wp:posOffset>-219327</wp:posOffset>
+              <wp:posOffset>-209370</wp:posOffset>
             </wp:positionV>
             <wp:extent cx="986903" cy="986903"/>
             <wp:effectExtent l="0" t="0" r="3810" b="3810"/>
@@ -78,6 +80,7 @@
         <w:rPr>
           <w:b/>
           <w:bCs/>
+          <w:color w:val="000000" w:themeColor="text1"/>
         </w:rPr>
         <w:t>MANIMARAN SELVAN</w:t>
       </w:r>
@@ -86,18 +89,8 @@
       <w:pPr>
         <w:pStyle w:val="Subtitle"/>
         <w:spacing w:before="0"/>
-        <w:rPr>
-          <w:rFonts w:ascii="Calibri" w:hAnsi="Calibri" w:cs="Calibri"/>
-          <w:sz w:val="26"/>
-          <w:szCs w:val="20"/>
-        </w:rPr>
-      </w:pPr>
-      <w:r>
-        <w:rPr>
-          <w:rFonts w:ascii="Calibri" w:hAnsi="Calibri" w:cs="Calibri"/>
-          <w:sz w:val="26"/>
-          <w:szCs w:val="20"/>
-        </w:rPr>
+      </w:pPr>
+      <w:r>
         <w:t>Technopreneur | Strategic Thinker | Visionary</w:t>
       </w:r>
     </w:p>
@@ -212,23 +205,77 @@
     <w:p>
       <w:pPr>
         <w:pStyle w:val="Heading2"/>
-        <w:shd w:val="clear" w:color="auto" w:fill="D9E2F3" w:themeFill="accent1" w:themeFillTint="33"/>
+        <w:pBdr>
+          <w:bottom w:val="single" w:sz="12" w:space="1" w:color="0000FF"/>
+        </w:pBdr>
         <w:rPr>
           <w:b/>
           <w:bCs/>
+          <w:color w:val="auto"/>
         </w:rPr>
       </w:pPr>
       <w:r>
         <w:rPr>
           <w:b/>
           <w:bCs/>
-          <w:shd w:val="clear" w:color="auto" w:fill="D9E2F3" w:themeFill="accent1" w:themeFillTint="33"/>
+          <w:color w:val="auto"/>
         </w:rPr>
         <w:t>SUMMARY</w:t>
       </w:r>
     </w:p>
     <w:p>
       <w:pPr>
+        <w:spacing w:before="60" w:after="0" w:line="240" w:lineRule="auto"/>
+        <w:jc w:val="both"/>
+        <w:rPr>
+          <w:rFonts w:ascii="Calibri" w:hAnsi="Calibri" w:cs="Calibri"/>
+          <w:sz w:val="18"/>
+          <w:szCs w:val="18"/>
+        </w:rPr>
+      </w:pPr>
+      <w:r>
+        <w:rPr>
+          <w:rFonts w:ascii="Calibri" w:hAnsi="Calibri" w:cs="Calibri"/>
+          <w:sz w:val="18"/>
+          <w:szCs w:val="18"/>
+        </w:rPr>
+        <w:t xml:space="preserve">With 15+ years in software engineering and </w:t>
+      </w:r>
+      <w:r>
+        <w:rPr>
+          <w:rFonts w:ascii="Calibri" w:hAnsi="Calibri" w:cs="Calibri"/>
+          <w:sz w:val="18"/>
+          <w:szCs w:val="18"/>
+        </w:rPr>
+        <w:t>6</w:t>
+      </w:r>
+      <w:r>
+        <w:rPr>
+          <w:rFonts w:ascii="Calibri" w:hAnsi="Calibri" w:cs="Calibri"/>
+          <w:sz w:val="18"/>
+          <w:szCs w:val="18"/>
+        </w:rPr>
+        <w:t xml:space="preserve"> years in technical product management, I've led initiatives that have significantly boosted efficiency and growth. Known for high-impact strategic decision-making, and collaborative leadership, I excel in nurturing high-performing teams</w:t>
+      </w:r>
+      <w:r>
+        <w:rPr>
+          <w:rFonts w:ascii="Calibri" w:hAnsi="Calibri" w:cs="Calibri"/>
+          <w:sz w:val="18"/>
+          <w:szCs w:val="18"/>
+        </w:rPr>
+        <w:t xml:space="preserve"> and processes</w:t>
+      </w:r>
+      <w:r>
+        <w:rPr>
+          <w:rFonts w:ascii="Calibri" w:hAnsi="Calibri" w:cs="Calibri"/>
+          <w:sz w:val="18"/>
+          <w:szCs w:val="18"/>
+        </w:rPr>
+        <w:t>.</w:t>
+      </w:r>
+    </w:p>
+    <w:p>
+      <w:pPr>
         <w:spacing w:after="0" w:line="240" w:lineRule="auto"/>
         <w:jc w:val="both"/>
         <w:rPr>
@@ -237,340 +284,277 @@
           <w:szCs w:val="18"/>
         </w:rPr>
       </w:pPr>
-      <w:r>
-        <w:rPr>
-          <w:rFonts w:ascii="Calibri" w:hAnsi="Calibri" w:cs="Calibri"/>
-          <w:sz w:val="18"/>
-          <w:szCs w:val="18"/>
-        </w:rPr>
-        <w:t>With 15+ years in software engineering and six</w:t>
-      </w:r>
-      <w:r>
-        <w:rPr>
-          <w:rFonts w:ascii="Calibri" w:hAnsi="Calibri" w:cs="Calibri"/>
-          <w:sz w:val="18"/>
-          <w:szCs w:val="18"/>
-        </w:rPr>
-        <w:t xml:space="preserve"> years</w:t>
-      </w:r>
-      <w:r>
-        <w:rPr>
-          <w:rFonts w:ascii="Calibri" w:hAnsi="Calibri" w:cs="Calibri"/>
-          <w:sz w:val="18"/>
-          <w:szCs w:val="18"/>
-        </w:rPr>
-        <w:t xml:space="preserve"> in technical product management, I've spearheaded initiatives in AI, cloud, and data analytics that have significantly boosted efficiency and growth. Known for</w:t>
-      </w:r>
-      <w:r>
-        <w:rPr>
-          <w:rFonts w:ascii="Calibri" w:hAnsi="Calibri" w:cs="Calibri"/>
-          <w:sz w:val="18"/>
-          <w:szCs w:val="18"/>
-        </w:rPr>
-        <w:t xml:space="preserve"> high-impact</w:t>
-      </w:r>
-      <w:r>
-        <w:rPr>
-          <w:rFonts w:ascii="Calibri" w:hAnsi="Calibri" w:cs="Calibri"/>
-          <w:sz w:val="18"/>
-          <w:szCs w:val="18"/>
-        </w:rPr>
-        <w:t xml:space="preserve"> strategic decision-making</w:t>
-      </w:r>
-      <w:r>
-        <w:rPr>
-          <w:rFonts w:ascii="Calibri" w:hAnsi="Calibri" w:cs="Calibri"/>
-          <w:sz w:val="18"/>
-          <w:szCs w:val="18"/>
-        </w:rPr>
-        <w:t xml:space="preserve">, </w:t>
-      </w:r>
-      <w:r>
-        <w:rPr>
-          <w:rFonts w:ascii="Calibri" w:hAnsi="Calibri" w:cs="Calibri"/>
-          <w:sz w:val="18"/>
-          <w:szCs w:val="18"/>
-        </w:rPr>
-        <w:t>and collaborative leadership, I excel in nurturing high-performing teams. I'm seeking a role to further drive tech innovation and business success.</w:t>
-      </w:r>
-    </w:p>
-    <w:p>
-      <w:pPr>
-        <w:spacing w:after="0" w:line="240" w:lineRule="auto"/>
-        <w:jc w:val="both"/>
-        <w:rPr>
-          <w:rFonts w:ascii="Calibri" w:hAnsi="Calibri" w:cs="Calibri"/>
-          <w:sz w:val="18"/>
-          <w:szCs w:val="18"/>
-        </w:rPr>
-      </w:pPr>
     </w:p>
     <w:p>
       <w:pPr>
         <w:pStyle w:val="Heading2"/>
-        <w:shd w:val="clear" w:color="auto" w:fill="D9E2F3" w:themeFill="accent1" w:themeFillTint="33"/>
+        <w:pBdr>
+          <w:bottom w:val="single" w:sz="12" w:space="1" w:color="0000FF"/>
+        </w:pBdr>
         <w:jc w:val="both"/>
         <w:rPr>
           <w:b/>
           <w:bCs/>
+          <w:color w:val="auto"/>
         </w:rPr>
       </w:pPr>
       <w:r>
         <w:rPr>
           <w:b/>
           <w:bCs/>
+          <w:color w:val="auto"/>
         </w:rPr>
         <w:t>AREA OF EXPERTISE</w:t>
       </w:r>
     </w:p>
     <w:p>
       <w:pPr>
+        <w:spacing w:before="60" w:after="0" w:line="240" w:lineRule="auto"/>
+        <w:jc w:val="both"/>
+        <w:rPr>
+          <w:rFonts w:ascii="Calibri" w:hAnsi="Calibri" w:cs="Calibri"/>
+          <w:sz w:val="18"/>
+          <w:szCs w:val="18"/>
+        </w:rPr>
+      </w:pPr>
+      <w:r>
+        <w:rPr>
+          <w:rFonts w:ascii="Calibri" w:hAnsi="Calibri" w:cs="Calibri"/>
+          <w:sz w:val="18"/>
+          <w:szCs w:val="18"/>
+        </w:rPr>
+        <w:t>Strategic Planning</w:t>
+      </w:r>
+      <w:r>
+        <w:rPr>
+          <w:rFonts w:ascii="Calibri" w:hAnsi="Calibri" w:cs="Calibri"/>
+          <w:sz w:val="18"/>
+          <w:szCs w:val="18"/>
+        </w:rPr>
+        <w:t>,</w:t>
+      </w:r>
+      <w:r>
+        <w:rPr>
+          <w:rFonts w:ascii="Calibri" w:hAnsi="Calibri" w:cs="Calibri"/>
+          <w:sz w:val="18"/>
+          <w:szCs w:val="18"/>
+        </w:rPr>
+        <w:t xml:space="preserve"> Leadership &amp; Team Collaboration</w:t>
+      </w:r>
+      <w:r>
+        <w:rPr>
+          <w:rFonts w:ascii="Calibri" w:hAnsi="Calibri" w:cs="Calibri"/>
+          <w:sz w:val="18"/>
+          <w:szCs w:val="18"/>
+        </w:rPr>
+        <w:t>,</w:t>
+      </w:r>
+      <w:r>
+        <w:rPr>
+          <w:rFonts w:ascii="Calibri" w:hAnsi="Calibri" w:cs="Calibri"/>
+          <w:sz w:val="18"/>
+          <w:szCs w:val="18"/>
+        </w:rPr>
+        <w:t xml:space="preserve"> Agile &amp; Lean Methodologies</w:t>
+      </w:r>
+      <w:r>
+        <w:rPr>
+          <w:rFonts w:ascii="Calibri" w:hAnsi="Calibri" w:cs="Calibri"/>
+          <w:sz w:val="18"/>
+          <w:szCs w:val="18"/>
+        </w:rPr>
+        <w:t>,</w:t>
+      </w:r>
+      <w:r>
+        <w:rPr>
+          <w:rFonts w:ascii="Calibri" w:hAnsi="Calibri" w:cs="Calibri"/>
+          <w:sz w:val="18"/>
+          <w:szCs w:val="18"/>
+        </w:rPr>
+        <w:t xml:space="preserve"> Continuous Improvement</w:t>
+      </w:r>
+      <w:r>
+        <w:rPr>
+          <w:rFonts w:ascii="Calibri" w:hAnsi="Calibri" w:cs="Calibri"/>
+          <w:sz w:val="18"/>
+          <w:szCs w:val="18"/>
+        </w:rPr>
+        <w:t>,</w:t>
+      </w:r>
+      <w:r>
+        <w:rPr>
+          <w:rFonts w:ascii="Calibri" w:hAnsi="Calibri" w:cs="Calibri"/>
+          <w:sz w:val="18"/>
+          <w:szCs w:val="18"/>
+        </w:rPr>
+        <w:t xml:space="preserve"> Product Vision &amp; Mission</w:t>
+      </w:r>
+      <w:r>
+        <w:rPr>
+          <w:rFonts w:ascii="Calibri" w:hAnsi="Calibri" w:cs="Calibri"/>
+          <w:sz w:val="18"/>
+          <w:szCs w:val="18"/>
+        </w:rPr>
+        <w:t>,</w:t>
+      </w:r>
+      <w:r>
+        <w:rPr>
+          <w:rFonts w:ascii="Calibri" w:hAnsi="Calibri" w:cs="Calibri"/>
+          <w:sz w:val="18"/>
+          <w:szCs w:val="18"/>
+        </w:rPr>
+        <w:t xml:space="preserve"> Vendor Management</w:t>
+      </w:r>
+      <w:r>
+        <w:rPr>
+          <w:rFonts w:ascii="Calibri" w:hAnsi="Calibri" w:cs="Calibri"/>
+          <w:sz w:val="18"/>
+          <w:szCs w:val="18"/>
+        </w:rPr>
+        <w:t>,</w:t>
+      </w:r>
+      <w:r>
+        <w:rPr>
+          <w:rFonts w:ascii="Calibri" w:hAnsi="Calibri" w:cs="Calibri"/>
+          <w:sz w:val="18"/>
+          <w:szCs w:val="18"/>
+        </w:rPr>
+        <w:t xml:space="preserve"> Stakeholder Management</w:t>
+      </w:r>
+      <w:r>
+        <w:rPr>
+          <w:rFonts w:ascii="Calibri" w:hAnsi="Calibri" w:cs="Calibri"/>
+          <w:sz w:val="18"/>
+          <w:szCs w:val="18"/>
+        </w:rPr>
+        <w:t>,</w:t>
+      </w:r>
+      <w:r>
+        <w:rPr>
+          <w:rFonts w:ascii="Calibri" w:hAnsi="Calibri" w:cs="Calibri"/>
+          <w:sz w:val="18"/>
+          <w:szCs w:val="18"/>
+        </w:rPr>
+        <w:t xml:space="preserve"> Change Management</w:t>
+      </w:r>
+      <w:r>
+        <w:rPr>
+          <w:rFonts w:ascii="Calibri" w:hAnsi="Calibri" w:cs="Calibri"/>
+          <w:sz w:val="18"/>
+          <w:szCs w:val="18"/>
+        </w:rPr>
+        <w:t>,</w:t>
+      </w:r>
+      <w:r>
+        <w:rPr>
+          <w:rFonts w:ascii="Calibri" w:hAnsi="Calibri" w:cs="Calibri"/>
+          <w:sz w:val="18"/>
+          <w:szCs w:val="18"/>
+        </w:rPr>
+        <w:t xml:space="preserve"> Software Engineering</w:t>
+      </w:r>
+      <w:r>
+        <w:rPr>
+          <w:rFonts w:ascii="Calibri" w:hAnsi="Calibri" w:cs="Calibri"/>
+          <w:sz w:val="18"/>
+          <w:szCs w:val="18"/>
+        </w:rPr>
+        <w:t>,</w:t>
+      </w:r>
+      <w:r>
+        <w:rPr>
+          <w:rFonts w:ascii="Calibri" w:hAnsi="Calibri" w:cs="Calibri"/>
+          <w:sz w:val="18"/>
+          <w:szCs w:val="18"/>
+        </w:rPr>
+        <w:t xml:space="preserve"> Decision Making</w:t>
+      </w:r>
+      <w:r>
+        <w:rPr>
+          <w:rFonts w:ascii="Calibri" w:hAnsi="Calibri" w:cs="Calibri"/>
+          <w:sz w:val="18"/>
+          <w:szCs w:val="18"/>
+        </w:rPr>
+        <w:t>,</w:t>
+      </w:r>
+      <w:r>
+        <w:rPr>
+          <w:rFonts w:ascii="Calibri" w:hAnsi="Calibri" w:cs="Calibri"/>
+          <w:sz w:val="18"/>
+          <w:szCs w:val="18"/>
+        </w:rPr>
+        <w:t xml:space="preserve"> Coaching/Mentoring</w:t>
+      </w:r>
+      <w:r>
+        <w:rPr>
+          <w:rFonts w:ascii="Calibri" w:hAnsi="Calibri" w:cs="Calibri"/>
+          <w:sz w:val="18"/>
+          <w:szCs w:val="18"/>
+        </w:rPr>
+        <w:t>,</w:t>
+      </w:r>
+      <w:r>
+        <w:rPr>
+          <w:rFonts w:ascii="Calibri" w:hAnsi="Calibri" w:cs="Calibri"/>
+          <w:sz w:val="18"/>
+          <w:szCs w:val="18"/>
+        </w:rPr>
+        <w:t xml:space="preserve"> People Management</w:t>
+      </w:r>
+      <w:r>
+        <w:rPr>
+          <w:rFonts w:ascii="Calibri" w:hAnsi="Calibri" w:cs="Calibri"/>
+          <w:sz w:val="18"/>
+          <w:szCs w:val="18"/>
+        </w:rPr>
+        <w:t>,</w:t>
+      </w:r>
+      <w:r>
+        <w:rPr>
+          <w:rFonts w:ascii="Calibri" w:hAnsi="Calibri" w:cs="Calibri"/>
+          <w:sz w:val="18"/>
+          <w:szCs w:val="18"/>
+        </w:rPr>
+        <w:t xml:space="preserve"> Cross-functional Collaboration</w:t>
+      </w:r>
+      <w:r>
+        <w:rPr>
+          <w:rFonts w:ascii="Calibri" w:hAnsi="Calibri" w:cs="Calibri"/>
+          <w:sz w:val="18"/>
+          <w:szCs w:val="18"/>
+        </w:rPr>
+        <w:t>,</w:t>
+      </w:r>
+      <w:r>
+        <w:rPr>
+          <w:rFonts w:ascii="Calibri" w:hAnsi="Calibri" w:cs="Calibri"/>
+          <w:sz w:val="18"/>
+          <w:szCs w:val="18"/>
+        </w:rPr>
+        <w:t xml:space="preserve"> Conflict Resolution</w:t>
+      </w:r>
+      <w:r>
+        <w:rPr>
+          <w:rFonts w:ascii="Calibri" w:hAnsi="Calibri" w:cs="Calibri"/>
+          <w:sz w:val="18"/>
+          <w:szCs w:val="18"/>
+        </w:rPr>
+        <w:t>,</w:t>
+      </w:r>
+      <w:r>
+        <w:rPr>
+          <w:rFonts w:ascii="Calibri" w:hAnsi="Calibri" w:cs="Calibri"/>
+          <w:sz w:val="18"/>
+          <w:szCs w:val="18"/>
+        </w:rPr>
+        <w:t xml:space="preserve"> Emerging Technologies</w:t>
+      </w:r>
+    </w:p>
+    <w:p>
+      <w:pPr>
         <w:spacing w:after="0" w:line="240" w:lineRule="auto"/>
         <w:jc w:val="both"/>
         <w:rPr>
-          <w:rFonts w:ascii="Calibri" w:hAnsi="Calibri" w:cs="Calibri"/>
-          <w:sz w:val="18"/>
-          <w:szCs w:val="18"/>
-        </w:rPr>
-      </w:pPr>
-      <w:r>
-        <w:rPr>
-          <w:rFonts w:ascii="Calibri" w:hAnsi="Calibri" w:cs="Calibri"/>
-          <w:sz w:val="18"/>
-          <w:szCs w:val="18"/>
-        </w:rPr>
-        <w:t>Strategic Planning</w:t>
-      </w:r>
-      <w:r>
-        <w:rPr>
-          <w:rFonts w:ascii="Calibri" w:hAnsi="Calibri" w:cs="Calibri"/>
-          <w:sz w:val="18"/>
-          <w:szCs w:val="18"/>
-        </w:rPr>
-        <w:t>,</w:t>
-      </w:r>
-      <w:r>
-        <w:rPr>
-          <w:rFonts w:ascii="Calibri" w:hAnsi="Calibri" w:cs="Calibri"/>
-          <w:sz w:val="18"/>
-          <w:szCs w:val="18"/>
-        </w:rPr>
-        <w:t xml:space="preserve"> Leadership &amp; Team Collaboration</w:t>
-      </w:r>
-      <w:r>
-        <w:rPr>
-          <w:rFonts w:ascii="Calibri" w:hAnsi="Calibri" w:cs="Calibri"/>
-          <w:sz w:val="18"/>
-          <w:szCs w:val="18"/>
-        </w:rPr>
-        <w:t>,</w:t>
-      </w:r>
-      <w:r>
-        <w:rPr>
-          <w:rFonts w:ascii="Calibri" w:hAnsi="Calibri" w:cs="Calibri"/>
-          <w:sz w:val="18"/>
-          <w:szCs w:val="18"/>
-        </w:rPr>
-        <w:t xml:space="preserve"> Agile &amp; Lean Methodologies</w:t>
-      </w:r>
-      <w:r>
-        <w:rPr>
-          <w:rFonts w:ascii="Calibri" w:hAnsi="Calibri" w:cs="Calibri"/>
-          <w:sz w:val="18"/>
-          <w:szCs w:val="18"/>
-        </w:rPr>
-        <w:t>,</w:t>
-      </w:r>
-      <w:r>
-        <w:rPr>
-          <w:rFonts w:ascii="Calibri" w:hAnsi="Calibri" w:cs="Calibri"/>
-          <w:sz w:val="18"/>
-          <w:szCs w:val="18"/>
-        </w:rPr>
-        <w:t xml:space="preserve"> Continuous Improvement</w:t>
-      </w:r>
-      <w:r>
-        <w:rPr>
-          <w:rFonts w:ascii="Calibri" w:hAnsi="Calibri" w:cs="Calibri"/>
-          <w:sz w:val="18"/>
-          <w:szCs w:val="18"/>
-        </w:rPr>
-        <w:t>,</w:t>
-      </w:r>
-      <w:r>
-        <w:rPr>
-          <w:rFonts w:ascii="Calibri" w:hAnsi="Calibri" w:cs="Calibri"/>
-          <w:sz w:val="18"/>
-          <w:szCs w:val="18"/>
-        </w:rPr>
-        <w:t xml:space="preserve"> Product Vision &amp; Mission</w:t>
-      </w:r>
-      <w:r>
-        <w:rPr>
-          <w:rFonts w:ascii="Calibri" w:hAnsi="Calibri" w:cs="Calibri"/>
-          <w:sz w:val="18"/>
-          <w:szCs w:val="18"/>
-        </w:rPr>
-        <w:t>,</w:t>
-      </w:r>
-      <w:r>
-        <w:rPr>
-          <w:rFonts w:ascii="Calibri" w:hAnsi="Calibri" w:cs="Calibri"/>
-          <w:sz w:val="18"/>
-          <w:szCs w:val="18"/>
-        </w:rPr>
-        <w:t xml:space="preserve"> Vendor Management</w:t>
-      </w:r>
-      <w:r>
-        <w:rPr>
-          <w:rFonts w:ascii="Calibri" w:hAnsi="Calibri" w:cs="Calibri"/>
-          <w:sz w:val="18"/>
-          <w:szCs w:val="18"/>
-        </w:rPr>
-        <w:t>,</w:t>
-      </w:r>
-      <w:r>
-        <w:rPr>
-          <w:rFonts w:ascii="Calibri" w:hAnsi="Calibri" w:cs="Calibri"/>
-          <w:sz w:val="18"/>
-          <w:szCs w:val="18"/>
-        </w:rPr>
-        <w:t xml:space="preserve"> Stakeholder Management</w:t>
-      </w:r>
-      <w:r>
-        <w:rPr>
-          <w:rFonts w:ascii="Calibri" w:hAnsi="Calibri" w:cs="Calibri"/>
-          <w:sz w:val="18"/>
-          <w:szCs w:val="18"/>
-        </w:rPr>
-        <w:t>,</w:t>
-      </w:r>
-      <w:r>
-        <w:rPr>
-          <w:rFonts w:ascii="Calibri" w:hAnsi="Calibri" w:cs="Calibri"/>
-          <w:sz w:val="18"/>
-          <w:szCs w:val="18"/>
-        </w:rPr>
-        <w:t xml:space="preserve"> Change Management</w:t>
-      </w:r>
-      <w:r>
-        <w:rPr>
-          <w:rFonts w:ascii="Calibri" w:hAnsi="Calibri" w:cs="Calibri"/>
-          <w:sz w:val="18"/>
-          <w:szCs w:val="18"/>
-        </w:rPr>
-        <w:t>,</w:t>
-      </w:r>
-      <w:r>
-        <w:rPr>
-          <w:rFonts w:ascii="Calibri" w:hAnsi="Calibri" w:cs="Calibri"/>
-          <w:sz w:val="18"/>
-          <w:szCs w:val="18"/>
-        </w:rPr>
-        <w:t xml:space="preserve"> Software Engineering</w:t>
-      </w:r>
-      <w:r>
-        <w:rPr>
-          <w:rFonts w:ascii="Calibri" w:hAnsi="Calibri" w:cs="Calibri"/>
-          <w:sz w:val="18"/>
-          <w:szCs w:val="18"/>
-        </w:rPr>
-        <w:t>,</w:t>
-      </w:r>
-      <w:r>
-        <w:rPr>
-          <w:rFonts w:ascii="Calibri" w:hAnsi="Calibri" w:cs="Calibri"/>
-          <w:sz w:val="18"/>
-          <w:szCs w:val="18"/>
-        </w:rPr>
-        <w:t xml:space="preserve"> Decision Making</w:t>
-      </w:r>
-      <w:r>
-        <w:rPr>
-          <w:rFonts w:ascii="Calibri" w:hAnsi="Calibri" w:cs="Calibri"/>
-          <w:sz w:val="18"/>
-          <w:szCs w:val="18"/>
-        </w:rPr>
-        <w:t>,</w:t>
-      </w:r>
-      <w:r>
-        <w:rPr>
-          <w:rFonts w:ascii="Calibri" w:hAnsi="Calibri" w:cs="Calibri"/>
-          <w:sz w:val="18"/>
-          <w:szCs w:val="18"/>
-        </w:rPr>
-        <w:t xml:space="preserve"> Coaching/Mentoring</w:t>
-      </w:r>
-      <w:r>
-        <w:rPr>
-          <w:rFonts w:ascii="Calibri" w:hAnsi="Calibri" w:cs="Calibri"/>
-          <w:sz w:val="18"/>
-          <w:szCs w:val="18"/>
-        </w:rPr>
-        <w:t>,</w:t>
-      </w:r>
-      <w:r>
-        <w:rPr>
-          <w:rFonts w:ascii="Calibri" w:hAnsi="Calibri" w:cs="Calibri"/>
-          <w:sz w:val="18"/>
-          <w:szCs w:val="18"/>
-        </w:rPr>
-        <w:t xml:space="preserve"> People Management</w:t>
-      </w:r>
-      <w:r>
-        <w:rPr>
-          <w:rFonts w:ascii="Calibri" w:hAnsi="Calibri" w:cs="Calibri"/>
-          <w:sz w:val="18"/>
-          <w:szCs w:val="18"/>
-        </w:rPr>
-        <w:t>,</w:t>
-      </w:r>
-      <w:r>
-        <w:rPr>
-          <w:rFonts w:ascii="Calibri" w:hAnsi="Calibri" w:cs="Calibri"/>
-          <w:sz w:val="18"/>
-          <w:szCs w:val="18"/>
-        </w:rPr>
-        <w:t xml:space="preserve"> Cross-functional Collaboration</w:t>
-      </w:r>
-      <w:r>
-        <w:rPr>
-          <w:rFonts w:ascii="Calibri" w:hAnsi="Calibri" w:cs="Calibri"/>
-          <w:sz w:val="18"/>
-          <w:szCs w:val="18"/>
-        </w:rPr>
-        <w:t>,</w:t>
-      </w:r>
-      <w:r>
-        <w:rPr>
-          <w:rFonts w:ascii="Calibri" w:hAnsi="Calibri" w:cs="Calibri"/>
-          <w:sz w:val="18"/>
-          <w:szCs w:val="18"/>
-        </w:rPr>
-        <w:t xml:space="preserve"> Conflict Resolution</w:t>
-      </w:r>
-      <w:r>
-        <w:rPr>
-          <w:rFonts w:ascii="Calibri" w:hAnsi="Calibri" w:cs="Calibri"/>
-          <w:sz w:val="18"/>
-          <w:szCs w:val="18"/>
-        </w:rPr>
-        <w:t>,</w:t>
-      </w:r>
-      <w:r>
-        <w:rPr>
-          <w:rFonts w:ascii="Calibri" w:hAnsi="Calibri" w:cs="Calibri"/>
-          <w:sz w:val="18"/>
-          <w:szCs w:val="18"/>
-        </w:rPr>
-        <w:t xml:space="preserve"> Emerging Technologies</w:t>
-      </w:r>
-    </w:p>
-    <w:p>
-      <w:pPr>
-        <w:spacing w:after="0" w:line="240" w:lineRule="auto"/>
-        <w:jc w:val="both"/>
-        <w:rPr>
           <w:sz w:val="18"/>
           <w:szCs w:val="18"/>
         </w:rPr>
@@ -579,35 +563,56 @@
     <w:p>
       <w:pPr>
         <w:pStyle w:val="Heading2"/>
-        <w:shd w:val="clear" w:color="auto" w:fill="D9E2F3" w:themeFill="accent1" w:themeFillTint="33"/>
+        <w:pBdr>
+          <w:bottom w:val="single" w:sz="12" w:space="1" w:color="0000FF"/>
+        </w:pBdr>
         <w:jc w:val="both"/>
         <w:rPr>
           <w:b/>
           <w:bCs/>
+          <w:color w:val="auto"/>
         </w:rPr>
       </w:pPr>
       <w:r>
         <w:rPr>
           <w:b/>
           <w:bCs/>
+          <w:color w:val="auto"/>
         </w:rPr>
         <w:t>TECHNICAL EXPERTISE</w:t>
       </w:r>
     </w:p>
     <w:p>
       <w:pPr>
-        <w:jc w:val="both"/>
-        <w:rPr>
-          <w:sz w:val="18"/>
-          <w:szCs w:val="18"/>
-        </w:rPr>
-      </w:pPr>
-      <w:r>
-        <w:rPr>
-          <w:sz w:val="18"/>
-          <w:szCs w:val="18"/>
-        </w:rPr>
-        <w:t>Java, Groovy, Javascript, Python</w:t>
+        <w:spacing w:before="60"/>
+        <w:jc w:val="both"/>
+        <w:rPr>
+          <w:sz w:val="18"/>
+          <w:szCs w:val="18"/>
+        </w:rPr>
+      </w:pPr>
+      <w:r>
+        <w:rPr>
+          <w:sz w:val="18"/>
+          <w:szCs w:val="18"/>
+        </w:rPr>
+        <w:t xml:space="preserve">Java, Groovy, </w:t>
+      </w:r>
+      <w:proofErr w:type="spellStart"/>
+      <w:r>
+        <w:rPr>
+          <w:sz w:val="18"/>
+          <w:szCs w:val="18"/>
+        </w:rPr>
+        <w:t>Javascript</w:t>
+      </w:r>
+      <w:proofErr w:type="spellEnd"/>
+      <w:r>
+        <w:rPr>
+          <w:sz w:val="18"/>
+          <w:szCs w:val="18"/>
+        </w:rPr>
+        <w:t>, Python</w:t>
       </w:r>
       <w:r>
         <w:rPr>
@@ -635,7 +640,23 @@
           <w:sz w:val="18"/>
           <w:szCs w:val="18"/>
         </w:rPr>
-        <w:t>API Gateway, AppSync, Lambda, EventBridge, Step Functions</w:t>
+        <w:t xml:space="preserve">API Gateway, AppSync, Lambda, </w:t>
+      </w:r>
+      <w:proofErr w:type="spellStart"/>
+      <w:r>
+        <w:rPr>
+          <w:sz w:val="18"/>
+          <w:szCs w:val="18"/>
+        </w:rPr>
+        <w:t>EventBridge</w:t>
+      </w:r>
+      <w:proofErr w:type="spellEnd"/>
+      <w:r>
+        <w:rPr>
+          <w:sz w:val="18"/>
+          <w:szCs w:val="18"/>
+        </w:rPr>
+        <w:t>, Step Functions</w:t>
       </w:r>
       <w:r>
         <w:rPr>
@@ -747,8 +768,17 @@
           <w:sz w:val="18"/>
           <w:szCs w:val="18"/>
         </w:rPr>
-        <w:t>REST, GraphQL</w:t>
-      </w:r>
+        <w:t xml:space="preserve">REST, </w:t>
+      </w:r>
+      <w:proofErr w:type="spellStart"/>
+      <w:r>
+        <w:rPr>
+          <w:sz w:val="18"/>
+          <w:szCs w:val="18"/>
+        </w:rPr>
+        <w:t>GraphQL</w:t>
+      </w:r>
+      <w:proofErr w:type="spellEnd"/>
       <w:r>
         <w:rPr>
           <w:sz w:val="18"/>
@@ -798,12 +828,21 @@
         </w:rPr>
         <w:t xml:space="preserve">, </w:t>
       </w:r>
-      <w:r>
-        <w:rPr>
-          <w:sz w:val="18"/>
-          <w:szCs w:val="18"/>
-        </w:rPr>
-        <w:t>Lucidchart, Draw.io</w:t>
+      <w:proofErr w:type="spellStart"/>
+      <w:r>
+        <w:rPr>
+          <w:sz w:val="18"/>
+          <w:szCs w:val="18"/>
+        </w:rPr>
+        <w:t>Lucidchart</w:t>
+      </w:r>
+      <w:proofErr w:type="spellEnd"/>
+      <w:r>
+        <w:rPr>
+          <w:sz w:val="18"/>
+          <w:szCs w:val="18"/>
+        </w:rPr>
+        <w:t>, Draw.io</w:t>
       </w:r>
       <w:r>
         <w:rPr>
@@ -812,22 +851,34 @@
         </w:rPr>
         <w:t xml:space="preserve">, </w:t>
       </w:r>
-      <w:r>
-        <w:rPr>
-          <w:sz w:val="18"/>
-          <w:szCs w:val="18"/>
-        </w:rPr>
-        <w:t>Quicksight, Grafana</w:t>
+      <w:proofErr w:type="spellStart"/>
+      <w:r>
+        <w:rPr>
+          <w:sz w:val="18"/>
+          <w:szCs w:val="18"/>
+        </w:rPr>
+        <w:t>Quicksight</w:t>
+      </w:r>
+      <w:proofErr w:type="spellEnd"/>
+      <w:r>
+        <w:rPr>
+          <w:sz w:val="18"/>
+          <w:szCs w:val="18"/>
+        </w:rPr>
+        <w:t>, Grafana</w:t>
       </w:r>
     </w:p>
     <w:p>
       <w:pPr>
         <w:pStyle w:val="Heading2"/>
-        <w:shd w:val="clear" w:color="auto" w:fill="D9E2F3" w:themeFill="accent1" w:themeFillTint="33"/>
+        <w:pBdr>
+          <w:bottom w:val="single" w:sz="12" w:space="1" w:color="0000FF"/>
+        </w:pBdr>
         <w:jc w:val="both"/>
         <w:rPr>
           <w:b/>
           <w:bCs/>
+          <w:color w:val="auto"/>
           <w:sz w:val="18"/>
           <w:szCs w:val="18"/>
         </w:rPr>
@@ -836,16 +887,18 @@
         <w:rPr>
           <w:b/>
           <w:bCs/>
+          <w:color w:val="auto"/>
         </w:rPr>
         <w:t>CERTIFICATES</w:t>
       </w:r>
     </w:p>
     <w:p>
       <w:pPr>
-        <w:spacing w:after="0"/>
-        <w:jc w:val="both"/>
-        <w:rPr>
-          <w:rFonts w:ascii="Calibri" w:hAnsi="Calibri" w:cs="Calibri"/>
+        <w:spacing w:before="60" w:after="0"/>
+        <w:jc w:val="both"/>
+        <w:rPr>
+          <w:rFonts w:ascii="Calibri" w:hAnsi="Calibri" w:cs="Calibri"/>
+          <w:color w:val="0070C0"/>
           <w:sz w:val="18"/>
           <w:szCs w:val="18"/>
         </w:rPr>
@@ -877,6 +930,7 @@
         </w:rPr>
       </w:pPr>
       <w:hyperlink r:id="rId15" w:history="1">
+        <w:proofErr w:type="spellStart"/>
         <w:r>
           <w:rPr>
             <w:rStyle w:val="Hyperlink"/>
@@ -886,7 +940,43 @@
             <w:sz w:val="18"/>
             <w:szCs w:val="18"/>
           </w:rPr>
-          <w:t>freeCodeCamp – Javascript Algorithms and Data Structures</w:t>
+          <w:t>freeCodeCamp</w:t>
+        </w:r>
+        <w:proofErr w:type="spellEnd"/>
+        <w:r>
+          <w:rPr>
+            <w:rStyle w:val="Hyperlink"/>
+            <w:rFonts w:ascii="Calibri" w:eastAsiaTheme="majorEastAsia" w:hAnsi="Calibri" w:cs="Calibri"/>
+            <w:bCs/>
+            <w:spacing w:val="-10"/>
+            <w:sz w:val="18"/>
+            <w:szCs w:val="18"/>
+          </w:rPr>
+          <w:t xml:space="preserve"> – </w:t>
+        </w:r>
+        <w:proofErr w:type="spellStart"/>
+        <w:r>
+          <w:rPr>
+            <w:rStyle w:val="Hyperlink"/>
+            <w:rFonts w:ascii="Calibri" w:eastAsiaTheme="majorEastAsia" w:hAnsi="Calibri" w:cs="Calibri"/>
+            <w:bCs/>
+            <w:spacing w:val="-10"/>
+            <w:sz w:val="18"/>
+            <w:szCs w:val="18"/>
+          </w:rPr>
+          <w:t>Javascript</w:t>
+        </w:r>
+        <w:proofErr w:type="spellEnd"/>
+        <w:r>
+          <w:rPr>
+            <w:rStyle w:val="Hyperlink"/>
+            <w:rFonts w:ascii="Calibri" w:eastAsiaTheme="majorEastAsia" w:hAnsi="Calibri" w:cs="Calibri"/>
+            <w:bCs/>
+            <w:spacing w:val="-10"/>
+            <w:sz w:val="18"/>
+            <w:szCs w:val="18"/>
+          </w:rPr>
+          <w:t xml:space="preserve"> Algorithms and Data Structures</w:t>
         </w:r>
       </w:hyperlink>
     </w:p>
@@ -908,17 +998,21 @@
     <w:p>
       <w:pPr>
         <w:pStyle w:val="Heading2"/>
-        <w:shd w:val="clear" w:color="auto" w:fill="D9E2F3" w:themeFill="accent1" w:themeFillTint="33"/>
+        <w:pBdr>
+          <w:bottom w:val="single" w:sz="12" w:space="1" w:color="0000FF"/>
+        </w:pBdr>
         <w:jc w:val="both"/>
         <w:rPr>
           <w:b/>
           <w:bCs/>
+          <w:color w:val="auto"/>
         </w:rPr>
       </w:pPr>
       <w:r>
         <w:rPr>
           <w:b/>
           <w:bCs/>
+          <w:color w:val="auto"/>
         </w:rPr>
         <w:t>EDUCATION</w:t>
       </w:r>
@@ -928,12 +1022,15 @@
         <w:tabs>
           <w:tab w:val="right" w:pos="3240"/>
         </w:tabs>
-        <w:rPr>
-          <w:rFonts w:ascii="Calibri" w:hAnsi="Calibri" w:cs="Calibri"/>
-          <w:sz w:val="18"/>
-          <w:szCs w:val="24"/>
-        </w:rPr>
-      </w:pPr>
+        <w:spacing w:before="60"/>
+        <w:rPr>
+          <w:rFonts w:ascii="Calibri" w:hAnsi="Calibri" w:cs="Calibri"/>
+          <w:sz w:val="18"/>
+          <w:szCs w:val="24"/>
+        </w:rPr>
+      </w:pPr>
+      <w:proofErr w:type="spellStart"/>
+      <w:proofErr w:type="gramStart"/>
       <w:r>
         <w:rPr>
           <w:rFonts w:ascii="Calibri" w:hAnsi="Calibri" w:cs="Calibri"/>
@@ -942,7 +1039,19 @@
           <w:sz w:val="18"/>
           <w:szCs w:val="24"/>
         </w:rPr>
-        <w:t xml:space="preserve">B.Sc </w:t>
+        <w:t>B.Sc</w:t>
+      </w:r>
+      <w:proofErr w:type="spellEnd"/>
+      <w:proofErr w:type="gramEnd"/>
+      <w:r>
+        <w:rPr>
+          <w:rFonts w:ascii="Calibri" w:hAnsi="Calibri" w:cs="Calibri"/>
+          <w:b/>
+          <w:bCs/>
+          <w:sz w:val="18"/>
+          <w:szCs w:val="24"/>
+        </w:rPr>
+        <w:t xml:space="preserve"> </w:t>
       </w:r>
       <w:r>
         <w:rPr>
@@ -1016,35 +1125,108 @@
           <w:szCs w:val="24"/>
         </w:rPr>
       </w:pPr>
-    </w:p>
-    <w:p>
-      <w:pPr>
-        <w:tabs>
-          <w:tab w:val="right" w:pos="3240"/>
-        </w:tabs>
-        <w:rPr>
-          <w:rFonts w:ascii="Calibri" w:hAnsi="Calibri" w:cs="Calibri"/>
-          <w:sz w:val="18"/>
-          <w:szCs w:val="24"/>
-        </w:rPr>
-      </w:pPr>
+      <w:r>
+        <w:rPr>
+          <w:rFonts w:ascii="Calibri" w:hAnsi="Calibri" w:cs="Calibri"/>
+          <w:sz w:val="18"/>
+          <w:szCs w:val="24"/>
+        </w:rPr>
+        <w:br/>
+      </w:r>
     </w:p>
     <w:p>
       <w:pPr>
         <w:pStyle w:val="Heading2"/>
-        <w:shd w:val="clear" w:color="auto" w:fill="D9E2F3" w:themeFill="accent1" w:themeFillTint="33"/>
+        <w:pBdr>
+          <w:bottom w:val="single" w:sz="12" w:space="1" w:color="0000FF"/>
+        </w:pBdr>
         <w:rPr>
           <w:b/>
           <w:bCs/>
+          <w:color w:val="auto"/>
         </w:rPr>
       </w:pPr>
       <w:r>
         <w:rPr>
           <w:b/>
           <w:bCs/>
-          <w:shd w:val="clear" w:color="auto" w:fill="D9E2F3" w:themeFill="accent1" w:themeFillTint="33"/>
+          <w:color w:val="auto"/>
         </w:rPr>
         <w:t>ACHIEVEMENTS</w:t>
+      </w:r>
+    </w:p>
+    <w:p>
+      <w:pPr>
+        <w:pStyle w:val="ListParagraph"/>
+        <w:numPr>
+          <w:ilvl w:val="0"/>
+          <w:numId w:val="5"/>
+        </w:numPr>
+        <w:tabs>
+          <w:tab w:val="right" w:pos="3150"/>
+        </w:tabs>
+        <w:spacing w:before="60"/>
+        <w:ind w:left="273" w:hanging="187"/>
+        <w:jc w:val="both"/>
+        <w:rPr>
+          <w:rFonts w:ascii="Calibri" w:hAnsi="Calibri" w:cs="Calibri"/>
+          <w:sz w:val="18"/>
+          <w:szCs w:val="24"/>
+        </w:rPr>
+      </w:pPr>
+      <w:r>
+        <w:rPr>
+          <w:rFonts w:ascii="Calibri" w:hAnsi="Calibri" w:cs="Calibri"/>
+          <w:sz w:val="18"/>
+          <w:szCs w:val="24"/>
+        </w:rPr>
+        <w:t xml:space="preserve">Co-founded </w:t>
+      </w:r>
+      <w:r>
+        <w:rPr>
+          <w:rFonts w:ascii="Calibri" w:hAnsi="Calibri" w:cs="Calibri"/>
+          <w:b/>
+          <w:bCs/>
+          <w:sz w:val="18"/>
+          <w:szCs w:val="24"/>
+        </w:rPr>
+        <w:t>2 startups</w:t>
+      </w:r>
+      <w:r>
+        <w:rPr>
+          <w:rFonts w:ascii="Calibri" w:hAnsi="Calibri" w:cs="Calibri"/>
+          <w:sz w:val="18"/>
+          <w:szCs w:val="24"/>
+        </w:rPr>
+        <w:t xml:space="preserve">; led IT consolidation, </w:t>
+      </w:r>
+      <w:r>
+        <w:rPr>
+          <w:rFonts w:ascii="Calibri" w:hAnsi="Calibri" w:cs="Calibri"/>
+          <w:b/>
+          <w:bCs/>
+          <w:sz w:val="18"/>
+          <w:szCs w:val="24"/>
+        </w:rPr>
+        <w:t>saving $4.3M</w:t>
+      </w:r>
+      <w:r>
+        <w:rPr>
+          <w:rFonts w:ascii="Calibri" w:hAnsi="Calibri" w:cs="Calibri"/>
+          <w:b/>
+          <w:bCs/>
+          <w:sz w:val="18"/>
+          <w:szCs w:val="24"/>
+        </w:rPr>
+        <w:t>/year</w:t>
+      </w:r>
+      <w:r>
+        <w:rPr>
+          <w:rFonts w:ascii="Calibri" w:hAnsi="Calibri" w:cs="Calibri"/>
+          <w:sz w:val="18"/>
+          <w:szCs w:val="24"/>
+        </w:rPr>
+        <w:t>.</w:t>
       </w:r>
     </w:p>
     <w:p>
@@ -1071,7 +1253,45 @@
           <w:sz w:val="18"/>
           <w:szCs w:val="24"/>
         </w:rPr>
-        <w:t xml:space="preserve">Co-founded </w:t>
+        <w:t>Contributed to</w:t>
+      </w:r>
+      <w:r>
+        <w:rPr>
+          <w:rFonts w:ascii="Calibri" w:hAnsi="Calibri" w:cs="Calibri"/>
+          <w:sz w:val="18"/>
+          <w:szCs w:val="24"/>
+        </w:rPr>
+        <w:t xml:space="preserve"> </w:t>
+      </w:r>
+      <w:hyperlink r:id="rId16" w:history="1">
+        <w:proofErr w:type="spellStart"/>
+        <w:r>
+          <w:rPr>
+            <w:rStyle w:val="Hyperlink"/>
+            <w:rFonts w:ascii="Calibri" w:hAnsi="Calibri" w:cs="Calibri"/>
+            <w:sz w:val="18"/>
+            <w:szCs w:val="24"/>
+          </w:rPr>
+          <w:t>CloudFix</w:t>
+        </w:r>
+        <w:proofErr w:type="spellEnd"/>
+      </w:hyperlink>
+      <w:r>
+        <w:rPr>
+          <w:rFonts w:ascii="Calibri" w:hAnsi="Calibri" w:cs="Calibri"/>
+          <w:color w:val="0070C0"/>
+          <w:sz w:val="18"/>
+          <w:szCs w:val="24"/>
+        </w:rPr>
+        <w:t xml:space="preserve"> </w:t>
+      </w:r>
+      <w:r>
+        <w:rPr>
+          <w:rFonts w:ascii="Calibri" w:hAnsi="Calibri" w:cs="Calibri"/>
+          <w:sz w:val="18"/>
+          <w:szCs w:val="24"/>
+        </w:rPr>
+        <w:t xml:space="preserve">specs, yielding </w:t>
       </w:r>
       <w:r>
         <w:rPr>
@@ -1081,15 +1301,7 @@
           <w:sz w:val="18"/>
           <w:szCs w:val="24"/>
         </w:rPr>
-        <w:t>2 startups</w:t>
-      </w:r>
-      <w:r>
-        <w:rPr>
-          <w:rFonts w:ascii="Calibri" w:hAnsi="Calibri" w:cs="Calibri"/>
-          <w:sz w:val="18"/>
-          <w:szCs w:val="24"/>
-        </w:rPr>
-        <w:t xml:space="preserve">; led IT consolidation, </w:t>
+        <w:t>$1</w:t>
       </w:r>
       <w:r>
         <w:rPr>
@@ -1099,7 +1311,7 @@
           <w:sz w:val="18"/>
           <w:szCs w:val="24"/>
         </w:rPr>
-        <w:t>saving $4.3M</w:t>
+        <w:t>5</w:t>
       </w:r>
       <w:r>
         <w:rPr>
@@ -1109,7 +1321,53 @@
           <w:sz w:val="18"/>
           <w:szCs w:val="24"/>
         </w:rPr>
-        <w:t>/year</w:t>
+        <w:t>M</w:t>
+      </w:r>
+      <w:r>
+        <w:rPr>
+          <w:rFonts w:ascii="Calibri" w:hAnsi="Calibri" w:cs="Calibri"/>
+          <w:b/>
+          <w:bCs/>
+          <w:sz w:val="18"/>
+          <w:szCs w:val="24"/>
+        </w:rPr>
+        <w:t>+</w:t>
+      </w:r>
+      <w:r>
+        <w:rPr>
+          <w:rFonts w:ascii="Calibri" w:hAnsi="Calibri" w:cs="Calibri"/>
+          <w:b/>
+          <w:bCs/>
+          <w:sz w:val="18"/>
+          <w:szCs w:val="24"/>
+        </w:rPr>
+        <w:t xml:space="preserve"> </w:t>
+      </w:r>
+      <w:r>
+        <w:rPr>
+          <w:rFonts w:ascii="Calibri" w:hAnsi="Calibri" w:cs="Calibri"/>
+          <w:sz w:val="18"/>
+          <w:szCs w:val="24"/>
+        </w:rPr>
+        <w:t>internal and</w:t>
+      </w:r>
+      <w:r>
+        <w:rPr>
+          <w:rFonts w:ascii="Calibri" w:hAnsi="Calibri" w:cs="Calibri"/>
+          <w:b/>
+          <w:bCs/>
+          <w:sz w:val="18"/>
+          <w:szCs w:val="24"/>
+        </w:rPr>
+        <w:t xml:space="preserve"> $100M+</w:t>
+      </w:r>
+      <w:r>
+        <w:rPr>
+          <w:rFonts w:ascii="Calibri" w:hAnsi="Calibri" w:cs="Calibri"/>
+          <w:sz w:val="18"/>
+          <w:szCs w:val="24"/>
+        </w:rPr>
+        <w:t xml:space="preserve"> customer savings</w:t>
       </w:r>
       <w:r>
         <w:rPr>
@@ -1141,47 +1399,36 @@
       <w:r>
         <w:rPr>
           <w:rFonts w:ascii="Calibri" w:hAnsi="Calibri" w:cs="Calibri"/>
-          <w:sz w:val="18"/>
-          <w:szCs w:val="24"/>
-        </w:rPr>
-        <w:t>Contributed to</w:t>
-      </w:r>
-      <w:r>
-        <w:rPr>
-          <w:rFonts w:ascii="Calibri" w:hAnsi="Calibri" w:cs="Calibri"/>
-          <w:sz w:val="18"/>
-          <w:szCs w:val="24"/>
-        </w:rPr>
-        <w:t xml:space="preserve"> </w:t>
-      </w:r>
-      <w:hyperlink r:id="rId16" w:history="1">
-        <w:r>
-          <w:rPr>
-            <w:rStyle w:val="Hyperlink"/>
-            <w:rFonts w:ascii="Calibri" w:hAnsi="Calibri" w:cs="Calibri"/>
-            <w:sz w:val="18"/>
-            <w:szCs w:val="24"/>
-          </w:rPr>
-          <w:t>CloudFix</w:t>
-        </w:r>
-      </w:hyperlink>
-      <w:r>
-        <w:rPr>
-          <w:rFonts w:ascii="Calibri" w:hAnsi="Calibri" w:cs="Calibri"/>
-          <w:sz w:val="18"/>
-          <w:szCs w:val="24"/>
-        </w:rPr>
-        <w:t xml:space="preserve"> specs, yielding </w:t>
-      </w:r>
-      <w:r>
-        <w:rPr>
-          <w:rFonts w:ascii="Calibri" w:hAnsi="Calibri" w:cs="Calibri"/>
           <w:b/>
           <w:bCs/>
           <w:sz w:val="18"/>
           <w:szCs w:val="24"/>
         </w:rPr>
-        <w:t>$1</w:t>
+        <w:t>Increased throughput 5x</w:t>
+      </w:r>
+      <w:r>
+        <w:rPr>
+          <w:rFonts w:ascii="Calibri" w:hAnsi="Calibri" w:cs="Calibri"/>
+          <w:sz w:val="18"/>
+          <w:szCs w:val="24"/>
+        </w:rPr>
+        <w:t xml:space="preserve"> via SLA-driven </w:t>
+      </w:r>
+      <w:r>
+        <w:rPr>
+          <w:rFonts w:ascii="Calibri" w:hAnsi="Calibri" w:cs="Calibri"/>
+          <w:sz w:val="18"/>
+          <w:szCs w:val="24"/>
+        </w:rPr>
+        <w:t xml:space="preserve">assembly </w:t>
+      </w:r>
+      <w:r>
+        <w:rPr>
+          <w:rFonts w:ascii="Calibri" w:hAnsi="Calibri" w:cs="Calibri"/>
+          <w:sz w:val="18"/>
+          <w:szCs w:val="24"/>
+        </w:rPr>
+        <w:t xml:space="preserve">lines; authored </w:t>
       </w:r>
       <w:r>
         <w:rPr>
@@ -1191,63 +1438,7 @@
           <w:sz w:val="18"/>
           <w:szCs w:val="24"/>
         </w:rPr>
-        <w:t>5</w:t>
-      </w:r>
-      <w:r>
-        <w:rPr>
-          <w:rFonts w:ascii="Calibri" w:hAnsi="Calibri" w:cs="Calibri"/>
-          <w:b/>
-          <w:bCs/>
-          <w:sz w:val="18"/>
-          <w:szCs w:val="24"/>
-        </w:rPr>
-        <w:t>M</w:t>
-      </w:r>
-      <w:r>
-        <w:rPr>
-          <w:rFonts w:ascii="Calibri" w:hAnsi="Calibri" w:cs="Calibri"/>
-          <w:b/>
-          <w:bCs/>
-          <w:sz w:val="18"/>
-          <w:szCs w:val="24"/>
-        </w:rPr>
-        <w:t>+</w:t>
-      </w:r>
-      <w:r>
-        <w:rPr>
-          <w:rFonts w:ascii="Calibri" w:hAnsi="Calibri" w:cs="Calibri"/>
-          <w:b/>
-          <w:bCs/>
-          <w:sz w:val="18"/>
-          <w:szCs w:val="24"/>
-        </w:rPr>
-        <w:t xml:space="preserve"> </w:t>
-      </w:r>
-      <w:r>
-        <w:rPr>
-          <w:rFonts w:ascii="Calibri" w:hAnsi="Calibri" w:cs="Calibri"/>
-          <w:sz w:val="18"/>
-          <w:szCs w:val="24"/>
-        </w:rPr>
-        <w:t>internal and</w:t>
-      </w:r>
-      <w:r>
-        <w:rPr>
-          <w:rFonts w:ascii="Calibri" w:hAnsi="Calibri" w:cs="Calibri"/>
-          <w:b/>
-          <w:bCs/>
-          <w:sz w:val="18"/>
-          <w:szCs w:val="24"/>
-        </w:rPr>
-        <w:t xml:space="preserve"> $100M+</w:t>
-      </w:r>
-      <w:r>
-        <w:rPr>
-          <w:rFonts w:ascii="Calibri" w:hAnsi="Calibri" w:cs="Calibri"/>
-          <w:sz w:val="18"/>
-          <w:szCs w:val="24"/>
-        </w:rPr>
-        <w:t xml:space="preserve"> customer savings</w:t>
+        <w:t>100+ technical specs</w:t>
       </w:r>
       <w:r>
         <w:rPr>
@@ -1279,36 +1470,28 @@
       <w:r>
         <w:rPr>
           <w:rFonts w:ascii="Calibri" w:hAnsi="Calibri" w:cs="Calibri"/>
+          <w:sz w:val="18"/>
+          <w:szCs w:val="24"/>
+        </w:rPr>
+        <w:t>Led post-acquisition of</w:t>
+      </w:r>
+      <w:r>
+        <w:rPr>
+          <w:rFonts w:ascii="Calibri" w:hAnsi="Calibri" w:cs="Calibri"/>
+          <w:sz w:val="18"/>
+          <w:szCs w:val="24"/>
+        </w:rPr>
+        <w:t xml:space="preserve"> </w:t>
+      </w:r>
+      <w:r>
+        <w:rPr>
+          <w:rFonts w:ascii="Calibri" w:hAnsi="Calibri" w:cs="Calibri"/>
           <w:b/>
           <w:bCs/>
           <w:sz w:val="18"/>
           <w:szCs w:val="24"/>
         </w:rPr>
-        <w:t>Increased throughput 5x</w:t>
-      </w:r>
-      <w:r>
-        <w:rPr>
-          <w:rFonts w:ascii="Calibri" w:hAnsi="Calibri" w:cs="Calibri"/>
-          <w:sz w:val="18"/>
-          <w:szCs w:val="24"/>
-        </w:rPr>
-        <w:t xml:space="preserve"> via SLA-driven </w:t>
-      </w:r>
-      <w:r>
-        <w:rPr>
-          <w:rFonts w:ascii="Calibri" w:hAnsi="Calibri" w:cs="Calibri"/>
-          <w:sz w:val="18"/>
-          <w:szCs w:val="24"/>
-        </w:rPr>
-        <w:t xml:space="preserve">assembly </w:t>
-      </w:r>
-      <w:r>
-        <w:rPr>
-          <w:rFonts w:ascii="Calibri" w:hAnsi="Calibri" w:cs="Calibri"/>
-          <w:sz w:val="18"/>
-          <w:szCs w:val="24"/>
-        </w:rPr>
-        <w:t xml:space="preserve">lines; authored </w:t>
+        <w:t>Jive</w:t>
       </w:r>
       <w:r>
         <w:rPr>
@@ -1318,7 +1501,53 @@
           <w:sz w:val="18"/>
           <w:szCs w:val="24"/>
         </w:rPr>
-        <w:t>100+ technical specs</w:t>
+        <w:t xml:space="preserve"> (</w:t>
+      </w:r>
+      <w:r>
+        <w:rPr>
+          <w:rFonts w:ascii="Calibri" w:hAnsi="Calibri" w:cs="Calibri"/>
+          <w:b/>
+          <w:bCs/>
+          <w:sz w:val="18"/>
+          <w:szCs w:val="24"/>
+        </w:rPr>
+        <w:t>$462M</w:t>
+      </w:r>
+      <w:r>
+        <w:rPr>
+          <w:rFonts w:ascii="Calibri" w:hAnsi="Calibri" w:cs="Calibri"/>
+          <w:b/>
+          <w:bCs/>
+          <w:sz w:val="18"/>
+          <w:szCs w:val="24"/>
+        </w:rPr>
+        <w:t>)</w:t>
+      </w:r>
+      <w:r>
+        <w:rPr>
+          <w:rFonts w:ascii="Calibri" w:hAnsi="Calibri" w:cs="Calibri"/>
+          <w:sz w:val="18"/>
+          <w:szCs w:val="24"/>
+        </w:rPr>
+        <w:t xml:space="preserve">, </w:t>
+      </w:r>
+      <w:r>
+        <w:rPr>
+          <w:rFonts w:ascii="Calibri" w:hAnsi="Calibri" w:cs="Calibri"/>
+          <w:sz w:val="18"/>
+          <w:szCs w:val="24"/>
+        </w:rPr>
+        <w:t xml:space="preserve">reducing the </w:t>
+      </w:r>
+      <w:r>
+        <w:rPr>
+          <w:rFonts w:ascii="Calibri" w:hAnsi="Calibri" w:cs="Calibri"/>
+          <w:b/>
+          <w:bCs/>
+          <w:sz w:val="18"/>
+          <w:szCs w:val="24"/>
+        </w:rPr>
+        <w:t>TCO by 90%</w:t>
       </w:r>
       <w:r>
         <w:rPr>
@@ -1353,7 +1582,7 @@
           <w:sz w:val="18"/>
           <w:szCs w:val="24"/>
         </w:rPr>
-        <w:t xml:space="preserve">Integral in </w:t>
+        <w:t xml:space="preserve">Scored top </w:t>
       </w:r>
       <w:r>
         <w:rPr>
@@ -1363,55 +1592,43 @@
           <w:sz w:val="18"/>
           <w:szCs w:val="24"/>
         </w:rPr>
-        <w:t>$462M Jive acquisition</w:t>
-      </w:r>
-      <w:r>
-        <w:rPr>
-          <w:rFonts w:ascii="Calibri" w:hAnsi="Calibri" w:cs="Calibri"/>
-          <w:sz w:val="18"/>
-          <w:szCs w:val="24"/>
-        </w:rPr>
-        <w:t xml:space="preserve">, managing </w:t>
-      </w:r>
-      <w:r>
-        <w:rPr>
-          <w:rFonts w:ascii="Calibri" w:hAnsi="Calibri" w:cs="Calibri"/>
-          <w:sz w:val="18"/>
-          <w:szCs w:val="24"/>
-        </w:rPr>
-        <w:t>KT</w:t>
-      </w:r>
-      <w:r>
-        <w:rPr>
-          <w:rFonts w:ascii="Calibri" w:hAnsi="Calibri" w:cs="Calibri"/>
-          <w:sz w:val="18"/>
-          <w:szCs w:val="24"/>
-        </w:rPr>
-        <w:t xml:space="preserve">, </w:t>
-      </w:r>
-      <w:r>
-        <w:rPr>
-          <w:rFonts w:ascii="Calibri" w:hAnsi="Calibri" w:cs="Calibri"/>
-          <w:sz w:val="18"/>
-          <w:szCs w:val="24"/>
-        </w:rPr>
-        <w:t>product rollouts</w:t>
-      </w:r>
-      <w:r>
-        <w:rPr>
-          <w:rFonts w:ascii="Calibri" w:hAnsi="Calibri" w:cs="Calibri"/>
-          <w:sz w:val="18"/>
-          <w:szCs w:val="24"/>
-        </w:rPr>
-        <w:t>,</w:t>
-      </w:r>
-      <w:r>
-        <w:rPr>
-          <w:rFonts w:ascii="Calibri" w:hAnsi="Calibri" w:cs="Calibri"/>
-          <w:sz w:val="18"/>
-          <w:szCs w:val="24"/>
-        </w:rPr>
-        <w:t xml:space="preserve"> and compliance.</w:t>
+        <w:t>1% in CCAT</w:t>
+      </w:r>
+      <w:r>
+        <w:rPr>
+          <w:rFonts w:ascii="Calibri" w:hAnsi="Calibri" w:cs="Calibri"/>
+          <w:sz w:val="18"/>
+          <w:szCs w:val="24"/>
+        </w:rPr>
+        <w:t xml:space="preserve">; modernized legacy software, reducing </w:t>
+      </w:r>
+      <w:r>
+        <w:rPr>
+          <w:rFonts w:ascii="Calibri" w:hAnsi="Calibri" w:cs="Calibri"/>
+          <w:b/>
+          <w:bCs/>
+          <w:sz w:val="18"/>
+          <w:szCs w:val="24"/>
+        </w:rPr>
+        <w:t xml:space="preserve">millions of LOC </w:t>
+      </w:r>
+      <w:r>
+        <w:rPr>
+          <w:rFonts w:ascii="Calibri" w:hAnsi="Calibri" w:cs="Calibri"/>
+          <w:b/>
+          <w:bCs/>
+          <w:sz w:val="18"/>
+          <w:szCs w:val="24"/>
+        </w:rPr>
+        <w:t>to 5K</w:t>
+      </w:r>
+      <w:r>
+        <w:rPr>
+          <w:rFonts w:ascii="Calibri" w:hAnsi="Calibri" w:cs="Calibri"/>
+          <w:sz w:val="18"/>
+          <w:szCs w:val="24"/>
+        </w:rPr>
+        <w:t>.</w:t>
       </w:r>
     </w:p>
     <w:p>
@@ -1438,7 +1655,7 @@
           <w:sz w:val="18"/>
           <w:szCs w:val="24"/>
         </w:rPr>
-        <w:t xml:space="preserve">Scored top </w:t>
+        <w:t xml:space="preserve">Led architecture for </w:t>
       </w:r>
       <w:r>
         <w:rPr>
@@ -1448,15 +1665,7 @@
           <w:sz w:val="18"/>
           <w:szCs w:val="24"/>
         </w:rPr>
-        <w:t>1% in CCAT</w:t>
-      </w:r>
-      <w:r>
-        <w:rPr>
-          <w:rFonts w:ascii="Calibri" w:hAnsi="Calibri" w:cs="Calibri"/>
-          <w:sz w:val="18"/>
-          <w:szCs w:val="24"/>
-        </w:rPr>
-        <w:t xml:space="preserve">; modernized legacy software, reducing </w:t>
+        <w:t xml:space="preserve">10+ </w:t>
       </w:r>
       <w:r>
         <w:rPr>
@@ -1466,7 +1675,7 @@
           <w:sz w:val="18"/>
           <w:szCs w:val="24"/>
         </w:rPr>
-        <w:t xml:space="preserve">millions of LOC </w:t>
+        <w:t xml:space="preserve">software </w:t>
       </w:r>
       <w:r>
         <w:rPr>
@@ -1476,71 +1685,6 @@
           <w:sz w:val="18"/>
           <w:szCs w:val="24"/>
         </w:rPr>
-        <w:t>to 5K</w:t>
-      </w:r>
-      <w:r>
-        <w:rPr>
-          <w:rFonts w:ascii="Calibri" w:hAnsi="Calibri" w:cs="Calibri"/>
-          <w:sz w:val="18"/>
-          <w:szCs w:val="24"/>
-        </w:rPr>
-        <w:t>.</w:t>
-      </w:r>
-    </w:p>
-    <w:p>
-      <w:pPr>
-        <w:pStyle w:val="ListParagraph"/>
-        <w:numPr>
-          <w:ilvl w:val="0"/>
-          <w:numId w:val="5"/>
-        </w:numPr>
-        <w:tabs>
-          <w:tab w:val="right" w:pos="3150"/>
-        </w:tabs>
-        <w:ind w:left="270" w:hanging="180"/>
-        <w:jc w:val="both"/>
-        <w:rPr>
-          <w:rFonts w:ascii="Calibri" w:hAnsi="Calibri" w:cs="Calibri"/>
-          <w:sz w:val="18"/>
-          <w:szCs w:val="24"/>
-        </w:rPr>
-      </w:pPr>
-      <w:r>
-        <w:rPr>
-          <w:rFonts w:ascii="Calibri" w:hAnsi="Calibri" w:cs="Calibri"/>
-          <w:sz w:val="18"/>
-          <w:szCs w:val="24"/>
-        </w:rPr>
-        <w:t xml:space="preserve">Led architecture for </w:t>
-      </w:r>
-      <w:r>
-        <w:rPr>
-          <w:rFonts w:ascii="Calibri" w:hAnsi="Calibri" w:cs="Calibri"/>
-          <w:b/>
-          <w:bCs/>
-          <w:sz w:val="18"/>
-          <w:szCs w:val="24"/>
-        </w:rPr>
-        <w:t xml:space="preserve">10+ </w:t>
-      </w:r>
-      <w:r>
-        <w:rPr>
-          <w:rFonts w:ascii="Calibri" w:hAnsi="Calibri" w:cs="Calibri"/>
-          <w:b/>
-          <w:bCs/>
-          <w:sz w:val="18"/>
-          <w:szCs w:val="24"/>
-        </w:rPr>
-        <w:t xml:space="preserve">software </w:t>
-      </w:r>
-      <w:r>
-        <w:rPr>
-          <w:rFonts w:ascii="Calibri" w:hAnsi="Calibri" w:cs="Calibri"/>
-          <w:b/>
-          <w:bCs/>
-          <w:sz w:val="18"/>
-          <w:szCs w:val="24"/>
-        </w:rPr>
         <w:t>platforms</w:t>
       </w:r>
       <w:r>
@@ -1549,13 +1693,39 @@
           <w:sz w:val="18"/>
           <w:szCs w:val="24"/>
         </w:rPr>
-        <w:t>; implemented cost-effective measures.</w:t>
+        <w:t xml:space="preserve">, </w:t>
+      </w:r>
+      <w:r>
+        <w:rPr>
+          <w:rFonts w:ascii="Calibri" w:hAnsi="Calibri" w:cs="Calibri"/>
+          <w:sz w:val="18"/>
+          <w:szCs w:val="24"/>
+        </w:rPr>
+        <w:t>delivered on</w:t>
+      </w:r>
+      <w:r>
+        <w:rPr>
+          <w:rFonts w:ascii="Calibri" w:hAnsi="Calibri" w:cs="Calibri"/>
+          <w:sz w:val="18"/>
+          <w:szCs w:val="24"/>
+        </w:rPr>
+        <w:t xml:space="preserve"> </w:t>
+      </w:r>
+      <w:r>
+        <w:rPr>
+          <w:rFonts w:ascii="Calibri" w:hAnsi="Calibri" w:cs="Calibri"/>
+          <w:sz w:val="18"/>
+          <w:szCs w:val="24"/>
+        </w:rPr>
+        <w:t>time and within budget.</w:t>
       </w:r>
     </w:p>
     <w:p>
       <w:pPr>
         <w:pStyle w:val="Heading1"/>
-        <w:shd w:val="clear" w:color="auto" w:fill="D9E2F3" w:themeFill="accent1" w:themeFillTint="33"/>
+        <w:pBdr>
+          <w:bottom w:val="single" w:sz="12" w:space="1" w:color="0000FF"/>
+        </w:pBdr>
         <w:tabs>
           <w:tab w:val="right" w:pos="6552"/>
         </w:tabs>
@@ -1563,6 +1733,7 @@
         <w:rPr>
           <w:b/>
           <w:bCs/>
+          <w:color w:val="auto"/>
           <w:sz w:val="26"/>
           <w:szCs w:val="26"/>
         </w:rPr>
@@ -1571,6 +1742,7 @@
         <w:rPr>
           <w:b/>
           <w:bCs/>
+          <w:color w:val="auto"/>
           <w:sz w:val="26"/>
           <w:szCs w:val="26"/>
         </w:rPr>
@@ -1586,19 +1758,22 @@
         <w:jc w:val="both"/>
         <w:rPr>
           <w:rFonts w:ascii="Calibri" w:hAnsi="Calibri" w:cs="Calibri"/>
-          <w:sz w:val="18"/>
-          <w:szCs w:val="24"/>
-        </w:rPr>
-      </w:pPr>
-      <w:r>
-        <w:rPr>
-          <w:rFonts w:ascii="Calibri" w:hAnsi="Calibri" w:cs="Calibri"/>
+          <w:color w:val="000000" w:themeColor="text1"/>
+          <w:sz w:val="18"/>
+          <w:szCs w:val="24"/>
+        </w:rPr>
+      </w:pPr>
+      <w:r>
+        <w:rPr>
+          <w:rFonts w:ascii="Calibri" w:hAnsi="Calibri" w:cs="Calibri"/>
+          <w:color w:val="000000" w:themeColor="text1"/>
         </w:rPr>
         <w:t>Trilogy Enterprises, Inc.</w:t>
       </w:r>
       <w:r>
         <w:rPr>
           <w:rFonts w:ascii="Calibri" w:hAnsi="Calibri" w:cs="Calibri"/>
+          <w:color w:val="000000" w:themeColor="text1"/>
         </w:rPr>
         <w:tab/>
         <w:t>Austin, Texas (Remote)</w:t>
@@ -1607,20 +1782,25 @@
     <w:p>
       <w:pPr>
         <w:pStyle w:val="Heading3"/>
-        <w:shd w:val="clear" w:color="auto" w:fill="F2F2F2" w:themeFill="background1" w:themeFillShade="F2"/>
         <w:tabs>
           <w:tab w:val="right" w:pos="10800"/>
         </w:tabs>
         <w:jc w:val="both"/>
         <w:rPr>
           <w:rFonts w:ascii="Calibri" w:hAnsi="Calibri" w:cs="Calibri"/>
-          <w:sz w:val="18"/>
-          <w:szCs w:val="18"/>
-        </w:rPr>
-      </w:pPr>
-      <w:r>
-        <w:rPr>
-          <w:rFonts w:ascii="Calibri" w:hAnsi="Calibri" w:cs="Calibri"/>
+          <w:i/>
+          <w:iCs/>
+          <w:color w:val="000000" w:themeColor="text1"/>
+          <w:sz w:val="18"/>
+          <w:szCs w:val="18"/>
+        </w:rPr>
+      </w:pPr>
+      <w:r>
+        <w:rPr>
+          <w:rFonts w:ascii="Calibri" w:hAnsi="Calibri" w:cs="Calibri"/>
+          <w:i/>
+          <w:iCs/>
+          <w:color w:val="000000" w:themeColor="text1"/>
           <w:sz w:val="18"/>
           <w:szCs w:val="18"/>
         </w:rPr>
@@ -1629,6 +1809,9 @@
       <w:r>
         <w:rPr>
           <w:rFonts w:ascii="Calibri" w:hAnsi="Calibri" w:cs="Calibri"/>
+          <w:i/>
+          <w:iCs/>
+          <w:color w:val="000000" w:themeColor="text1"/>
           <w:sz w:val="18"/>
           <w:szCs w:val="18"/>
         </w:rPr>
@@ -1637,6 +1820,9 @@
       <w:r>
         <w:rPr>
           <w:rFonts w:ascii="Calibri" w:hAnsi="Calibri" w:cs="Calibri"/>
+          <w:i/>
+          <w:iCs/>
+          <w:color w:val="000000" w:themeColor="text1"/>
           <w:sz w:val="18"/>
           <w:szCs w:val="18"/>
         </w:rPr>
@@ -1645,26 +1831,13 @@
       <w:r>
         <w:rPr>
           <w:rFonts w:ascii="Calibri" w:hAnsi="Calibri" w:cs="Calibri"/>
-          <w:sz w:val="18"/>
-          <w:szCs w:val="18"/>
-        </w:rPr>
-        <w:t>Aug 2018 – Ju</w:t>
-      </w:r>
-      <w:r>
-        <w:rPr>
-          <w:rFonts w:ascii="Calibri" w:hAnsi="Calibri" w:cs="Calibri"/>
-          <w:sz w:val="18"/>
-          <w:szCs w:val="18"/>
-        </w:rPr>
-        <w:t>n</w:t>
-      </w:r>
-      <w:r>
-        <w:rPr>
-          <w:rFonts w:ascii="Calibri" w:hAnsi="Calibri" w:cs="Calibri"/>
-          <w:sz w:val="18"/>
-          <w:szCs w:val="18"/>
-        </w:rPr>
-        <w:t xml:space="preserve"> 2023</w:t>
+          <w:i/>
+          <w:iCs/>
+          <w:color w:val="000000" w:themeColor="text1"/>
+          <w:sz w:val="18"/>
+          <w:szCs w:val="18"/>
+        </w:rPr>
+        <w:t>Aug 2018 – Jun 2023</w:t>
       </w:r>
     </w:p>
     <w:p>
@@ -1688,7 +1861,95 @@
           <w:sz w:val="18"/>
           <w:szCs w:val="20"/>
         </w:rPr>
-        <w:t>Implemented 24/7 assembly lines, enabling global workforce efficiency.</w:t>
+        <w:t>Led initiatives saving $15M</w:t>
+      </w:r>
+      <w:r>
+        <w:rPr>
+          <w:rFonts w:ascii="Calibri" w:hAnsi="Calibri" w:cs="Calibri"/>
+          <w:sz w:val="18"/>
+          <w:szCs w:val="20"/>
+        </w:rPr>
+        <w:t>+</w:t>
+      </w:r>
+      <w:r>
+        <w:rPr>
+          <w:rFonts w:ascii="Calibri" w:hAnsi="Calibri" w:cs="Calibri"/>
+          <w:sz w:val="18"/>
+          <w:szCs w:val="20"/>
+        </w:rPr>
+        <w:t xml:space="preserve">, </w:t>
+      </w:r>
+      <w:r>
+        <w:rPr>
+          <w:rFonts w:ascii="Calibri" w:hAnsi="Calibri" w:cs="Calibri"/>
+          <w:sz w:val="18"/>
+          <w:szCs w:val="20"/>
+        </w:rPr>
+        <w:t xml:space="preserve">Productized </w:t>
+      </w:r>
+      <w:r>
+        <w:rPr>
+          <w:rFonts w:ascii="Calibri" w:hAnsi="Calibri" w:cs="Calibri"/>
+          <w:sz w:val="18"/>
+          <w:szCs w:val="20"/>
+        </w:rPr>
+        <w:t xml:space="preserve">strategies </w:t>
+      </w:r>
+      <w:r>
+        <w:rPr>
+          <w:rFonts w:ascii="Calibri" w:hAnsi="Calibri" w:cs="Calibri"/>
+          <w:sz w:val="18"/>
+          <w:szCs w:val="20"/>
+        </w:rPr>
+        <w:t>result</w:t>
+      </w:r>
+      <w:r>
+        <w:rPr>
+          <w:rFonts w:ascii="Calibri" w:hAnsi="Calibri" w:cs="Calibri"/>
+          <w:sz w:val="18"/>
+          <w:szCs w:val="20"/>
+        </w:rPr>
+        <w:t>ing</w:t>
+      </w:r>
+      <w:r>
+        <w:rPr>
+          <w:rFonts w:ascii="Calibri" w:hAnsi="Calibri" w:cs="Calibri"/>
+          <w:sz w:val="18"/>
+          <w:szCs w:val="20"/>
+        </w:rPr>
+        <w:t xml:space="preserve"> in </w:t>
+      </w:r>
+      <w:r>
+        <w:rPr>
+          <w:rFonts w:ascii="Calibri" w:hAnsi="Calibri" w:cs="Calibri"/>
+          <w:sz w:val="18"/>
+          <w:szCs w:val="20"/>
+        </w:rPr>
+        <w:t>$100M</w:t>
+      </w:r>
+      <w:r>
+        <w:rPr>
+          <w:rFonts w:ascii="Calibri" w:hAnsi="Calibri" w:cs="Calibri"/>
+          <w:sz w:val="18"/>
+          <w:szCs w:val="20"/>
+        </w:rPr>
+        <w:t>+</w:t>
+      </w:r>
+      <w:r>
+        <w:rPr>
+          <w:rFonts w:ascii="Calibri" w:hAnsi="Calibri" w:cs="Calibri"/>
+          <w:sz w:val="18"/>
+          <w:szCs w:val="20"/>
+        </w:rPr>
+        <w:t xml:space="preserve"> savings</w:t>
+      </w:r>
+      <w:r>
+        <w:rPr>
+          <w:rFonts w:ascii="Calibri" w:hAnsi="Calibri" w:cs="Calibri"/>
+          <w:sz w:val="18"/>
+          <w:szCs w:val="20"/>
+        </w:rPr>
+        <w:t>.</w:t>
       </w:r>
     </w:p>
     <w:p>
@@ -1712,39 +1973,23 @@
           <w:sz w:val="18"/>
           <w:szCs w:val="20"/>
         </w:rPr>
-        <w:t>Led initiatives saving $15M</w:t>
-      </w:r>
-      <w:r>
-        <w:rPr>
-          <w:rFonts w:ascii="Calibri" w:hAnsi="Calibri" w:cs="Calibri"/>
-          <w:sz w:val="18"/>
-          <w:szCs w:val="20"/>
-        </w:rPr>
-        <w:t>+</w:t>
-      </w:r>
-      <w:r>
-        <w:rPr>
-          <w:rFonts w:ascii="Calibri" w:hAnsi="Calibri" w:cs="Calibri"/>
-          <w:sz w:val="18"/>
-          <w:szCs w:val="20"/>
-        </w:rPr>
-        <w:t>, contributing to CloudFix with $100M</w:t>
-      </w:r>
-      <w:r>
-        <w:rPr>
-          <w:rFonts w:ascii="Calibri" w:hAnsi="Calibri" w:cs="Calibri"/>
-          <w:sz w:val="18"/>
-          <w:szCs w:val="20"/>
-        </w:rPr>
-        <w:t>+</w:t>
-      </w:r>
-      <w:r>
-        <w:rPr>
-          <w:rFonts w:ascii="Calibri" w:hAnsi="Calibri" w:cs="Calibri"/>
-          <w:sz w:val="18"/>
-          <w:szCs w:val="20"/>
-        </w:rPr>
-        <w:t xml:space="preserve"> in savings.</w:t>
+        <w:t>Implemented assembly lines, enabling 24/7 operations</w:t>
+      </w:r>
+      <w:r>
+        <w:rPr>
+          <w:rFonts w:ascii="Calibri" w:hAnsi="Calibri" w:cs="Calibri"/>
+          <w:sz w:val="18"/>
+          <w:szCs w:val="20"/>
+        </w:rPr>
+        <w:t xml:space="preserve"> for a 5K+ global workforce</w:t>
+      </w:r>
+      <w:r>
+        <w:rPr>
+          <w:rFonts w:ascii="Calibri" w:hAnsi="Calibri" w:cs="Calibri"/>
+          <w:sz w:val="18"/>
+          <w:szCs w:val="20"/>
+        </w:rPr>
+        <w:t>.</w:t>
       </w:r>
     </w:p>
     <w:p>
@@ -1792,7 +2037,1002 @@
           <w:sz w:val="18"/>
           <w:szCs w:val="20"/>
         </w:rPr>
-        <w:t>Authored tech specs based on data-driven decisions.</w:t>
+        <w:t xml:space="preserve">Developed tools for spec ordering, </w:t>
+      </w:r>
+      <w:r>
+        <w:rPr>
+          <w:rFonts w:ascii="Calibri" w:hAnsi="Calibri" w:cs="Calibri"/>
+          <w:sz w:val="18"/>
+          <w:szCs w:val="20"/>
+        </w:rPr>
+        <w:t xml:space="preserve">search, </w:t>
+      </w:r>
+      <w:r>
+        <w:rPr>
+          <w:rFonts w:ascii="Calibri" w:hAnsi="Calibri" w:cs="Calibri"/>
+          <w:sz w:val="18"/>
+          <w:szCs w:val="20"/>
+        </w:rPr>
+        <w:t>stack ranking, and CTO bootcamps.</w:t>
+      </w:r>
+    </w:p>
+    <w:p>
+      <w:pPr>
+        <w:pStyle w:val="Heading3"/>
+        <w:tabs>
+          <w:tab w:val="right" w:pos="10800"/>
+        </w:tabs>
+        <w:jc w:val="both"/>
+        <w:rPr>
+          <w:rFonts w:ascii="Calibri" w:hAnsi="Calibri" w:cs="Calibri"/>
+          <w:i/>
+          <w:iCs/>
+          <w:color w:val="000000" w:themeColor="text1"/>
+          <w:sz w:val="18"/>
+          <w:szCs w:val="18"/>
+        </w:rPr>
+      </w:pPr>
+      <w:r>
+        <w:rPr>
+          <w:rFonts w:ascii="Calibri" w:hAnsi="Calibri" w:cs="Calibri"/>
+          <w:i/>
+          <w:iCs/>
+          <w:color w:val="000000" w:themeColor="text1"/>
+          <w:sz w:val="18"/>
+          <w:szCs w:val="18"/>
+        </w:rPr>
+        <w:t>Lead Software Engineer, Acting IT Ops Manager.</w:t>
+      </w:r>
+      <w:r>
+        <w:rPr>
+          <w:rFonts w:ascii="Calibri" w:hAnsi="Calibri" w:cs="Calibri"/>
+          <w:i/>
+          <w:iCs/>
+          <w:color w:val="000000" w:themeColor="text1"/>
+          <w:sz w:val="18"/>
+          <w:szCs w:val="18"/>
+        </w:rPr>
+        <w:tab/>
+        <w:t>Jan 2015 – Jul 2018</w:t>
+      </w:r>
+    </w:p>
+    <w:p>
+      <w:pPr>
+        <w:pStyle w:val="ListParagraph"/>
+        <w:numPr>
+          <w:ilvl w:val="0"/>
+          <w:numId w:val="2"/>
+        </w:numPr>
+        <w:ind w:left="270" w:hanging="180"/>
+        <w:jc w:val="both"/>
+        <w:rPr>
+          <w:rFonts w:ascii="Calibri" w:hAnsi="Calibri" w:cs="Calibri"/>
+          <w:sz w:val="18"/>
+          <w:szCs w:val="20"/>
+        </w:rPr>
+      </w:pPr>
+      <w:r>
+        <w:rPr>
+          <w:rFonts w:ascii="Calibri" w:hAnsi="Calibri" w:cs="Calibri"/>
+          <w:sz w:val="18"/>
+          <w:szCs w:val="20"/>
+        </w:rPr>
+        <w:t>Centralized IT Ops for 5K+ global workforce, achieving 85% cost savings.</w:t>
+      </w:r>
+    </w:p>
+    <w:p>
+      <w:pPr>
+        <w:pStyle w:val="ListParagraph"/>
+        <w:numPr>
+          <w:ilvl w:val="0"/>
+          <w:numId w:val="2"/>
+        </w:numPr>
+        <w:ind w:left="270" w:hanging="180"/>
+        <w:jc w:val="both"/>
+        <w:rPr>
+          <w:rFonts w:ascii="Calibri" w:hAnsi="Calibri" w:cs="Calibri"/>
+          <w:sz w:val="18"/>
+          <w:szCs w:val="20"/>
+        </w:rPr>
+      </w:pPr>
+      <w:r>
+        <w:rPr>
+          <w:rFonts w:ascii="Calibri" w:hAnsi="Calibri" w:cs="Calibri"/>
+          <w:sz w:val="18"/>
+          <w:szCs w:val="20"/>
+        </w:rPr>
+        <w:t xml:space="preserve">Coached </w:t>
+      </w:r>
+      <w:r>
+        <w:rPr>
+          <w:rFonts w:ascii="Calibri" w:hAnsi="Calibri" w:cs="Calibri"/>
+          <w:sz w:val="18"/>
+          <w:szCs w:val="20"/>
+        </w:rPr>
+        <w:t xml:space="preserve">and managed </w:t>
+      </w:r>
+      <w:r>
+        <w:rPr>
+          <w:rFonts w:ascii="Calibri" w:hAnsi="Calibri" w:cs="Calibri"/>
+          <w:sz w:val="18"/>
+          <w:szCs w:val="20"/>
+        </w:rPr>
+        <w:t xml:space="preserve">20+ senior SREs </w:t>
+      </w:r>
+      <w:r>
+        <w:rPr>
+          <w:rFonts w:ascii="Calibri" w:hAnsi="Calibri" w:cs="Calibri"/>
+          <w:sz w:val="18"/>
+          <w:szCs w:val="20"/>
+        </w:rPr>
+        <w:t xml:space="preserve">making them deliver </w:t>
+      </w:r>
+      <w:r>
+        <w:rPr>
+          <w:rFonts w:ascii="Calibri" w:hAnsi="Calibri" w:cs="Calibri"/>
+          <w:sz w:val="18"/>
+          <w:szCs w:val="20"/>
+        </w:rPr>
+        <w:t>4</w:t>
+      </w:r>
+      <w:r>
+        <w:rPr>
+          <w:rFonts w:ascii="Calibri" w:hAnsi="Calibri" w:cs="Calibri"/>
+          <w:sz w:val="18"/>
+          <w:szCs w:val="20"/>
+        </w:rPr>
+        <w:t>x value</w:t>
+      </w:r>
+      <w:r>
+        <w:rPr>
+          <w:rFonts w:ascii="Calibri" w:hAnsi="Calibri" w:cs="Calibri"/>
+          <w:sz w:val="18"/>
+          <w:szCs w:val="20"/>
+        </w:rPr>
+        <w:t>.</w:t>
+      </w:r>
+    </w:p>
+    <w:p>
+      <w:pPr>
+        <w:pStyle w:val="ListParagraph"/>
+        <w:numPr>
+          <w:ilvl w:val="0"/>
+          <w:numId w:val="2"/>
+        </w:numPr>
+        <w:ind w:left="270" w:hanging="180"/>
+        <w:jc w:val="both"/>
+        <w:rPr>
+          <w:rFonts w:ascii="Calibri" w:hAnsi="Calibri" w:cs="Calibri"/>
+          <w:sz w:val="18"/>
+          <w:szCs w:val="20"/>
+        </w:rPr>
+      </w:pPr>
+      <w:r>
+        <w:rPr>
+          <w:rFonts w:ascii="Calibri" w:hAnsi="Calibri" w:cs="Calibri"/>
+          <w:sz w:val="18"/>
+          <w:szCs w:val="20"/>
+        </w:rPr>
+        <w:t>Authored M&amp;A IT transition playbooks</w:t>
+      </w:r>
+      <w:r>
+        <w:rPr>
+          <w:rFonts w:ascii="Calibri" w:hAnsi="Calibri" w:cs="Calibri"/>
+          <w:sz w:val="18"/>
+          <w:szCs w:val="20"/>
+        </w:rPr>
+        <w:t xml:space="preserve"> </w:t>
+      </w:r>
+      <w:r>
+        <w:rPr>
+          <w:rFonts w:ascii="Calibri" w:hAnsi="Calibri" w:cs="Calibri"/>
+          <w:sz w:val="18"/>
+          <w:szCs w:val="20"/>
+        </w:rPr>
+        <w:t xml:space="preserve">resulting in integrating </w:t>
+      </w:r>
+      <w:r>
+        <w:rPr>
+          <w:rFonts w:ascii="Calibri" w:hAnsi="Calibri" w:cs="Calibri"/>
+          <w:sz w:val="18"/>
+          <w:szCs w:val="20"/>
+        </w:rPr>
+        <w:t>1</w:t>
+      </w:r>
+      <w:r>
+        <w:rPr>
+          <w:rFonts w:ascii="Calibri" w:hAnsi="Calibri" w:cs="Calibri"/>
+          <w:sz w:val="18"/>
+          <w:szCs w:val="20"/>
+        </w:rPr>
+        <w:t>5</w:t>
+      </w:r>
+      <w:r>
+        <w:rPr>
+          <w:rFonts w:ascii="Calibri" w:hAnsi="Calibri" w:cs="Calibri"/>
+          <w:sz w:val="18"/>
+          <w:szCs w:val="20"/>
+        </w:rPr>
+        <w:t>+</w:t>
+      </w:r>
+      <w:r>
+        <w:rPr>
+          <w:rFonts w:ascii="Calibri" w:hAnsi="Calibri" w:cs="Calibri"/>
+          <w:sz w:val="18"/>
+          <w:szCs w:val="20"/>
+        </w:rPr>
+        <w:t xml:space="preserve"> acquisitions</w:t>
+      </w:r>
+      <w:r>
+        <w:rPr>
+          <w:rFonts w:ascii="Calibri" w:hAnsi="Calibri" w:cs="Calibri"/>
+          <w:sz w:val="18"/>
+          <w:szCs w:val="20"/>
+        </w:rPr>
+        <w:t>.</w:t>
+      </w:r>
+    </w:p>
+    <w:p>
+      <w:pPr>
+        <w:pStyle w:val="ListParagraph"/>
+        <w:numPr>
+          <w:ilvl w:val="0"/>
+          <w:numId w:val="2"/>
+        </w:numPr>
+        <w:ind w:left="270" w:hanging="180"/>
+        <w:jc w:val="both"/>
+        <w:rPr>
+          <w:rFonts w:ascii="Calibri" w:hAnsi="Calibri" w:cs="Calibri"/>
+          <w:sz w:val="18"/>
+          <w:szCs w:val="20"/>
+        </w:rPr>
+      </w:pPr>
+      <w:r>
+        <w:rPr>
+          <w:rFonts w:ascii="Calibri" w:hAnsi="Calibri" w:cs="Calibri"/>
+          <w:sz w:val="18"/>
+          <w:szCs w:val="20"/>
+        </w:rPr>
+        <w:t xml:space="preserve">Set up </w:t>
+      </w:r>
+      <w:r>
+        <w:rPr>
+          <w:rFonts w:ascii="Calibri" w:hAnsi="Calibri" w:cs="Calibri"/>
+          <w:sz w:val="18"/>
+          <w:szCs w:val="20"/>
+        </w:rPr>
+        <w:t>JIRA workflow</w:t>
+      </w:r>
+      <w:r>
+        <w:rPr>
+          <w:rFonts w:ascii="Calibri" w:hAnsi="Calibri" w:cs="Calibri"/>
+          <w:sz w:val="18"/>
+          <w:szCs w:val="20"/>
+        </w:rPr>
+        <w:t xml:space="preserve">s </w:t>
+      </w:r>
+      <w:r>
+        <w:rPr>
+          <w:rFonts w:ascii="Calibri" w:hAnsi="Calibri" w:cs="Calibri"/>
+          <w:sz w:val="18"/>
+          <w:szCs w:val="20"/>
+        </w:rPr>
+        <w:t xml:space="preserve">and </w:t>
+      </w:r>
+      <w:r>
+        <w:rPr>
+          <w:rFonts w:ascii="Calibri" w:hAnsi="Calibri" w:cs="Calibri"/>
+          <w:sz w:val="18"/>
+          <w:szCs w:val="20"/>
+        </w:rPr>
+        <w:t>automation</w:t>
+      </w:r>
+      <w:r>
+        <w:rPr>
+          <w:rFonts w:ascii="Calibri" w:hAnsi="Calibri" w:cs="Calibri"/>
+          <w:sz w:val="18"/>
+          <w:szCs w:val="20"/>
+        </w:rPr>
+        <w:t xml:space="preserve"> </w:t>
+      </w:r>
+      <w:r>
+        <w:rPr>
+          <w:rFonts w:ascii="Calibri" w:hAnsi="Calibri" w:cs="Calibri"/>
+          <w:sz w:val="18"/>
+          <w:szCs w:val="20"/>
+        </w:rPr>
+        <w:t xml:space="preserve">resulting in </w:t>
+      </w:r>
+      <w:r>
+        <w:rPr>
+          <w:rFonts w:ascii="Calibri" w:hAnsi="Calibri" w:cs="Calibri"/>
+          <w:sz w:val="18"/>
+          <w:szCs w:val="20"/>
+        </w:rPr>
+        <w:t xml:space="preserve">enterprise-wide </w:t>
+      </w:r>
+      <w:r>
+        <w:rPr>
+          <w:rFonts w:ascii="Calibri" w:hAnsi="Calibri" w:cs="Calibri"/>
+          <w:sz w:val="18"/>
+          <w:szCs w:val="20"/>
+        </w:rPr>
+        <w:t>unified process</w:t>
+      </w:r>
+      <w:r>
+        <w:rPr>
+          <w:rFonts w:ascii="Calibri" w:hAnsi="Calibri" w:cs="Calibri"/>
+          <w:sz w:val="18"/>
+          <w:szCs w:val="20"/>
+        </w:rPr>
+        <w:t>.</w:t>
+      </w:r>
+    </w:p>
+    <w:p>
+      <w:pPr>
+        <w:pStyle w:val="Heading2"/>
+        <w:tabs>
+          <w:tab w:val="right" w:pos="10800"/>
+        </w:tabs>
+        <w:jc w:val="both"/>
+        <w:rPr>
+          <w:rFonts w:ascii="Calibri" w:hAnsi="Calibri" w:cs="Calibri"/>
+          <w:color w:val="000000" w:themeColor="text1"/>
+          <w:sz w:val="18"/>
+          <w:szCs w:val="24"/>
+        </w:rPr>
+      </w:pPr>
+      <w:proofErr w:type="spellStart"/>
+      <w:r>
+        <w:rPr>
+          <w:rFonts w:ascii="Calibri" w:hAnsi="Calibri" w:cs="Calibri"/>
+          <w:color w:val="000000" w:themeColor="text1"/>
+        </w:rPr>
+        <w:t>Tissow</w:t>
+      </w:r>
+      <w:proofErr w:type="spellEnd"/>
+      <w:r>
+        <w:rPr>
+          <w:rFonts w:ascii="Calibri" w:hAnsi="Calibri" w:cs="Calibri"/>
+          <w:color w:val="000000" w:themeColor="text1"/>
+        </w:rPr>
+        <w:t xml:space="preserve"> Technology Ventures, LLP.</w:t>
+      </w:r>
+      <w:r>
+        <w:rPr>
+          <w:rFonts w:ascii="Calibri" w:hAnsi="Calibri" w:cs="Calibri"/>
+          <w:color w:val="000000" w:themeColor="text1"/>
+        </w:rPr>
+        <w:tab/>
+        <w:t>Chennai, India</w:t>
+      </w:r>
+    </w:p>
+    <w:p>
+      <w:pPr>
+        <w:pStyle w:val="Heading3"/>
+        <w:tabs>
+          <w:tab w:val="right" w:pos="10800"/>
+        </w:tabs>
+        <w:jc w:val="both"/>
+        <w:rPr>
+          <w:rFonts w:ascii="Calibri" w:hAnsi="Calibri" w:cs="Calibri"/>
+          <w:i/>
+          <w:iCs/>
+          <w:color w:val="000000" w:themeColor="text1"/>
+          <w:sz w:val="18"/>
+          <w:szCs w:val="18"/>
+        </w:rPr>
+      </w:pPr>
+      <w:r>
+        <w:rPr>
+          <w:rFonts w:ascii="Calibri" w:hAnsi="Calibri" w:cs="Calibri"/>
+          <w:i/>
+          <w:iCs/>
+          <w:color w:val="000000" w:themeColor="text1"/>
+          <w:sz w:val="18"/>
+          <w:szCs w:val="18"/>
+        </w:rPr>
+        <w:t>Technical Co-founder.</w:t>
+      </w:r>
+      <w:r>
+        <w:rPr>
+          <w:rFonts w:ascii="Calibri" w:hAnsi="Calibri" w:cs="Calibri"/>
+          <w:i/>
+          <w:iCs/>
+          <w:color w:val="000000" w:themeColor="text1"/>
+          <w:sz w:val="18"/>
+          <w:szCs w:val="18"/>
+        </w:rPr>
+        <w:tab/>
+        <w:t xml:space="preserve"> Nov 2013 – Dec 2014</w:t>
+      </w:r>
+    </w:p>
+    <w:p>
+      <w:pPr>
+        <w:pStyle w:val="ListParagraph"/>
+        <w:numPr>
+          <w:ilvl w:val="0"/>
+          <w:numId w:val="3"/>
+        </w:numPr>
+        <w:ind w:left="270" w:hanging="180"/>
+        <w:jc w:val="both"/>
+        <w:rPr>
+          <w:rFonts w:ascii="Calibri" w:hAnsi="Calibri" w:cs="Calibri"/>
+          <w:sz w:val="18"/>
+          <w:szCs w:val="20"/>
+        </w:rPr>
+      </w:pPr>
+      <w:r>
+        <w:rPr>
+          <w:rFonts w:ascii="Calibri" w:hAnsi="Calibri" w:cs="Calibri"/>
+          <w:sz w:val="18"/>
+          <w:szCs w:val="20"/>
+        </w:rPr>
+        <w:t>Delivered</w:t>
+      </w:r>
+      <w:r>
+        <w:rPr>
+          <w:rFonts w:ascii="Calibri" w:hAnsi="Calibri" w:cs="Calibri"/>
+          <w:sz w:val="18"/>
+          <w:szCs w:val="20"/>
+        </w:rPr>
+        <w:t xml:space="preserve"> </w:t>
+      </w:r>
+      <w:proofErr w:type="spellStart"/>
+      <w:r>
+        <w:rPr>
+          <w:rFonts w:ascii="Calibri" w:hAnsi="Calibri" w:cs="Calibri"/>
+          <w:sz w:val="18"/>
+          <w:szCs w:val="20"/>
+        </w:rPr>
+        <w:t>Humingo</w:t>
+      </w:r>
+      <w:proofErr w:type="spellEnd"/>
+      <w:r>
+        <w:rPr>
+          <w:rFonts w:ascii="Calibri" w:hAnsi="Calibri" w:cs="Calibri"/>
+          <w:sz w:val="18"/>
+          <w:szCs w:val="20"/>
+        </w:rPr>
+        <w:t xml:space="preserve">, an e-commerce </w:t>
+      </w:r>
+      <w:r>
+        <w:rPr>
+          <w:rFonts w:ascii="Calibri" w:hAnsi="Calibri" w:cs="Calibri"/>
+          <w:sz w:val="18"/>
+          <w:szCs w:val="20"/>
+        </w:rPr>
+        <w:t xml:space="preserve">aggregation </w:t>
+      </w:r>
+      <w:r>
+        <w:rPr>
+          <w:rFonts w:ascii="Calibri" w:hAnsi="Calibri" w:cs="Calibri"/>
+          <w:sz w:val="18"/>
+          <w:szCs w:val="20"/>
+        </w:rPr>
+        <w:t>platform</w:t>
+      </w:r>
+      <w:r>
+        <w:rPr>
+          <w:rFonts w:ascii="Calibri" w:hAnsi="Calibri" w:cs="Calibri"/>
+          <w:sz w:val="18"/>
+          <w:szCs w:val="20"/>
+        </w:rPr>
+        <w:t xml:space="preserve"> in a span of 6 months</w:t>
+      </w:r>
+      <w:r>
+        <w:rPr>
+          <w:rFonts w:ascii="Calibri" w:hAnsi="Calibri" w:cs="Calibri"/>
+          <w:sz w:val="18"/>
+          <w:szCs w:val="20"/>
+        </w:rPr>
+        <w:t>.</w:t>
+      </w:r>
+    </w:p>
+    <w:p>
+      <w:pPr>
+        <w:pStyle w:val="ListParagraph"/>
+        <w:numPr>
+          <w:ilvl w:val="0"/>
+          <w:numId w:val="3"/>
+        </w:numPr>
+        <w:ind w:left="270" w:hanging="180"/>
+        <w:jc w:val="both"/>
+        <w:rPr>
+          <w:rFonts w:ascii="Calibri" w:hAnsi="Calibri" w:cs="Calibri"/>
+          <w:sz w:val="18"/>
+          <w:szCs w:val="20"/>
+        </w:rPr>
+      </w:pPr>
+      <w:r>
+        <w:rPr>
+          <w:rFonts w:ascii="Calibri" w:hAnsi="Calibri" w:cs="Calibri"/>
+          <w:sz w:val="18"/>
+          <w:szCs w:val="20"/>
+        </w:rPr>
+        <w:t xml:space="preserve">Modernized </w:t>
+      </w:r>
+      <w:proofErr w:type="spellStart"/>
+      <w:r>
+        <w:rPr>
+          <w:rFonts w:ascii="Calibri" w:hAnsi="Calibri" w:cs="Calibri"/>
+          <w:sz w:val="18"/>
+          <w:szCs w:val="20"/>
+        </w:rPr>
+        <w:t>Ticketgoose</w:t>
+      </w:r>
+      <w:proofErr w:type="spellEnd"/>
+      <w:r>
+        <w:rPr>
+          <w:rFonts w:ascii="Calibri" w:hAnsi="Calibri" w:cs="Calibri"/>
+          <w:sz w:val="18"/>
+          <w:szCs w:val="20"/>
+        </w:rPr>
+        <w:t>, a bus ticket booking and operator management platform</w:t>
+      </w:r>
+      <w:r>
+        <w:rPr>
+          <w:rFonts w:ascii="Calibri" w:hAnsi="Calibri" w:cs="Calibri"/>
+          <w:sz w:val="18"/>
+          <w:szCs w:val="20"/>
+        </w:rPr>
+        <w:t>,</w:t>
+      </w:r>
+      <w:r>
+        <w:rPr>
+          <w:rFonts w:ascii="Calibri" w:hAnsi="Calibri" w:cs="Calibri"/>
+          <w:sz w:val="18"/>
+          <w:szCs w:val="20"/>
+        </w:rPr>
+        <w:t xml:space="preserve"> in 3 months with new tech and simplified architecture.</w:t>
+      </w:r>
+    </w:p>
+    <w:p>
+      <w:pPr>
+        <w:pStyle w:val="ListParagraph"/>
+        <w:numPr>
+          <w:ilvl w:val="0"/>
+          <w:numId w:val="3"/>
+        </w:numPr>
+        <w:ind w:left="270" w:hanging="180"/>
+        <w:jc w:val="both"/>
+        <w:rPr>
+          <w:rFonts w:ascii="Calibri" w:hAnsi="Calibri" w:cs="Calibri"/>
+          <w:sz w:val="18"/>
+          <w:szCs w:val="20"/>
+        </w:rPr>
+      </w:pPr>
+      <w:r>
+        <w:rPr>
+          <w:rFonts w:ascii="Calibri" w:hAnsi="Calibri" w:cs="Calibri"/>
+          <w:sz w:val="18"/>
+          <w:szCs w:val="20"/>
+        </w:rPr>
+        <w:t xml:space="preserve">Optimized tech operations </w:t>
+      </w:r>
+      <w:r>
+        <w:rPr>
+          <w:rFonts w:ascii="Calibri" w:hAnsi="Calibri" w:cs="Calibri"/>
+          <w:sz w:val="18"/>
+          <w:szCs w:val="20"/>
+        </w:rPr>
+        <w:t xml:space="preserve">reducing </w:t>
+      </w:r>
+      <w:r>
+        <w:rPr>
+          <w:rFonts w:ascii="Calibri" w:hAnsi="Calibri" w:cs="Calibri"/>
+          <w:sz w:val="18"/>
+          <w:szCs w:val="20"/>
+        </w:rPr>
+        <w:t>TCO</w:t>
+      </w:r>
+      <w:r>
+        <w:rPr>
+          <w:rFonts w:ascii="Calibri" w:hAnsi="Calibri" w:cs="Calibri"/>
+          <w:sz w:val="18"/>
+          <w:szCs w:val="20"/>
+        </w:rPr>
+        <w:t xml:space="preserve"> by 50%</w:t>
+      </w:r>
+      <w:r>
+        <w:rPr>
+          <w:rFonts w:ascii="Calibri" w:hAnsi="Calibri" w:cs="Calibri"/>
+          <w:sz w:val="18"/>
+          <w:szCs w:val="20"/>
+        </w:rPr>
+        <w:t>.</w:t>
+      </w:r>
+    </w:p>
+    <w:p>
+      <w:pPr>
+        <w:pStyle w:val="Heading2"/>
+        <w:tabs>
+          <w:tab w:val="right" w:pos="10800"/>
+        </w:tabs>
+        <w:jc w:val="both"/>
+        <w:rPr>
+          <w:rFonts w:ascii="Calibri" w:hAnsi="Calibri" w:cs="Calibri"/>
+          <w:color w:val="000000" w:themeColor="text1"/>
+          <w:sz w:val="18"/>
+          <w:szCs w:val="24"/>
+        </w:rPr>
+      </w:pPr>
+      <w:r>
+        <w:rPr>
+          <w:rFonts w:ascii="Calibri" w:hAnsi="Calibri" w:cs="Calibri"/>
+          <w:color w:val="000000" w:themeColor="text1"/>
+        </w:rPr>
+        <w:t>Nallan Tech</w:t>
+      </w:r>
+      <w:r>
+        <w:rPr>
+          <w:rFonts w:ascii="Calibri" w:hAnsi="Calibri" w:cs="Calibri"/>
+          <w:color w:val="000000" w:themeColor="text1"/>
+        </w:rPr>
+        <w:t>nology</w:t>
+      </w:r>
+      <w:r>
+        <w:rPr>
+          <w:rFonts w:ascii="Calibri" w:hAnsi="Calibri" w:cs="Calibri"/>
+          <w:color w:val="000000" w:themeColor="text1"/>
+        </w:rPr>
+        <w:t xml:space="preserve"> Ventures Private Limited.</w:t>
+      </w:r>
+      <w:r>
+        <w:rPr>
+          <w:rFonts w:ascii="Calibri" w:hAnsi="Calibri" w:cs="Calibri"/>
+          <w:color w:val="000000" w:themeColor="text1"/>
+        </w:rPr>
+        <w:tab/>
+        <w:t>Chennai, India</w:t>
+      </w:r>
+    </w:p>
+    <w:p>
+      <w:pPr>
+        <w:pStyle w:val="Heading3"/>
+        <w:tabs>
+          <w:tab w:val="right" w:pos="10800"/>
+        </w:tabs>
+        <w:jc w:val="both"/>
+        <w:rPr>
+          <w:rFonts w:ascii="Calibri" w:hAnsi="Calibri" w:cs="Calibri"/>
+          <w:i/>
+          <w:iCs/>
+          <w:color w:val="000000" w:themeColor="text1"/>
+          <w:sz w:val="18"/>
+          <w:szCs w:val="18"/>
+        </w:rPr>
+      </w:pPr>
+      <w:r>
+        <w:rPr>
+          <w:rFonts w:ascii="Calibri" w:hAnsi="Calibri" w:cs="Calibri"/>
+          <w:i/>
+          <w:iCs/>
+          <w:color w:val="000000" w:themeColor="text1"/>
+          <w:sz w:val="18"/>
+          <w:szCs w:val="18"/>
+        </w:rPr>
+        <w:t>Technical Lead.</w:t>
+      </w:r>
+      <w:r>
+        <w:rPr>
+          <w:rFonts w:ascii="Calibri" w:hAnsi="Calibri" w:cs="Calibri"/>
+          <w:i/>
+          <w:iCs/>
+          <w:color w:val="000000" w:themeColor="text1"/>
+          <w:sz w:val="18"/>
+          <w:szCs w:val="18"/>
+        </w:rPr>
+        <w:tab/>
+        <w:t xml:space="preserve"> Dec 2011 – Oct 2013</w:t>
+      </w:r>
+    </w:p>
+    <w:p>
+      <w:pPr>
+        <w:pStyle w:val="ListParagraph"/>
+        <w:numPr>
+          <w:ilvl w:val="0"/>
+          <w:numId w:val="3"/>
+        </w:numPr>
+        <w:ind w:left="270" w:hanging="180"/>
+        <w:jc w:val="both"/>
+        <w:rPr>
+          <w:rFonts w:ascii="Calibri" w:hAnsi="Calibri" w:cs="Calibri"/>
+          <w:sz w:val="18"/>
+          <w:szCs w:val="20"/>
+        </w:rPr>
+      </w:pPr>
+      <w:r>
+        <w:rPr>
+          <w:rFonts w:ascii="Calibri" w:hAnsi="Calibri" w:cs="Calibri"/>
+          <w:sz w:val="18"/>
+          <w:szCs w:val="20"/>
+        </w:rPr>
+        <w:t xml:space="preserve">Steered the architecture and deployment of </w:t>
+      </w:r>
+      <w:proofErr w:type="spellStart"/>
+      <w:r>
+        <w:rPr>
+          <w:rFonts w:ascii="Calibri" w:hAnsi="Calibri" w:cs="Calibri"/>
+          <w:sz w:val="18"/>
+          <w:szCs w:val="20"/>
+        </w:rPr>
+        <w:t>Kachyng</w:t>
+      </w:r>
+      <w:proofErr w:type="spellEnd"/>
+      <w:r>
+        <w:rPr>
+          <w:rFonts w:ascii="Calibri" w:hAnsi="Calibri" w:cs="Calibri"/>
+          <w:sz w:val="18"/>
+          <w:szCs w:val="20"/>
+        </w:rPr>
+        <w:t>, a PCI-compliant mobile payment</w:t>
+      </w:r>
+      <w:r>
+        <w:rPr>
+          <w:rFonts w:ascii="Calibri" w:hAnsi="Calibri" w:cs="Calibri"/>
+          <w:sz w:val="18"/>
+          <w:szCs w:val="20"/>
+        </w:rPr>
+        <w:t>s</w:t>
+      </w:r>
+      <w:r>
+        <w:rPr>
+          <w:rFonts w:ascii="Calibri" w:hAnsi="Calibri" w:cs="Calibri"/>
+          <w:sz w:val="18"/>
+          <w:szCs w:val="20"/>
+        </w:rPr>
+        <w:t xml:space="preserve"> platform with single-click checkout</w:t>
+      </w:r>
+      <w:r>
+        <w:rPr>
+          <w:rFonts w:ascii="Calibri" w:hAnsi="Calibri" w:cs="Calibri"/>
+          <w:sz w:val="18"/>
+          <w:szCs w:val="20"/>
+        </w:rPr>
+        <w:t xml:space="preserve"> and ads</w:t>
+      </w:r>
+      <w:r>
+        <w:rPr>
+          <w:rFonts w:ascii="Calibri" w:hAnsi="Calibri" w:cs="Calibri"/>
+          <w:sz w:val="18"/>
+          <w:szCs w:val="20"/>
+        </w:rPr>
+        <w:t>.</w:t>
+      </w:r>
+    </w:p>
+    <w:p>
+      <w:pPr>
+        <w:pStyle w:val="Heading2"/>
+        <w:tabs>
+          <w:tab w:val="right" w:pos="10800"/>
+        </w:tabs>
+        <w:jc w:val="both"/>
+        <w:rPr>
+          <w:rFonts w:ascii="Calibri" w:hAnsi="Calibri" w:cs="Calibri"/>
+          <w:color w:val="000000" w:themeColor="text1"/>
+          <w:sz w:val="18"/>
+          <w:szCs w:val="24"/>
+        </w:rPr>
+      </w:pPr>
+      <w:r>
+        <w:rPr>
+          <w:rFonts w:ascii="Calibri" w:hAnsi="Calibri" w:cs="Calibri"/>
+          <w:color w:val="000000" w:themeColor="text1"/>
+        </w:rPr>
+        <w:t>EMRG Software Solutions Private Limited.</w:t>
+      </w:r>
+      <w:r>
+        <w:rPr>
+          <w:rFonts w:ascii="Calibri" w:hAnsi="Calibri" w:cs="Calibri"/>
+          <w:color w:val="000000" w:themeColor="text1"/>
+        </w:rPr>
+        <w:tab/>
+        <w:t>Chennai, India</w:t>
+      </w:r>
+    </w:p>
+    <w:p>
+      <w:pPr>
+        <w:pStyle w:val="Heading3"/>
+        <w:tabs>
+          <w:tab w:val="right" w:pos="10800"/>
+        </w:tabs>
+        <w:jc w:val="both"/>
+        <w:rPr>
+          <w:rFonts w:ascii="Calibri" w:hAnsi="Calibri" w:cs="Calibri"/>
+          <w:i/>
+          <w:iCs/>
+          <w:color w:val="000000" w:themeColor="text1"/>
+          <w:sz w:val="18"/>
+          <w:szCs w:val="18"/>
+        </w:rPr>
+      </w:pPr>
+      <w:r>
+        <w:rPr>
+          <w:rFonts w:ascii="Calibri" w:hAnsi="Calibri" w:cs="Calibri"/>
+          <w:i/>
+          <w:iCs/>
+          <w:color w:val="000000" w:themeColor="text1"/>
+          <w:sz w:val="18"/>
+          <w:szCs w:val="18"/>
+        </w:rPr>
+        <w:t>Technical Co-founder.</w:t>
+      </w:r>
+      <w:r>
+        <w:rPr>
+          <w:rFonts w:ascii="Calibri" w:hAnsi="Calibri" w:cs="Calibri"/>
+          <w:i/>
+          <w:iCs/>
+          <w:color w:val="000000" w:themeColor="text1"/>
+          <w:sz w:val="18"/>
+          <w:szCs w:val="18"/>
+        </w:rPr>
+        <w:tab/>
+        <w:t xml:space="preserve"> Sep 2010 – Nov 2011</w:t>
+      </w:r>
+    </w:p>
+    <w:p>
+      <w:pPr>
+        <w:spacing w:after="0"/>
+        <w:jc w:val="both"/>
+        <w:rPr>
+          <w:rFonts w:ascii="Calibri" w:hAnsi="Calibri" w:cs="Calibri"/>
+          <w:color w:val="000000" w:themeColor="text1"/>
+          <w:sz w:val="18"/>
+          <w:szCs w:val="20"/>
+        </w:rPr>
+      </w:pPr>
+      <w:r>
+        <w:rPr>
+          <w:rFonts w:ascii="Calibri" w:hAnsi="Calibri" w:cs="Calibri"/>
+          <w:color w:val="000000" w:themeColor="text1"/>
+          <w:sz w:val="18"/>
+          <w:szCs w:val="20"/>
+        </w:rPr>
+        <w:t>(Originally from Aug 2009)</w:t>
+      </w:r>
+    </w:p>
+    <w:p>
+      <w:pPr>
+        <w:pStyle w:val="ListParagraph"/>
+        <w:numPr>
+          <w:ilvl w:val="0"/>
+          <w:numId w:val="3"/>
+        </w:numPr>
+        <w:ind w:left="270" w:hanging="180"/>
+        <w:jc w:val="both"/>
+        <w:rPr>
+          <w:rFonts w:ascii="Calibri" w:hAnsi="Calibri" w:cs="Calibri"/>
+          <w:sz w:val="18"/>
+          <w:szCs w:val="20"/>
+        </w:rPr>
+      </w:pPr>
+      <w:r>
+        <w:rPr>
+          <w:rFonts w:ascii="Calibri" w:hAnsi="Calibri" w:cs="Calibri"/>
+          <w:sz w:val="18"/>
+          <w:szCs w:val="20"/>
+        </w:rPr>
+        <w:t>Hired and managed</w:t>
+      </w:r>
+      <w:r>
+        <w:rPr>
+          <w:rFonts w:ascii="Calibri" w:hAnsi="Calibri" w:cs="Calibri"/>
+          <w:sz w:val="18"/>
+          <w:szCs w:val="20"/>
+        </w:rPr>
+        <w:t xml:space="preserve"> a 10-member team in software engineering and SaaS, developing two </w:t>
+      </w:r>
+      <w:r>
+        <w:rPr>
+          <w:rFonts w:ascii="Calibri" w:hAnsi="Calibri" w:cs="Calibri"/>
+          <w:sz w:val="18"/>
+          <w:szCs w:val="20"/>
+        </w:rPr>
+        <w:t xml:space="preserve">software </w:t>
+      </w:r>
+      <w:r>
+        <w:rPr>
+          <w:rFonts w:ascii="Calibri" w:hAnsi="Calibri" w:cs="Calibri"/>
+          <w:sz w:val="18"/>
+          <w:szCs w:val="20"/>
+        </w:rPr>
+        <w:t>products</w:t>
+      </w:r>
+      <w:r>
+        <w:rPr>
+          <w:rFonts w:ascii="Calibri" w:hAnsi="Calibri" w:cs="Calibri"/>
+          <w:sz w:val="18"/>
+          <w:szCs w:val="20"/>
+        </w:rPr>
+        <w:t xml:space="preserve"> in financial information research space</w:t>
+      </w:r>
+      <w:r>
+        <w:rPr>
+          <w:rFonts w:ascii="Calibri" w:hAnsi="Calibri" w:cs="Calibri"/>
+          <w:sz w:val="18"/>
+          <w:szCs w:val="20"/>
+        </w:rPr>
+        <w:t>.</w:t>
+      </w:r>
+    </w:p>
+    <w:p>
+      <w:pPr>
+        <w:pStyle w:val="Heading2"/>
+        <w:tabs>
+          <w:tab w:val="right" w:pos="10800"/>
+        </w:tabs>
+        <w:jc w:val="both"/>
+        <w:rPr>
+          <w:rFonts w:ascii="Calibri" w:hAnsi="Calibri" w:cs="Calibri"/>
+          <w:color w:val="000000" w:themeColor="text1"/>
+          <w:sz w:val="18"/>
+          <w:szCs w:val="24"/>
+        </w:rPr>
+      </w:pPr>
+      <w:proofErr w:type="spellStart"/>
+      <w:r>
+        <w:rPr>
+          <w:rFonts w:ascii="Calibri" w:hAnsi="Calibri" w:cs="Calibri"/>
+          <w:color w:val="000000" w:themeColor="text1"/>
+        </w:rPr>
+        <w:t>YuMe</w:t>
+      </w:r>
+      <w:proofErr w:type="spellEnd"/>
+      <w:r>
+        <w:rPr>
+          <w:rFonts w:ascii="Calibri" w:hAnsi="Calibri" w:cs="Calibri"/>
+          <w:color w:val="000000" w:themeColor="text1"/>
+        </w:rPr>
+        <w:t>, Inc.</w:t>
+      </w:r>
+      <w:r>
+        <w:rPr>
+          <w:rFonts w:ascii="Calibri" w:hAnsi="Calibri" w:cs="Calibri"/>
+          <w:color w:val="000000" w:themeColor="text1"/>
+        </w:rPr>
+        <w:tab/>
+        <w:t>Chennai, India</w:t>
+      </w:r>
+    </w:p>
+    <w:p>
+      <w:pPr>
+        <w:pStyle w:val="Heading3"/>
+        <w:tabs>
+          <w:tab w:val="right" w:pos="10800"/>
+        </w:tabs>
+        <w:jc w:val="both"/>
+        <w:rPr>
+          <w:rFonts w:ascii="Calibri" w:hAnsi="Calibri" w:cs="Calibri"/>
+          <w:i/>
+          <w:iCs/>
+          <w:color w:val="000000" w:themeColor="text1"/>
+          <w:sz w:val="18"/>
+          <w:szCs w:val="18"/>
+        </w:rPr>
+      </w:pPr>
+      <w:r>
+        <w:rPr>
+          <w:rFonts w:ascii="Calibri" w:hAnsi="Calibri" w:cs="Calibri"/>
+          <w:i/>
+          <w:iCs/>
+          <w:color w:val="000000" w:themeColor="text1"/>
+          <w:sz w:val="18"/>
+          <w:szCs w:val="18"/>
+        </w:rPr>
+        <w:t>Systems Engineer</w:t>
+      </w:r>
+      <w:r>
+        <w:rPr>
+          <w:rFonts w:ascii="Calibri" w:hAnsi="Calibri" w:cs="Calibri"/>
+          <w:i/>
+          <w:iCs/>
+          <w:color w:val="000000" w:themeColor="text1"/>
+          <w:sz w:val="18"/>
+          <w:szCs w:val="18"/>
+        </w:rPr>
+        <w:tab/>
+        <w:t xml:space="preserve"> Jan 2010 – Aug 2010</w:t>
       </w:r>
     </w:p>
     <w:p>
@@ -1816,717 +3056,31 @@
           <w:sz w:val="18"/>
           <w:szCs w:val="20"/>
         </w:rPr>
-        <w:t xml:space="preserve">Developed tools for spec ordering, </w:t>
-      </w:r>
-      <w:r>
-        <w:rPr>
-          <w:rFonts w:ascii="Calibri" w:hAnsi="Calibri" w:cs="Calibri"/>
-          <w:sz w:val="18"/>
-          <w:szCs w:val="20"/>
-        </w:rPr>
-        <w:t xml:space="preserve">search, </w:t>
-      </w:r>
-      <w:r>
-        <w:rPr>
-          <w:rFonts w:ascii="Calibri" w:hAnsi="Calibri" w:cs="Calibri"/>
-          <w:sz w:val="18"/>
-          <w:szCs w:val="20"/>
-        </w:rPr>
-        <w:t>stack ranking, and CTO bootcamps.</w:t>
+        <w:t>Managed infrastructure and automated deployments across 6 internal environments; oversaw bi-weekly production deployments, weekly migrations, and daily DevOps tasks.</w:t>
       </w:r>
     </w:p>
     <w:p>
       <w:pPr>
         <w:pStyle w:val="Heading3"/>
-        <w:shd w:val="clear" w:color="auto" w:fill="F2F2F2" w:themeFill="background1" w:themeFillShade="F2"/>
         <w:tabs>
           <w:tab w:val="right" w:pos="10800"/>
         </w:tabs>
         <w:jc w:val="both"/>
         <w:rPr>
           <w:rFonts w:ascii="Calibri" w:hAnsi="Calibri" w:cs="Calibri"/>
-          <w:sz w:val="18"/>
-          <w:szCs w:val="18"/>
-        </w:rPr>
-      </w:pPr>
-      <w:r>
-        <w:rPr>
-          <w:rFonts w:ascii="Calibri" w:hAnsi="Calibri" w:cs="Calibri"/>
-          <w:sz w:val="18"/>
-          <w:szCs w:val="18"/>
-        </w:rPr>
-        <w:t>Lead Software Engineer, Acting IT Ops Manager.</w:t>
-      </w:r>
-      <w:r>
-        <w:rPr>
-          <w:rFonts w:ascii="Calibri" w:hAnsi="Calibri" w:cs="Calibri"/>
-          <w:sz w:val="18"/>
-          <w:szCs w:val="18"/>
-        </w:rPr>
-        <w:tab/>
-        <w:t>Jan 2015 – Jul 2018</w:t>
-      </w:r>
-    </w:p>
-    <w:p>
-      <w:pPr>
-        <w:pStyle w:val="ListParagraph"/>
-        <w:numPr>
-          <w:ilvl w:val="0"/>
-          <w:numId w:val="2"/>
-        </w:numPr>
-        <w:ind w:left="270" w:hanging="180"/>
-        <w:jc w:val="both"/>
-        <w:rPr>
-          <w:rFonts w:ascii="Calibri" w:hAnsi="Calibri" w:cs="Calibri"/>
-          <w:sz w:val="18"/>
-          <w:szCs w:val="20"/>
-        </w:rPr>
-      </w:pPr>
-      <w:r>
-        <w:rPr>
-          <w:rFonts w:ascii="Calibri" w:hAnsi="Calibri" w:cs="Calibri"/>
-          <w:sz w:val="18"/>
-          <w:szCs w:val="20"/>
-        </w:rPr>
-        <w:t>Centralized IT Ops for 5K+ global workforce, achieving 85% cost savings.</w:t>
-      </w:r>
-    </w:p>
-    <w:p>
-      <w:pPr>
-        <w:pStyle w:val="ListParagraph"/>
-        <w:numPr>
-          <w:ilvl w:val="0"/>
-          <w:numId w:val="2"/>
-        </w:numPr>
-        <w:ind w:left="270" w:hanging="180"/>
-        <w:jc w:val="both"/>
-        <w:rPr>
-          <w:rFonts w:ascii="Calibri" w:hAnsi="Calibri" w:cs="Calibri"/>
-          <w:sz w:val="18"/>
-          <w:szCs w:val="20"/>
-        </w:rPr>
-      </w:pPr>
-      <w:r>
-        <w:rPr>
-          <w:rFonts w:ascii="Calibri" w:hAnsi="Calibri" w:cs="Calibri"/>
-          <w:sz w:val="18"/>
-          <w:szCs w:val="20"/>
-        </w:rPr>
-        <w:t xml:space="preserve">Coached </w:t>
-      </w:r>
-      <w:r>
-        <w:rPr>
-          <w:rFonts w:ascii="Calibri" w:hAnsi="Calibri" w:cs="Calibri"/>
-          <w:sz w:val="18"/>
-          <w:szCs w:val="20"/>
-        </w:rPr>
-        <w:t xml:space="preserve">and managed </w:t>
-      </w:r>
-      <w:r>
-        <w:rPr>
-          <w:rFonts w:ascii="Calibri" w:hAnsi="Calibri" w:cs="Calibri"/>
-          <w:sz w:val="18"/>
-          <w:szCs w:val="20"/>
-        </w:rPr>
-        <w:t>20+ senior SREs in automation and production management.</w:t>
-      </w:r>
-    </w:p>
-    <w:p>
-      <w:pPr>
-        <w:pStyle w:val="ListParagraph"/>
-        <w:numPr>
-          <w:ilvl w:val="0"/>
-          <w:numId w:val="2"/>
-        </w:numPr>
-        <w:ind w:left="270" w:hanging="180"/>
-        <w:jc w:val="both"/>
-        <w:rPr>
-          <w:rFonts w:ascii="Calibri" w:hAnsi="Calibri" w:cs="Calibri"/>
-          <w:sz w:val="18"/>
-          <w:szCs w:val="20"/>
-        </w:rPr>
-      </w:pPr>
-      <w:r>
-        <w:rPr>
-          <w:rFonts w:ascii="Calibri" w:hAnsi="Calibri" w:cs="Calibri"/>
-          <w:sz w:val="18"/>
-          <w:szCs w:val="20"/>
-        </w:rPr>
-        <w:t>Authored M&amp;A IT transition playbooks.</w:t>
-      </w:r>
-    </w:p>
-    <w:p>
-      <w:pPr>
-        <w:pStyle w:val="ListParagraph"/>
-        <w:numPr>
-          <w:ilvl w:val="0"/>
-          <w:numId w:val="2"/>
-        </w:numPr>
-        <w:ind w:left="270" w:hanging="180"/>
-        <w:jc w:val="both"/>
-        <w:rPr>
-          <w:rFonts w:ascii="Calibri" w:hAnsi="Calibri" w:cs="Calibri"/>
-          <w:sz w:val="18"/>
-          <w:szCs w:val="20"/>
-        </w:rPr>
-      </w:pPr>
-      <w:r>
-        <w:rPr>
-          <w:rFonts w:ascii="Calibri" w:hAnsi="Calibri" w:cs="Calibri"/>
-          <w:sz w:val="18"/>
-          <w:szCs w:val="20"/>
-        </w:rPr>
-        <w:t>Coordinated with engineering leaders for unified JIRA workflow.</w:t>
-      </w:r>
-    </w:p>
-    <w:p>
-      <w:pPr>
-        <w:pStyle w:val="Heading2"/>
-        <w:tabs>
-          <w:tab w:val="right" w:pos="10800"/>
-        </w:tabs>
-        <w:jc w:val="both"/>
-        <w:rPr>
-          <w:rFonts w:ascii="Calibri" w:hAnsi="Calibri" w:cs="Calibri"/>
-          <w:sz w:val="18"/>
-          <w:szCs w:val="24"/>
-        </w:rPr>
-      </w:pPr>
-      <w:r>
-        <w:rPr>
-          <w:rFonts w:ascii="Calibri" w:hAnsi="Calibri" w:cs="Calibri"/>
-        </w:rPr>
-        <w:t>Tissow Technology Ventures, LLP.</w:t>
-      </w:r>
-      <w:r>
-        <w:rPr>
-          <w:rFonts w:ascii="Calibri" w:hAnsi="Calibri" w:cs="Calibri"/>
-        </w:rPr>
-        <w:tab/>
-        <w:t>Chennai, India</w:t>
-      </w:r>
-    </w:p>
-    <w:p>
-      <w:pPr>
-        <w:pStyle w:val="Heading3"/>
-        <w:shd w:val="clear" w:color="auto" w:fill="F2F2F2" w:themeFill="background1" w:themeFillShade="F2"/>
-        <w:tabs>
-          <w:tab w:val="right" w:pos="10800"/>
-        </w:tabs>
-        <w:jc w:val="both"/>
-        <w:rPr>
-          <w:rFonts w:ascii="Calibri" w:hAnsi="Calibri" w:cs="Calibri"/>
-          <w:sz w:val="18"/>
-          <w:szCs w:val="18"/>
-        </w:rPr>
-      </w:pPr>
-      <w:r>
-        <w:rPr>
-          <w:rFonts w:ascii="Calibri" w:hAnsi="Calibri" w:cs="Calibri"/>
-          <w:sz w:val="18"/>
-          <w:szCs w:val="18"/>
-        </w:rPr>
-        <w:t>Technical Co-founder.</w:t>
-      </w:r>
-      <w:r>
-        <w:rPr>
-          <w:rFonts w:ascii="Calibri" w:hAnsi="Calibri" w:cs="Calibri"/>
-          <w:sz w:val="18"/>
-          <w:szCs w:val="18"/>
-        </w:rPr>
-        <w:tab/>
-        <w:t xml:space="preserve"> Nov 2013 – Dec 2014</w:t>
-      </w:r>
-    </w:p>
-    <w:p>
-      <w:pPr>
-        <w:pStyle w:val="ListParagraph"/>
-        <w:numPr>
-          <w:ilvl w:val="0"/>
-          <w:numId w:val="3"/>
-        </w:numPr>
-        <w:ind w:left="270" w:hanging="180"/>
-        <w:jc w:val="both"/>
-        <w:rPr>
-          <w:rFonts w:ascii="Calibri" w:hAnsi="Calibri" w:cs="Calibri"/>
-          <w:sz w:val="18"/>
-          <w:szCs w:val="20"/>
-        </w:rPr>
-      </w:pPr>
-      <w:r>
-        <w:rPr>
-          <w:rFonts w:ascii="Calibri" w:hAnsi="Calibri" w:cs="Calibri"/>
-          <w:sz w:val="18"/>
-          <w:szCs w:val="20"/>
-        </w:rPr>
-        <w:t>Led</w:t>
-      </w:r>
-      <w:r>
-        <w:rPr>
-          <w:rFonts w:ascii="Calibri" w:hAnsi="Calibri" w:cs="Calibri"/>
-          <w:sz w:val="18"/>
-          <w:szCs w:val="20"/>
-        </w:rPr>
-        <w:t xml:space="preserve"> full-cycle architecture and development of Humingo, an e-commerce platform.</w:t>
-      </w:r>
-    </w:p>
-    <w:p>
-      <w:pPr>
-        <w:pStyle w:val="ListParagraph"/>
-        <w:numPr>
-          <w:ilvl w:val="0"/>
-          <w:numId w:val="3"/>
-        </w:numPr>
-        <w:ind w:left="270" w:hanging="180"/>
-        <w:jc w:val="both"/>
-        <w:rPr>
-          <w:rFonts w:ascii="Calibri" w:hAnsi="Calibri" w:cs="Calibri"/>
-          <w:sz w:val="18"/>
-          <w:szCs w:val="20"/>
-        </w:rPr>
-      </w:pPr>
-      <w:r>
-        <w:rPr>
-          <w:rFonts w:ascii="Calibri" w:hAnsi="Calibri" w:cs="Calibri"/>
-          <w:sz w:val="18"/>
-          <w:szCs w:val="20"/>
-        </w:rPr>
-        <w:t>Modernized Ticketgoose</w:t>
-      </w:r>
-      <w:r>
-        <w:rPr>
-          <w:rFonts w:ascii="Calibri" w:hAnsi="Calibri" w:cs="Calibri"/>
-          <w:sz w:val="18"/>
-          <w:szCs w:val="20"/>
-        </w:rPr>
-        <w:t>, a bus ticket booking and operator management platform</w:t>
-      </w:r>
-      <w:r>
-        <w:rPr>
-          <w:rFonts w:ascii="Calibri" w:hAnsi="Calibri" w:cs="Calibri"/>
-          <w:sz w:val="18"/>
-          <w:szCs w:val="20"/>
-        </w:rPr>
-        <w:t>,</w:t>
-      </w:r>
-      <w:r>
-        <w:rPr>
-          <w:rFonts w:ascii="Calibri" w:hAnsi="Calibri" w:cs="Calibri"/>
-          <w:sz w:val="18"/>
-          <w:szCs w:val="20"/>
-        </w:rPr>
-        <w:t xml:space="preserve"> in 3 months with new tech and simplified architecture.</w:t>
-      </w:r>
-    </w:p>
-    <w:p>
-      <w:pPr>
-        <w:pStyle w:val="ListParagraph"/>
-        <w:numPr>
-          <w:ilvl w:val="0"/>
-          <w:numId w:val="3"/>
-        </w:numPr>
-        <w:ind w:left="270" w:hanging="180"/>
-        <w:jc w:val="both"/>
-        <w:rPr>
-          <w:rFonts w:ascii="Calibri" w:hAnsi="Calibri" w:cs="Calibri"/>
-          <w:sz w:val="18"/>
-          <w:szCs w:val="20"/>
-        </w:rPr>
-      </w:pPr>
-      <w:r>
-        <w:rPr>
-          <w:rFonts w:ascii="Calibri" w:hAnsi="Calibri" w:cs="Calibri"/>
-          <w:sz w:val="18"/>
-          <w:szCs w:val="20"/>
-        </w:rPr>
-        <w:t>Optimized tech operations for cost-effectiveness and efficiency.</w:t>
-      </w:r>
-    </w:p>
-    <w:p>
-      <w:pPr>
-        <w:pStyle w:val="Heading2"/>
-        <w:tabs>
-          <w:tab w:val="right" w:pos="10800"/>
-        </w:tabs>
-        <w:jc w:val="both"/>
-        <w:rPr>
-          <w:rFonts w:ascii="Calibri" w:hAnsi="Calibri" w:cs="Calibri"/>
-          <w:sz w:val="18"/>
-          <w:szCs w:val="24"/>
-        </w:rPr>
-      </w:pPr>
-      <w:r>
-        <w:rPr>
-          <w:rFonts w:ascii="Calibri" w:hAnsi="Calibri" w:cs="Calibri"/>
-        </w:rPr>
-        <w:t>Nallan Tech</w:t>
-      </w:r>
-      <w:r>
-        <w:rPr>
-          <w:rFonts w:ascii="Calibri" w:hAnsi="Calibri" w:cs="Calibri"/>
-        </w:rPr>
-        <w:t>nology</w:t>
-      </w:r>
-      <w:r>
-        <w:rPr>
-          <w:rFonts w:ascii="Calibri" w:hAnsi="Calibri" w:cs="Calibri"/>
-        </w:rPr>
-        <w:t xml:space="preserve"> Ventures Private Limited.</w:t>
-      </w:r>
-      <w:r>
-        <w:rPr>
-          <w:rFonts w:ascii="Calibri" w:hAnsi="Calibri" w:cs="Calibri"/>
-        </w:rPr>
-        <w:tab/>
-        <w:t>Chennai, India</w:t>
-      </w:r>
-    </w:p>
-    <w:p>
-      <w:pPr>
-        <w:pStyle w:val="Heading3"/>
-        <w:shd w:val="clear" w:color="auto" w:fill="F2F2F2" w:themeFill="background1" w:themeFillShade="F2"/>
-        <w:tabs>
-          <w:tab w:val="right" w:pos="10800"/>
-        </w:tabs>
-        <w:jc w:val="both"/>
-        <w:rPr>
-          <w:rFonts w:ascii="Calibri" w:hAnsi="Calibri" w:cs="Calibri"/>
-          <w:sz w:val="18"/>
-          <w:szCs w:val="18"/>
-        </w:rPr>
-      </w:pPr>
-      <w:r>
-        <w:rPr>
-          <w:rFonts w:ascii="Calibri" w:hAnsi="Calibri" w:cs="Calibri"/>
-          <w:sz w:val="18"/>
-          <w:szCs w:val="18"/>
-        </w:rPr>
-        <w:t>Technical Lead.</w:t>
-      </w:r>
-      <w:r>
-        <w:rPr>
-          <w:rFonts w:ascii="Calibri" w:hAnsi="Calibri" w:cs="Calibri"/>
-          <w:sz w:val="18"/>
-          <w:szCs w:val="18"/>
-        </w:rPr>
-        <w:tab/>
-        <w:t xml:space="preserve"> Dec 2011 – Oct 2013</w:t>
-      </w:r>
-    </w:p>
-    <w:p>
-      <w:pPr>
-        <w:pStyle w:val="ListParagraph"/>
-        <w:numPr>
-          <w:ilvl w:val="0"/>
-          <w:numId w:val="3"/>
-        </w:numPr>
-        <w:ind w:left="270" w:hanging="180"/>
-        <w:jc w:val="both"/>
-        <w:rPr>
-          <w:rFonts w:ascii="Calibri" w:hAnsi="Calibri" w:cs="Calibri"/>
-          <w:sz w:val="18"/>
-          <w:szCs w:val="20"/>
-        </w:rPr>
-      </w:pPr>
-      <w:r>
-        <w:rPr>
-          <w:rFonts w:ascii="Calibri" w:hAnsi="Calibri" w:cs="Calibri"/>
-          <w:sz w:val="18"/>
-          <w:szCs w:val="20"/>
-        </w:rPr>
-        <w:t>Steered the</w:t>
-      </w:r>
-      <w:r>
-        <w:rPr>
-          <w:rFonts w:ascii="Calibri" w:hAnsi="Calibri" w:cs="Calibri"/>
-          <w:sz w:val="18"/>
-          <w:szCs w:val="20"/>
-        </w:rPr>
-        <w:t xml:space="preserve"> architecture and deployment of Kachyng, a PCI-compliant mobile payment</w:t>
-      </w:r>
-      <w:r>
-        <w:rPr>
-          <w:rFonts w:ascii="Calibri" w:hAnsi="Calibri" w:cs="Calibri"/>
-          <w:sz w:val="18"/>
-          <w:szCs w:val="20"/>
-        </w:rPr>
-        <w:t>s</w:t>
-      </w:r>
-      <w:r>
-        <w:rPr>
-          <w:rFonts w:ascii="Calibri" w:hAnsi="Calibri" w:cs="Calibri"/>
-          <w:sz w:val="18"/>
-          <w:szCs w:val="20"/>
-        </w:rPr>
-        <w:t xml:space="preserve"> platform with single-click checkout</w:t>
-      </w:r>
-      <w:r>
-        <w:rPr>
-          <w:rFonts w:ascii="Calibri" w:hAnsi="Calibri" w:cs="Calibri"/>
-          <w:sz w:val="18"/>
-          <w:szCs w:val="20"/>
-        </w:rPr>
-        <w:t xml:space="preserve"> and ads</w:t>
-      </w:r>
-      <w:r>
-        <w:rPr>
-          <w:rFonts w:ascii="Calibri" w:hAnsi="Calibri" w:cs="Calibri"/>
-          <w:sz w:val="18"/>
-          <w:szCs w:val="20"/>
-        </w:rPr>
-        <w:t>.</w:t>
-      </w:r>
-    </w:p>
-    <w:p>
-      <w:pPr>
-        <w:pStyle w:val="Heading2"/>
-        <w:tabs>
-          <w:tab w:val="right" w:pos="10800"/>
-        </w:tabs>
-        <w:jc w:val="both"/>
-        <w:rPr>
-          <w:rFonts w:ascii="Calibri" w:hAnsi="Calibri" w:cs="Calibri"/>
-          <w:sz w:val="18"/>
-          <w:szCs w:val="24"/>
-        </w:rPr>
-      </w:pPr>
-      <w:r>
-        <w:rPr>
-          <w:rFonts w:ascii="Calibri" w:hAnsi="Calibri" w:cs="Calibri"/>
-        </w:rPr>
-        <w:t>EMRG Software Solutions Private Limited.</w:t>
-      </w:r>
-      <w:r>
-        <w:rPr>
-          <w:rFonts w:ascii="Calibri" w:hAnsi="Calibri" w:cs="Calibri"/>
-        </w:rPr>
-        <w:tab/>
-        <w:t>Chennai, India</w:t>
-      </w:r>
-    </w:p>
-    <w:p>
-      <w:pPr>
-        <w:pStyle w:val="Heading3"/>
-        <w:shd w:val="clear" w:color="auto" w:fill="F2F2F2" w:themeFill="background1" w:themeFillShade="F2"/>
-        <w:tabs>
-          <w:tab w:val="right" w:pos="10800"/>
-        </w:tabs>
-        <w:jc w:val="both"/>
-        <w:rPr>
-          <w:rFonts w:ascii="Calibri" w:hAnsi="Calibri" w:cs="Calibri"/>
-          <w:sz w:val="18"/>
-          <w:szCs w:val="18"/>
-        </w:rPr>
-      </w:pPr>
-      <w:r>
-        <w:rPr>
-          <w:rFonts w:ascii="Calibri" w:hAnsi="Calibri" w:cs="Calibri"/>
-          <w:sz w:val="18"/>
-          <w:szCs w:val="18"/>
-        </w:rPr>
-        <w:t xml:space="preserve">Technical </w:t>
-      </w:r>
-      <w:r>
-        <w:rPr>
-          <w:rFonts w:ascii="Calibri" w:hAnsi="Calibri" w:cs="Calibri"/>
-          <w:sz w:val="18"/>
-          <w:szCs w:val="18"/>
-        </w:rPr>
-        <w:t>Co-founder</w:t>
-      </w:r>
-      <w:r>
-        <w:rPr>
-          <w:rFonts w:ascii="Calibri" w:hAnsi="Calibri" w:cs="Calibri"/>
-          <w:sz w:val="18"/>
-          <w:szCs w:val="18"/>
-        </w:rPr>
-        <w:t>.</w:t>
-      </w:r>
-      <w:r>
-        <w:rPr>
-          <w:rFonts w:ascii="Calibri" w:hAnsi="Calibri" w:cs="Calibri"/>
-          <w:sz w:val="18"/>
-          <w:szCs w:val="18"/>
-        </w:rPr>
-        <w:tab/>
-        <w:t xml:space="preserve"> Sep 2010 – Nov 2011</w:t>
-      </w:r>
-    </w:p>
-    <w:p>
-      <w:pPr>
-        <w:spacing w:after="0"/>
-        <w:jc w:val="both"/>
-        <w:rPr>
-          <w:rFonts w:ascii="Calibri" w:hAnsi="Calibri" w:cs="Calibri"/>
-          <w:sz w:val="18"/>
-          <w:szCs w:val="20"/>
-        </w:rPr>
-      </w:pPr>
-      <w:r>
-        <w:rPr>
-          <w:rFonts w:ascii="Calibri" w:hAnsi="Calibri" w:cs="Calibri"/>
-          <w:sz w:val="18"/>
-          <w:szCs w:val="20"/>
-        </w:rPr>
-        <w:t>(Originally from Aug 2009)</w:t>
-      </w:r>
-    </w:p>
-    <w:p>
-      <w:pPr>
-        <w:pStyle w:val="ListParagraph"/>
-        <w:numPr>
-          <w:ilvl w:val="0"/>
-          <w:numId w:val="3"/>
-        </w:numPr>
-        <w:ind w:left="270" w:hanging="180"/>
-        <w:jc w:val="both"/>
-        <w:rPr>
-          <w:rFonts w:ascii="Calibri" w:hAnsi="Calibri" w:cs="Calibri"/>
-          <w:sz w:val="18"/>
-          <w:szCs w:val="20"/>
-        </w:rPr>
-      </w:pPr>
-      <w:r>
-        <w:rPr>
-          <w:rFonts w:ascii="Calibri" w:hAnsi="Calibri" w:cs="Calibri"/>
-          <w:sz w:val="18"/>
-          <w:szCs w:val="20"/>
-        </w:rPr>
-        <w:t xml:space="preserve">Led a 10-member team in software engineering and SaaS, developing two </w:t>
-      </w:r>
-      <w:r>
-        <w:rPr>
-          <w:rFonts w:ascii="Calibri" w:hAnsi="Calibri" w:cs="Calibri"/>
-          <w:sz w:val="18"/>
-          <w:szCs w:val="20"/>
-        </w:rPr>
-        <w:t xml:space="preserve">software </w:t>
-      </w:r>
-      <w:r>
-        <w:rPr>
-          <w:rFonts w:ascii="Calibri" w:hAnsi="Calibri" w:cs="Calibri"/>
-          <w:sz w:val="18"/>
-          <w:szCs w:val="20"/>
-        </w:rPr>
-        <w:t>products</w:t>
-      </w:r>
-      <w:r>
-        <w:rPr>
-          <w:rFonts w:ascii="Calibri" w:hAnsi="Calibri" w:cs="Calibri"/>
-          <w:sz w:val="18"/>
-          <w:szCs w:val="20"/>
-        </w:rPr>
-        <w:t xml:space="preserve"> in financial information research space</w:t>
-      </w:r>
-      <w:r>
-        <w:rPr>
-          <w:rFonts w:ascii="Calibri" w:hAnsi="Calibri" w:cs="Calibri"/>
-          <w:sz w:val="18"/>
-          <w:szCs w:val="20"/>
-        </w:rPr>
-        <w:t>.</w:t>
-      </w:r>
-    </w:p>
-    <w:p>
-      <w:pPr>
-        <w:pStyle w:val="Heading2"/>
-        <w:tabs>
-          <w:tab w:val="right" w:pos="10800"/>
-        </w:tabs>
-        <w:jc w:val="both"/>
-        <w:rPr>
-          <w:rFonts w:ascii="Calibri" w:hAnsi="Calibri" w:cs="Calibri"/>
-          <w:sz w:val="18"/>
-          <w:szCs w:val="24"/>
-        </w:rPr>
-      </w:pPr>
-      <w:r>
-        <w:rPr>
-          <w:rFonts w:ascii="Calibri" w:hAnsi="Calibri" w:cs="Calibri"/>
-        </w:rPr>
-        <w:t>YuMe, Inc.</w:t>
-      </w:r>
-      <w:r>
-        <w:rPr>
-          <w:rFonts w:ascii="Calibri" w:hAnsi="Calibri" w:cs="Calibri"/>
-        </w:rPr>
-        <w:tab/>
-        <w:t>Chennai, India</w:t>
-      </w:r>
-    </w:p>
-    <w:p>
-      <w:pPr>
-        <w:pStyle w:val="Heading3"/>
-        <w:shd w:val="clear" w:color="auto" w:fill="F2F2F2" w:themeFill="background1" w:themeFillShade="F2"/>
-        <w:tabs>
-          <w:tab w:val="right" w:pos="10800"/>
-        </w:tabs>
-        <w:jc w:val="both"/>
-        <w:rPr>
-          <w:rFonts w:ascii="Calibri" w:hAnsi="Calibri" w:cs="Calibri"/>
-          <w:sz w:val="18"/>
-          <w:szCs w:val="18"/>
-        </w:rPr>
-      </w:pPr>
-      <w:r>
-        <w:rPr>
-          <w:rFonts w:ascii="Calibri" w:hAnsi="Calibri" w:cs="Calibri"/>
-          <w:sz w:val="18"/>
-          <w:szCs w:val="18"/>
-        </w:rPr>
-        <w:t>Systems Engineer</w:t>
-      </w:r>
-      <w:r>
-        <w:rPr>
-          <w:rFonts w:ascii="Calibri" w:hAnsi="Calibri" w:cs="Calibri"/>
-          <w:sz w:val="18"/>
-          <w:szCs w:val="18"/>
-        </w:rPr>
-        <w:tab/>
-        <w:t xml:space="preserve"> Jan 2010 – Aug 2010</w:t>
-      </w:r>
-    </w:p>
-    <w:p>
-      <w:pPr>
-        <w:pStyle w:val="ListParagraph"/>
-        <w:numPr>
-          <w:ilvl w:val="0"/>
-          <w:numId w:val="1"/>
-        </w:numPr>
-        <w:ind w:left="270" w:hanging="180"/>
-        <w:jc w:val="both"/>
-        <w:rPr>
-          <w:rFonts w:ascii="Calibri" w:hAnsi="Calibri" w:cs="Calibri"/>
-          <w:sz w:val="18"/>
-          <w:szCs w:val="20"/>
-        </w:rPr>
-      </w:pPr>
-      <w:r>
-        <w:rPr>
-          <w:rFonts w:ascii="Calibri" w:hAnsi="Calibri" w:cs="Calibri"/>
-          <w:sz w:val="18"/>
-          <w:szCs w:val="20"/>
-        </w:rPr>
-        <w:t>Managed infrastructure and automated deployments across 6 internal environments; oversaw bi-weekly production deployments, weekly migrations, and daily DevOps tasks.</w:t>
-      </w:r>
-    </w:p>
-    <w:p>
-      <w:pPr>
-        <w:pStyle w:val="Heading3"/>
-        <w:shd w:val="clear" w:color="auto" w:fill="F2F2F2" w:themeFill="background1" w:themeFillShade="F2"/>
-        <w:tabs>
-          <w:tab w:val="right" w:pos="10800"/>
-        </w:tabs>
-        <w:jc w:val="both"/>
-        <w:rPr>
-          <w:rFonts w:ascii="Calibri" w:hAnsi="Calibri" w:cs="Calibri"/>
-          <w:sz w:val="18"/>
-          <w:szCs w:val="18"/>
-        </w:rPr>
-      </w:pPr>
-      <w:r>
-        <w:rPr>
-          <w:rFonts w:ascii="Calibri" w:hAnsi="Calibri" w:cs="Calibri"/>
+          <w:i/>
+          <w:iCs/>
+          <w:color w:val="000000" w:themeColor="text1"/>
+          <w:sz w:val="18"/>
+          <w:szCs w:val="18"/>
+        </w:rPr>
+      </w:pPr>
+      <w:r>
+        <w:rPr>
+          <w:rFonts w:ascii="Calibri" w:hAnsi="Calibri" w:cs="Calibri"/>
+          <w:i/>
+          <w:iCs/>
+          <w:color w:val="000000" w:themeColor="text1"/>
           <w:sz w:val="18"/>
           <w:szCs w:val="18"/>
         </w:rPr>
@@ -2535,6 +3089,9 @@
       <w:r>
         <w:rPr>
           <w:rFonts w:ascii="Calibri" w:hAnsi="Calibri" w:cs="Calibri"/>
+          <w:i/>
+          <w:iCs/>
+          <w:color w:val="000000" w:themeColor="text1"/>
           <w:sz w:val="18"/>
           <w:szCs w:val="18"/>
         </w:rPr>
@@ -2557,6 +3114,7 @@
         <w:jc w:val="both"/>
         <w:rPr>
           <w:rFonts w:ascii="Calibri" w:hAnsi="Calibri" w:cs="Calibri"/>
+          <w:color w:val="auto"/>
           <w:sz w:val="18"/>
           <w:szCs w:val="18"/>
         </w:rPr>
@@ -2577,15 +3135,7 @@
           <w:sz w:val="18"/>
           <w:szCs w:val="18"/>
         </w:rPr>
-        <w:t>Pioneered</w:t>
-      </w:r>
-      <w:r>
-        <w:rPr>
-          <w:rFonts w:ascii="Calibri" w:hAnsi="Calibri" w:cs="Calibri"/>
-          <w:sz w:val="18"/>
-          <w:szCs w:val="18"/>
-        </w:rPr>
-        <w:t xml:space="preserve"> R&amp;D in early mobile technologies and delivered native apps; created proof-of-concepts in Google Web Toolki</w:t>
+        <w:t>Pioneered R&amp;D in early mobile technologies and delivered native apps; created proof-of-concepts in Google Web Toolki</w:t>
       </w:r>
       <w:r>
         <w:rPr>
@@ -3847,9 +4397,9 @@
     <w:basedOn w:val="DefaultParagraphFont"/>
     <w:uiPriority w:val="99"/>
     <w:unhideWhenUsed/>
-    <w:rsid w:val="00B35091"/>
+    <w:rsid w:val="00B202D9"/>
     <w:rPr>
-      <w:color w:val="0563C1" w:themeColor="hyperlink"/>
+      <w:color w:val="0070C0"/>
       <w:u w:val="single"/>
     </w:rPr>
   </w:style>

--- a/ms-resume-1-pager.docx
+++ b/ms-resume-1-pager.docx
@@ -291,7 +291,6 @@
         <w:pBdr>
           <w:bottom w:val="single" w:sz="12" w:space="1" w:color="0000FF"/>
         </w:pBdr>
-        <w:jc w:val="both"/>
         <w:rPr>
           <w:b/>
           <w:bCs/>
@@ -304,854 +303,6 @@
           <w:bCs/>
           <w:color w:val="auto"/>
         </w:rPr>
-        <w:t>AREA OF EXPERTISE</w:t>
-      </w:r>
-    </w:p>
-    <w:p>
-      <w:pPr>
-        <w:spacing w:before="60" w:after="0" w:line="240" w:lineRule="auto"/>
-        <w:jc w:val="both"/>
-        <w:rPr>
-          <w:rFonts w:ascii="Calibri" w:hAnsi="Calibri" w:cs="Calibri"/>
-          <w:sz w:val="18"/>
-          <w:szCs w:val="18"/>
-        </w:rPr>
-      </w:pPr>
-      <w:r>
-        <w:rPr>
-          <w:rFonts w:ascii="Calibri" w:hAnsi="Calibri" w:cs="Calibri"/>
-          <w:sz w:val="18"/>
-          <w:szCs w:val="18"/>
-        </w:rPr>
-        <w:t>Strategic Planning</w:t>
-      </w:r>
-      <w:r>
-        <w:rPr>
-          <w:rFonts w:ascii="Calibri" w:hAnsi="Calibri" w:cs="Calibri"/>
-          <w:sz w:val="18"/>
-          <w:szCs w:val="18"/>
-        </w:rPr>
-        <w:t>,</w:t>
-      </w:r>
-      <w:r>
-        <w:rPr>
-          <w:rFonts w:ascii="Calibri" w:hAnsi="Calibri" w:cs="Calibri"/>
-          <w:sz w:val="18"/>
-          <w:szCs w:val="18"/>
-        </w:rPr>
-        <w:t xml:space="preserve"> Leadership &amp; Team Collaboration</w:t>
-      </w:r>
-      <w:r>
-        <w:rPr>
-          <w:rFonts w:ascii="Calibri" w:hAnsi="Calibri" w:cs="Calibri"/>
-          <w:sz w:val="18"/>
-          <w:szCs w:val="18"/>
-        </w:rPr>
-        <w:t>,</w:t>
-      </w:r>
-      <w:r>
-        <w:rPr>
-          <w:rFonts w:ascii="Calibri" w:hAnsi="Calibri" w:cs="Calibri"/>
-          <w:sz w:val="18"/>
-          <w:szCs w:val="18"/>
-        </w:rPr>
-        <w:t xml:space="preserve"> Agile &amp; Lean Methodologies</w:t>
-      </w:r>
-      <w:r>
-        <w:rPr>
-          <w:rFonts w:ascii="Calibri" w:hAnsi="Calibri" w:cs="Calibri"/>
-          <w:sz w:val="18"/>
-          <w:szCs w:val="18"/>
-        </w:rPr>
-        <w:t>,</w:t>
-      </w:r>
-      <w:r>
-        <w:rPr>
-          <w:rFonts w:ascii="Calibri" w:hAnsi="Calibri" w:cs="Calibri"/>
-          <w:sz w:val="18"/>
-          <w:szCs w:val="18"/>
-        </w:rPr>
-        <w:t xml:space="preserve"> Continuous Improvement</w:t>
-      </w:r>
-      <w:r>
-        <w:rPr>
-          <w:rFonts w:ascii="Calibri" w:hAnsi="Calibri" w:cs="Calibri"/>
-          <w:sz w:val="18"/>
-          <w:szCs w:val="18"/>
-        </w:rPr>
-        <w:t>,</w:t>
-      </w:r>
-      <w:r>
-        <w:rPr>
-          <w:rFonts w:ascii="Calibri" w:hAnsi="Calibri" w:cs="Calibri"/>
-          <w:sz w:val="18"/>
-          <w:szCs w:val="18"/>
-        </w:rPr>
-        <w:t xml:space="preserve"> Product Vision &amp; Mission</w:t>
-      </w:r>
-      <w:r>
-        <w:rPr>
-          <w:rFonts w:ascii="Calibri" w:hAnsi="Calibri" w:cs="Calibri"/>
-          <w:sz w:val="18"/>
-          <w:szCs w:val="18"/>
-        </w:rPr>
-        <w:t>,</w:t>
-      </w:r>
-      <w:r>
-        <w:rPr>
-          <w:rFonts w:ascii="Calibri" w:hAnsi="Calibri" w:cs="Calibri"/>
-          <w:sz w:val="18"/>
-          <w:szCs w:val="18"/>
-        </w:rPr>
-        <w:t xml:space="preserve"> Vendor Management</w:t>
-      </w:r>
-      <w:r>
-        <w:rPr>
-          <w:rFonts w:ascii="Calibri" w:hAnsi="Calibri" w:cs="Calibri"/>
-          <w:sz w:val="18"/>
-          <w:szCs w:val="18"/>
-        </w:rPr>
-        <w:t>,</w:t>
-      </w:r>
-      <w:r>
-        <w:rPr>
-          <w:rFonts w:ascii="Calibri" w:hAnsi="Calibri" w:cs="Calibri"/>
-          <w:sz w:val="18"/>
-          <w:szCs w:val="18"/>
-        </w:rPr>
-        <w:t xml:space="preserve"> Stakeholder Management</w:t>
-      </w:r>
-      <w:r>
-        <w:rPr>
-          <w:rFonts w:ascii="Calibri" w:hAnsi="Calibri" w:cs="Calibri"/>
-          <w:sz w:val="18"/>
-          <w:szCs w:val="18"/>
-        </w:rPr>
-        <w:t>,</w:t>
-      </w:r>
-      <w:r>
-        <w:rPr>
-          <w:rFonts w:ascii="Calibri" w:hAnsi="Calibri" w:cs="Calibri"/>
-          <w:sz w:val="18"/>
-          <w:szCs w:val="18"/>
-        </w:rPr>
-        <w:t xml:space="preserve"> Change Management</w:t>
-      </w:r>
-      <w:r>
-        <w:rPr>
-          <w:rFonts w:ascii="Calibri" w:hAnsi="Calibri" w:cs="Calibri"/>
-          <w:sz w:val="18"/>
-          <w:szCs w:val="18"/>
-        </w:rPr>
-        <w:t>,</w:t>
-      </w:r>
-      <w:r>
-        <w:rPr>
-          <w:rFonts w:ascii="Calibri" w:hAnsi="Calibri" w:cs="Calibri"/>
-          <w:sz w:val="18"/>
-          <w:szCs w:val="18"/>
-        </w:rPr>
-        <w:t xml:space="preserve"> Software Engineering</w:t>
-      </w:r>
-      <w:r>
-        <w:rPr>
-          <w:rFonts w:ascii="Calibri" w:hAnsi="Calibri" w:cs="Calibri"/>
-          <w:sz w:val="18"/>
-          <w:szCs w:val="18"/>
-        </w:rPr>
-        <w:t>,</w:t>
-      </w:r>
-      <w:r>
-        <w:rPr>
-          <w:rFonts w:ascii="Calibri" w:hAnsi="Calibri" w:cs="Calibri"/>
-          <w:sz w:val="18"/>
-          <w:szCs w:val="18"/>
-        </w:rPr>
-        <w:t xml:space="preserve"> Decision Making</w:t>
-      </w:r>
-      <w:r>
-        <w:rPr>
-          <w:rFonts w:ascii="Calibri" w:hAnsi="Calibri" w:cs="Calibri"/>
-          <w:sz w:val="18"/>
-          <w:szCs w:val="18"/>
-        </w:rPr>
-        <w:t>,</w:t>
-      </w:r>
-      <w:r>
-        <w:rPr>
-          <w:rFonts w:ascii="Calibri" w:hAnsi="Calibri" w:cs="Calibri"/>
-          <w:sz w:val="18"/>
-          <w:szCs w:val="18"/>
-        </w:rPr>
-        <w:t xml:space="preserve"> Coaching/Mentoring</w:t>
-      </w:r>
-      <w:r>
-        <w:rPr>
-          <w:rFonts w:ascii="Calibri" w:hAnsi="Calibri" w:cs="Calibri"/>
-          <w:sz w:val="18"/>
-          <w:szCs w:val="18"/>
-        </w:rPr>
-        <w:t>,</w:t>
-      </w:r>
-      <w:r>
-        <w:rPr>
-          <w:rFonts w:ascii="Calibri" w:hAnsi="Calibri" w:cs="Calibri"/>
-          <w:sz w:val="18"/>
-          <w:szCs w:val="18"/>
-        </w:rPr>
-        <w:t xml:space="preserve"> People Management</w:t>
-      </w:r>
-      <w:r>
-        <w:rPr>
-          <w:rFonts w:ascii="Calibri" w:hAnsi="Calibri" w:cs="Calibri"/>
-          <w:sz w:val="18"/>
-          <w:szCs w:val="18"/>
-        </w:rPr>
-        <w:t>,</w:t>
-      </w:r>
-      <w:r>
-        <w:rPr>
-          <w:rFonts w:ascii="Calibri" w:hAnsi="Calibri" w:cs="Calibri"/>
-          <w:sz w:val="18"/>
-          <w:szCs w:val="18"/>
-        </w:rPr>
-        <w:t xml:space="preserve"> Cross-functional Collaboration</w:t>
-      </w:r>
-      <w:r>
-        <w:rPr>
-          <w:rFonts w:ascii="Calibri" w:hAnsi="Calibri" w:cs="Calibri"/>
-          <w:sz w:val="18"/>
-          <w:szCs w:val="18"/>
-        </w:rPr>
-        <w:t>,</w:t>
-      </w:r>
-      <w:r>
-        <w:rPr>
-          <w:rFonts w:ascii="Calibri" w:hAnsi="Calibri" w:cs="Calibri"/>
-          <w:sz w:val="18"/>
-          <w:szCs w:val="18"/>
-        </w:rPr>
-        <w:t xml:space="preserve"> Conflict Resolution</w:t>
-      </w:r>
-      <w:r>
-        <w:rPr>
-          <w:rFonts w:ascii="Calibri" w:hAnsi="Calibri" w:cs="Calibri"/>
-          <w:sz w:val="18"/>
-          <w:szCs w:val="18"/>
-        </w:rPr>
-        <w:t>,</w:t>
-      </w:r>
-      <w:r>
-        <w:rPr>
-          <w:rFonts w:ascii="Calibri" w:hAnsi="Calibri" w:cs="Calibri"/>
-          <w:sz w:val="18"/>
-          <w:szCs w:val="18"/>
-        </w:rPr>
-        <w:t xml:space="preserve"> Emerging Technologies</w:t>
-      </w:r>
-    </w:p>
-    <w:p>
-      <w:pPr>
-        <w:spacing w:after="0" w:line="240" w:lineRule="auto"/>
-        <w:jc w:val="both"/>
-        <w:rPr>
-          <w:sz w:val="18"/>
-          <w:szCs w:val="18"/>
-        </w:rPr>
-      </w:pPr>
-    </w:p>
-    <w:p>
-      <w:pPr>
-        <w:pStyle w:val="Heading2"/>
-        <w:pBdr>
-          <w:bottom w:val="single" w:sz="12" w:space="1" w:color="0000FF"/>
-        </w:pBdr>
-        <w:jc w:val="both"/>
-        <w:rPr>
-          <w:b/>
-          <w:bCs/>
-          <w:color w:val="auto"/>
-        </w:rPr>
-      </w:pPr>
-      <w:r>
-        <w:rPr>
-          <w:b/>
-          <w:bCs/>
-          <w:color w:val="auto"/>
-        </w:rPr>
-        <w:t>TECHNICAL EXPERTISE</w:t>
-      </w:r>
-    </w:p>
-    <w:p>
-      <w:pPr>
-        <w:spacing w:before="60"/>
-        <w:jc w:val="both"/>
-        <w:rPr>
-          <w:sz w:val="18"/>
-          <w:szCs w:val="18"/>
-        </w:rPr>
-      </w:pPr>
-      <w:r>
-        <w:rPr>
-          <w:sz w:val="18"/>
-          <w:szCs w:val="18"/>
-        </w:rPr>
-        <w:t xml:space="preserve">Java, Groovy, </w:t>
-      </w:r>
-      <w:proofErr w:type="spellStart"/>
-      <w:r>
-        <w:rPr>
-          <w:sz w:val="18"/>
-          <w:szCs w:val="18"/>
-        </w:rPr>
-        <w:t>Javascript</w:t>
-      </w:r>
-      <w:proofErr w:type="spellEnd"/>
-      <w:r>
-        <w:rPr>
-          <w:sz w:val="18"/>
-          <w:szCs w:val="18"/>
-        </w:rPr>
-        <w:t>, Python</w:t>
-      </w:r>
-      <w:r>
-        <w:rPr>
-          <w:sz w:val="18"/>
-          <w:szCs w:val="18"/>
-        </w:rPr>
-        <w:t xml:space="preserve">, </w:t>
-      </w:r>
-      <w:r>
-        <w:rPr>
-          <w:sz w:val="18"/>
-          <w:szCs w:val="18"/>
-        </w:rPr>
-        <w:t>AWS, GCP</w:t>
-      </w:r>
-      <w:r>
-        <w:rPr>
-          <w:sz w:val="18"/>
-          <w:szCs w:val="18"/>
-        </w:rPr>
-        <w:t xml:space="preserve">, </w:t>
-      </w:r>
-      <w:r>
-        <w:rPr>
-          <w:sz w:val="18"/>
-          <w:szCs w:val="18"/>
-        </w:rPr>
-        <w:t xml:space="preserve">API Gateway, AppSync, Lambda, </w:t>
-      </w:r>
-      <w:proofErr w:type="spellStart"/>
-      <w:r>
-        <w:rPr>
-          <w:sz w:val="18"/>
-          <w:szCs w:val="18"/>
-        </w:rPr>
-        <w:t>EventBridge</w:t>
-      </w:r>
-      <w:proofErr w:type="spellEnd"/>
-      <w:r>
-        <w:rPr>
-          <w:sz w:val="18"/>
-          <w:szCs w:val="18"/>
-        </w:rPr>
-        <w:t>, Step Functions</w:t>
-      </w:r>
-      <w:r>
-        <w:rPr>
-          <w:sz w:val="18"/>
-          <w:szCs w:val="18"/>
-        </w:rPr>
-        <w:t xml:space="preserve">, </w:t>
-      </w:r>
-      <w:r>
-        <w:rPr>
-          <w:sz w:val="18"/>
-          <w:szCs w:val="18"/>
-        </w:rPr>
-        <w:t>Gradle, Maven, Jenkins</w:t>
-      </w:r>
-      <w:r>
-        <w:rPr>
-          <w:sz w:val="18"/>
-          <w:szCs w:val="18"/>
-        </w:rPr>
-        <w:t xml:space="preserve">, </w:t>
-      </w:r>
-      <w:r>
-        <w:rPr>
-          <w:sz w:val="18"/>
-          <w:szCs w:val="18"/>
-        </w:rPr>
-        <w:t>UAT</w:t>
-      </w:r>
-      <w:r>
-        <w:rPr>
-          <w:sz w:val="18"/>
-          <w:szCs w:val="18"/>
-        </w:rPr>
-        <w:t xml:space="preserve"> Testing</w:t>
-      </w:r>
-      <w:r>
-        <w:rPr>
-          <w:sz w:val="18"/>
-          <w:szCs w:val="18"/>
-        </w:rPr>
-        <w:t>, Alpha</w:t>
-      </w:r>
-      <w:r>
-        <w:rPr>
-          <w:sz w:val="18"/>
-          <w:szCs w:val="18"/>
-        </w:rPr>
-        <w:t>/</w:t>
-      </w:r>
-      <w:r>
-        <w:rPr>
-          <w:sz w:val="18"/>
-          <w:szCs w:val="18"/>
-        </w:rPr>
-        <w:t>Beta</w:t>
-      </w:r>
-      <w:r>
-        <w:rPr>
-          <w:sz w:val="18"/>
-          <w:szCs w:val="18"/>
-        </w:rPr>
-        <w:t xml:space="preserve"> Testing</w:t>
-      </w:r>
-      <w:r>
-        <w:rPr>
-          <w:sz w:val="18"/>
-          <w:szCs w:val="18"/>
-        </w:rPr>
-        <w:t>, A/B Testing</w:t>
-      </w:r>
-      <w:r>
-        <w:rPr>
-          <w:sz w:val="18"/>
-          <w:szCs w:val="18"/>
-        </w:rPr>
-        <w:t xml:space="preserve">, </w:t>
-      </w:r>
-      <w:r>
-        <w:rPr>
-          <w:sz w:val="18"/>
-          <w:szCs w:val="18"/>
-        </w:rPr>
-        <w:t>MySQL, PostgreSQL, MongoDB, DynamoDB, Neptune, Redis, Athena</w:t>
-      </w:r>
-      <w:r>
-        <w:rPr>
-          <w:sz w:val="18"/>
-          <w:szCs w:val="18"/>
-        </w:rPr>
-        <w:t xml:space="preserve">, </w:t>
-      </w:r>
-      <w:r>
-        <w:rPr>
-          <w:sz w:val="18"/>
-          <w:szCs w:val="18"/>
-        </w:rPr>
-        <w:t>Docker, K8s</w:t>
-      </w:r>
-      <w:r>
-        <w:rPr>
-          <w:sz w:val="18"/>
-          <w:szCs w:val="18"/>
-        </w:rPr>
-        <w:t xml:space="preserve">, </w:t>
-      </w:r>
-      <w:r>
-        <w:rPr>
-          <w:sz w:val="18"/>
-          <w:szCs w:val="18"/>
-        </w:rPr>
-        <w:t xml:space="preserve">REST, </w:t>
-      </w:r>
-      <w:proofErr w:type="spellStart"/>
-      <w:r>
-        <w:rPr>
-          <w:sz w:val="18"/>
-          <w:szCs w:val="18"/>
-        </w:rPr>
-        <w:t>GraphQL</w:t>
-      </w:r>
-      <w:proofErr w:type="spellEnd"/>
-      <w:r>
-        <w:rPr>
-          <w:sz w:val="18"/>
-          <w:szCs w:val="18"/>
-        </w:rPr>
-        <w:t xml:space="preserve">, </w:t>
-      </w:r>
-      <w:r>
-        <w:rPr>
-          <w:sz w:val="18"/>
-          <w:szCs w:val="18"/>
-        </w:rPr>
-        <w:t>Git, SVN, CVS</w:t>
-      </w:r>
-      <w:r>
-        <w:rPr>
-          <w:sz w:val="18"/>
-          <w:szCs w:val="18"/>
-        </w:rPr>
-        <w:t xml:space="preserve">, </w:t>
-      </w:r>
-      <w:r>
-        <w:rPr>
-          <w:sz w:val="18"/>
-          <w:szCs w:val="18"/>
-        </w:rPr>
-        <w:t>Figma, Balsamiq</w:t>
-      </w:r>
-      <w:r>
-        <w:rPr>
-          <w:sz w:val="18"/>
-          <w:szCs w:val="18"/>
-        </w:rPr>
-        <w:t xml:space="preserve">, </w:t>
-      </w:r>
-      <w:r>
-        <w:rPr>
-          <w:sz w:val="18"/>
-          <w:szCs w:val="18"/>
-        </w:rPr>
-        <w:t>SNS, Kinesis, Kafka</w:t>
-      </w:r>
-      <w:r>
-        <w:rPr>
-          <w:sz w:val="18"/>
-          <w:szCs w:val="18"/>
-        </w:rPr>
-        <w:t xml:space="preserve">, </w:t>
-      </w:r>
-      <w:proofErr w:type="spellStart"/>
-      <w:r>
-        <w:rPr>
-          <w:sz w:val="18"/>
-          <w:szCs w:val="18"/>
-        </w:rPr>
-        <w:t>Lucidchart</w:t>
-      </w:r>
-      <w:proofErr w:type="spellEnd"/>
-      <w:r>
-        <w:rPr>
-          <w:sz w:val="18"/>
-          <w:szCs w:val="18"/>
-        </w:rPr>
-        <w:t>, Draw.io</w:t>
-      </w:r>
-      <w:r>
-        <w:rPr>
-          <w:sz w:val="18"/>
-          <w:szCs w:val="18"/>
-        </w:rPr>
-        <w:t xml:space="preserve">, </w:t>
-      </w:r>
-      <w:proofErr w:type="spellStart"/>
-      <w:r>
-        <w:rPr>
-          <w:sz w:val="18"/>
-          <w:szCs w:val="18"/>
-        </w:rPr>
-        <w:t>Quicksight</w:t>
-      </w:r>
-      <w:proofErr w:type="spellEnd"/>
-      <w:r>
-        <w:rPr>
-          <w:sz w:val="18"/>
-          <w:szCs w:val="18"/>
-        </w:rPr>
-        <w:t>, Grafana</w:t>
-      </w:r>
-    </w:p>
-    <w:p>
-      <w:pPr>
-        <w:pStyle w:val="Heading2"/>
-        <w:pBdr>
-          <w:bottom w:val="single" w:sz="12" w:space="1" w:color="0000FF"/>
-        </w:pBdr>
-        <w:jc w:val="both"/>
-        <w:rPr>
-          <w:b/>
-          <w:bCs/>
-          <w:color w:val="auto"/>
-          <w:sz w:val="18"/>
-          <w:szCs w:val="18"/>
-        </w:rPr>
-      </w:pPr>
-      <w:r>
-        <w:rPr>
-          <w:b/>
-          <w:bCs/>
-          <w:color w:val="auto"/>
-        </w:rPr>
-        <w:t>CERTIFICATES</w:t>
-      </w:r>
-    </w:p>
-    <w:p>
-      <w:pPr>
-        <w:spacing w:before="60" w:after="0"/>
-        <w:jc w:val="both"/>
-        <w:rPr>
-          <w:rFonts w:ascii="Calibri" w:hAnsi="Calibri" w:cs="Calibri"/>
-          <w:color w:val="0070C0"/>
-          <w:sz w:val="18"/>
-          <w:szCs w:val="18"/>
-        </w:rPr>
-      </w:pPr>
-      <w:hyperlink r:id="rId14" w:history="1">
-        <w:r>
-          <w:rPr>
-            <w:rStyle w:val="Hyperlink"/>
-            <w:rFonts w:ascii="Calibri" w:hAnsi="Calibri" w:cs="Calibri"/>
-            <w:bCs/>
-            <w:sz w:val="18"/>
-            <w:szCs w:val="18"/>
-          </w:rPr>
-          <w:t>Aha! Product Management Professional Certificate</w:t>
-        </w:r>
-      </w:hyperlink>
-    </w:p>
-    <w:p>
-      <w:pPr>
-        <w:spacing w:after="0" w:line="240" w:lineRule="auto"/>
-        <w:jc w:val="both"/>
-        <w:rPr>
-          <w:rStyle w:val="Hyperlink"/>
-          <w:rFonts w:ascii="Calibri" w:eastAsiaTheme="majorEastAsia" w:hAnsi="Calibri" w:cs="Calibri"/>
-          <w:bCs/>
-          <w:spacing w:val="-10"/>
-          <w:sz w:val="18"/>
-          <w:szCs w:val="18"/>
-        </w:rPr>
-      </w:pPr>
-      <w:hyperlink r:id="rId15" w:history="1">
-        <w:proofErr w:type="spellStart"/>
-        <w:r>
-          <w:rPr>
-            <w:rStyle w:val="Hyperlink"/>
-            <w:rFonts w:ascii="Calibri" w:eastAsiaTheme="majorEastAsia" w:hAnsi="Calibri" w:cs="Calibri"/>
-            <w:bCs/>
-            <w:spacing w:val="-10"/>
-            <w:sz w:val="18"/>
-            <w:szCs w:val="18"/>
-          </w:rPr>
-          <w:t>freeCodeCamp</w:t>
-        </w:r>
-        <w:proofErr w:type="spellEnd"/>
-        <w:r>
-          <w:rPr>
-            <w:rStyle w:val="Hyperlink"/>
-            <w:rFonts w:ascii="Calibri" w:eastAsiaTheme="majorEastAsia" w:hAnsi="Calibri" w:cs="Calibri"/>
-            <w:bCs/>
-            <w:spacing w:val="-10"/>
-            <w:sz w:val="18"/>
-            <w:szCs w:val="18"/>
-          </w:rPr>
-          <w:t xml:space="preserve"> – </w:t>
-        </w:r>
-        <w:proofErr w:type="spellStart"/>
-        <w:r>
-          <w:rPr>
-            <w:rStyle w:val="Hyperlink"/>
-            <w:rFonts w:ascii="Calibri" w:eastAsiaTheme="majorEastAsia" w:hAnsi="Calibri" w:cs="Calibri"/>
-            <w:bCs/>
-            <w:spacing w:val="-10"/>
-            <w:sz w:val="18"/>
-            <w:szCs w:val="18"/>
-          </w:rPr>
-          <w:t>Javascript</w:t>
-        </w:r>
-        <w:proofErr w:type="spellEnd"/>
-        <w:r>
-          <w:rPr>
-            <w:rStyle w:val="Hyperlink"/>
-            <w:rFonts w:ascii="Calibri" w:eastAsiaTheme="majorEastAsia" w:hAnsi="Calibri" w:cs="Calibri"/>
-            <w:bCs/>
-            <w:spacing w:val="-10"/>
-            <w:sz w:val="18"/>
-            <w:szCs w:val="18"/>
-          </w:rPr>
-          <w:t xml:space="preserve"> Algorithms and Data Structures</w:t>
-        </w:r>
-      </w:hyperlink>
-    </w:p>
-    <w:p>
-      <w:pPr>
-        <w:spacing w:after="0" w:line="240" w:lineRule="auto"/>
-        <w:jc w:val="both"/>
-        <w:rPr>
-          <w:rFonts w:ascii="Calibri" w:eastAsiaTheme="majorEastAsia" w:hAnsi="Calibri" w:cs="Calibri"/>
-          <w:bCs/>
-          <w:color w:val="0563C1" w:themeColor="hyperlink"/>
-          <w:spacing w:val="-10"/>
-          <w:sz w:val="18"/>
-          <w:szCs w:val="18"/>
-          <w:u w:val="single"/>
-        </w:rPr>
-      </w:pPr>
-    </w:p>
-    <w:p>
-      <w:pPr>
-        <w:pStyle w:val="Heading2"/>
-        <w:pBdr>
-          <w:bottom w:val="single" w:sz="12" w:space="1" w:color="0000FF"/>
-        </w:pBdr>
-        <w:jc w:val="both"/>
-        <w:rPr>
-          <w:b/>
-          <w:bCs/>
-          <w:color w:val="auto"/>
-        </w:rPr>
-      </w:pPr>
-      <w:r>
-        <w:rPr>
-          <w:b/>
-          <w:bCs/>
-          <w:color w:val="auto"/>
-        </w:rPr>
-        <w:t>EDUCATION</w:t>
-      </w:r>
-    </w:p>
-    <w:p>
-      <w:pPr>
-        <w:tabs>
-          <w:tab w:val="right" w:pos="3240"/>
-        </w:tabs>
-        <w:spacing w:before="60"/>
-        <w:rPr>
-          <w:rFonts w:ascii="Calibri" w:hAnsi="Calibri" w:cs="Calibri"/>
-          <w:sz w:val="18"/>
-          <w:szCs w:val="24"/>
-        </w:rPr>
-      </w:pPr>
-      <w:proofErr w:type="spellStart"/>
-      <w:proofErr w:type="gramStart"/>
-      <w:r>
-        <w:rPr>
-          <w:rFonts w:ascii="Calibri" w:hAnsi="Calibri" w:cs="Calibri"/>
-          <w:b/>
-          <w:bCs/>
-          <w:sz w:val="18"/>
-          <w:szCs w:val="24"/>
-        </w:rPr>
-        <w:t>B.Sc</w:t>
-      </w:r>
-      <w:proofErr w:type="spellEnd"/>
-      <w:proofErr w:type="gramEnd"/>
-      <w:r>
-        <w:rPr>
-          <w:rFonts w:ascii="Calibri" w:hAnsi="Calibri" w:cs="Calibri"/>
-          <w:b/>
-          <w:bCs/>
-          <w:sz w:val="18"/>
-          <w:szCs w:val="24"/>
-        </w:rPr>
-        <w:t xml:space="preserve"> </w:t>
-      </w:r>
-      <w:r>
-        <w:rPr>
-          <w:rFonts w:ascii="Calibri" w:hAnsi="Calibri" w:cs="Calibri"/>
-          <w:b/>
-          <w:bCs/>
-          <w:sz w:val="18"/>
-          <w:szCs w:val="24"/>
-        </w:rPr>
-        <w:t>C</w:t>
-      </w:r>
-      <w:r>
-        <w:rPr>
-          <w:rFonts w:ascii="Calibri" w:hAnsi="Calibri" w:cs="Calibri"/>
-          <w:b/>
-          <w:bCs/>
-          <w:sz w:val="18"/>
-          <w:szCs w:val="24"/>
-        </w:rPr>
-        <w:t>omputer Science</w:t>
-      </w:r>
-      <w:r>
-        <w:rPr>
-          <w:rFonts w:ascii="Calibri" w:hAnsi="Calibri" w:cs="Calibri"/>
-          <w:sz w:val="18"/>
-          <w:szCs w:val="24"/>
-        </w:rPr>
-        <w:t>, Bharathidasan</w:t>
-      </w:r>
-      <w:r>
-        <w:rPr>
-          <w:rFonts w:ascii="Calibri" w:hAnsi="Calibri" w:cs="Calibri"/>
-          <w:sz w:val="18"/>
-          <w:szCs w:val="24"/>
-        </w:rPr>
-        <w:t xml:space="preserve"> </w:t>
-      </w:r>
-      <w:r>
-        <w:rPr>
-          <w:rFonts w:ascii="Calibri" w:hAnsi="Calibri" w:cs="Calibri"/>
-          <w:sz w:val="18"/>
-          <w:szCs w:val="24"/>
-        </w:rPr>
-        <w:t xml:space="preserve">University, Trichy, India. </w:t>
-      </w:r>
-      <w:r>
-        <w:rPr>
-          <w:rFonts w:ascii="Calibri" w:hAnsi="Calibri" w:cs="Calibri"/>
-          <w:sz w:val="18"/>
-          <w:szCs w:val="24"/>
-        </w:rPr>
-        <w:tab/>
-      </w:r>
-      <w:r>
-        <w:rPr>
-          <w:rFonts w:ascii="Calibri" w:hAnsi="Calibri" w:cs="Calibri"/>
-          <w:sz w:val="18"/>
-          <w:szCs w:val="24"/>
-        </w:rPr>
-        <w:t>2008</w:t>
-      </w:r>
-    </w:p>
-    <w:p>
-      <w:pPr>
-        <w:tabs>
-          <w:tab w:val="right" w:pos="3240"/>
-        </w:tabs>
-        <w:rPr>
-          <w:rFonts w:ascii="Calibri" w:hAnsi="Calibri" w:cs="Calibri"/>
-          <w:sz w:val="18"/>
-          <w:szCs w:val="24"/>
-        </w:rPr>
-      </w:pPr>
-      <w:r>
-        <w:rPr>
-          <w:rFonts w:ascii="Calibri" w:hAnsi="Calibri" w:cs="Calibri"/>
-          <w:sz w:val="18"/>
-          <w:szCs w:val="24"/>
-        </w:rPr>
-        <w:br/>
-      </w:r>
-    </w:p>
-    <w:p>
-      <w:pPr>
-        <w:pStyle w:val="Heading2"/>
-        <w:pBdr>
-          <w:bottom w:val="single" w:sz="12" w:space="1" w:color="0000FF"/>
-        </w:pBdr>
-        <w:rPr>
-          <w:b/>
-          <w:bCs/>
-          <w:color w:val="auto"/>
-        </w:rPr>
-      </w:pPr>
-      <w:r>
-        <w:rPr>
-          <w:b/>
-          <w:bCs/>
-          <w:color w:val="auto"/>
-        </w:rPr>
         <w:t>ACHIEVEMENTS</w:t>
       </w:r>
     </w:p>
@@ -1160,13 +311,13 @@
         <w:pStyle w:val="ListParagraph"/>
         <w:numPr>
           <w:ilvl w:val="0"/>
-          <w:numId w:val="5"/>
+          <w:numId w:val="8"/>
         </w:numPr>
         <w:tabs>
           <w:tab w:val="right" w:pos="3150"/>
         </w:tabs>
         <w:spacing w:before="60"/>
-        <w:ind w:left="273" w:hanging="187"/>
+        <w:ind w:left="90" w:hanging="180"/>
         <w:jc w:val="both"/>
         <w:rPr>
           <w:rFonts w:ascii="Calibri" w:hAnsi="Calibri" w:cs="Calibri"/>
@@ -1195,30 +346,20 @@
       <w:r>
         <w:rPr>
           <w:rFonts w:ascii="Calibri" w:hAnsi="Calibri" w:cs="Calibri"/>
-          <w:sz w:val="18"/>
-          <w:szCs w:val="24"/>
-        </w:rPr>
-        <w:t xml:space="preserve">; led IT consolidation, </w:t>
-      </w:r>
-      <w:r>
-        <w:rPr>
-          <w:rFonts w:ascii="Calibri" w:hAnsi="Calibri" w:cs="Calibri"/>
           <w:b/>
           <w:bCs/>
           <w:sz w:val="18"/>
           <w:szCs w:val="24"/>
         </w:rPr>
-        <w:t>saving $4.3M</w:t>
-      </w:r>
-      <w:r>
-        <w:rPr>
-          <w:rFonts w:ascii="Calibri" w:hAnsi="Calibri" w:cs="Calibri"/>
-          <w:b/>
-          <w:bCs/>
-          <w:sz w:val="18"/>
-          <w:szCs w:val="24"/>
-        </w:rPr>
-        <w:t>/year</w:t>
+        <w:t xml:space="preserve"> </w:t>
+      </w:r>
+      <w:r>
+        <w:rPr>
+          <w:rFonts w:ascii="Calibri" w:hAnsi="Calibri" w:cs="Calibri"/>
+          <w:sz w:val="18"/>
+          <w:szCs w:val="24"/>
+        </w:rPr>
+        <w:t>(FinTech &amp; EComm)</w:t>
       </w:r>
       <w:r>
         <w:rPr>
@@ -1234,12 +375,12 @@
         <w:pStyle w:val="ListParagraph"/>
         <w:numPr>
           <w:ilvl w:val="0"/>
-          <w:numId w:val="5"/>
+          <w:numId w:val="8"/>
         </w:numPr>
         <w:tabs>
           <w:tab w:val="right" w:pos="3150"/>
         </w:tabs>
-        <w:ind w:left="270" w:hanging="180"/>
+        <w:ind w:left="90" w:hanging="180"/>
         <w:jc w:val="both"/>
         <w:rPr>
           <w:rFonts w:ascii="Calibri" w:hAnsi="Calibri" w:cs="Calibri"/>
@@ -1253,18 +394,9 @@
           <w:sz w:val="18"/>
           <w:szCs w:val="24"/>
         </w:rPr>
-        <w:t>Contributed to</w:t>
-      </w:r>
-      <w:r>
-        <w:rPr>
-          <w:rFonts w:ascii="Calibri" w:hAnsi="Calibri" w:cs="Calibri"/>
-          <w:sz w:val="18"/>
-          <w:szCs w:val="24"/>
-        </w:rPr>
-        <w:t xml:space="preserve"> </w:t>
-      </w:r>
-      <w:hyperlink r:id="rId16" w:history="1">
-        <w:proofErr w:type="spellStart"/>
+        <w:t xml:space="preserve">Contributed to </w:t>
+      </w:r>
+      <w:hyperlink r:id="rId14" w:history="1">
         <w:r>
           <w:rPr>
             <w:rStyle w:val="Hyperlink"/>
@@ -1274,7 +406,6 @@
           </w:rPr>
           <w:t>CloudFix</w:t>
         </w:r>
-        <w:proofErr w:type="spellEnd"/>
       </w:hyperlink>
       <w:r>
         <w:rPr>
@@ -1291,7 +422,15 @@
           <w:sz w:val="18"/>
           <w:szCs w:val="24"/>
         </w:rPr>
-        <w:t xml:space="preserve">specs, yielding </w:t>
+        <w:t>development</w:t>
+      </w:r>
+      <w:r>
+        <w:rPr>
+          <w:rFonts w:ascii="Calibri" w:hAnsi="Calibri" w:cs="Calibri"/>
+          <w:sz w:val="18"/>
+          <w:szCs w:val="24"/>
+        </w:rPr>
+        <w:t xml:space="preserve">, yielding </w:t>
       </w:r>
       <w:r>
         <w:rPr>
@@ -1301,7 +440,15 @@
           <w:sz w:val="18"/>
           <w:szCs w:val="24"/>
         </w:rPr>
-        <w:t>$1</w:t>
+        <w:t xml:space="preserve">$15M+ </w:t>
+      </w:r>
+      <w:r>
+        <w:rPr>
+          <w:rFonts w:ascii="Calibri" w:hAnsi="Calibri" w:cs="Calibri"/>
+          <w:sz w:val="18"/>
+          <w:szCs w:val="24"/>
+        </w:rPr>
+        <w:t>internal and</w:t>
       </w:r>
       <w:r>
         <w:rPr>
@@ -1311,54 +458,6 @@
           <w:sz w:val="18"/>
           <w:szCs w:val="24"/>
         </w:rPr>
-        <w:t>5</w:t>
-      </w:r>
-      <w:r>
-        <w:rPr>
-          <w:rFonts w:ascii="Calibri" w:hAnsi="Calibri" w:cs="Calibri"/>
-          <w:b/>
-          <w:bCs/>
-          <w:sz w:val="18"/>
-          <w:szCs w:val="24"/>
-        </w:rPr>
-        <w:t>M</w:t>
-      </w:r>
-      <w:r>
-        <w:rPr>
-          <w:rFonts w:ascii="Calibri" w:hAnsi="Calibri" w:cs="Calibri"/>
-          <w:b/>
-          <w:bCs/>
-          <w:sz w:val="18"/>
-          <w:szCs w:val="24"/>
-        </w:rPr>
-        <w:t>+</w:t>
-      </w:r>
-      <w:r>
-        <w:rPr>
-          <w:rFonts w:ascii="Calibri" w:hAnsi="Calibri" w:cs="Calibri"/>
-          <w:b/>
-          <w:bCs/>
-          <w:sz w:val="18"/>
-          <w:szCs w:val="24"/>
-        </w:rPr>
-        <w:t xml:space="preserve"> </w:t>
-      </w:r>
-      <w:r>
-        <w:rPr>
-          <w:rFonts w:ascii="Calibri" w:hAnsi="Calibri" w:cs="Calibri"/>
-          <w:sz w:val="18"/>
-          <w:szCs w:val="24"/>
-        </w:rPr>
-        <w:t>internal and</w:t>
-      </w:r>
-      <w:r>
-        <w:rPr>
-          <w:rFonts w:ascii="Calibri" w:hAnsi="Calibri" w:cs="Calibri"/>
-          <w:b/>
-          <w:bCs/>
-          <w:sz w:val="18"/>
-          <w:szCs w:val="24"/>
-        </w:rPr>
         <w:t xml:space="preserve"> $100M+</w:t>
       </w:r>
       <w:r>
@@ -1367,15 +466,7 @@
           <w:sz w:val="18"/>
           <w:szCs w:val="24"/>
         </w:rPr>
-        <w:t xml:space="preserve"> customer savings</w:t>
-      </w:r>
-      <w:r>
-        <w:rPr>
-          <w:rFonts w:ascii="Calibri" w:hAnsi="Calibri" w:cs="Calibri"/>
-          <w:sz w:val="18"/>
-          <w:szCs w:val="24"/>
-        </w:rPr>
-        <w:t>.</w:t>
+        <w:t xml:space="preserve"> customer savings.</w:t>
       </w:r>
     </w:p>
     <w:p>
@@ -1383,12 +474,13 @@
         <w:pStyle w:val="ListParagraph"/>
         <w:numPr>
           <w:ilvl w:val="0"/>
-          <w:numId w:val="5"/>
+          <w:numId w:val="8"/>
         </w:numPr>
         <w:tabs>
           <w:tab w:val="right" w:pos="3150"/>
         </w:tabs>
-        <w:ind w:left="270" w:hanging="180"/>
+        <w:spacing w:before="60"/>
+        <w:ind w:left="90" w:hanging="180"/>
         <w:jc w:val="both"/>
         <w:rPr>
           <w:rFonts w:ascii="Calibri" w:hAnsi="Calibri" w:cs="Calibri"/>
@@ -1420,25 +512,15 @@
           <w:sz w:val="18"/>
           <w:szCs w:val="24"/>
         </w:rPr>
-        <w:t xml:space="preserve">assembly </w:t>
-      </w:r>
-      <w:r>
-        <w:rPr>
-          <w:rFonts w:ascii="Calibri" w:hAnsi="Calibri" w:cs="Calibri"/>
-          <w:sz w:val="18"/>
-          <w:szCs w:val="24"/>
-        </w:rPr>
-        <w:t xml:space="preserve">lines; authored </w:t>
-      </w:r>
-      <w:r>
-        <w:rPr>
-          <w:rFonts w:ascii="Calibri" w:hAnsi="Calibri" w:cs="Calibri"/>
-          <w:b/>
-          <w:bCs/>
-          <w:sz w:val="18"/>
-          <w:szCs w:val="24"/>
-        </w:rPr>
-        <w:t>100+ technical specs</w:t>
+        <w:t xml:space="preserve">lean </w:t>
+      </w:r>
+      <w:r>
+        <w:rPr>
+          <w:rFonts w:ascii="Calibri" w:hAnsi="Calibri" w:cs="Calibri"/>
+          <w:sz w:val="18"/>
+          <w:szCs w:val="24"/>
+        </w:rPr>
+        <w:t>assembly lines</w:t>
       </w:r>
       <w:r>
         <w:rPr>
@@ -1454,12 +536,13 @@
         <w:pStyle w:val="ListParagraph"/>
         <w:numPr>
           <w:ilvl w:val="0"/>
-          <w:numId w:val="5"/>
+          <w:numId w:val="8"/>
         </w:numPr>
         <w:tabs>
           <w:tab w:val="right" w:pos="3150"/>
         </w:tabs>
-        <w:ind w:left="270" w:hanging="180"/>
+        <w:spacing w:before="60"/>
+        <w:ind w:left="90" w:hanging="180"/>
         <w:jc w:val="both"/>
         <w:rPr>
           <w:rFonts w:ascii="Calibri" w:hAnsi="Calibri" w:cs="Calibri"/>
@@ -1473,15 +556,7 @@
           <w:sz w:val="18"/>
           <w:szCs w:val="24"/>
         </w:rPr>
-        <w:t>Led post-acquisition of</w:t>
-      </w:r>
-      <w:r>
-        <w:rPr>
-          <w:rFonts w:ascii="Calibri" w:hAnsi="Calibri" w:cs="Calibri"/>
-          <w:sz w:val="18"/>
-          <w:szCs w:val="24"/>
-        </w:rPr>
-        <w:t xml:space="preserve"> </w:t>
+        <w:t xml:space="preserve">Led IT consolidation, </w:t>
       </w:r>
       <w:r>
         <w:rPr>
@@ -1491,63 +566,7 @@
           <w:sz w:val="18"/>
           <w:szCs w:val="24"/>
         </w:rPr>
-        <w:t>Jive</w:t>
-      </w:r>
-      <w:r>
-        <w:rPr>
-          <w:rFonts w:ascii="Calibri" w:hAnsi="Calibri" w:cs="Calibri"/>
-          <w:b/>
-          <w:bCs/>
-          <w:sz w:val="18"/>
-          <w:szCs w:val="24"/>
-        </w:rPr>
-        <w:t xml:space="preserve"> (</w:t>
-      </w:r>
-      <w:r>
-        <w:rPr>
-          <w:rFonts w:ascii="Calibri" w:hAnsi="Calibri" w:cs="Calibri"/>
-          <w:b/>
-          <w:bCs/>
-          <w:sz w:val="18"/>
-          <w:szCs w:val="24"/>
-        </w:rPr>
-        <w:t>$462M</w:t>
-      </w:r>
-      <w:r>
-        <w:rPr>
-          <w:rFonts w:ascii="Calibri" w:hAnsi="Calibri" w:cs="Calibri"/>
-          <w:b/>
-          <w:bCs/>
-          <w:sz w:val="18"/>
-          <w:szCs w:val="24"/>
-        </w:rPr>
-        <w:t>)</w:t>
-      </w:r>
-      <w:r>
-        <w:rPr>
-          <w:rFonts w:ascii="Calibri" w:hAnsi="Calibri" w:cs="Calibri"/>
-          <w:sz w:val="18"/>
-          <w:szCs w:val="24"/>
-        </w:rPr>
-        <w:t xml:space="preserve">, </w:t>
-      </w:r>
-      <w:r>
-        <w:rPr>
-          <w:rFonts w:ascii="Calibri" w:hAnsi="Calibri" w:cs="Calibri"/>
-          <w:sz w:val="18"/>
-          <w:szCs w:val="24"/>
-        </w:rPr>
-        <w:t xml:space="preserve">reducing the </w:t>
-      </w:r>
-      <w:r>
-        <w:rPr>
-          <w:rFonts w:ascii="Calibri" w:hAnsi="Calibri" w:cs="Calibri"/>
-          <w:b/>
-          <w:bCs/>
-          <w:sz w:val="18"/>
-          <w:szCs w:val="24"/>
-        </w:rPr>
-        <w:t>TCO by 90%</w:t>
+        <w:t>saving $4.3M/year</w:t>
       </w:r>
       <w:r>
         <w:rPr>
@@ -1563,12 +582,12 @@
         <w:pStyle w:val="ListParagraph"/>
         <w:numPr>
           <w:ilvl w:val="0"/>
-          <w:numId w:val="5"/>
+          <w:numId w:val="8"/>
         </w:numPr>
         <w:tabs>
           <w:tab w:val="right" w:pos="3150"/>
         </w:tabs>
-        <w:ind w:left="270" w:hanging="180"/>
+        <w:ind w:left="90" w:hanging="180"/>
         <w:jc w:val="both"/>
         <w:rPr>
           <w:rFonts w:ascii="Calibri" w:hAnsi="Calibri" w:cs="Calibri"/>
@@ -1582,7 +601,7 @@
           <w:sz w:val="18"/>
           <w:szCs w:val="24"/>
         </w:rPr>
-        <w:t xml:space="preserve">Scored top </w:t>
+        <w:t xml:space="preserve">Led post-acquisition of </w:t>
       </w:r>
       <w:r>
         <w:rPr>
@@ -1592,15 +611,15 @@
           <w:sz w:val="18"/>
           <w:szCs w:val="24"/>
         </w:rPr>
-        <w:t>1% in CCAT</w:t>
-      </w:r>
-      <w:r>
-        <w:rPr>
-          <w:rFonts w:ascii="Calibri" w:hAnsi="Calibri" w:cs="Calibri"/>
-          <w:sz w:val="18"/>
-          <w:szCs w:val="24"/>
-        </w:rPr>
-        <w:t xml:space="preserve">; modernized legacy software, reducing </w:t>
+        <w:t>Jive ($462M)</w:t>
+      </w:r>
+      <w:r>
+        <w:rPr>
+          <w:rFonts w:ascii="Calibri" w:hAnsi="Calibri" w:cs="Calibri"/>
+          <w:sz w:val="18"/>
+          <w:szCs w:val="24"/>
+        </w:rPr>
+        <w:t xml:space="preserve">, reducing the </w:t>
       </w:r>
       <w:r>
         <w:rPr>
@@ -1610,17 +629,7 @@
           <w:sz w:val="18"/>
           <w:szCs w:val="24"/>
         </w:rPr>
-        <w:t xml:space="preserve">millions of LOC </w:t>
-      </w:r>
-      <w:r>
-        <w:rPr>
-          <w:rFonts w:ascii="Calibri" w:hAnsi="Calibri" w:cs="Calibri"/>
-          <w:b/>
-          <w:bCs/>
-          <w:sz w:val="18"/>
-          <w:szCs w:val="24"/>
-        </w:rPr>
-        <w:t>to 5K</w:t>
+        <w:t>TCO by 90%</w:t>
       </w:r>
       <w:r>
         <w:rPr>
@@ -1636,12 +645,12 @@
         <w:pStyle w:val="ListParagraph"/>
         <w:numPr>
           <w:ilvl w:val="0"/>
-          <w:numId w:val="5"/>
+          <w:numId w:val="8"/>
         </w:numPr>
         <w:tabs>
           <w:tab w:val="right" w:pos="3150"/>
         </w:tabs>
-        <w:ind w:left="270" w:hanging="180"/>
+        <w:ind w:left="90" w:hanging="180"/>
         <w:jc w:val="both"/>
         <w:rPr>
           <w:rFonts w:ascii="Calibri" w:hAnsi="Calibri" w:cs="Calibri"/>
@@ -1655,7 +664,15 @@
           <w:sz w:val="18"/>
           <w:szCs w:val="24"/>
         </w:rPr>
-        <w:t xml:space="preserve">Led architecture for </w:t>
+        <w:t>M</w:t>
+      </w:r>
+      <w:r>
+        <w:rPr>
+          <w:rFonts w:ascii="Calibri" w:hAnsi="Calibri" w:cs="Calibri"/>
+          <w:sz w:val="18"/>
+          <w:szCs w:val="24"/>
+        </w:rPr>
+        <w:t xml:space="preserve">odernized legacy software, reducing </w:t>
       </w:r>
       <w:r>
         <w:rPr>
@@ -1665,7 +682,42 @@
           <w:sz w:val="18"/>
           <w:szCs w:val="24"/>
         </w:rPr>
-        <w:t xml:space="preserve">10+ </w:t>
+        <w:t>millions of LOC to 5K</w:t>
+      </w:r>
+      <w:r>
+        <w:rPr>
+          <w:rFonts w:ascii="Calibri" w:hAnsi="Calibri" w:cs="Calibri"/>
+          <w:sz w:val="18"/>
+          <w:szCs w:val="24"/>
+        </w:rPr>
+        <w:t>.</w:t>
+      </w:r>
+    </w:p>
+    <w:p>
+      <w:pPr>
+        <w:pStyle w:val="ListParagraph"/>
+        <w:numPr>
+          <w:ilvl w:val="0"/>
+          <w:numId w:val="8"/>
+        </w:numPr>
+        <w:tabs>
+          <w:tab w:val="right" w:pos="3150"/>
+        </w:tabs>
+        <w:ind w:left="90" w:hanging="180"/>
+        <w:jc w:val="both"/>
+        <w:rPr>
+          <w:rFonts w:ascii="Calibri" w:hAnsi="Calibri" w:cs="Calibri"/>
+          <w:sz w:val="18"/>
+          <w:szCs w:val="24"/>
+        </w:rPr>
+      </w:pPr>
+      <w:r>
+        <w:rPr>
+          <w:rFonts w:ascii="Calibri" w:hAnsi="Calibri" w:cs="Calibri"/>
+          <w:sz w:val="18"/>
+          <w:szCs w:val="24"/>
+        </w:rPr>
+        <w:t xml:space="preserve">Architected </w:t>
       </w:r>
       <w:r>
         <w:rPr>
@@ -1675,7 +727,7 @@
           <w:sz w:val="18"/>
           <w:szCs w:val="24"/>
         </w:rPr>
-        <w:t xml:space="preserve">software </w:t>
+        <w:t>10</w:t>
       </w:r>
       <w:r>
         <w:rPr>
@@ -1685,57 +737,115 @@
           <w:sz w:val="18"/>
           <w:szCs w:val="24"/>
         </w:rPr>
-        <w:t>platforms</w:t>
-      </w:r>
-      <w:r>
-        <w:rPr>
-          <w:rFonts w:ascii="Calibri" w:hAnsi="Calibri" w:cs="Calibri"/>
-          <w:sz w:val="18"/>
-          <w:szCs w:val="24"/>
-        </w:rPr>
-        <w:t xml:space="preserve">, </w:t>
-      </w:r>
-      <w:r>
-        <w:rPr>
-          <w:rFonts w:ascii="Calibri" w:hAnsi="Calibri" w:cs="Calibri"/>
-          <w:sz w:val="18"/>
-          <w:szCs w:val="24"/>
-        </w:rPr>
-        <w:t>delivered on</w:t>
-      </w:r>
-      <w:r>
-        <w:rPr>
-          <w:rFonts w:ascii="Calibri" w:hAnsi="Calibri" w:cs="Calibri"/>
-          <w:sz w:val="18"/>
-          <w:szCs w:val="24"/>
-        </w:rPr>
-        <w:t xml:space="preserve"> </w:t>
-      </w:r>
-      <w:r>
-        <w:rPr>
-          <w:rFonts w:ascii="Calibri" w:hAnsi="Calibri" w:cs="Calibri"/>
-          <w:sz w:val="18"/>
-          <w:szCs w:val="24"/>
-        </w:rPr>
-        <w:t>time and within budget.</w:t>
-      </w:r>
-    </w:p>
-    <w:p>
-      <w:pPr>
-        <w:pStyle w:val="Heading1"/>
+        <w:t>+</w:t>
+      </w:r>
+      <w:r>
+        <w:rPr>
+          <w:rFonts w:ascii="Calibri" w:hAnsi="Calibri" w:cs="Calibri"/>
+          <w:b/>
+          <w:bCs/>
+          <w:sz w:val="18"/>
+          <w:szCs w:val="24"/>
+        </w:rPr>
+        <w:t xml:space="preserve"> software platforms</w:t>
+      </w:r>
+      <w:r>
+        <w:rPr>
+          <w:rFonts w:ascii="Calibri" w:hAnsi="Calibri" w:cs="Calibri"/>
+          <w:sz w:val="18"/>
+          <w:szCs w:val="24"/>
+        </w:rPr>
+        <w:t xml:space="preserve"> from scratch</w:t>
+      </w:r>
+      <w:r>
+        <w:rPr>
+          <w:rFonts w:ascii="Calibri" w:hAnsi="Calibri" w:cs="Calibri"/>
+          <w:sz w:val="18"/>
+          <w:szCs w:val="24"/>
+        </w:rPr>
+        <w:t>, deliver</w:t>
+      </w:r>
+      <w:r>
+        <w:rPr>
+          <w:rFonts w:ascii="Calibri" w:hAnsi="Calibri" w:cs="Calibri"/>
+          <w:sz w:val="18"/>
+          <w:szCs w:val="24"/>
+        </w:rPr>
+        <w:t>ing</w:t>
+      </w:r>
+      <w:r>
+        <w:rPr>
+          <w:rFonts w:ascii="Calibri" w:hAnsi="Calibri" w:cs="Calibri"/>
+          <w:sz w:val="18"/>
+          <w:szCs w:val="24"/>
+        </w:rPr>
+        <w:t xml:space="preserve"> on time within budget.</w:t>
+      </w:r>
+    </w:p>
+    <w:p>
+      <w:pPr>
+        <w:pStyle w:val="ListParagraph"/>
+        <w:numPr>
+          <w:ilvl w:val="0"/>
+          <w:numId w:val="8"/>
+        </w:numPr>
+        <w:tabs>
+          <w:tab w:val="right" w:pos="3150"/>
+        </w:tabs>
+        <w:ind w:left="90" w:hanging="180"/>
+        <w:jc w:val="both"/>
+        <w:rPr>
+          <w:rFonts w:ascii="Calibri" w:hAnsi="Calibri" w:cs="Calibri"/>
+          <w:sz w:val="18"/>
+          <w:szCs w:val="24"/>
+        </w:rPr>
+      </w:pPr>
+      <w:r>
+        <w:rPr>
+          <w:rFonts w:ascii="Calibri" w:hAnsi="Calibri" w:cs="Calibri"/>
+          <w:sz w:val="18"/>
+          <w:szCs w:val="24"/>
+        </w:rPr>
+        <w:t xml:space="preserve">Scored top </w:t>
+      </w:r>
+      <w:r>
+        <w:rPr>
+          <w:rFonts w:ascii="Calibri" w:hAnsi="Calibri" w:cs="Calibri"/>
+          <w:b/>
+          <w:bCs/>
+          <w:sz w:val="18"/>
+          <w:szCs w:val="24"/>
+        </w:rPr>
+        <w:t>1% in CCAT</w:t>
+      </w:r>
+      <w:r>
+        <w:rPr>
+          <w:rFonts w:ascii="Calibri" w:hAnsi="Calibri" w:cs="Calibri"/>
+          <w:sz w:val="18"/>
+          <w:szCs w:val="24"/>
+        </w:rPr>
+        <w:t xml:space="preserve"> showcasing strong cognitive abilities</w:t>
+      </w:r>
+      <w:r>
+        <w:rPr>
+          <w:rFonts w:ascii="Calibri" w:hAnsi="Calibri" w:cs="Calibri"/>
+          <w:sz w:val="18"/>
+          <w:szCs w:val="24"/>
+        </w:rPr>
+        <w:t>.</w:t>
+      </w:r>
+    </w:p>
+    <w:p>
+      <w:pPr>
+        <w:pStyle w:val="Heading2"/>
         <w:pBdr>
           <w:bottom w:val="single" w:sz="12" w:space="1" w:color="0000FF"/>
         </w:pBdr>
-        <w:tabs>
-          <w:tab w:val="right" w:pos="6552"/>
-        </w:tabs>
         <w:jc w:val="both"/>
         <w:rPr>
           <w:b/>
           <w:bCs/>
           <w:color w:val="auto"/>
-          <w:sz w:val="26"/>
-          <w:szCs w:val="26"/>
         </w:rPr>
       </w:pPr>
       <w:r>
@@ -1743,8 +853,526 @@
           <w:b/>
           <w:bCs/>
           <w:color w:val="auto"/>
-          <w:sz w:val="26"/>
-          <w:szCs w:val="26"/>
+        </w:rPr>
+        <w:t>AREA OF EXPERTISE</w:t>
+      </w:r>
+    </w:p>
+    <w:p>
+      <w:pPr>
+        <w:spacing w:before="60" w:line="240" w:lineRule="auto"/>
+        <w:jc w:val="both"/>
+        <w:rPr>
+          <w:rFonts w:ascii="Calibri" w:hAnsi="Calibri" w:cs="Calibri"/>
+          <w:sz w:val="18"/>
+          <w:szCs w:val="18"/>
+        </w:rPr>
+      </w:pPr>
+      <w:r>
+        <w:rPr>
+          <w:rFonts w:ascii="Calibri" w:hAnsi="Calibri" w:cs="Calibri"/>
+          <w:sz w:val="18"/>
+          <w:szCs w:val="18"/>
+        </w:rPr>
+        <w:t>Strategic Planning</w:t>
+      </w:r>
+      <w:r>
+        <w:rPr>
+          <w:rFonts w:ascii="Calibri" w:hAnsi="Calibri" w:cs="Calibri"/>
+          <w:sz w:val="18"/>
+          <w:szCs w:val="18"/>
+        </w:rPr>
+        <w:t>,</w:t>
+      </w:r>
+      <w:r>
+        <w:rPr>
+          <w:rFonts w:ascii="Calibri" w:hAnsi="Calibri" w:cs="Calibri"/>
+          <w:sz w:val="18"/>
+          <w:szCs w:val="18"/>
+        </w:rPr>
+        <w:t xml:space="preserve"> Leadership &amp; Team Collaboration</w:t>
+      </w:r>
+      <w:r>
+        <w:rPr>
+          <w:rFonts w:ascii="Calibri" w:hAnsi="Calibri" w:cs="Calibri"/>
+          <w:sz w:val="18"/>
+          <w:szCs w:val="18"/>
+        </w:rPr>
+        <w:t>,</w:t>
+      </w:r>
+      <w:r>
+        <w:rPr>
+          <w:rFonts w:ascii="Calibri" w:hAnsi="Calibri" w:cs="Calibri"/>
+          <w:sz w:val="18"/>
+          <w:szCs w:val="18"/>
+        </w:rPr>
+        <w:t xml:space="preserve"> Agile &amp; Lean Methodologies</w:t>
+      </w:r>
+      <w:r>
+        <w:rPr>
+          <w:rFonts w:ascii="Calibri" w:hAnsi="Calibri" w:cs="Calibri"/>
+          <w:sz w:val="18"/>
+          <w:szCs w:val="18"/>
+        </w:rPr>
+        <w:t>,</w:t>
+      </w:r>
+      <w:r>
+        <w:rPr>
+          <w:rFonts w:ascii="Calibri" w:hAnsi="Calibri" w:cs="Calibri"/>
+          <w:sz w:val="18"/>
+          <w:szCs w:val="18"/>
+        </w:rPr>
+        <w:t xml:space="preserve"> Continuous Improvement</w:t>
+      </w:r>
+      <w:r>
+        <w:rPr>
+          <w:rFonts w:ascii="Calibri" w:hAnsi="Calibri" w:cs="Calibri"/>
+          <w:sz w:val="18"/>
+          <w:szCs w:val="18"/>
+        </w:rPr>
+        <w:t>,</w:t>
+      </w:r>
+      <w:r>
+        <w:rPr>
+          <w:rFonts w:ascii="Calibri" w:hAnsi="Calibri" w:cs="Calibri"/>
+          <w:sz w:val="18"/>
+          <w:szCs w:val="18"/>
+        </w:rPr>
+        <w:t xml:space="preserve"> Product Vision &amp; Mission</w:t>
+      </w:r>
+      <w:r>
+        <w:rPr>
+          <w:rFonts w:ascii="Calibri" w:hAnsi="Calibri" w:cs="Calibri"/>
+          <w:sz w:val="18"/>
+          <w:szCs w:val="18"/>
+        </w:rPr>
+        <w:t>,</w:t>
+      </w:r>
+      <w:r>
+        <w:rPr>
+          <w:rFonts w:ascii="Calibri" w:hAnsi="Calibri" w:cs="Calibri"/>
+          <w:sz w:val="18"/>
+          <w:szCs w:val="18"/>
+        </w:rPr>
+        <w:t xml:space="preserve"> Vendor Management</w:t>
+      </w:r>
+      <w:r>
+        <w:rPr>
+          <w:rFonts w:ascii="Calibri" w:hAnsi="Calibri" w:cs="Calibri"/>
+          <w:sz w:val="18"/>
+          <w:szCs w:val="18"/>
+        </w:rPr>
+        <w:t>,</w:t>
+      </w:r>
+      <w:r>
+        <w:rPr>
+          <w:rFonts w:ascii="Calibri" w:hAnsi="Calibri" w:cs="Calibri"/>
+          <w:sz w:val="18"/>
+          <w:szCs w:val="18"/>
+        </w:rPr>
+        <w:t xml:space="preserve"> Stakeholder Management</w:t>
+      </w:r>
+      <w:r>
+        <w:rPr>
+          <w:rFonts w:ascii="Calibri" w:hAnsi="Calibri" w:cs="Calibri"/>
+          <w:sz w:val="18"/>
+          <w:szCs w:val="18"/>
+        </w:rPr>
+        <w:t>,</w:t>
+      </w:r>
+      <w:r>
+        <w:rPr>
+          <w:rFonts w:ascii="Calibri" w:hAnsi="Calibri" w:cs="Calibri"/>
+          <w:sz w:val="18"/>
+          <w:szCs w:val="18"/>
+        </w:rPr>
+        <w:t xml:space="preserve"> Change Management</w:t>
+      </w:r>
+      <w:r>
+        <w:rPr>
+          <w:rFonts w:ascii="Calibri" w:hAnsi="Calibri" w:cs="Calibri"/>
+          <w:sz w:val="18"/>
+          <w:szCs w:val="18"/>
+        </w:rPr>
+        <w:t>,</w:t>
+      </w:r>
+      <w:r>
+        <w:rPr>
+          <w:rFonts w:ascii="Calibri" w:hAnsi="Calibri" w:cs="Calibri"/>
+          <w:sz w:val="18"/>
+          <w:szCs w:val="18"/>
+        </w:rPr>
+        <w:t xml:space="preserve"> Software Engineering</w:t>
+      </w:r>
+      <w:r>
+        <w:rPr>
+          <w:rFonts w:ascii="Calibri" w:hAnsi="Calibri" w:cs="Calibri"/>
+          <w:sz w:val="18"/>
+          <w:szCs w:val="18"/>
+        </w:rPr>
+        <w:t>,</w:t>
+      </w:r>
+      <w:r>
+        <w:rPr>
+          <w:rFonts w:ascii="Calibri" w:hAnsi="Calibri" w:cs="Calibri"/>
+          <w:sz w:val="18"/>
+          <w:szCs w:val="18"/>
+        </w:rPr>
+        <w:t xml:space="preserve"> Decision Making</w:t>
+      </w:r>
+      <w:r>
+        <w:rPr>
+          <w:rFonts w:ascii="Calibri" w:hAnsi="Calibri" w:cs="Calibri"/>
+          <w:sz w:val="18"/>
+          <w:szCs w:val="18"/>
+        </w:rPr>
+        <w:t>,</w:t>
+      </w:r>
+      <w:r>
+        <w:rPr>
+          <w:rFonts w:ascii="Calibri" w:hAnsi="Calibri" w:cs="Calibri"/>
+          <w:sz w:val="18"/>
+          <w:szCs w:val="18"/>
+        </w:rPr>
+        <w:t xml:space="preserve"> Coaching/Mentoring</w:t>
+      </w:r>
+      <w:r>
+        <w:rPr>
+          <w:rFonts w:ascii="Calibri" w:hAnsi="Calibri" w:cs="Calibri"/>
+          <w:sz w:val="18"/>
+          <w:szCs w:val="18"/>
+        </w:rPr>
+        <w:t>,</w:t>
+      </w:r>
+      <w:r>
+        <w:rPr>
+          <w:rFonts w:ascii="Calibri" w:hAnsi="Calibri" w:cs="Calibri"/>
+          <w:sz w:val="18"/>
+          <w:szCs w:val="18"/>
+        </w:rPr>
+        <w:t xml:space="preserve"> People Management</w:t>
+      </w:r>
+      <w:r>
+        <w:rPr>
+          <w:rFonts w:ascii="Calibri" w:hAnsi="Calibri" w:cs="Calibri"/>
+          <w:sz w:val="18"/>
+          <w:szCs w:val="18"/>
+        </w:rPr>
+        <w:t>,</w:t>
+      </w:r>
+      <w:r>
+        <w:rPr>
+          <w:rFonts w:ascii="Calibri" w:hAnsi="Calibri" w:cs="Calibri"/>
+          <w:sz w:val="18"/>
+          <w:szCs w:val="18"/>
+        </w:rPr>
+        <w:t xml:space="preserve"> Cross-functional Collaboration</w:t>
+      </w:r>
+      <w:r>
+        <w:rPr>
+          <w:rFonts w:ascii="Calibri" w:hAnsi="Calibri" w:cs="Calibri"/>
+          <w:sz w:val="18"/>
+          <w:szCs w:val="18"/>
+        </w:rPr>
+        <w:t>,</w:t>
+      </w:r>
+      <w:r>
+        <w:rPr>
+          <w:rFonts w:ascii="Calibri" w:hAnsi="Calibri" w:cs="Calibri"/>
+          <w:sz w:val="18"/>
+          <w:szCs w:val="18"/>
+        </w:rPr>
+        <w:t xml:space="preserve"> Conflict Resolution</w:t>
+      </w:r>
+      <w:r>
+        <w:rPr>
+          <w:rFonts w:ascii="Calibri" w:hAnsi="Calibri" w:cs="Calibri"/>
+          <w:sz w:val="18"/>
+          <w:szCs w:val="18"/>
+        </w:rPr>
+        <w:t>,</w:t>
+      </w:r>
+      <w:r>
+        <w:rPr>
+          <w:rFonts w:ascii="Calibri" w:hAnsi="Calibri" w:cs="Calibri"/>
+          <w:sz w:val="18"/>
+          <w:szCs w:val="18"/>
+        </w:rPr>
+        <w:t xml:space="preserve"> Emerging Technologies</w:t>
+      </w:r>
+    </w:p>
+    <w:p>
+      <w:pPr>
+        <w:pStyle w:val="Heading2"/>
+        <w:pBdr>
+          <w:bottom w:val="single" w:sz="12" w:space="1" w:color="0000FF"/>
+        </w:pBdr>
+        <w:jc w:val="both"/>
+        <w:rPr>
+          <w:b/>
+          <w:bCs/>
+          <w:color w:val="auto"/>
+        </w:rPr>
+      </w:pPr>
+      <w:r>
+        <w:rPr>
+          <w:b/>
+          <w:bCs/>
+          <w:color w:val="auto"/>
+        </w:rPr>
+        <w:t>TECHNICAL EXPERTISE</w:t>
+      </w:r>
+    </w:p>
+    <w:p>
+      <w:pPr>
+        <w:spacing w:before="60"/>
+        <w:jc w:val="both"/>
+        <w:rPr>
+          <w:sz w:val="18"/>
+          <w:szCs w:val="18"/>
+        </w:rPr>
+      </w:pPr>
+      <w:r>
+        <w:rPr>
+          <w:sz w:val="18"/>
+          <w:szCs w:val="18"/>
+        </w:rPr>
+        <w:t>Java, Groovy, Javascript, Python</w:t>
+      </w:r>
+      <w:r>
+        <w:rPr>
+          <w:sz w:val="18"/>
+          <w:szCs w:val="18"/>
+        </w:rPr>
+        <w:t xml:space="preserve">, </w:t>
+      </w:r>
+      <w:r>
+        <w:rPr>
+          <w:sz w:val="18"/>
+          <w:szCs w:val="18"/>
+        </w:rPr>
+        <w:t>AWS, GCP</w:t>
+      </w:r>
+      <w:r>
+        <w:rPr>
+          <w:sz w:val="18"/>
+          <w:szCs w:val="18"/>
+        </w:rPr>
+        <w:t xml:space="preserve">, </w:t>
+      </w:r>
+      <w:r>
+        <w:rPr>
+          <w:sz w:val="18"/>
+          <w:szCs w:val="18"/>
+        </w:rPr>
+        <w:t>API Gateway, AppSync, Lambda, EventBridge, Step Functions</w:t>
+      </w:r>
+      <w:r>
+        <w:rPr>
+          <w:sz w:val="18"/>
+          <w:szCs w:val="18"/>
+        </w:rPr>
+        <w:t xml:space="preserve">, </w:t>
+      </w:r>
+      <w:r>
+        <w:rPr>
+          <w:sz w:val="18"/>
+          <w:szCs w:val="18"/>
+        </w:rPr>
+        <w:t>Gradle, Maven, Jenkins</w:t>
+      </w:r>
+      <w:r>
+        <w:rPr>
+          <w:sz w:val="18"/>
+          <w:szCs w:val="18"/>
+        </w:rPr>
+        <w:t xml:space="preserve">, </w:t>
+      </w:r>
+      <w:r>
+        <w:rPr>
+          <w:sz w:val="18"/>
+          <w:szCs w:val="18"/>
+        </w:rPr>
+        <w:t>UAT</w:t>
+      </w:r>
+      <w:r>
+        <w:rPr>
+          <w:sz w:val="18"/>
+          <w:szCs w:val="18"/>
+        </w:rPr>
+        <w:t xml:space="preserve"> Testing</w:t>
+      </w:r>
+      <w:r>
+        <w:rPr>
+          <w:sz w:val="18"/>
+          <w:szCs w:val="18"/>
+        </w:rPr>
+        <w:t>, Alpha</w:t>
+      </w:r>
+      <w:r>
+        <w:rPr>
+          <w:sz w:val="18"/>
+          <w:szCs w:val="18"/>
+        </w:rPr>
+        <w:t>/</w:t>
+      </w:r>
+      <w:r>
+        <w:rPr>
+          <w:sz w:val="18"/>
+          <w:szCs w:val="18"/>
+        </w:rPr>
+        <w:t>Beta</w:t>
+      </w:r>
+      <w:r>
+        <w:rPr>
+          <w:sz w:val="18"/>
+          <w:szCs w:val="18"/>
+        </w:rPr>
+        <w:t xml:space="preserve"> Testing</w:t>
+      </w:r>
+      <w:r>
+        <w:rPr>
+          <w:sz w:val="18"/>
+          <w:szCs w:val="18"/>
+        </w:rPr>
+        <w:t>, A/B Testing</w:t>
+      </w:r>
+      <w:r>
+        <w:rPr>
+          <w:sz w:val="18"/>
+          <w:szCs w:val="18"/>
+        </w:rPr>
+        <w:t xml:space="preserve">, </w:t>
+      </w:r>
+      <w:r>
+        <w:rPr>
+          <w:sz w:val="18"/>
+          <w:szCs w:val="18"/>
+        </w:rPr>
+        <w:t>MySQL, PostgreSQL, MongoDB, DynamoDB, Neptune, Redis, Athena</w:t>
+      </w:r>
+      <w:r>
+        <w:rPr>
+          <w:sz w:val="18"/>
+          <w:szCs w:val="18"/>
+        </w:rPr>
+        <w:t xml:space="preserve">, </w:t>
+      </w:r>
+      <w:r>
+        <w:rPr>
+          <w:sz w:val="18"/>
+          <w:szCs w:val="18"/>
+        </w:rPr>
+        <w:t>Docker, K8s</w:t>
+      </w:r>
+      <w:r>
+        <w:rPr>
+          <w:sz w:val="18"/>
+          <w:szCs w:val="18"/>
+        </w:rPr>
+        <w:t xml:space="preserve">, </w:t>
+      </w:r>
+      <w:r>
+        <w:rPr>
+          <w:sz w:val="18"/>
+          <w:szCs w:val="18"/>
+        </w:rPr>
+        <w:t>REST, GraphQL</w:t>
+      </w:r>
+      <w:r>
+        <w:rPr>
+          <w:sz w:val="18"/>
+          <w:szCs w:val="18"/>
+        </w:rPr>
+        <w:t xml:space="preserve">, </w:t>
+      </w:r>
+      <w:r>
+        <w:rPr>
+          <w:sz w:val="18"/>
+          <w:szCs w:val="18"/>
+        </w:rPr>
+        <w:t>Git, SVN, CVS</w:t>
+      </w:r>
+      <w:r>
+        <w:rPr>
+          <w:sz w:val="18"/>
+          <w:szCs w:val="18"/>
+        </w:rPr>
+        <w:t xml:space="preserve">, </w:t>
+      </w:r>
+      <w:r>
+        <w:rPr>
+          <w:sz w:val="18"/>
+          <w:szCs w:val="18"/>
+        </w:rPr>
+        <w:t>Figma, Balsamiq</w:t>
+      </w:r>
+      <w:r>
+        <w:rPr>
+          <w:sz w:val="18"/>
+          <w:szCs w:val="18"/>
+        </w:rPr>
+        <w:t xml:space="preserve">, </w:t>
+      </w:r>
+      <w:r>
+        <w:rPr>
+          <w:sz w:val="18"/>
+          <w:szCs w:val="18"/>
+        </w:rPr>
+        <w:t>SNS, Kinesis, Kafka</w:t>
+      </w:r>
+      <w:r>
+        <w:rPr>
+          <w:sz w:val="18"/>
+          <w:szCs w:val="18"/>
+        </w:rPr>
+        <w:t xml:space="preserve">, </w:t>
+      </w:r>
+      <w:r>
+        <w:rPr>
+          <w:sz w:val="18"/>
+          <w:szCs w:val="18"/>
+        </w:rPr>
+        <w:t>Lucidchart, Draw.io</w:t>
+      </w:r>
+      <w:r>
+        <w:rPr>
+          <w:sz w:val="18"/>
+          <w:szCs w:val="18"/>
+        </w:rPr>
+        <w:t xml:space="preserve">, </w:t>
+      </w:r>
+      <w:r>
+        <w:rPr>
+          <w:sz w:val="18"/>
+          <w:szCs w:val="18"/>
+        </w:rPr>
+        <w:t>Quicksight, Grafana</w:t>
+      </w:r>
+    </w:p>
+    <w:p>
+      <w:pPr>
+        <w:pStyle w:val="Heading2"/>
+        <w:pBdr>
+          <w:bottom w:val="single" w:sz="12" w:space="1" w:color="0000FF"/>
+        </w:pBdr>
+        <w:rPr>
+          <w:b/>
+          <w:bCs/>
+          <w:color w:val="auto"/>
+        </w:rPr>
+      </w:pPr>
+      <w:r>
+        <w:rPr>
+          <w:sz w:val="18"/>
+          <w:szCs w:val="18"/>
+        </w:rPr>
+        <w:br w:type="column"/>
+      </w:r>
+      <w:r>
+        <w:rPr>
+          <w:b/>
+          <w:bCs/>
+          <w:color w:val="auto"/>
         </w:rPr>
         <w:t>WORK EXPERIENCE</w:t>
       </w:r>
@@ -2382,21 +2010,12 @@
           <w:szCs w:val="24"/>
         </w:rPr>
       </w:pPr>
-      <w:proofErr w:type="spellStart"/>
       <w:r>
         <w:rPr>
           <w:rFonts w:ascii="Calibri" w:hAnsi="Calibri" w:cs="Calibri"/>
           <w:color w:val="000000" w:themeColor="text1"/>
         </w:rPr>
-        <w:t>Tissow</w:t>
-      </w:r>
-      <w:proofErr w:type="spellEnd"/>
-      <w:r>
-        <w:rPr>
-          <w:rFonts w:ascii="Calibri" w:hAnsi="Calibri" w:cs="Calibri"/>
-          <w:color w:val="000000" w:themeColor="text1"/>
-        </w:rPr>
-        <w:t xml:space="preserve"> Technology Ventures, LLP.</w:t>
+        <w:t>Tissow Technology Ventures, LLP.</w:t>
       </w:r>
       <w:r>
         <w:rPr>
@@ -2476,25 +2095,7 @@
           <w:sz w:val="18"/>
           <w:szCs w:val="20"/>
         </w:rPr>
-        <w:t xml:space="preserve"> </w:t>
-      </w:r>
-      <w:proofErr w:type="spellStart"/>
-      <w:r>
-        <w:rPr>
-          <w:rFonts w:ascii="Calibri" w:hAnsi="Calibri" w:cs="Calibri"/>
-          <w:sz w:val="18"/>
-          <w:szCs w:val="20"/>
-        </w:rPr>
-        <w:t>Humingo</w:t>
-      </w:r>
-      <w:proofErr w:type="spellEnd"/>
-      <w:r>
-        <w:rPr>
-          <w:rFonts w:ascii="Calibri" w:hAnsi="Calibri" w:cs="Calibri"/>
-          <w:sz w:val="18"/>
-          <w:szCs w:val="20"/>
-        </w:rPr>
-        <w:t xml:space="preserve">, an e-commerce </w:t>
+        <w:t xml:space="preserve"> Humingo, an e-commerce </w:t>
       </w:r>
       <w:r>
         <w:rPr>
@@ -2550,18 +2151,8 @@
           <w:sz w:val="18"/>
           <w:szCs w:val="20"/>
         </w:rPr>
-        <w:t xml:space="preserve">Modernized </w:t>
-      </w:r>
-      <w:proofErr w:type="spellStart"/>
-      <w:r>
-        <w:rPr>
-          <w:rFonts w:ascii="Calibri" w:hAnsi="Calibri" w:cs="Calibri"/>
-          <w:sz w:val="18"/>
-          <w:szCs w:val="20"/>
-        </w:rPr>
-        <w:t>Ticketgoose</w:t>
-      </w:r>
-      <w:proofErr w:type="spellEnd"/>
+        <w:t>Modernized Ticketgoose</w:t>
+      </w:r>
       <w:r>
         <w:rPr>
           <w:rFonts w:ascii="Calibri" w:hAnsi="Calibri" w:cs="Calibri"/>
@@ -2748,25 +2339,7 @@
           <w:sz w:val="18"/>
           <w:szCs w:val="20"/>
         </w:rPr>
-        <w:t xml:space="preserve">Steered the architecture and deployment of </w:t>
-      </w:r>
-      <w:proofErr w:type="spellStart"/>
-      <w:r>
-        <w:rPr>
-          <w:rFonts w:ascii="Calibri" w:hAnsi="Calibri" w:cs="Calibri"/>
-          <w:sz w:val="18"/>
-          <w:szCs w:val="20"/>
-        </w:rPr>
-        <w:t>Kachyng</w:t>
-      </w:r>
-      <w:proofErr w:type="spellEnd"/>
-      <w:r>
-        <w:rPr>
-          <w:rFonts w:ascii="Calibri" w:hAnsi="Calibri" w:cs="Calibri"/>
-          <w:sz w:val="18"/>
-          <w:szCs w:val="20"/>
-        </w:rPr>
-        <w:t>, a PCI-compliant mobile payment</w:t>
+        <w:t>Steered the architecture and deployment of Kachyng, a PCI-compliant mobile payment</w:t>
       </w:r>
       <w:r>
         <w:rPr>
@@ -2970,21 +2543,12 @@
           <w:szCs w:val="24"/>
         </w:rPr>
       </w:pPr>
-      <w:proofErr w:type="spellStart"/>
       <w:r>
         <w:rPr>
           <w:rFonts w:ascii="Calibri" w:hAnsi="Calibri" w:cs="Calibri"/>
           <w:color w:val="000000" w:themeColor="text1"/>
         </w:rPr>
-        <w:t>YuMe</w:t>
-      </w:r>
-      <w:proofErr w:type="spellEnd"/>
-      <w:r>
-        <w:rPr>
-          <w:rFonts w:ascii="Calibri" w:hAnsi="Calibri" w:cs="Calibri"/>
-          <w:color w:val="000000" w:themeColor="text1"/>
-        </w:rPr>
-        <w:t>, Inc.</w:t>
+        <w:t>YuMe, Inc.</w:t>
       </w:r>
       <w:r>
         <w:rPr>
@@ -3056,7 +2620,23 @@
           <w:sz w:val="18"/>
           <w:szCs w:val="20"/>
         </w:rPr>
-        <w:t>Managed infrastructure and automated deployments across 6 internal environments; oversaw bi-weekly production deployments, weekly migrations, and daily DevOps tasks.</w:t>
+        <w:t xml:space="preserve">Managed infrastructure and automated deployments across 6 internal environments; oversaw bi-weekly production deployments, weekly migrations, </w:t>
+      </w:r>
+      <w:r>
+        <w:rPr>
+          <w:rFonts w:ascii="Calibri" w:hAnsi="Calibri" w:cs="Calibri"/>
+          <w:sz w:val="18"/>
+          <w:szCs w:val="20"/>
+        </w:rPr>
+        <w:t>&amp;</w:t>
+      </w:r>
+      <w:r>
+        <w:rPr>
+          <w:rFonts w:ascii="Calibri" w:hAnsi="Calibri" w:cs="Calibri"/>
+          <w:sz w:val="18"/>
+          <w:szCs w:val="20"/>
+        </w:rPr>
+        <w:t xml:space="preserve"> daily DevOps tasks.</w:t>
       </w:r>
     </w:p>
     <w:p>
@@ -3118,10 +2698,69 @@
           <w:sz w:val="18"/>
           <w:szCs w:val="18"/>
         </w:rPr>
+      </w:pPr>
+      <w:r>
+        <w:rPr>
+          <w:rFonts w:ascii="Calibri" w:hAnsi="Calibri" w:cs="Calibri"/>
+          <w:sz w:val="18"/>
+          <w:szCs w:val="18"/>
+        </w:rPr>
+        <w:t>Pioneered R&amp;D in early mobile technologies and delivered native apps; created proof-of-concepts in Google Web Toolki</w:t>
+      </w:r>
+      <w:r>
+        <w:rPr>
+          <w:rFonts w:ascii="Calibri" w:hAnsi="Calibri" w:cs="Calibri"/>
+          <w:sz w:val="18"/>
+          <w:szCs w:val="18"/>
+        </w:rPr>
+        <w:t>t</w:t>
+      </w:r>
+      <w:r>
+        <w:rPr>
+          <w:rFonts w:ascii="Calibri" w:hAnsi="Calibri" w:cs="Calibri"/>
+          <w:sz w:val="18"/>
+          <w:szCs w:val="18"/>
+        </w:rPr>
+        <w:t>.</w:t>
+      </w:r>
+    </w:p>
+    <w:p>
+      <w:pPr>
+        <w:pStyle w:val="Heading2"/>
+        <w:pBdr>
+          <w:bottom w:val="single" w:sz="12" w:space="1" w:color="0000FF"/>
+        </w:pBdr>
+        <w:jc w:val="both"/>
+        <w:rPr>
+          <w:b/>
+          <w:bCs/>
+          <w:color w:val="auto"/>
+        </w:rPr>
+      </w:pPr>
+      <w:r>
+        <w:rPr>
+          <w:b/>
+          <w:bCs/>
+          <w:color w:val="auto"/>
+        </w:rPr>
+        <w:t>EDUCATION</w:t>
+      </w:r>
+    </w:p>
+    <w:p>
+      <w:pPr>
+        <w:tabs>
+          <w:tab w:val="right" w:pos="6552"/>
+        </w:tabs>
+        <w:spacing w:before="60"/>
+        <w:jc w:val="both"/>
+        <w:rPr>
+          <w:sz w:val="18"/>
+          <w:szCs w:val="18"/>
+        </w:rPr>
         <w:sectPr>
           <w:type w:val="continuous"/>
           <w:pgSz w:w="12240" w:h="15840"/>
-          <w:pgMar w:top="1080" w:right="1080" w:bottom="1080" w:left="1080" w:header="720" w:footer="720" w:gutter="0"/>
+          <w:pgMar w:top="1350" w:right="1080" w:bottom="720" w:left="1080" w:header="720" w:footer="720" w:gutter="0"/>
           <w:cols w:num="2" w:space="288" w:equalWidth="0">
             <w:col w:w="3240" w:space="288"/>
             <w:col w:w="6552"/>
@@ -3132,26 +2771,72 @@
       <w:r>
         <w:rPr>
           <w:rFonts w:ascii="Calibri" w:hAnsi="Calibri" w:cs="Calibri"/>
-          <w:sz w:val="18"/>
-          <w:szCs w:val="18"/>
-        </w:rPr>
-        <w:t>Pioneered R&amp;D in early mobile technologies and delivered native apps; created proof-of-concepts in Google Web Toolki</w:t>
-      </w:r>
-      <w:r>
-        <w:rPr>
-          <w:rFonts w:ascii="Calibri" w:hAnsi="Calibri" w:cs="Calibri"/>
-          <w:sz w:val="18"/>
-          <w:szCs w:val="18"/>
-        </w:rPr>
-        <w:t>t</w:t>
-      </w:r>
-      <w:r>
-        <w:rPr>
-          <w:rFonts w:ascii="Calibri" w:hAnsi="Calibri" w:cs="Calibri"/>
-          <w:sz w:val="18"/>
-          <w:szCs w:val="18"/>
-        </w:rPr>
-        <w:t>.</w:t>
+          <w:b/>
+          <w:bCs/>
+          <w:sz w:val="18"/>
+          <w:szCs w:val="24"/>
+        </w:rPr>
+        <w:t xml:space="preserve">B.Sc </w:t>
+      </w:r>
+      <w:r>
+        <w:rPr>
+          <w:rFonts w:ascii="Calibri" w:hAnsi="Calibri" w:cs="Calibri"/>
+          <w:b/>
+          <w:bCs/>
+          <w:sz w:val="18"/>
+          <w:szCs w:val="24"/>
+        </w:rPr>
+        <w:t>C</w:t>
+      </w:r>
+      <w:r>
+        <w:rPr>
+          <w:rFonts w:ascii="Calibri" w:hAnsi="Calibri" w:cs="Calibri"/>
+          <w:b/>
+          <w:bCs/>
+          <w:sz w:val="18"/>
+          <w:szCs w:val="24"/>
+        </w:rPr>
+        <w:t>omputer Science</w:t>
+      </w:r>
+      <w:r>
+        <w:rPr>
+          <w:rFonts w:ascii="Calibri" w:hAnsi="Calibri" w:cs="Calibri"/>
+          <w:sz w:val="18"/>
+          <w:szCs w:val="24"/>
+        </w:rPr>
+        <w:t>, Bharathidasan</w:t>
+      </w:r>
+      <w:r>
+        <w:rPr>
+          <w:rFonts w:ascii="Calibri" w:hAnsi="Calibri" w:cs="Calibri"/>
+          <w:sz w:val="18"/>
+          <w:szCs w:val="24"/>
+        </w:rPr>
+        <w:t xml:space="preserve"> </w:t>
+      </w:r>
+      <w:r>
+        <w:rPr>
+          <w:rFonts w:ascii="Calibri" w:hAnsi="Calibri" w:cs="Calibri"/>
+          <w:sz w:val="18"/>
+          <w:szCs w:val="24"/>
+        </w:rPr>
+        <w:t xml:space="preserve">University, Trichy, India. </w:t>
+      </w:r>
+      <w:r>
+        <w:rPr>
+          <w:rFonts w:ascii="Calibri" w:hAnsi="Calibri" w:cs="Calibri"/>
+          <w:sz w:val="18"/>
+          <w:szCs w:val="24"/>
+        </w:rPr>
+        <w:tab/>
+      </w:r>
+      <w:r>
+        <w:rPr>
+          <w:rFonts w:ascii="Calibri" w:hAnsi="Calibri" w:cs="Calibri"/>
+          <w:sz w:val="18"/>
+          <w:szCs w:val="24"/>
+        </w:rPr>
+        <w:t>2008</w:t>
       </w:r>
     </w:p>
     <w:p>
@@ -3384,6 +3069,121 @@
     </w:lvl>
   </w:abstractNum>
   <w:abstractNum w:abstractNumId="1" w15:restartNumberingAfterBreak="0">
+    <w:nsid w:val="150B7F93"/>
+    <w:multiLevelType w:val="hybridMultilevel"/>
+    <w:tmpl w:val="1C4ACDEE"/>
+    <w:lvl w:ilvl="0" w:tplc="C2467B06">
+      <w:start w:val="1"/>
+      <w:numFmt w:val="bullet"/>
+      <w:lvlText w:val=""/>
+      <w:lvlJc w:val="left"/>
+      <w:pPr>
+        <w:ind w:left="360" w:hanging="360"/>
+      </w:pPr>
+      <w:rPr>
+        <w:rFonts w:ascii="Symbol" w:hAnsi="Symbol" w:hint="default"/>
+        <w:b w:val="0"/>
+        <w:bCs w:val="0"/>
+      </w:rPr>
+    </w:lvl>
+    <w:lvl w:ilvl="1" w:tplc="FFFFFFFF" w:tentative="1">
+      <w:start w:val="1"/>
+      <w:numFmt w:val="bullet"/>
+      <w:lvlText w:val="o"/>
+      <w:lvlJc w:val="left"/>
+      <w:pPr>
+        <w:ind w:left="1080" w:hanging="360"/>
+      </w:pPr>
+      <w:rPr>
+        <w:rFonts w:ascii="Courier New" w:hAnsi="Courier New" w:cs="Courier New" w:hint="default"/>
+      </w:rPr>
+    </w:lvl>
+    <w:lvl w:ilvl="2" w:tplc="FFFFFFFF" w:tentative="1">
+      <w:start w:val="1"/>
+      <w:numFmt w:val="bullet"/>
+      <w:lvlText w:val=""/>
+      <w:lvlJc w:val="left"/>
+      <w:pPr>
+        <w:ind w:left="1800" w:hanging="360"/>
+      </w:pPr>
+      <w:rPr>
+        <w:rFonts w:ascii="Wingdings" w:hAnsi="Wingdings" w:hint="default"/>
+      </w:rPr>
+    </w:lvl>
+    <w:lvl w:ilvl="3" w:tplc="FFFFFFFF" w:tentative="1">
+      <w:start w:val="1"/>
+      <w:numFmt w:val="bullet"/>
+      <w:lvlText w:val=""/>
+      <w:lvlJc w:val="left"/>
+      <w:pPr>
+        <w:ind w:left="2520" w:hanging="360"/>
+      </w:pPr>
+      <w:rPr>
+        <w:rFonts w:ascii="Symbol" w:hAnsi="Symbol" w:hint="default"/>
+      </w:rPr>
+    </w:lvl>
+    <w:lvl w:ilvl="4" w:tplc="FFFFFFFF" w:tentative="1">
+      <w:start w:val="1"/>
+      <w:numFmt w:val="bullet"/>
+      <w:lvlText w:val="o"/>
+      <w:lvlJc w:val="left"/>
+      <w:pPr>
+        <w:ind w:left="3240" w:hanging="360"/>
+      </w:pPr>
+      <w:rPr>
+        <w:rFonts w:ascii="Courier New" w:hAnsi="Courier New" w:cs="Courier New" w:hint="default"/>
+      </w:rPr>
+    </w:lvl>
+    <w:lvl w:ilvl="5" w:tplc="FFFFFFFF" w:tentative="1">
+      <w:start w:val="1"/>
+      <w:numFmt w:val="bullet"/>
+      <w:lvlText w:val=""/>
+      <w:lvlJc w:val="left"/>
+      <w:pPr>
+        <w:ind w:left="3960" w:hanging="360"/>
+      </w:pPr>
+      <w:rPr>
+        <w:rFonts w:ascii="Wingdings" w:hAnsi="Wingdings" w:hint="default"/>
+      </w:rPr>
+    </w:lvl>
+    <w:lvl w:ilvl="6" w:tplc="FFFFFFFF" w:tentative="1">
+      <w:start w:val="1"/>
+      <w:numFmt w:val="bullet"/>
+      <w:lvlText w:val=""/>
+      <w:lvlJc w:val="left"/>
+      <w:pPr>
+        <w:ind w:left="4680" w:hanging="360"/>
+      </w:pPr>
+      <w:rPr>
+        <w:rFonts w:ascii="Symbol" w:hAnsi="Symbol" w:hint="default"/>
+      </w:rPr>
+    </w:lvl>
+    <w:lvl w:ilvl="7" w:tplc="FFFFFFFF" w:tentative="1">
+      <w:start w:val="1"/>
+      <w:numFmt w:val="bullet"/>
+      <w:lvlText w:val="o"/>
+      <w:lvlJc w:val="left"/>
+      <w:pPr>
+        <w:ind w:left="5400" w:hanging="360"/>
+      </w:pPr>
+      <w:rPr>
+        <w:rFonts w:ascii="Courier New" w:hAnsi="Courier New" w:cs="Courier New" w:hint="default"/>
+      </w:rPr>
+    </w:lvl>
+    <w:lvl w:ilvl="8" w:tplc="FFFFFFFF" w:tentative="1">
+      <w:start w:val="1"/>
+      <w:numFmt w:val="bullet"/>
+      <w:lvlText w:val=""/>
+      <w:lvlJc w:val="left"/>
+      <w:pPr>
+        <w:ind w:left="6120" w:hanging="360"/>
+      </w:pPr>
+      <w:rPr>
+        <w:rFonts w:ascii="Wingdings" w:hAnsi="Wingdings" w:hint="default"/>
+      </w:rPr>
+    </w:lvl>
+  </w:abstractNum>
+  <w:abstractNum w:abstractNumId="2" w15:restartNumberingAfterBreak="0">
     <w:nsid w:val="1D4D5938"/>
     <w:multiLevelType w:val="hybridMultilevel"/>
     <w:tmpl w:val="F4087F3C"/>
@@ -3496,7 +3296,7 @@
       </w:rPr>
     </w:lvl>
   </w:abstractNum>
-  <w:abstractNum w:abstractNumId="2" w15:restartNumberingAfterBreak="0">
+  <w:abstractNum w:abstractNumId="3" w15:restartNumberingAfterBreak="0">
     <w:nsid w:val="1F56525A"/>
     <w:multiLevelType w:val="hybridMultilevel"/>
     <w:tmpl w:val="021EAB06"/>
@@ -3609,120 +3409,233 @@
       </w:rPr>
     </w:lvl>
   </w:abstractNum>
-  <w:abstractNum w:abstractNumId="3" w15:restartNumberingAfterBreak="0">
+  <w:abstractNum w:abstractNumId="4" w15:restartNumberingAfterBreak="0">
+    <w:nsid w:val="2C80762D"/>
+    <w:multiLevelType w:val="hybridMultilevel"/>
+    <w:tmpl w:val="00E46B6A"/>
+    <w:lvl w:ilvl="0" w:tplc="4B6E1480">
+      <w:start w:val="1"/>
+      <w:numFmt w:val="bullet"/>
+      <w:lvlText w:val=""/>
+      <w:lvlJc w:val="left"/>
+      <w:pPr>
+        <w:ind w:left="720" w:hanging="360"/>
+      </w:pPr>
+      <w:rPr>
+        <w:rFonts w:ascii="Symbol" w:hAnsi="Symbol" w:hint="default"/>
+      </w:rPr>
+    </w:lvl>
+    <w:lvl w:ilvl="1" w:tplc="04090003" w:tentative="1">
+      <w:start w:val="1"/>
+      <w:numFmt w:val="bullet"/>
+      <w:lvlText w:val="o"/>
+      <w:lvlJc w:val="left"/>
+      <w:pPr>
+        <w:ind w:left="1440" w:hanging="360"/>
+      </w:pPr>
+      <w:rPr>
+        <w:rFonts w:ascii="Courier New" w:hAnsi="Courier New" w:cs="Courier New" w:hint="default"/>
+      </w:rPr>
+    </w:lvl>
+    <w:lvl w:ilvl="2" w:tplc="04090005" w:tentative="1">
+      <w:start w:val="1"/>
+      <w:numFmt w:val="bullet"/>
+      <w:lvlText w:val=""/>
+      <w:lvlJc w:val="left"/>
+      <w:pPr>
+        <w:ind w:left="2160" w:hanging="360"/>
+      </w:pPr>
+      <w:rPr>
+        <w:rFonts w:ascii="Wingdings" w:hAnsi="Wingdings" w:hint="default"/>
+      </w:rPr>
+    </w:lvl>
+    <w:lvl w:ilvl="3" w:tplc="04090001" w:tentative="1">
+      <w:start w:val="1"/>
+      <w:numFmt w:val="bullet"/>
+      <w:lvlText w:val=""/>
+      <w:lvlJc w:val="left"/>
+      <w:pPr>
+        <w:ind w:left="2880" w:hanging="360"/>
+      </w:pPr>
+      <w:rPr>
+        <w:rFonts w:ascii="Symbol" w:hAnsi="Symbol" w:hint="default"/>
+      </w:rPr>
+    </w:lvl>
+    <w:lvl w:ilvl="4" w:tplc="04090003" w:tentative="1">
+      <w:start w:val="1"/>
+      <w:numFmt w:val="bullet"/>
+      <w:lvlText w:val="o"/>
+      <w:lvlJc w:val="left"/>
+      <w:pPr>
+        <w:ind w:left="3600" w:hanging="360"/>
+      </w:pPr>
+      <w:rPr>
+        <w:rFonts w:ascii="Courier New" w:hAnsi="Courier New" w:cs="Courier New" w:hint="default"/>
+      </w:rPr>
+    </w:lvl>
+    <w:lvl w:ilvl="5" w:tplc="04090005" w:tentative="1">
+      <w:start w:val="1"/>
+      <w:numFmt w:val="bullet"/>
+      <w:lvlText w:val=""/>
+      <w:lvlJc w:val="left"/>
+      <w:pPr>
+        <w:ind w:left="4320" w:hanging="360"/>
+      </w:pPr>
+      <w:rPr>
+        <w:rFonts w:ascii="Wingdings" w:hAnsi="Wingdings" w:hint="default"/>
+      </w:rPr>
+    </w:lvl>
+    <w:lvl w:ilvl="6" w:tplc="04090001" w:tentative="1">
+      <w:start w:val="1"/>
+      <w:numFmt w:val="bullet"/>
+      <w:lvlText w:val=""/>
+      <w:lvlJc w:val="left"/>
+      <w:pPr>
+        <w:ind w:left="5040" w:hanging="360"/>
+      </w:pPr>
+      <w:rPr>
+        <w:rFonts w:ascii="Symbol" w:hAnsi="Symbol" w:hint="default"/>
+      </w:rPr>
+    </w:lvl>
+    <w:lvl w:ilvl="7" w:tplc="04090003" w:tentative="1">
+      <w:start w:val="1"/>
+      <w:numFmt w:val="bullet"/>
+      <w:lvlText w:val="o"/>
+      <w:lvlJc w:val="left"/>
+      <w:pPr>
+        <w:ind w:left="5760" w:hanging="360"/>
+      </w:pPr>
+      <w:rPr>
+        <w:rFonts w:ascii="Courier New" w:hAnsi="Courier New" w:cs="Courier New" w:hint="default"/>
+      </w:rPr>
+    </w:lvl>
+    <w:lvl w:ilvl="8" w:tplc="04090005" w:tentative="1">
+      <w:start w:val="1"/>
+      <w:numFmt w:val="bullet"/>
+      <w:lvlText w:val=""/>
+      <w:lvlJc w:val="left"/>
+      <w:pPr>
+        <w:ind w:left="6480" w:hanging="360"/>
+      </w:pPr>
+      <w:rPr>
+        <w:rFonts w:ascii="Wingdings" w:hAnsi="Wingdings" w:hint="default"/>
+      </w:rPr>
+    </w:lvl>
+  </w:abstractNum>
+  <w:abstractNum w:abstractNumId="5" w15:restartNumberingAfterBreak="0">
     <w:nsid w:val="3721310C"/>
     <w:multiLevelType w:val="hybridMultilevel"/>
-    <w:tmpl w:val="8F820D54"/>
-    <w:lvl w:ilvl="0" w:tplc="04090001">
+    <w:tmpl w:val="DDA0D93C"/>
+    <w:lvl w:ilvl="0" w:tplc="4B6E1480">
+      <w:start w:val="1"/>
+      <w:numFmt w:val="bullet"/>
+      <w:lvlText w:val=""/>
+      <w:lvlJc w:val="left"/>
+      <w:pPr>
+        <w:ind w:left="720" w:hanging="360"/>
+      </w:pPr>
+      <w:rPr>
+        <w:rFonts w:ascii="Symbol" w:hAnsi="Symbol" w:hint="default"/>
+      </w:rPr>
+    </w:lvl>
+    <w:lvl w:ilvl="1" w:tplc="04090003" w:tentative="1">
+      <w:start w:val="1"/>
+      <w:numFmt w:val="bullet"/>
+      <w:lvlText w:val="o"/>
+      <w:lvlJc w:val="left"/>
+      <w:pPr>
+        <w:ind w:left="1440" w:hanging="360"/>
+      </w:pPr>
+      <w:rPr>
+        <w:rFonts w:ascii="Courier New" w:hAnsi="Courier New" w:cs="Courier New" w:hint="default"/>
+      </w:rPr>
+    </w:lvl>
+    <w:lvl w:ilvl="2" w:tplc="04090005" w:tentative="1">
+      <w:start w:val="1"/>
+      <w:numFmt w:val="bullet"/>
+      <w:lvlText w:val=""/>
+      <w:lvlJc w:val="left"/>
+      <w:pPr>
+        <w:ind w:left="2160" w:hanging="360"/>
+      </w:pPr>
+      <w:rPr>
+        <w:rFonts w:ascii="Wingdings" w:hAnsi="Wingdings" w:hint="default"/>
+      </w:rPr>
+    </w:lvl>
+    <w:lvl w:ilvl="3" w:tplc="04090001" w:tentative="1">
       <w:start w:val="1"/>
       <w:numFmt w:val="bullet"/>
       <w:lvlText w:val=""/>
       <w:lvlJc w:val="left"/>
       <w:pPr>
-        <w:ind w:left="720" w:hanging="360"/>
+        <w:ind w:left="2880" w:hanging="360"/>
       </w:pPr>
       <w:rPr>
         <w:rFonts w:ascii="Symbol" w:hAnsi="Symbol" w:hint="default"/>
       </w:rPr>
     </w:lvl>
-    <w:lvl w:ilvl="1" w:tplc="04090003" w:tentative="1">
+    <w:lvl w:ilvl="4" w:tplc="04090003" w:tentative="1">
       <w:start w:val="1"/>
       <w:numFmt w:val="bullet"/>
       <w:lvlText w:val="o"/>
       <w:lvlJc w:val="left"/>
       <w:pPr>
-        <w:ind w:left="1440" w:hanging="360"/>
+        <w:ind w:left="3600" w:hanging="360"/>
       </w:pPr>
       <w:rPr>
         <w:rFonts w:ascii="Courier New" w:hAnsi="Courier New" w:cs="Courier New" w:hint="default"/>
       </w:rPr>
     </w:lvl>
-    <w:lvl w:ilvl="2" w:tplc="04090005" w:tentative="1">
+    <w:lvl w:ilvl="5" w:tplc="04090005" w:tentative="1">
       <w:start w:val="1"/>
       <w:numFmt w:val="bullet"/>
       <w:lvlText w:val=""/>
       <w:lvlJc w:val="left"/>
       <w:pPr>
-        <w:ind w:left="2160" w:hanging="360"/>
+        <w:ind w:left="4320" w:hanging="360"/>
       </w:pPr>
       <w:rPr>
         <w:rFonts w:ascii="Wingdings" w:hAnsi="Wingdings" w:hint="default"/>
       </w:rPr>
     </w:lvl>
-    <w:lvl w:ilvl="3" w:tplc="04090001" w:tentative="1">
+    <w:lvl w:ilvl="6" w:tplc="04090001" w:tentative="1">
       <w:start w:val="1"/>
       <w:numFmt w:val="bullet"/>
       <w:lvlText w:val=""/>
       <w:lvlJc w:val="left"/>
       <w:pPr>
-        <w:ind w:left="2880" w:hanging="360"/>
+        <w:ind w:left="5040" w:hanging="360"/>
       </w:pPr>
       <w:rPr>
         <w:rFonts w:ascii="Symbol" w:hAnsi="Symbol" w:hint="default"/>
       </w:rPr>
     </w:lvl>
-    <w:lvl w:ilvl="4" w:tplc="04090003" w:tentative="1">
+    <w:lvl w:ilvl="7" w:tplc="04090003" w:tentative="1">
       <w:start w:val="1"/>
       <w:numFmt w:val="bullet"/>
       <w:lvlText w:val="o"/>
       <w:lvlJc w:val="left"/>
       <w:pPr>
-        <w:ind w:left="3600" w:hanging="360"/>
+        <w:ind w:left="5760" w:hanging="360"/>
       </w:pPr>
       <w:rPr>
         <w:rFonts w:ascii="Courier New" w:hAnsi="Courier New" w:cs="Courier New" w:hint="default"/>
       </w:rPr>
     </w:lvl>
-    <w:lvl w:ilvl="5" w:tplc="04090005" w:tentative="1">
+    <w:lvl w:ilvl="8" w:tplc="04090005" w:tentative="1">
       <w:start w:val="1"/>
       <w:numFmt w:val="bullet"/>
       <w:lvlText w:val=""/>
       <w:lvlJc w:val="left"/>
       <w:pPr>
-        <w:ind w:left="4320" w:hanging="360"/>
+        <w:ind w:left="6480" w:hanging="360"/>
       </w:pPr>
       <w:rPr>
         <w:rFonts w:ascii="Wingdings" w:hAnsi="Wingdings" w:hint="default"/>
       </w:rPr>
     </w:lvl>
-    <w:lvl w:ilvl="6" w:tplc="04090001" w:tentative="1">
-      <w:start w:val="1"/>
-      <w:numFmt w:val="bullet"/>
-      <w:lvlText w:val=""/>
-      <w:lvlJc w:val="left"/>
-      <w:pPr>
-        <w:ind w:left="5040" w:hanging="360"/>
-      </w:pPr>
-      <w:rPr>
-        <w:rFonts w:ascii="Symbol" w:hAnsi="Symbol" w:hint="default"/>
-      </w:rPr>
-    </w:lvl>
-    <w:lvl w:ilvl="7" w:tplc="04090003" w:tentative="1">
-      <w:start w:val="1"/>
-      <w:numFmt w:val="bullet"/>
-      <w:lvlText w:val="o"/>
-      <w:lvlJc w:val="left"/>
-      <w:pPr>
-        <w:ind w:left="5760" w:hanging="360"/>
-      </w:pPr>
-      <w:rPr>
-        <w:rFonts w:ascii="Courier New" w:hAnsi="Courier New" w:cs="Courier New" w:hint="default"/>
-      </w:rPr>
-    </w:lvl>
-    <w:lvl w:ilvl="8" w:tplc="04090005" w:tentative="1">
-      <w:start w:val="1"/>
-      <w:numFmt w:val="bullet"/>
-      <w:lvlText w:val=""/>
-      <w:lvlJc w:val="left"/>
-      <w:pPr>
-        <w:ind w:left="6480" w:hanging="360"/>
-      </w:pPr>
-      <w:rPr>
-        <w:rFonts w:ascii="Wingdings" w:hAnsi="Wingdings" w:hint="default"/>
-      </w:rPr>
-    </w:lvl>
   </w:abstractNum>
-  <w:abstractNum w:abstractNumId="4" w15:restartNumberingAfterBreak="0">
+  <w:abstractNum w:abstractNumId="6" w15:restartNumberingAfterBreak="0">
     <w:nsid w:val="53564B62"/>
     <w:multiLevelType w:val="hybridMultilevel"/>
     <w:tmpl w:val="34C84F5E"/>
@@ -3837,20 +3750,115 @@
       </w:rPr>
     </w:lvl>
   </w:abstractNum>
+  <w:abstractNum w:abstractNumId="7" w15:restartNumberingAfterBreak="0">
+    <w:nsid w:val="5DA307CB"/>
+    <w:multiLevelType w:val="hybridMultilevel"/>
+    <w:tmpl w:val="68226EDA"/>
+    <w:lvl w:ilvl="0" w:tplc="0409000F">
+      <w:start w:val="1"/>
+      <w:numFmt w:val="decimal"/>
+      <w:lvlText w:val="%1."/>
+      <w:lvlJc w:val="left"/>
+      <w:pPr>
+        <w:ind w:left="720" w:hanging="360"/>
+      </w:pPr>
+    </w:lvl>
+    <w:lvl w:ilvl="1" w:tplc="04090019" w:tentative="1">
+      <w:start w:val="1"/>
+      <w:numFmt w:val="lowerLetter"/>
+      <w:lvlText w:val="%2."/>
+      <w:lvlJc w:val="left"/>
+      <w:pPr>
+        <w:ind w:left="1440" w:hanging="360"/>
+      </w:pPr>
+    </w:lvl>
+    <w:lvl w:ilvl="2" w:tplc="0409001B" w:tentative="1">
+      <w:start w:val="1"/>
+      <w:numFmt w:val="lowerRoman"/>
+      <w:lvlText w:val="%3."/>
+      <w:lvlJc w:val="right"/>
+      <w:pPr>
+        <w:ind w:left="2160" w:hanging="180"/>
+      </w:pPr>
+    </w:lvl>
+    <w:lvl w:ilvl="3" w:tplc="0409000F" w:tentative="1">
+      <w:start w:val="1"/>
+      <w:numFmt w:val="decimal"/>
+      <w:lvlText w:val="%4."/>
+      <w:lvlJc w:val="left"/>
+      <w:pPr>
+        <w:ind w:left="2880" w:hanging="360"/>
+      </w:pPr>
+    </w:lvl>
+    <w:lvl w:ilvl="4" w:tplc="04090019" w:tentative="1">
+      <w:start w:val="1"/>
+      <w:numFmt w:val="lowerLetter"/>
+      <w:lvlText w:val="%5."/>
+      <w:lvlJc w:val="left"/>
+      <w:pPr>
+        <w:ind w:left="3600" w:hanging="360"/>
+      </w:pPr>
+    </w:lvl>
+    <w:lvl w:ilvl="5" w:tplc="0409001B" w:tentative="1">
+      <w:start w:val="1"/>
+      <w:numFmt w:val="lowerRoman"/>
+      <w:lvlText w:val="%6."/>
+      <w:lvlJc w:val="right"/>
+      <w:pPr>
+        <w:ind w:left="4320" w:hanging="180"/>
+      </w:pPr>
+    </w:lvl>
+    <w:lvl w:ilvl="6" w:tplc="0409000F" w:tentative="1">
+      <w:start w:val="1"/>
+      <w:numFmt w:val="decimal"/>
+      <w:lvlText w:val="%7."/>
+      <w:lvlJc w:val="left"/>
+      <w:pPr>
+        <w:ind w:left="5040" w:hanging="360"/>
+      </w:pPr>
+    </w:lvl>
+    <w:lvl w:ilvl="7" w:tplc="04090019" w:tentative="1">
+      <w:start w:val="1"/>
+      <w:numFmt w:val="lowerLetter"/>
+      <w:lvlText w:val="%8."/>
+      <w:lvlJc w:val="left"/>
+      <w:pPr>
+        <w:ind w:left="5760" w:hanging="360"/>
+      </w:pPr>
+    </w:lvl>
+    <w:lvl w:ilvl="8" w:tplc="0409001B" w:tentative="1">
+      <w:start w:val="1"/>
+      <w:numFmt w:val="lowerRoman"/>
+      <w:lvlText w:val="%9."/>
+      <w:lvlJc w:val="right"/>
+      <w:pPr>
+        <w:ind w:left="6480" w:hanging="180"/>
+      </w:pPr>
+    </w:lvl>
+  </w:abstractNum>
   <w:num w:numId="1" w16cid:durableId="1554002295">
-    <w:abstractNumId w:val="2"/>
+    <w:abstractNumId w:val="3"/>
   </w:num>
   <w:num w:numId="2" w16cid:durableId="1866752332">
     <w:abstractNumId w:val="0"/>
   </w:num>
   <w:num w:numId="3" w16cid:durableId="1665624727">
-    <w:abstractNumId w:val="1"/>
+    <w:abstractNumId w:val="2"/>
   </w:num>
   <w:num w:numId="4" w16cid:durableId="1807771770">
+    <w:abstractNumId w:val="6"/>
+  </w:num>
+  <w:num w:numId="5" w16cid:durableId="1703942643">
+    <w:abstractNumId w:val="5"/>
+  </w:num>
+  <w:num w:numId="6" w16cid:durableId="524750263">
+    <w:abstractNumId w:val="7"/>
+  </w:num>
+  <w:num w:numId="7" w16cid:durableId="1272319207">
     <w:abstractNumId w:val="4"/>
   </w:num>
-  <w:num w:numId="5" w16cid:durableId="1703942643">
-    <w:abstractNumId w:val="3"/>
+  <w:num w:numId="8" w16cid:durableId="2035643014">
+    <w:abstractNumId w:val="1"/>
   </w:num>
 </w:numbering>
 </file>

--- a/ms-resume-1-pager.docx
+++ b/ms-resume-1-pager.docx
@@ -225,7 +225,7 @@
     </w:p>
     <w:p>
       <w:pPr>
-        <w:spacing w:before="60" w:after="0" w:line="240" w:lineRule="auto"/>
+        <w:spacing w:before="60" w:line="240" w:lineRule="auto"/>
         <w:jc w:val="both"/>
         <w:rPr>
           <w:rFonts w:ascii="Calibri" w:hAnsi="Calibri" w:cs="Calibri"/>
@@ -273,17 +273,6 @@
         </w:rPr>
         <w:t>.</w:t>
       </w:r>
-    </w:p>
-    <w:p>
-      <w:pPr>
-        <w:spacing w:after="0" w:line="240" w:lineRule="auto"/>
-        <w:jc w:val="both"/>
-        <w:rPr>
-          <w:rFonts w:ascii="Calibri" w:hAnsi="Calibri" w:cs="Calibri"/>
-          <w:sz w:val="18"/>
-          <w:szCs w:val="18"/>
-        </w:rPr>
-      </w:pPr>
     </w:p>
     <w:p>
       <w:pPr>
@@ -359,7 +348,25 @@
           <w:sz w:val="18"/>
           <w:szCs w:val="24"/>
         </w:rPr>
-        <w:t>(FinTech &amp; EComm)</w:t>
+        <w:t xml:space="preserve">(FinTech &amp; </w:t>
+      </w:r>
+      <w:proofErr w:type="spellStart"/>
+      <w:r>
+        <w:rPr>
+          <w:rFonts w:ascii="Calibri" w:hAnsi="Calibri" w:cs="Calibri"/>
+          <w:sz w:val="18"/>
+          <w:szCs w:val="24"/>
+        </w:rPr>
+        <w:t>EComm</w:t>
+      </w:r>
+      <w:proofErr w:type="spellEnd"/>
+      <w:r>
+        <w:rPr>
+          <w:rFonts w:ascii="Calibri" w:hAnsi="Calibri" w:cs="Calibri"/>
+          <w:sz w:val="18"/>
+          <w:szCs w:val="24"/>
+        </w:rPr>
+        <w:t>)</w:t>
       </w:r>
       <w:r>
         <w:rPr>
@@ -397,6 +404,7 @@
         <w:t xml:space="preserve">Contributed to </w:t>
       </w:r>
       <w:hyperlink r:id="rId14" w:history="1">
+        <w:proofErr w:type="spellStart"/>
         <w:r>
           <w:rPr>
             <w:rStyle w:val="Hyperlink"/>
@@ -406,6 +414,7 @@
           </w:rPr>
           <w:t>CloudFix</w:t>
         </w:r>
+        <w:proofErr w:type="spellEnd"/>
       </w:hyperlink>
       <w:r>
         <w:rPr>
@@ -664,15 +673,7 @@
           <w:sz w:val="18"/>
           <w:szCs w:val="24"/>
         </w:rPr>
-        <w:t>M</w:t>
-      </w:r>
-      <w:r>
-        <w:rPr>
-          <w:rFonts w:ascii="Calibri" w:hAnsi="Calibri" w:cs="Calibri"/>
-          <w:sz w:val="18"/>
-          <w:szCs w:val="24"/>
-        </w:rPr>
-        <w:t xml:space="preserve">odernized legacy software, reducing </w:t>
+        <w:t xml:space="preserve">Modernized legacy software, reducing </w:t>
       </w:r>
       <w:r>
         <w:rPr>
@@ -763,23 +764,7 @@
           <w:sz w:val="18"/>
           <w:szCs w:val="24"/>
         </w:rPr>
-        <w:t>, deliver</w:t>
-      </w:r>
-      <w:r>
-        <w:rPr>
-          <w:rFonts w:ascii="Calibri" w:hAnsi="Calibri" w:cs="Calibri"/>
-          <w:sz w:val="18"/>
-          <w:szCs w:val="24"/>
-        </w:rPr>
-        <w:t>ing</w:t>
-      </w:r>
-      <w:r>
-        <w:rPr>
-          <w:rFonts w:ascii="Calibri" w:hAnsi="Calibri" w:cs="Calibri"/>
-          <w:sz w:val="18"/>
-          <w:szCs w:val="24"/>
-        </w:rPr>
-        <w:t xml:space="preserve"> on time within budget.</w:t>
+        <w:t>, delivering on time within budget.</w:t>
       </w:r>
     </w:p>
     <w:p>
@@ -824,15 +809,7 @@
           <w:sz w:val="18"/>
           <w:szCs w:val="24"/>
         </w:rPr>
-        <w:t xml:space="preserve"> showcasing strong cognitive abilities</w:t>
-      </w:r>
-      <w:r>
-        <w:rPr>
-          <w:rFonts w:ascii="Calibri" w:hAnsi="Calibri" w:cs="Calibri"/>
-          <w:sz w:val="18"/>
-          <w:szCs w:val="24"/>
-        </w:rPr>
-        <w:t>.</w:t>
+        <w:t xml:space="preserve"> showcasing strong cognitive abilities.</w:t>
       </w:r>
     </w:p>
     <w:p>
@@ -1136,7 +1113,23 @@
           <w:sz w:val="18"/>
           <w:szCs w:val="18"/>
         </w:rPr>
-        <w:t>Java, Groovy, Javascript, Python</w:t>
+        <w:t xml:space="preserve">Java, Groovy, </w:t>
+      </w:r>
+      <w:proofErr w:type="spellStart"/>
+      <w:r>
+        <w:rPr>
+          <w:sz w:val="18"/>
+          <w:szCs w:val="18"/>
+        </w:rPr>
+        <w:t>Javascript</w:t>
+      </w:r>
+      <w:proofErr w:type="spellEnd"/>
+      <w:r>
+        <w:rPr>
+          <w:sz w:val="18"/>
+          <w:szCs w:val="18"/>
+        </w:rPr>
+        <w:t>, Python</w:t>
       </w:r>
       <w:r>
         <w:rPr>
@@ -1164,7 +1157,23 @@
           <w:sz w:val="18"/>
           <w:szCs w:val="18"/>
         </w:rPr>
-        <w:t>API Gateway, AppSync, Lambda, EventBridge, Step Functions</w:t>
+        <w:t xml:space="preserve">API Gateway, AppSync, Lambda, </w:t>
+      </w:r>
+      <w:proofErr w:type="spellStart"/>
+      <w:r>
+        <w:rPr>
+          <w:sz w:val="18"/>
+          <w:szCs w:val="18"/>
+        </w:rPr>
+        <w:t>EventBridge</w:t>
+      </w:r>
+      <w:proofErr w:type="spellEnd"/>
+      <w:r>
+        <w:rPr>
+          <w:sz w:val="18"/>
+          <w:szCs w:val="18"/>
+        </w:rPr>
+        <w:t>, Step Functions</w:t>
       </w:r>
       <w:r>
         <w:rPr>
@@ -1276,8 +1285,17 @@
           <w:sz w:val="18"/>
           <w:szCs w:val="18"/>
         </w:rPr>
-        <w:t>REST, GraphQL</w:t>
-      </w:r>
+        <w:t xml:space="preserve">REST, </w:t>
+      </w:r>
+      <w:proofErr w:type="spellStart"/>
+      <w:r>
+        <w:rPr>
+          <w:sz w:val="18"/>
+          <w:szCs w:val="18"/>
+        </w:rPr>
+        <w:t>GraphQL</w:t>
+      </w:r>
+      <w:proofErr w:type="spellEnd"/>
       <w:r>
         <w:rPr>
           <w:sz w:val="18"/>
@@ -1327,12 +1345,21 @@
         </w:rPr>
         <w:t xml:space="preserve">, </w:t>
       </w:r>
-      <w:r>
-        <w:rPr>
-          <w:sz w:val="18"/>
-          <w:szCs w:val="18"/>
-        </w:rPr>
-        <w:t>Lucidchart, Draw.io</w:t>
+      <w:proofErr w:type="spellStart"/>
+      <w:r>
+        <w:rPr>
+          <w:sz w:val="18"/>
+          <w:szCs w:val="18"/>
+        </w:rPr>
+        <w:t>Lucidchart</w:t>
+      </w:r>
+      <w:proofErr w:type="spellEnd"/>
+      <w:r>
+        <w:rPr>
+          <w:sz w:val="18"/>
+          <w:szCs w:val="18"/>
+        </w:rPr>
+        <w:t>, Draw.io</w:t>
       </w:r>
       <w:r>
         <w:rPr>
@@ -1341,12 +1368,21 @@
         </w:rPr>
         <w:t xml:space="preserve">, </w:t>
       </w:r>
-      <w:r>
-        <w:rPr>
-          <w:sz w:val="18"/>
-          <w:szCs w:val="18"/>
-        </w:rPr>
-        <w:t>Quicksight, Grafana</w:t>
+      <w:proofErr w:type="spellStart"/>
+      <w:r>
+        <w:rPr>
+          <w:sz w:val="18"/>
+          <w:szCs w:val="18"/>
+        </w:rPr>
+        <w:t>Quicksight</w:t>
+      </w:r>
+      <w:proofErr w:type="spellEnd"/>
+      <w:r>
+        <w:rPr>
+          <w:sz w:val="18"/>
+          <w:szCs w:val="18"/>
+        </w:rPr>
+        <w:t>, Grafana</w:t>
       </w:r>
     </w:p>
     <w:p>
@@ -2010,12 +2046,21 @@
           <w:szCs w:val="24"/>
         </w:rPr>
       </w:pPr>
+      <w:proofErr w:type="spellStart"/>
       <w:r>
         <w:rPr>
           <w:rFonts w:ascii="Calibri" w:hAnsi="Calibri" w:cs="Calibri"/>
           <w:color w:val="000000" w:themeColor="text1"/>
         </w:rPr>
-        <w:t>Tissow Technology Ventures, LLP.</w:t>
+        <w:t>Tissow</w:t>
+      </w:r>
+      <w:proofErr w:type="spellEnd"/>
+      <w:r>
+        <w:rPr>
+          <w:rFonts w:ascii="Calibri" w:hAnsi="Calibri" w:cs="Calibri"/>
+          <w:color w:val="000000" w:themeColor="text1"/>
+        </w:rPr>
+        <w:t xml:space="preserve"> Technology Ventures, LLP.</w:t>
       </w:r>
       <w:r>
         <w:rPr>
@@ -2095,7 +2140,25 @@
           <w:sz w:val="18"/>
           <w:szCs w:val="20"/>
         </w:rPr>
-        <w:t xml:space="preserve"> Humingo, an e-commerce </w:t>
+        <w:t xml:space="preserve"> </w:t>
+      </w:r>
+      <w:proofErr w:type="spellStart"/>
+      <w:r>
+        <w:rPr>
+          <w:rFonts w:ascii="Calibri" w:hAnsi="Calibri" w:cs="Calibri"/>
+          <w:sz w:val="18"/>
+          <w:szCs w:val="20"/>
+        </w:rPr>
+        <w:t>Humingo</w:t>
+      </w:r>
+      <w:proofErr w:type="spellEnd"/>
+      <w:r>
+        <w:rPr>
+          <w:rFonts w:ascii="Calibri" w:hAnsi="Calibri" w:cs="Calibri"/>
+          <w:sz w:val="18"/>
+          <w:szCs w:val="20"/>
+        </w:rPr>
+        <w:t xml:space="preserve">, an e-commerce </w:t>
       </w:r>
       <w:r>
         <w:rPr>
@@ -2151,8 +2214,18 @@
           <w:sz w:val="18"/>
           <w:szCs w:val="20"/>
         </w:rPr>
-        <w:t>Modernized Ticketgoose</w:t>
-      </w:r>
+        <w:t xml:space="preserve">Modernized </w:t>
+      </w:r>
+      <w:proofErr w:type="spellStart"/>
+      <w:r>
+        <w:rPr>
+          <w:rFonts w:ascii="Calibri" w:hAnsi="Calibri" w:cs="Calibri"/>
+          <w:sz w:val="18"/>
+          <w:szCs w:val="20"/>
+        </w:rPr>
+        <w:t>Ticketgoose</w:t>
+      </w:r>
+      <w:proofErr w:type="spellEnd"/>
       <w:r>
         <w:rPr>
           <w:rFonts w:ascii="Calibri" w:hAnsi="Calibri" w:cs="Calibri"/>
@@ -2339,7 +2412,25 @@
           <w:sz w:val="18"/>
           <w:szCs w:val="20"/>
         </w:rPr>
-        <w:t>Steered the architecture and deployment of Kachyng, a PCI-compliant mobile payment</w:t>
+        <w:t xml:space="preserve">Steered the architecture and deployment of </w:t>
+      </w:r>
+      <w:proofErr w:type="spellStart"/>
+      <w:r>
+        <w:rPr>
+          <w:rFonts w:ascii="Calibri" w:hAnsi="Calibri" w:cs="Calibri"/>
+          <w:sz w:val="18"/>
+          <w:szCs w:val="20"/>
+        </w:rPr>
+        <w:t>Kachyng</w:t>
+      </w:r>
+      <w:proofErr w:type="spellEnd"/>
+      <w:r>
+        <w:rPr>
+          <w:rFonts w:ascii="Calibri" w:hAnsi="Calibri" w:cs="Calibri"/>
+          <w:sz w:val="18"/>
+          <w:szCs w:val="20"/>
+        </w:rPr>
+        <w:t>, a PCI-compliant mobile payment</w:t>
       </w:r>
       <w:r>
         <w:rPr>
@@ -2543,12 +2634,21 @@
           <w:szCs w:val="24"/>
         </w:rPr>
       </w:pPr>
+      <w:proofErr w:type="spellStart"/>
       <w:r>
         <w:rPr>
           <w:rFonts w:ascii="Calibri" w:hAnsi="Calibri" w:cs="Calibri"/>
           <w:color w:val="000000" w:themeColor="text1"/>
         </w:rPr>
-        <w:t>YuMe, Inc.</w:t>
+        <w:t>YuMe</w:t>
+      </w:r>
+      <w:proofErr w:type="spellEnd"/>
+      <w:r>
+        <w:rPr>
+          <w:rFonts w:ascii="Calibri" w:hAnsi="Calibri" w:cs="Calibri"/>
+          <w:color w:val="000000" w:themeColor="text1"/>
+        </w:rPr>
+        <w:t>, Inc.</w:t>
       </w:r>
       <w:r>
         <w:rPr>
@@ -2689,7 +2789,6 @@
         <w:tabs>
           <w:tab w:val="right" w:pos="3150"/>
         </w:tabs>
-        <w:spacing w:after="0"/>
         <w:ind w:left="270" w:hanging="180"/>
         <w:jc w:val="both"/>
         <w:rPr>
@@ -2768,6 +2867,8 @@
           <w:docGrid w:linePitch="360"/>
         </w:sectPr>
       </w:pPr>
+      <w:proofErr w:type="spellStart"/>
+      <w:proofErr w:type="gramStart"/>
       <w:r>
         <w:rPr>
           <w:rFonts w:ascii="Calibri" w:hAnsi="Calibri" w:cs="Calibri"/>
@@ -2776,7 +2877,19 @@
           <w:sz w:val="18"/>
           <w:szCs w:val="24"/>
         </w:rPr>
-        <w:t xml:space="preserve">B.Sc </w:t>
+        <w:t>B.Sc</w:t>
+      </w:r>
+      <w:proofErr w:type="spellEnd"/>
+      <w:proofErr w:type="gramEnd"/>
+      <w:r>
+        <w:rPr>
+          <w:rFonts w:ascii="Calibri" w:hAnsi="Calibri" w:cs="Calibri"/>
+          <w:b/>
+          <w:bCs/>
+          <w:sz w:val="18"/>
+          <w:szCs w:val="24"/>
+        </w:rPr>
+        <w:t xml:space="preserve"> </w:t>
       </w:r>
       <w:r>
         <w:rPr>

--- a/ms-resume-1-pager.docx
+++ b/ms-resume-1-pager.docx
@@ -791,7 +791,7 @@
           <w:sz w:val="18"/>
           <w:szCs w:val="24"/>
         </w:rPr>
-        <w:t xml:space="preserve">Scored top </w:t>
+        <w:t xml:space="preserve">Achieved </w:t>
       </w:r>
       <w:r>
         <w:rPr>
@@ -801,15 +801,33 @@
           <w:sz w:val="18"/>
           <w:szCs w:val="24"/>
         </w:rPr>
-        <w:t>1% in CCAT</w:t>
-      </w:r>
-      <w:r>
-        <w:rPr>
-          <w:rFonts w:ascii="Calibri" w:hAnsi="Calibri" w:cs="Calibri"/>
-          <w:sz w:val="18"/>
-          <w:szCs w:val="24"/>
-        </w:rPr>
-        <w:t xml:space="preserve"> showcasing strong cognitive abilities.</w:t>
+        <w:t xml:space="preserve">top 1% </w:t>
+      </w:r>
+      <w:r>
+        <w:rPr>
+          <w:rFonts w:ascii="Calibri" w:hAnsi="Calibri" w:cs="Calibri"/>
+          <w:sz w:val="18"/>
+          <w:szCs w:val="24"/>
+        </w:rPr>
+        <w:t>in</w:t>
+      </w:r>
+      <w:r>
+        <w:rPr>
+          <w:rFonts w:ascii="Calibri" w:hAnsi="Calibri" w:cs="Calibri"/>
+          <w:b/>
+          <w:bCs/>
+          <w:sz w:val="18"/>
+          <w:szCs w:val="24"/>
+        </w:rPr>
+        <w:t xml:space="preserve"> CCAT</w:t>
+      </w:r>
+      <w:r>
+        <w:rPr>
+          <w:rFonts w:ascii="Calibri" w:hAnsi="Calibri" w:cs="Calibri"/>
+          <w:sz w:val="18"/>
+          <w:szCs w:val="24"/>
+        </w:rPr>
+        <w:t>, demonstrating exceptional cognitive skills.</w:t>
       </w:r>
     </w:p>
     <w:p>
@@ -2868,7 +2886,6 @@
         </w:sectPr>
       </w:pPr>
       <w:proofErr w:type="spellStart"/>
-      <w:proofErr w:type="gramStart"/>
       <w:r>
         <w:rPr>
           <w:rFonts w:ascii="Calibri" w:hAnsi="Calibri" w:cs="Calibri"/>
@@ -2880,7 +2897,6 @@
         <w:t>B.Sc</w:t>
       </w:r>
       <w:proofErr w:type="spellEnd"/>
-      <w:proofErr w:type="gramEnd"/>
       <w:r>
         <w:rPr>
           <w:rFonts w:ascii="Calibri" w:hAnsi="Calibri" w:cs="Calibri"/>

--- a/ms-resume-1-pager.docx
+++ b/ms-resume-1-pager.docx
@@ -348,25 +348,7 @@
           <w:sz w:val="18"/>
           <w:szCs w:val="24"/>
         </w:rPr>
-        <w:t xml:space="preserve">(FinTech &amp; </w:t>
-      </w:r>
-      <w:proofErr w:type="spellStart"/>
-      <w:r>
-        <w:rPr>
-          <w:rFonts w:ascii="Calibri" w:hAnsi="Calibri" w:cs="Calibri"/>
-          <w:sz w:val="18"/>
-          <w:szCs w:val="24"/>
-        </w:rPr>
-        <w:t>EComm</w:t>
-      </w:r>
-      <w:proofErr w:type="spellEnd"/>
-      <w:r>
-        <w:rPr>
-          <w:rFonts w:ascii="Calibri" w:hAnsi="Calibri" w:cs="Calibri"/>
-          <w:sz w:val="18"/>
-          <w:szCs w:val="24"/>
-        </w:rPr>
-        <w:t>)</w:t>
+        <w:t>(FinTech &amp; EComm)</w:t>
       </w:r>
       <w:r>
         <w:rPr>
@@ -404,7 +386,6 @@
         <w:t xml:space="preserve">Contributed to </w:t>
       </w:r>
       <w:hyperlink r:id="rId14" w:history="1">
-        <w:proofErr w:type="spellStart"/>
         <w:r>
           <w:rPr>
             <w:rStyle w:val="Hyperlink"/>
@@ -414,7 +395,6 @@
           </w:rPr>
           <w:t>CloudFix</w:t>
         </w:r>
-        <w:proofErr w:type="spellEnd"/>
       </w:hyperlink>
       <w:r>
         <w:rPr>
@@ -1131,23 +1111,7 @@
           <w:sz w:val="18"/>
           <w:szCs w:val="18"/>
         </w:rPr>
-        <w:t xml:space="preserve">Java, Groovy, </w:t>
-      </w:r>
-      <w:proofErr w:type="spellStart"/>
-      <w:r>
-        <w:rPr>
-          <w:sz w:val="18"/>
-          <w:szCs w:val="18"/>
-        </w:rPr>
-        <w:t>Javascript</w:t>
-      </w:r>
-      <w:proofErr w:type="spellEnd"/>
-      <w:r>
-        <w:rPr>
-          <w:sz w:val="18"/>
-          <w:szCs w:val="18"/>
-        </w:rPr>
-        <w:t>, Python</w:t>
+        <w:t>Java, Groovy, Javascript, Python</w:t>
       </w:r>
       <w:r>
         <w:rPr>
@@ -1175,23 +1139,7 @@
           <w:sz w:val="18"/>
           <w:szCs w:val="18"/>
         </w:rPr>
-        <w:t xml:space="preserve">API Gateway, AppSync, Lambda, </w:t>
-      </w:r>
-      <w:proofErr w:type="spellStart"/>
-      <w:r>
-        <w:rPr>
-          <w:sz w:val="18"/>
-          <w:szCs w:val="18"/>
-        </w:rPr>
-        <w:t>EventBridge</w:t>
-      </w:r>
-      <w:proofErr w:type="spellEnd"/>
-      <w:r>
-        <w:rPr>
-          <w:sz w:val="18"/>
-          <w:szCs w:val="18"/>
-        </w:rPr>
-        <w:t>, Step Functions</w:t>
+        <w:t>API Gateway, AppSync, Lambda, EventBridge, Step Functions</w:t>
       </w:r>
       <w:r>
         <w:rPr>
@@ -1303,17 +1251,8 @@
           <w:sz w:val="18"/>
           <w:szCs w:val="18"/>
         </w:rPr>
-        <w:t xml:space="preserve">REST, </w:t>
-      </w:r>
-      <w:proofErr w:type="spellStart"/>
-      <w:r>
-        <w:rPr>
-          <w:sz w:val="18"/>
-          <w:szCs w:val="18"/>
-        </w:rPr>
-        <w:t>GraphQL</w:t>
-      </w:r>
-      <w:proofErr w:type="spellEnd"/>
+        <w:t>REST, GraphQL</w:t>
+      </w:r>
       <w:r>
         <w:rPr>
           <w:sz w:val="18"/>
@@ -1363,21 +1302,12 @@
         </w:rPr>
         <w:t xml:space="preserve">, </w:t>
       </w:r>
-      <w:proofErr w:type="spellStart"/>
-      <w:r>
-        <w:rPr>
-          <w:sz w:val="18"/>
-          <w:szCs w:val="18"/>
-        </w:rPr>
-        <w:t>Lucidchart</w:t>
-      </w:r>
-      <w:proofErr w:type="spellEnd"/>
-      <w:r>
-        <w:rPr>
-          <w:sz w:val="18"/>
-          <w:szCs w:val="18"/>
-        </w:rPr>
-        <w:t>, Draw.io</w:t>
+      <w:r>
+        <w:rPr>
+          <w:sz w:val="18"/>
+          <w:szCs w:val="18"/>
+        </w:rPr>
+        <w:t>Lucidchart, Draw.io</w:t>
       </w:r>
       <w:r>
         <w:rPr>
@@ -1386,21 +1316,12 @@
         </w:rPr>
         <w:t xml:space="preserve">, </w:t>
       </w:r>
-      <w:proofErr w:type="spellStart"/>
-      <w:r>
-        <w:rPr>
-          <w:sz w:val="18"/>
-          <w:szCs w:val="18"/>
-        </w:rPr>
-        <w:t>Quicksight</w:t>
-      </w:r>
-      <w:proofErr w:type="spellEnd"/>
-      <w:r>
-        <w:rPr>
-          <w:sz w:val="18"/>
-          <w:szCs w:val="18"/>
-        </w:rPr>
-        <w:t>, Grafana</w:t>
+      <w:r>
+        <w:rPr>
+          <w:sz w:val="18"/>
+          <w:szCs w:val="18"/>
+        </w:rPr>
+        <w:t>Quicksight, Grafana</w:t>
       </w:r>
     </w:p>
     <w:p>
@@ -1519,7 +1440,29 @@
           <w:sz w:val="18"/>
           <w:szCs w:val="18"/>
         </w:rPr>
-        <w:t>Aug 2018 – Jun 2023</w:t>
+        <w:t>Aug 201</w:t>
+      </w:r>
+      <w:r>
+        <w:rPr>
+          <w:rFonts w:ascii="Calibri" w:hAnsi="Calibri" w:cs="Calibri"/>
+          <w:i/>
+          <w:iCs/>
+          <w:color w:val="000000" w:themeColor="text1"/>
+          <w:sz w:val="18"/>
+          <w:szCs w:val="18"/>
+        </w:rPr>
+        <w:t>7</w:t>
+      </w:r>
+      <w:r>
+        <w:rPr>
+          <w:rFonts w:ascii="Calibri" w:hAnsi="Calibri" w:cs="Calibri"/>
+          <w:i/>
+          <w:iCs/>
+          <w:color w:val="000000" w:themeColor="text1"/>
+          <w:sz w:val="18"/>
+          <w:szCs w:val="18"/>
+        </w:rPr>
+        <w:t xml:space="preserve"> – Jun 2023</w:t>
       </w:r>
     </w:p>
     <w:p>
@@ -1775,7 +1718,40 @@
           <w:szCs w:val="18"/>
         </w:rPr>
         <w:tab/>
-        <w:t>Jan 2015 – Jul 2018</w:t>
+        <w:t xml:space="preserve">Jan 2015 – </w:t>
+      </w:r>
+      <w:r>
+        <w:rPr>
+          <w:rFonts w:ascii="Calibri" w:hAnsi="Calibri" w:cs="Calibri"/>
+          <w:i/>
+          <w:iCs/>
+          <w:color w:val="000000" w:themeColor="text1"/>
+          <w:sz w:val="18"/>
+          <w:szCs w:val="18"/>
+        </w:rPr>
+        <w:t>Aug</w:t>
+      </w:r>
+      <w:r>
+        <w:rPr>
+          <w:rFonts w:ascii="Calibri" w:hAnsi="Calibri" w:cs="Calibri"/>
+          <w:i/>
+          <w:iCs/>
+          <w:color w:val="000000" w:themeColor="text1"/>
+          <w:sz w:val="18"/>
+          <w:szCs w:val="18"/>
+        </w:rPr>
+        <w:t xml:space="preserve"> 201</w:t>
+      </w:r>
+      <w:r>
+        <w:rPr>
+          <w:rFonts w:ascii="Calibri" w:hAnsi="Calibri" w:cs="Calibri"/>
+          <w:i/>
+          <w:iCs/>
+          <w:color w:val="000000" w:themeColor="text1"/>
+          <w:sz w:val="18"/>
+          <w:szCs w:val="18"/>
+        </w:rPr>
+        <w:t>7</w:t>
       </w:r>
     </w:p>
     <w:p>
@@ -2064,21 +2040,12 @@
           <w:szCs w:val="24"/>
         </w:rPr>
       </w:pPr>
-      <w:proofErr w:type="spellStart"/>
-      <w:r>
-        <w:rPr>
-          <w:rFonts w:ascii="Calibri" w:hAnsi="Calibri" w:cs="Calibri"/>
-          <w:color w:val="000000" w:themeColor="text1"/>
-        </w:rPr>
-        <w:t>Tissow</w:t>
-      </w:r>
-      <w:proofErr w:type="spellEnd"/>
-      <w:r>
-        <w:rPr>
-          <w:rFonts w:ascii="Calibri" w:hAnsi="Calibri" w:cs="Calibri"/>
-          <w:color w:val="000000" w:themeColor="text1"/>
-        </w:rPr>
-        <w:t xml:space="preserve"> Technology Ventures, LLP.</w:t>
+      <w:r>
+        <w:rPr>
+          <w:rFonts w:ascii="Calibri" w:hAnsi="Calibri" w:cs="Calibri"/>
+          <w:color w:val="000000" w:themeColor="text1"/>
+        </w:rPr>
+        <w:t>Tissow Technology Ventures, LLP.</w:t>
       </w:r>
       <w:r>
         <w:rPr>
@@ -2126,7 +2093,62 @@
           <w:szCs w:val="18"/>
         </w:rPr>
         <w:tab/>
-        <w:t xml:space="preserve"> Nov 2013 – Dec 2014</w:t>
+        <w:t xml:space="preserve"> </w:t>
+      </w:r>
+      <w:r>
+        <w:rPr>
+          <w:rFonts w:ascii="Calibri" w:hAnsi="Calibri" w:cs="Calibri"/>
+          <w:i/>
+          <w:iCs/>
+          <w:color w:val="000000" w:themeColor="text1"/>
+          <w:sz w:val="18"/>
+          <w:szCs w:val="18"/>
+        </w:rPr>
+        <w:t>Oct</w:t>
+      </w:r>
+      <w:r>
+        <w:rPr>
+          <w:rFonts w:ascii="Calibri" w:hAnsi="Calibri" w:cs="Calibri"/>
+          <w:i/>
+          <w:iCs/>
+          <w:color w:val="000000" w:themeColor="text1"/>
+          <w:sz w:val="18"/>
+          <w:szCs w:val="18"/>
+        </w:rPr>
+        <w:t xml:space="preserve"> 2013 – </w:t>
+      </w:r>
+      <w:r>
+        <w:rPr>
+          <w:rFonts w:ascii="Calibri" w:hAnsi="Calibri" w:cs="Calibri"/>
+          <w:i/>
+          <w:iCs/>
+          <w:color w:val="000000" w:themeColor="text1"/>
+          <w:sz w:val="18"/>
+          <w:szCs w:val="18"/>
+        </w:rPr>
+        <w:t>Jan</w:t>
+      </w:r>
+      <w:r>
+        <w:rPr>
+          <w:rFonts w:ascii="Calibri" w:hAnsi="Calibri" w:cs="Calibri"/>
+          <w:i/>
+          <w:iCs/>
+          <w:color w:val="000000" w:themeColor="text1"/>
+          <w:sz w:val="18"/>
+          <w:szCs w:val="18"/>
+        </w:rPr>
+        <w:t xml:space="preserve"> 201</w:t>
+      </w:r>
+      <w:r>
+        <w:rPr>
+          <w:rFonts w:ascii="Calibri" w:hAnsi="Calibri" w:cs="Calibri"/>
+          <w:i/>
+          <w:iCs/>
+          <w:color w:val="000000" w:themeColor="text1"/>
+          <w:sz w:val="18"/>
+          <w:szCs w:val="18"/>
+        </w:rPr>
+        <w:t>5</w:t>
       </w:r>
     </w:p>
     <w:p>
@@ -2150,6 +2172,30 @@
           <w:sz w:val="18"/>
           <w:szCs w:val="20"/>
         </w:rPr>
+        <w:t>Conceived, Developed</w:t>
+      </w:r>
+      <w:r>
+        <w:rPr>
+          <w:rFonts w:ascii="Calibri" w:hAnsi="Calibri" w:cs="Calibri"/>
+          <w:sz w:val="18"/>
+          <w:szCs w:val="20"/>
+        </w:rPr>
+        <w:t>,</w:t>
+      </w:r>
+      <w:r>
+        <w:rPr>
+          <w:rFonts w:ascii="Calibri" w:hAnsi="Calibri" w:cs="Calibri"/>
+          <w:sz w:val="18"/>
+          <w:szCs w:val="20"/>
+        </w:rPr>
+        <w:t xml:space="preserve"> and </w:t>
+      </w:r>
+      <w:r>
+        <w:rPr>
+          <w:rFonts w:ascii="Calibri" w:hAnsi="Calibri" w:cs="Calibri"/>
+          <w:sz w:val="18"/>
+          <w:szCs w:val="20"/>
+        </w:rPr>
         <w:t>Delivered</w:t>
       </w:r>
       <w:r>
@@ -2158,25 +2204,15 @@
           <w:sz w:val="18"/>
           <w:szCs w:val="20"/>
         </w:rPr>
-        <w:t xml:space="preserve"> </w:t>
-      </w:r>
-      <w:proofErr w:type="spellStart"/>
-      <w:r>
-        <w:rPr>
-          <w:rFonts w:ascii="Calibri" w:hAnsi="Calibri" w:cs="Calibri"/>
-          <w:sz w:val="18"/>
-          <w:szCs w:val="20"/>
-        </w:rPr>
-        <w:t>Humingo</w:t>
-      </w:r>
-      <w:proofErr w:type="spellEnd"/>
-      <w:r>
-        <w:rPr>
-          <w:rFonts w:ascii="Calibri" w:hAnsi="Calibri" w:cs="Calibri"/>
-          <w:sz w:val="18"/>
-          <w:szCs w:val="20"/>
-        </w:rPr>
-        <w:t xml:space="preserve">, an e-commerce </w:t>
+        <w:t xml:space="preserve"> Humingo, an e-commerce </w:t>
+      </w:r>
+      <w:r>
+        <w:rPr>
+          <w:rFonts w:ascii="Calibri" w:hAnsi="Calibri" w:cs="Calibri"/>
+          <w:sz w:val="18"/>
+          <w:szCs w:val="20"/>
+        </w:rPr>
+        <w:t xml:space="preserve">product </w:t>
       </w:r>
       <w:r>
         <w:rPr>
@@ -2193,6 +2229,14 @@
           <w:szCs w:val="20"/>
         </w:rPr>
         <w:t>platform</w:t>
+      </w:r>
+      <w:r>
+        <w:rPr>
+          <w:rFonts w:ascii="Calibri" w:hAnsi="Calibri" w:cs="Calibri"/>
+          <w:sz w:val="18"/>
+          <w:szCs w:val="20"/>
+        </w:rPr>
+        <w:t>,</w:t>
       </w:r>
       <w:r>
         <w:rPr>
@@ -2232,18 +2276,8 @@
           <w:sz w:val="18"/>
           <w:szCs w:val="20"/>
         </w:rPr>
-        <w:t xml:space="preserve">Modernized </w:t>
-      </w:r>
-      <w:proofErr w:type="spellStart"/>
-      <w:r>
-        <w:rPr>
-          <w:rFonts w:ascii="Calibri" w:hAnsi="Calibri" w:cs="Calibri"/>
-          <w:sz w:val="18"/>
-          <w:szCs w:val="20"/>
-        </w:rPr>
-        <w:t>Ticketgoose</w:t>
-      </w:r>
-      <w:proofErr w:type="spellEnd"/>
+        <w:t>Modernized Ticketgoose</w:t>
+      </w:r>
       <w:r>
         <w:rPr>
           <w:rFonts w:ascii="Calibri" w:hAnsi="Calibri" w:cs="Calibri"/>
@@ -2290,7 +2324,23 @@
           <w:sz w:val="18"/>
           <w:szCs w:val="20"/>
         </w:rPr>
-        <w:t xml:space="preserve">Optimized tech operations </w:t>
+        <w:t>Optimized tech operations</w:t>
+      </w:r>
+      <w:r>
+        <w:rPr>
+          <w:rFonts w:ascii="Calibri" w:hAnsi="Calibri" w:cs="Calibri"/>
+          <w:sz w:val="18"/>
+          <w:szCs w:val="20"/>
+        </w:rPr>
+        <w:t>,</w:t>
+      </w:r>
+      <w:r>
+        <w:rPr>
+          <w:rFonts w:ascii="Calibri" w:hAnsi="Calibri" w:cs="Calibri"/>
+          <w:sz w:val="18"/>
+          <w:szCs w:val="20"/>
+        </w:rPr>
+        <w:t xml:space="preserve"> </w:t>
       </w:r>
       <w:r>
         <w:rPr>
@@ -2406,7 +2456,29 @@
           <w:szCs w:val="18"/>
         </w:rPr>
         <w:tab/>
-        <w:t xml:space="preserve"> Dec 2011 – Oct 2013</w:t>
+        <w:t xml:space="preserve"> Dec 2011 – </w:t>
+      </w:r>
+      <w:r>
+        <w:rPr>
+          <w:rFonts w:ascii="Calibri" w:hAnsi="Calibri" w:cs="Calibri"/>
+          <w:i/>
+          <w:iCs/>
+          <w:color w:val="000000" w:themeColor="text1"/>
+          <w:sz w:val="18"/>
+          <w:szCs w:val="18"/>
+        </w:rPr>
+        <w:t>Oct</w:t>
+      </w:r>
+      <w:r>
+        <w:rPr>
+          <w:rFonts w:ascii="Calibri" w:hAnsi="Calibri" w:cs="Calibri"/>
+          <w:i/>
+          <w:iCs/>
+          <w:color w:val="000000" w:themeColor="text1"/>
+          <w:sz w:val="18"/>
+          <w:szCs w:val="18"/>
+        </w:rPr>
+        <w:t xml:space="preserve"> 2013</w:t>
       </w:r>
     </w:p>
     <w:p>
@@ -2430,25 +2502,7 @@
           <w:sz w:val="18"/>
           <w:szCs w:val="20"/>
         </w:rPr>
-        <w:t xml:space="preserve">Steered the architecture and deployment of </w:t>
-      </w:r>
-      <w:proofErr w:type="spellStart"/>
-      <w:r>
-        <w:rPr>
-          <w:rFonts w:ascii="Calibri" w:hAnsi="Calibri" w:cs="Calibri"/>
-          <w:sz w:val="18"/>
-          <w:szCs w:val="20"/>
-        </w:rPr>
-        <w:t>Kachyng</w:t>
-      </w:r>
-      <w:proofErr w:type="spellEnd"/>
-      <w:r>
-        <w:rPr>
-          <w:rFonts w:ascii="Calibri" w:hAnsi="Calibri" w:cs="Calibri"/>
-          <w:sz w:val="18"/>
-          <w:szCs w:val="20"/>
-        </w:rPr>
-        <w:t>, a PCI-compliant mobile payment</w:t>
+        <w:t>Steered the architecture and deployment of Kachyng, a PCI-compliant mobile payment</w:t>
       </w:r>
       <w:r>
         <w:rPr>
@@ -2550,7 +2604,51 @@
           <w:szCs w:val="18"/>
         </w:rPr>
         <w:tab/>
-        <w:t xml:space="preserve"> Sep 2010 – Nov 2011</w:t>
+        <w:t xml:space="preserve"> </w:t>
+      </w:r>
+      <w:r>
+        <w:rPr>
+          <w:rFonts w:ascii="Calibri" w:hAnsi="Calibri" w:cs="Calibri"/>
+          <w:i/>
+          <w:iCs/>
+          <w:color w:val="000000" w:themeColor="text1"/>
+          <w:sz w:val="18"/>
+          <w:szCs w:val="18"/>
+        </w:rPr>
+        <w:t>Aug</w:t>
+      </w:r>
+      <w:r>
+        <w:rPr>
+          <w:rFonts w:ascii="Calibri" w:hAnsi="Calibri" w:cs="Calibri"/>
+          <w:i/>
+          <w:iCs/>
+          <w:color w:val="000000" w:themeColor="text1"/>
+          <w:sz w:val="18"/>
+          <w:szCs w:val="18"/>
+        </w:rPr>
+        <w:t xml:space="preserve"> 2010 – </w:t>
+      </w:r>
+      <w:r>
+        <w:rPr>
+          <w:rFonts w:ascii="Calibri" w:hAnsi="Calibri" w:cs="Calibri"/>
+          <w:i/>
+          <w:iCs/>
+          <w:color w:val="000000" w:themeColor="text1"/>
+          <w:sz w:val="18"/>
+          <w:szCs w:val="18"/>
+        </w:rPr>
+        <w:t>Dec</w:t>
+      </w:r>
+      <w:r>
+        <w:rPr>
+          <w:rFonts w:ascii="Calibri" w:hAnsi="Calibri" w:cs="Calibri"/>
+          <w:i/>
+          <w:iCs/>
+          <w:color w:val="000000" w:themeColor="text1"/>
+          <w:sz w:val="18"/>
+          <w:szCs w:val="18"/>
+        </w:rPr>
+        <w:t xml:space="preserve"> 2011</w:t>
       </w:r>
     </w:p>
     <w:p>
@@ -2627,7 +2725,23 @@
           <w:sz w:val="18"/>
           <w:szCs w:val="20"/>
         </w:rPr>
-        <w:t xml:space="preserve"> in financial information research space</w:t>
+        <w:t xml:space="preserve"> in</w:t>
+      </w:r>
+      <w:r>
+        <w:rPr>
+          <w:rFonts w:ascii="Calibri" w:hAnsi="Calibri" w:cs="Calibri"/>
+          <w:sz w:val="18"/>
+          <w:szCs w:val="20"/>
+        </w:rPr>
+        <w:t xml:space="preserve"> the</w:t>
+      </w:r>
+      <w:r>
+        <w:rPr>
+          <w:rFonts w:ascii="Calibri" w:hAnsi="Calibri" w:cs="Calibri"/>
+          <w:sz w:val="18"/>
+          <w:szCs w:val="20"/>
+        </w:rPr>
+        <w:t xml:space="preserve"> financial information research space</w:t>
       </w:r>
       <w:r>
         <w:rPr>
@@ -2652,21 +2766,12 @@
           <w:szCs w:val="24"/>
         </w:rPr>
       </w:pPr>
-      <w:proofErr w:type="spellStart"/>
-      <w:r>
-        <w:rPr>
-          <w:rFonts w:ascii="Calibri" w:hAnsi="Calibri" w:cs="Calibri"/>
-          <w:color w:val="000000" w:themeColor="text1"/>
-        </w:rPr>
-        <w:t>YuMe</w:t>
-      </w:r>
-      <w:proofErr w:type="spellEnd"/>
-      <w:r>
-        <w:rPr>
-          <w:rFonts w:ascii="Calibri" w:hAnsi="Calibri" w:cs="Calibri"/>
-          <w:color w:val="000000" w:themeColor="text1"/>
-        </w:rPr>
-        <w:t>, Inc.</w:t>
+      <w:r>
+        <w:rPr>
+          <w:rFonts w:ascii="Calibri" w:hAnsi="Calibri" w:cs="Calibri"/>
+          <w:color w:val="000000" w:themeColor="text1"/>
+        </w:rPr>
+        <w:t>YuMe, Inc.</w:t>
       </w:r>
       <w:r>
         <w:rPr>
@@ -2794,7 +2899,40 @@
           <w:szCs w:val="18"/>
         </w:rPr>
         <w:tab/>
-        <w:t>Aug 2008 – Dec 2009</w:t>
+        <w:t xml:space="preserve">Aug 2008 – </w:t>
+      </w:r>
+      <w:r>
+        <w:rPr>
+          <w:rFonts w:ascii="Calibri" w:hAnsi="Calibri" w:cs="Calibri"/>
+          <w:i/>
+          <w:iCs/>
+          <w:color w:val="000000" w:themeColor="text1"/>
+          <w:sz w:val="18"/>
+          <w:szCs w:val="18"/>
+        </w:rPr>
+        <w:t>Jan</w:t>
+      </w:r>
+      <w:r>
+        <w:rPr>
+          <w:rFonts w:ascii="Calibri" w:hAnsi="Calibri" w:cs="Calibri"/>
+          <w:i/>
+          <w:iCs/>
+          <w:color w:val="000000" w:themeColor="text1"/>
+          <w:sz w:val="18"/>
+          <w:szCs w:val="18"/>
+        </w:rPr>
+        <w:t xml:space="preserve"> 20</w:t>
+      </w:r>
+      <w:r>
+        <w:rPr>
+          <w:rFonts w:ascii="Calibri" w:hAnsi="Calibri" w:cs="Calibri"/>
+          <w:i/>
+          <w:iCs/>
+          <w:color w:val="000000" w:themeColor="text1"/>
+          <w:sz w:val="18"/>
+          <w:szCs w:val="18"/>
+        </w:rPr>
+        <w:t>10</w:t>
       </w:r>
     </w:p>
     <w:p>
@@ -2885,7 +3023,6 @@
           <w:docGrid w:linePitch="360"/>
         </w:sectPr>
       </w:pPr>
-      <w:proofErr w:type="spellStart"/>
       <w:r>
         <w:rPr>
           <w:rFonts w:ascii="Calibri" w:hAnsi="Calibri" w:cs="Calibri"/>
@@ -2894,18 +3031,7 @@
           <w:sz w:val="18"/>
           <w:szCs w:val="24"/>
         </w:rPr>
-        <w:t>B.Sc</w:t>
-      </w:r>
-      <w:proofErr w:type="spellEnd"/>
-      <w:r>
-        <w:rPr>
-          <w:rFonts w:ascii="Calibri" w:hAnsi="Calibri" w:cs="Calibri"/>
-          <w:b/>
-          <w:bCs/>
-          <w:sz w:val="18"/>
-          <w:szCs w:val="24"/>
-        </w:rPr>
-        <w:t xml:space="preserve"> </w:t>
+        <w:t xml:space="preserve">B.Sc </w:t>
       </w:r>
       <w:r>
         <w:rPr>

--- a/ms-resume-1-pager.docx
+++ b/ms-resume-1-pager.docx
@@ -1815,7 +1815,23 @@
           <w:sz w:val="18"/>
           <w:szCs w:val="20"/>
         </w:rPr>
-        <w:t xml:space="preserve">20+ senior SREs </w:t>
+        <w:t>20+ senior SREs</w:t>
+      </w:r>
+      <w:r>
+        <w:rPr>
+          <w:rFonts w:ascii="Calibri" w:hAnsi="Calibri" w:cs="Calibri"/>
+          <w:sz w:val="18"/>
+          <w:szCs w:val="20"/>
+        </w:rPr>
+        <w:t>,</w:t>
+      </w:r>
+      <w:r>
+        <w:rPr>
+          <w:rFonts w:ascii="Calibri" w:hAnsi="Calibri" w:cs="Calibri"/>
+          <w:sz w:val="18"/>
+          <w:szCs w:val="20"/>
+        </w:rPr>
+        <w:t xml:space="preserve"> </w:t>
       </w:r>
       <w:r>
         <w:rPr>
@@ -1879,6 +1895,14 @@
           <w:sz w:val="18"/>
           <w:szCs w:val="20"/>
         </w:rPr>
+        <w:t>,</w:t>
+      </w:r>
+      <w:r>
+        <w:rPr>
+          <w:rFonts w:ascii="Calibri" w:hAnsi="Calibri" w:cs="Calibri"/>
+          <w:sz w:val="18"/>
+          <w:szCs w:val="20"/>
+        </w:rPr>
         <w:t xml:space="preserve"> </w:t>
       </w:r>
       <w:r>
@@ -1991,6 +2015,14 @@
           <w:sz w:val="18"/>
           <w:szCs w:val="20"/>
         </w:rPr>
+        <w:t>,</w:t>
+      </w:r>
+      <w:r>
+        <w:rPr>
+          <w:rFonts w:ascii="Calibri" w:hAnsi="Calibri" w:cs="Calibri"/>
+          <w:sz w:val="18"/>
+          <w:szCs w:val="20"/>
+        </w:rPr>
         <w:t xml:space="preserve"> </w:t>
       </w:r>
       <w:r>
@@ -1999,7 +2031,15 @@
           <w:sz w:val="18"/>
           <w:szCs w:val="20"/>
         </w:rPr>
-        <w:t xml:space="preserve">resulting in </w:t>
+        <w:t xml:space="preserve">creating </w:t>
+      </w:r>
+      <w:r>
+        <w:rPr>
+          <w:rFonts w:ascii="Calibri" w:hAnsi="Calibri" w:cs="Calibri"/>
+          <w:sz w:val="18"/>
+          <w:szCs w:val="20"/>
+        </w:rPr>
+        <w:t xml:space="preserve">an </w:t>
       </w:r>
       <w:r>
         <w:rPr>
@@ -2172,7 +2212,23 @@
           <w:sz w:val="18"/>
           <w:szCs w:val="20"/>
         </w:rPr>
-        <w:t>Conceived, Developed</w:t>
+        <w:t xml:space="preserve">Conceived, </w:t>
+      </w:r>
+      <w:r>
+        <w:rPr>
+          <w:rFonts w:ascii="Calibri" w:hAnsi="Calibri" w:cs="Calibri"/>
+          <w:sz w:val="18"/>
+          <w:szCs w:val="20"/>
+        </w:rPr>
+        <w:t>d</w:t>
+      </w:r>
+      <w:r>
+        <w:rPr>
+          <w:rFonts w:ascii="Calibri" w:hAnsi="Calibri" w:cs="Calibri"/>
+          <w:sz w:val="18"/>
+          <w:szCs w:val="20"/>
+        </w:rPr>
+        <w:t>eveloped</w:t>
       </w:r>
       <w:r>
         <w:rPr>
@@ -2196,7 +2252,15 @@
           <w:sz w:val="18"/>
           <w:szCs w:val="20"/>
         </w:rPr>
-        <w:t>Delivered</w:t>
+        <w:t>d</w:t>
+      </w:r>
+      <w:r>
+        <w:rPr>
+          <w:rFonts w:ascii="Calibri" w:hAnsi="Calibri" w:cs="Calibri"/>
+          <w:sz w:val="18"/>
+          <w:szCs w:val="20"/>
+        </w:rPr>
+        <w:t>elivered</w:t>
       </w:r>
       <w:r>
         <w:rPr>
@@ -2244,7 +2308,23 @@
           <w:sz w:val="18"/>
           <w:szCs w:val="20"/>
         </w:rPr>
-        <w:t xml:space="preserve"> in a span of 6 months</w:t>
+        <w:t xml:space="preserve"> </w:t>
+      </w:r>
+      <w:r>
+        <w:rPr>
+          <w:rFonts w:ascii="Calibri" w:hAnsi="Calibri" w:cs="Calibri"/>
+          <w:sz w:val="18"/>
+          <w:szCs w:val="20"/>
+        </w:rPr>
+        <w:t>in 6</w:t>
+      </w:r>
+      <w:r>
+        <w:rPr>
+          <w:rFonts w:ascii="Calibri" w:hAnsi="Calibri" w:cs="Calibri"/>
+          <w:sz w:val="18"/>
+          <w:szCs w:val="20"/>
+        </w:rPr>
+        <w:t xml:space="preserve"> months</w:t>
       </w:r>
       <w:r>
         <w:rPr>
@@ -2701,7 +2781,23 @@
           <w:sz w:val="18"/>
           <w:szCs w:val="20"/>
         </w:rPr>
-        <w:t xml:space="preserve"> a 10-member team in software engineering and SaaS, developing two </w:t>
+        <w:t xml:space="preserve"> a 10-member software engineering and SaaS</w:t>
+      </w:r>
+      <w:r>
+        <w:rPr>
+          <w:rFonts w:ascii="Calibri" w:hAnsi="Calibri" w:cs="Calibri"/>
+          <w:sz w:val="18"/>
+          <w:szCs w:val="20"/>
+        </w:rPr>
+        <w:t xml:space="preserve"> team</w:t>
+      </w:r>
+      <w:r>
+        <w:rPr>
+          <w:rFonts w:ascii="Calibri" w:hAnsi="Calibri" w:cs="Calibri"/>
+          <w:sz w:val="18"/>
+          <w:szCs w:val="20"/>
+        </w:rPr>
+        <w:t xml:space="preserve">, developing two </w:t>
       </w:r>
       <w:r>
         <w:rPr>

--- a/ms-resume-1-pager.docx
+++ b/ms-resume-1-pager.docx
@@ -2166,7 +2166,7 @@
           <w:sz w:val="18"/>
           <w:szCs w:val="18"/>
         </w:rPr>
-        <w:t>Jan</w:t>
+        <w:t>Dec</w:t>
       </w:r>
       <w:r>
         <w:rPr>
@@ -2717,7 +2717,7 @@
           <w:sz w:val="18"/>
           <w:szCs w:val="18"/>
         </w:rPr>
-        <w:t>Dec</w:t>
+        <w:t>Nov</w:t>
       </w:r>
       <w:r>
         <w:rPr>

--- a/ms-resume-1-pager.docx
+++ b/ms-resume-1-pager.docx
@@ -239,39 +239,7 @@
           <w:sz w:val="18"/>
           <w:szCs w:val="18"/>
         </w:rPr>
-        <w:t xml:space="preserve">With 15+ years in software engineering and </w:t>
-      </w:r>
-      <w:r>
-        <w:rPr>
-          <w:rFonts w:ascii="Calibri" w:hAnsi="Calibri" w:cs="Calibri"/>
-          <w:sz w:val="18"/>
-          <w:szCs w:val="18"/>
-        </w:rPr>
-        <w:t>6</w:t>
-      </w:r>
-      <w:r>
-        <w:rPr>
-          <w:rFonts w:ascii="Calibri" w:hAnsi="Calibri" w:cs="Calibri"/>
-          <w:sz w:val="18"/>
-          <w:szCs w:val="18"/>
-        </w:rPr>
-        <w:t xml:space="preserve"> years in technical product management, I've led initiatives that have significantly boosted efficiency and growth. Known for high-impact strategic decision-making, and collaborative leadership, I excel in nurturing high-performing teams</w:t>
-      </w:r>
-      <w:r>
-        <w:rPr>
-          <w:rFonts w:ascii="Calibri" w:hAnsi="Calibri" w:cs="Calibri"/>
-          <w:sz w:val="18"/>
-          <w:szCs w:val="18"/>
-        </w:rPr>
-        <w:t xml:space="preserve"> and processes</w:t>
-      </w:r>
-      <w:r>
-        <w:rPr>
-          <w:rFonts w:ascii="Calibri" w:hAnsi="Calibri" w:cs="Calibri"/>
-          <w:sz w:val="18"/>
-          <w:szCs w:val="18"/>
-        </w:rPr>
-        <w:t>.</w:t>
+        <w:t>A software engineer at heart, with 15 years in the field and 6 years in technical product management, I've led initiatives that have significantly boosted efficiency and growth. Known for high-impact strategic decision-making and collaborative leadership, I excel in nurturing high-performing teams and processes.</w:t>
       </w:r>
     </w:p>
     <w:p>

--- a/ms-resume-1-pager.docx
+++ b/ms-resume-1-pager.docx
@@ -206,7 +206,7 @@
       <w:pPr>
         <w:pStyle w:val="Heading2"/>
         <w:pBdr>
-          <w:bottom w:val="single" w:sz="12" w:space="1" w:color="0000FF"/>
+          <w:bottom w:val="single" w:sz="12" w:space="1" w:color="4472C4" w:themeColor="accent1"/>
         </w:pBdr>
         <w:rPr>
           <w:b/>
@@ -246,7 +246,7 @@
       <w:pPr>
         <w:pStyle w:val="Heading2"/>
         <w:pBdr>
-          <w:bottom w:val="single" w:sz="12" w:space="1" w:color="0000FF"/>
+          <w:bottom w:val="single" w:sz="12" w:space="1" w:color="4472C4" w:themeColor="accent1"/>
         </w:pBdr>
         <w:rPr>
           <w:b/>
@@ -316,7 +316,25 @@
           <w:sz w:val="18"/>
           <w:szCs w:val="24"/>
         </w:rPr>
-        <w:t>(FinTech &amp; EComm)</w:t>
+        <w:t xml:space="preserve">(FinTech &amp; </w:t>
+      </w:r>
+      <w:proofErr w:type="spellStart"/>
+      <w:r>
+        <w:rPr>
+          <w:rFonts w:ascii="Calibri" w:hAnsi="Calibri" w:cs="Calibri"/>
+          <w:sz w:val="18"/>
+          <w:szCs w:val="24"/>
+        </w:rPr>
+        <w:t>EComm</w:t>
+      </w:r>
+      <w:proofErr w:type="spellEnd"/>
+      <w:r>
+        <w:rPr>
+          <w:rFonts w:ascii="Calibri" w:hAnsi="Calibri" w:cs="Calibri"/>
+          <w:sz w:val="18"/>
+          <w:szCs w:val="24"/>
+        </w:rPr>
+        <w:t>)</w:t>
       </w:r>
       <w:r>
         <w:rPr>
@@ -354,6 +372,7 @@
         <w:t xml:space="preserve">Contributed to </w:t>
       </w:r>
       <w:hyperlink r:id="rId14" w:history="1">
+        <w:proofErr w:type="spellStart"/>
         <w:r>
           <w:rPr>
             <w:rStyle w:val="Hyperlink"/>
@@ -363,6 +382,7 @@
           </w:rPr>
           <w:t>CloudFix</w:t>
         </w:r>
+        <w:proofErr w:type="spellEnd"/>
       </w:hyperlink>
       <w:r>
         <w:rPr>
@@ -782,7 +802,7 @@
       <w:pPr>
         <w:pStyle w:val="Heading2"/>
         <w:pBdr>
-          <w:bottom w:val="single" w:sz="12" w:space="1" w:color="0000FF"/>
+          <w:bottom w:val="single" w:sz="12" w:space="1" w:color="4472C4" w:themeColor="accent1"/>
         </w:pBdr>
         <w:jc w:val="both"/>
         <w:rPr>
@@ -1047,7 +1067,7 @@
       <w:pPr>
         <w:pStyle w:val="Heading2"/>
         <w:pBdr>
-          <w:bottom w:val="single" w:sz="12" w:space="1" w:color="0000FF"/>
+          <w:bottom w:val="single" w:sz="12" w:space="1" w:color="4472C4" w:themeColor="accent1"/>
         </w:pBdr>
         <w:jc w:val="both"/>
         <w:rPr>
@@ -1079,7 +1099,23 @@
           <w:sz w:val="18"/>
           <w:szCs w:val="18"/>
         </w:rPr>
-        <w:t>Java, Groovy, Javascript, Python</w:t>
+        <w:t xml:space="preserve">Java, Groovy, </w:t>
+      </w:r>
+      <w:proofErr w:type="spellStart"/>
+      <w:r>
+        <w:rPr>
+          <w:sz w:val="18"/>
+          <w:szCs w:val="18"/>
+        </w:rPr>
+        <w:t>Javascript</w:t>
+      </w:r>
+      <w:proofErr w:type="spellEnd"/>
+      <w:r>
+        <w:rPr>
+          <w:sz w:val="18"/>
+          <w:szCs w:val="18"/>
+        </w:rPr>
+        <w:t>, Python</w:t>
       </w:r>
       <w:r>
         <w:rPr>
@@ -1107,7 +1143,23 @@
           <w:sz w:val="18"/>
           <w:szCs w:val="18"/>
         </w:rPr>
-        <w:t>API Gateway, AppSync, Lambda, EventBridge, Step Functions</w:t>
+        <w:t xml:space="preserve">API Gateway, AppSync, Lambda, </w:t>
+      </w:r>
+      <w:proofErr w:type="spellStart"/>
+      <w:r>
+        <w:rPr>
+          <w:sz w:val="18"/>
+          <w:szCs w:val="18"/>
+        </w:rPr>
+        <w:t>EventBridge</w:t>
+      </w:r>
+      <w:proofErr w:type="spellEnd"/>
+      <w:r>
+        <w:rPr>
+          <w:sz w:val="18"/>
+          <w:szCs w:val="18"/>
+        </w:rPr>
+        <w:t>, Step Functions</w:t>
       </w:r>
       <w:r>
         <w:rPr>
@@ -1219,8 +1271,17 @@
           <w:sz w:val="18"/>
           <w:szCs w:val="18"/>
         </w:rPr>
-        <w:t>REST, GraphQL</w:t>
-      </w:r>
+        <w:t xml:space="preserve">REST, </w:t>
+      </w:r>
+      <w:proofErr w:type="spellStart"/>
+      <w:r>
+        <w:rPr>
+          <w:sz w:val="18"/>
+          <w:szCs w:val="18"/>
+        </w:rPr>
+        <w:t>GraphQL</w:t>
+      </w:r>
+      <w:proofErr w:type="spellEnd"/>
       <w:r>
         <w:rPr>
           <w:sz w:val="18"/>
@@ -1270,12 +1331,21 @@
         </w:rPr>
         <w:t xml:space="preserve">, </w:t>
       </w:r>
-      <w:r>
-        <w:rPr>
-          <w:sz w:val="18"/>
-          <w:szCs w:val="18"/>
-        </w:rPr>
-        <w:t>Lucidchart, Draw.io</w:t>
+      <w:proofErr w:type="spellStart"/>
+      <w:r>
+        <w:rPr>
+          <w:sz w:val="18"/>
+          <w:szCs w:val="18"/>
+        </w:rPr>
+        <w:t>Lucidchart</w:t>
+      </w:r>
+      <w:proofErr w:type="spellEnd"/>
+      <w:r>
+        <w:rPr>
+          <w:sz w:val="18"/>
+          <w:szCs w:val="18"/>
+        </w:rPr>
+        <w:t>, Draw.io</w:t>
       </w:r>
       <w:r>
         <w:rPr>
@@ -1284,19 +1354,28 @@
         </w:rPr>
         <w:t xml:space="preserve">, </w:t>
       </w:r>
-      <w:r>
-        <w:rPr>
-          <w:sz w:val="18"/>
-          <w:szCs w:val="18"/>
-        </w:rPr>
-        <w:t>Quicksight, Grafana</w:t>
+      <w:proofErr w:type="spellStart"/>
+      <w:r>
+        <w:rPr>
+          <w:sz w:val="18"/>
+          <w:szCs w:val="18"/>
+        </w:rPr>
+        <w:t>Quicksight</w:t>
+      </w:r>
+      <w:proofErr w:type="spellEnd"/>
+      <w:r>
+        <w:rPr>
+          <w:sz w:val="18"/>
+          <w:szCs w:val="18"/>
+        </w:rPr>
+        <w:t>, Grafana</w:t>
       </w:r>
     </w:p>
     <w:p>
       <w:pPr>
         <w:pStyle w:val="Heading2"/>
         <w:pBdr>
-          <w:bottom w:val="single" w:sz="12" w:space="1" w:color="0000FF"/>
+          <w:bottom w:val="single" w:sz="12" w:space="1" w:color="4472C4" w:themeColor="accent1"/>
         </w:pBdr>
         <w:rPr>
           <w:b/>
@@ -2048,12 +2127,21 @@
           <w:szCs w:val="24"/>
         </w:rPr>
       </w:pPr>
-      <w:r>
-        <w:rPr>
-          <w:rFonts w:ascii="Calibri" w:hAnsi="Calibri" w:cs="Calibri"/>
-          <w:color w:val="000000" w:themeColor="text1"/>
-        </w:rPr>
-        <w:t>Tissow Technology Ventures, LLP.</w:t>
+      <w:proofErr w:type="spellStart"/>
+      <w:r>
+        <w:rPr>
+          <w:rFonts w:ascii="Calibri" w:hAnsi="Calibri" w:cs="Calibri"/>
+          <w:color w:val="000000" w:themeColor="text1"/>
+        </w:rPr>
+        <w:t>Tissow</w:t>
+      </w:r>
+      <w:proofErr w:type="spellEnd"/>
+      <w:r>
+        <w:rPr>
+          <w:rFonts w:ascii="Calibri" w:hAnsi="Calibri" w:cs="Calibri"/>
+          <w:color w:val="000000" w:themeColor="text1"/>
+        </w:rPr>
+        <w:t xml:space="preserve"> Technology Ventures, LLP.</w:t>
       </w:r>
       <w:r>
         <w:rPr>
@@ -2236,7 +2324,25 @@
           <w:sz w:val="18"/>
           <w:szCs w:val="20"/>
         </w:rPr>
-        <w:t xml:space="preserve"> Humingo, an e-commerce </w:t>
+        <w:t xml:space="preserve"> </w:t>
+      </w:r>
+      <w:proofErr w:type="spellStart"/>
+      <w:r>
+        <w:rPr>
+          <w:rFonts w:ascii="Calibri" w:hAnsi="Calibri" w:cs="Calibri"/>
+          <w:sz w:val="18"/>
+          <w:szCs w:val="20"/>
+        </w:rPr>
+        <w:t>Humingo</w:t>
+      </w:r>
+      <w:proofErr w:type="spellEnd"/>
+      <w:r>
+        <w:rPr>
+          <w:rFonts w:ascii="Calibri" w:hAnsi="Calibri" w:cs="Calibri"/>
+          <w:sz w:val="18"/>
+          <w:szCs w:val="20"/>
+        </w:rPr>
+        <w:t xml:space="preserve">, an e-commerce </w:t>
       </w:r>
       <w:r>
         <w:rPr>
@@ -2550,7 +2656,25 @@
           <w:sz w:val="18"/>
           <w:szCs w:val="20"/>
         </w:rPr>
-        <w:t>Steered the architecture and deployment of Kachyng, a PCI-compliant mobile payment</w:t>
+        <w:t xml:space="preserve">Steered the architecture and deployment of </w:t>
+      </w:r>
+      <w:proofErr w:type="spellStart"/>
+      <w:r>
+        <w:rPr>
+          <w:rFonts w:ascii="Calibri" w:hAnsi="Calibri" w:cs="Calibri"/>
+          <w:sz w:val="18"/>
+          <w:szCs w:val="20"/>
+        </w:rPr>
+        <w:t>Kachyng</w:t>
+      </w:r>
+      <w:proofErr w:type="spellEnd"/>
+      <w:r>
+        <w:rPr>
+          <w:rFonts w:ascii="Calibri" w:hAnsi="Calibri" w:cs="Calibri"/>
+          <w:sz w:val="18"/>
+          <w:szCs w:val="20"/>
+        </w:rPr>
+        <w:t>, a PCI-compliant mobile payment</w:t>
       </w:r>
       <w:r>
         <w:rPr>
@@ -2830,12 +2954,21 @@
           <w:szCs w:val="24"/>
         </w:rPr>
       </w:pPr>
-      <w:r>
-        <w:rPr>
-          <w:rFonts w:ascii="Calibri" w:hAnsi="Calibri" w:cs="Calibri"/>
-          <w:color w:val="000000" w:themeColor="text1"/>
-        </w:rPr>
-        <w:t>YuMe, Inc.</w:t>
+      <w:proofErr w:type="spellStart"/>
+      <w:r>
+        <w:rPr>
+          <w:rFonts w:ascii="Calibri" w:hAnsi="Calibri" w:cs="Calibri"/>
+          <w:color w:val="000000" w:themeColor="text1"/>
+        </w:rPr>
+        <w:t>YuMe</w:t>
+      </w:r>
+      <w:proofErr w:type="spellEnd"/>
+      <w:r>
+        <w:rPr>
+          <w:rFonts w:ascii="Calibri" w:hAnsi="Calibri" w:cs="Calibri"/>
+          <w:color w:val="000000" w:themeColor="text1"/>
+        </w:rPr>
+        <w:t>, Inc.</w:t>
       </w:r>
       <w:r>
         <w:rPr>
@@ -3047,7 +3180,7 @@
       <w:pPr>
         <w:pStyle w:val="Heading2"/>
         <w:pBdr>
-          <w:bottom w:val="single" w:sz="12" w:space="1" w:color="0000FF"/>
+          <w:bottom w:val="single" w:sz="12" w:space="1" w:color="4472C4" w:themeColor="accent1"/>
         </w:pBdr>
         <w:jc w:val="both"/>
         <w:rPr>
@@ -3087,6 +3220,8 @@
           <w:docGrid w:linePitch="360"/>
         </w:sectPr>
       </w:pPr>
+      <w:proofErr w:type="spellStart"/>
+      <w:proofErr w:type="gramStart"/>
       <w:r>
         <w:rPr>
           <w:rFonts w:ascii="Calibri" w:hAnsi="Calibri" w:cs="Calibri"/>
@@ -3095,7 +3230,19 @@
           <w:sz w:val="18"/>
           <w:szCs w:val="24"/>
         </w:rPr>
-        <w:t xml:space="preserve">B.Sc </w:t>
+        <w:t>B.Sc</w:t>
+      </w:r>
+      <w:proofErr w:type="spellEnd"/>
+      <w:proofErr w:type="gramEnd"/>
+      <w:r>
+        <w:rPr>
+          <w:rFonts w:ascii="Calibri" w:hAnsi="Calibri" w:cs="Calibri"/>
+          <w:b/>
+          <w:bCs/>
+          <w:sz w:val="18"/>
+          <w:szCs w:val="24"/>
+        </w:rPr>
+        <w:t xml:space="preserve"> </w:t>
       </w:r>
       <w:r>
         <w:rPr>

--- a/ms-resume-1-pager.docx
+++ b/ms-resume-1-pager.docx
@@ -1,6 +1,6 @@
 
 <file path=word/document.xml><?xml version="1.0" encoding="utf-8"?>
-<w:document xmlns:wpc="http://schemas.microsoft.com/office/word/2010/wordprocessingCanvas" xmlns:cx="http://schemas.microsoft.com/office/drawing/2014/chartex" xmlns:cx1="http://schemas.microsoft.com/office/drawing/2015/9/8/chartex" xmlns:cx2="http://schemas.microsoft.com/office/drawing/2015/10/21/chartex" xmlns:cx3="http://schemas.microsoft.com/office/drawing/2016/5/9/chartex" xmlns:cx4="http://schemas.microsoft.com/office/drawing/2016/5/10/chartex" xmlns:cx5="http://schemas.microsoft.com/office/drawing/2016/5/11/chartex" xmlns:cx6="http://schemas.microsoft.com/office/drawing/2016/5/12/chartex" xmlns:cx7="http://schemas.microsoft.com/office/drawing/2016/5/13/chartex" xmlns:cx8="http://schemas.microsoft.com/office/drawing/2016/5/14/chartex" xmlns:mc="http://schemas.openxmlformats.org/markup-compatibility/2006" xmlns:aink="http://schemas.microsoft.com/office/drawing/2016/ink" xmlns:am3d="http://schemas.microsoft.com/office/drawing/2017/model3d" xmlns:o="urn:schemas-microsoft-com:office:office" xmlns:oel="http://schemas.microsoft.com/office/2019/extlst" xmlns:r="http://schemas.openxmlformats.org/officeDocument/2006/relationships" xmlns:m="http://schemas.openxmlformats.org/officeDocument/2006/math" xmlns:v="urn:schemas-microsoft-com:vml" xmlns:wp14="http://schemas.microsoft.com/office/word/2010/wordprocessingDrawing" xmlns:wp="http://schemas.openxmlformats.org/drawingml/2006/wordprocessingDrawing" xmlns:w10="urn:schemas-microsoft-com:office:word" xmlns:w="http://schemas.openxmlformats.org/wordprocessingml/2006/main" xmlns:w14="http://schemas.microsoft.com/office/word/2010/wordml" xmlns:w15="http://schemas.microsoft.com/office/word/2012/wordml" xmlns:w16cex="http://schemas.microsoft.com/office/word/2018/wordml/cex" xmlns:w16cid="http://schemas.microsoft.com/office/word/2016/wordml/cid" xmlns:w16="http://schemas.microsoft.com/office/word/2018/wordml" xmlns:w16sdtdh="http://schemas.microsoft.com/office/word/2020/wordml/sdtdatahash" xmlns:w16se="http://schemas.microsoft.com/office/word/2015/wordml/symex" xmlns:wpg="http://schemas.microsoft.com/office/word/2010/wordprocessingGroup" xmlns:wpi="http://schemas.microsoft.com/office/word/2010/wordprocessingInk" xmlns:wne="http://schemas.microsoft.com/office/word/2006/wordml" xmlns:wps="http://schemas.microsoft.com/office/word/2010/wordprocessingShape" mc:Ignorable="w14 w15 w16se w16cid w16 w16cex w16sdtdh wp14">
+<w:document xmlns:wpc="http://schemas.microsoft.com/office/word/2010/wordprocessingCanvas" xmlns:cx="http://schemas.microsoft.com/office/drawing/2014/chartex" xmlns:cx1="http://schemas.microsoft.com/office/drawing/2015/9/8/chartex" xmlns:cx2="http://schemas.microsoft.com/office/drawing/2015/10/21/chartex" xmlns:cx3="http://schemas.microsoft.com/office/drawing/2016/5/9/chartex" xmlns:cx4="http://schemas.microsoft.com/office/drawing/2016/5/10/chartex" xmlns:cx5="http://schemas.microsoft.com/office/drawing/2016/5/11/chartex" xmlns:cx6="http://schemas.microsoft.com/office/drawing/2016/5/12/chartex" xmlns:cx7="http://schemas.microsoft.com/office/drawing/2016/5/13/chartex" xmlns:cx8="http://schemas.microsoft.com/office/drawing/2016/5/14/chartex" xmlns:mc="http://schemas.openxmlformats.org/markup-compatibility/2006" xmlns:aink="http://schemas.microsoft.com/office/drawing/2016/ink" xmlns:am3d="http://schemas.microsoft.com/office/drawing/2017/model3d" xmlns:o="urn:schemas-microsoft-com:office:office" xmlns:oel="http://schemas.microsoft.com/office/2019/extlst" xmlns:r="http://schemas.openxmlformats.org/officeDocument/2006/relationships" xmlns:m="http://schemas.openxmlformats.org/officeDocument/2006/math" xmlns:v="urn:schemas-microsoft-com:vml" xmlns:wp14="http://schemas.microsoft.com/office/word/2010/wordprocessingDrawing" xmlns:wp="http://schemas.openxmlformats.org/drawingml/2006/wordprocessingDrawing" xmlns:w10="urn:schemas-microsoft-com:office:word" xmlns:w="http://schemas.openxmlformats.org/wordprocessingml/2006/main" xmlns:w14="http://schemas.microsoft.com/office/word/2010/wordml" xmlns:w15="http://schemas.microsoft.com/office/word/2012/wordml" xmlns:w16cex="http://schemas.microsoft.com/office/word/2018/wordml/cex" xmlns:w16cid="http://schemas.microsoft.com/office/word/2016/wordml/cid" xmlns:w16="http://schemas.microsoft.com/office/word/2018/wordml" xmlns:w16du="http://schemas.microsoft.com/office/word/2023/wordml/word16du" xmlns:w16sdtdh="http://schemas.microsoft.com/office/word/2020/wordml/sdtdatahash" xmlns:w16se="http://schemas.microsoft.com/office/word/2015/wordml/symex" xmlns:wpg="http://schemas.microsoft.com/office/word/2010/wordprocessingGroup" xmlns:wpi="http://schemas.microsoft.com/office/word/2010/wordprocessingInk" xmlns:wne="http://schemas.microsoft.com/office/word/2006/wordml" xmlns:wps="http://schemas.microsoft.com/office/word/2010/wordprocessingShape" mc:Ignorable="w14 w15 w16se w16cid w16 w16cex w16sdtdh w16du wp14">
   <w:body>
     <w:p>
       <w:pPr>
@@ -316,25 +316,7 @@
           <w:sz w:val="18"/>
           <w:szCs w:val="24"/>
         </w:rPr>
-        <w:t xml:space="preserve">(FinTech &amp; </w:t>
-      </w:r>
-      <w:proofErr w:type="spellStart"/>
-      <w:r>
-        <w:rPr>
-          <w:rFonts w:ascii="Calibri" w:hAnsi="Calibri" w:cs="Calibri"/>
-          <w:sz w:val="18"/>
-          <w:szCs w:val="24"/>
-        </w:rPr>
-        <w:t>EComm</w:t>
-      </w:r>
-      <w:proofErr w:type="spellEnd"/>
-      <w:r>
-        <w:rPr>
-          <w:rFonts w:ascii="Calibri" w:hAnsi="Calibri" w:cs="Calibri"/>
-          <w:sz w:val="18"/>
-          <w:szCs w:val="24"/>
-        </w:rPr>
-        <w:t>)</w:t>
+        <w:t>(FinTech &amp; EComm)</w:t>
       </w:r>
       <w:r>
         <w:rPr>
@@ -372,7 +354,6 @@
         <w:t xml:space="preserve">Contributed to </w:t>
       </w:r>
       <w:hyperlink r:id="rId14" w:history="1">
-        <w:proofErr w:type="spellStart"/>
         <w:r>
           <w:rPr>
             <w:rStyle w:val="Hyperlink"/>
@@ -382,7 +363,6 @@
           </w:rPr>
           <w:t>CloudFix</w:t>
         </w:r>
-        <w:proofErr w:type="spellEnd"/>
       </w:hyperlink>
       <w:r>
         <w:rPr>
@@ -1099,23 +1079,7 @@
           <w:sz w:val="18"/>
           <w:szCs w:val="18"/>
         </w:rPr>
-        <w:t xml:space="preserve">Java, Groovy, </w:t>
-      </w:r>
-      <w:proofErr w:type="spellStart"/>
-      <w:r>
-        <w:rPr>
-          <w:sz w:val="18"/>
-          <w:szCs w:val="18"/>
-        </w:rPr>
-        <w:t>Javascript</w:t>
-      </w:r>
-      <w:proofErr w:type="spellEnd"/>
-      <w:r>
-        <w:rPr>
-          <w:sz w:val="18"/>
-          <w:szCs w:val="18"/>
-        </w:rPr>
-        <w:t>, Python</w:t>
+        <w:t>Java, Groovy, Javascript, Python</w:t>
       </w:r>
       <w:r>
         <w:rPr>
@@ -1143,23 +1107,7 @@
           <w:sz w:val="18"/>
           <w:szCs w:val="18"/>
         </w:rPr>
-        <w:t xml:space="preserve">API Gateway, AppSync, Lambda, </w:t>
-      </w:r>
-      <w:proofErr w:type="spellStart"/>
-      <w:r>
-        <w:rPr>
-          <w:sz w:val="18"/>
-          <w:szCs w:val="18"/>
-        </w:rPr>
-        <w:t>EventBridge</w:t>
-      </w:r>
-      <w:proofErr w:type="spellEnd"/>
-      <w:r>
-        <w:rPr>
-          <w:sz w:val="18"/>
-          <w:szCs w:val="18"/>
-        </w:rPr>
-        <w:t>, Step Functions</w:t>
+        <w:t>API Gateway, AppSync, Lambda, EventBridge, Step Functions</w:t>
       </w:r>
       <w:r>
         <w:rPr>
@@ -1271,17 +1219,8 @@
           <w:sz w:val="18"/>
           <w:szCs w:val="18"/>
         </w:rPr>
-        <w:t xml:space="preserve">REST, </w:t>
-      </w:r>
-      <w:proofErr w:type="spellStart"/>
-      <w:r>
-        <w:rPr>
-          <w:sz w:val="18"/>
-          <w:szCs w:val="18"/>
-        </w:rPr>
-        <w:t>GraphQL</w:t>
-      </w:r>
-      <w:proofErr w:type="spellEnd"/>
+        <w:t>REST, GraphQL</w:t>
+      </w:r>
       <w:r>
         <w:rPr>
           <w:sz w:val="18"/>
@@ -1331,21 +1270,12 @@
         </w:rPr>
         <w:t xml:space="preserve">, </w:t>
       </w:r>
-      <w:proofErr w:type="spellStart"/>
-      <w:r>
-        <w:rPr>
-          <w:sz w:val="18"/>
-          <w:szCs w:val="18"/>
-        </w:rPr>
-        <w:t>Lucidchart</w:t>
-      </w:r>
-      <w:proofErr w:type="spellEnd"/>
-      <w:r>
-        <w:rPr>
-          <w:sz w:val="18"/>
-          <w:szCs w:val="18"/>
-        </w:rPr>
-        <w:t>, Draw.io</w:t>
+      <w:r>
+        <w:rPr>
+          <w:sz w:val="18"/>
+          <w:szCs w:val="18"/>
+        </w:rPr>
+        <w:t>Lucidchart, Draw.io</w:t>
       </w:r>
       <w:r>
         <w:rPr>
@@ -1354,21 +1284,12 @@
         </w:rPr>
         <w:t xml:space="preserve">, </w:t>
       </w:r>
-      <w:proofErr w:type="spellStart"/>
-      <w:r>
-        <w:rPr>
-          <w:sz w:val="18"/>
-          <w:szCs w:val="18"/>
-        </w:rPr>
-        <w:t>Quicksight</w:t>
-      </w:r>
-      <w:proofErr w:type="spellEnd"/>
-      <w:r>
-        <w:rPr>
-          <w:sz w:val="18"/>
-          <w:szCs w:val="18"/>
-        </w:rPr>
-        <w:t>, Grafana</w:t>
+      <w:r>
+        <w:rPr>
+          <w:sz w:val="18"/>
+          <w:szCs w:val="18"/>
+        </w:rPr>
+        <w:t>Quicksight, Grafana</w:t>
       </w:r>
     </w:p>
     <w:p>
@@ -1448,6 +1369,8 @@
       <w:r>
         <w:rPr>
           <w:rFonts w:ascii="Calibri" w:hAnsi="Calibri" w:cs="Calibri"/>
+          <w:b/>
+          <w:bCs/>
           <w:i/>
           <w:iCs/>
           <w:color w:val="000000" w:themeColor="text1"/>
@@ -1747,13 +1670,26 @@
       <w:r>
         <w:rPr>
           <w:rFonts w:ascii="Calibri" w:hAnsi="Calibri" w:cs="Calibri"/>
+          <w:b/>
+          <w:bCs/>
           <w:i/>
           <w:iCs/>
           <w:color w:val="000000" w:themeColor="text1"/>
           <w:sz w:val="18"/>
           <w:szCs w:val="18"/>
         </w:rPr>
-        <w:t>Lead Software Engineer, Acting IT Ops Manager.</w:t>
+        <w:t>Lead Software Engineer</w:t>
+      </w:r>
+      <w:r>
+        <w:rPr>
+          <w:rFonts w:ascii="Calibri" w:hAnsi="Calibri" w:cs="Calibri"/>
+          <w:i/>
+          <w:iCs/>
+          <w:color w:val="000000" w:themeColor="text1"/>
+          <w:sz w:val="18"/>
+          <w:szCs w:val="18"/>
+        </w:rPr>
+        <w:t>, Acting IT Ops Manager.</w:t>
       </w:r>
       <w:r>
         <w:rPr>
@@ -2127,21 +2063,12 @@
           <w:szCs w:val="24"/>
         </w:rPr>
       </w:pPr>
-      <w:proofErr w:type="spellStart"/>
-      <w:r>
-        <w:rPr>
-          <w:rFonts w:ascii="Calibri" w:hAnsi="Calibri" w:cs="Calibri"/>
-          <w:color w:val="000000" w:themeColor="text1"/>
-        </w:rPr>
-        <w:t>Tissow</w:t>
-      </w:r>
-      <w:proofErr w:type="spellEnd"/>
-      <w:r>
-        <w:rPr>
-          <w:rFonts w:ascii="Calibri" w:hAnsi="Calibri" w:cs="Calibri"/>
-          <w:color w:val="000000" w:themeColor="text1"/>
-        </w:rPr>
-        <w:t xml:space="preserve"> Technology Ventures, LLP.</w:t>
+      <w:r>
+        <w:rPr>
+          <w:rFonts w:ascii="Calibri" w:hAnsi="Calibri" w:cs="Calibri"/>
+          <w:color w:val="000000" w:themeColor="text1"/>
+        </w:rPr>
+        <w:t>Tissow Technology Ventures, LLP.</w:t>
       </w:r>
       <w:r>
         <w:rPr>
@@ -2171,6 +2098,8 @@
       <w:r>
         <w:rPr>
           <w:rFonts w:ascii="Calibri" w:hAnsi="Calibri" w:cs="Calibri"/>
+          <w:b/>
+          <w:bCs/>
           <w:i/>
           <w:iCs/>
           <w:color w:val="000000" w:themeColor="text1"/>
@@ -2324,25 +2253,7 @@
           <w:sz w:val="18"/>
           <w:szCs w:val="20"/>
         </w:rPr>
-        <w:t xml:space="preserve"> </w:t>
-      </w:r>
-      <w:proofErr w:type="spellStart"/>
-      <w:r>
-        <w:rPr>
-          <w:rFonts w:ascii="Calibri" w:hAnsi="Calibri" w:cs="Calibri"/>
-          <w:sz w:val="18"/>
-          <w:szCs w:val="20"/>
-        </w:rPr>
-        <w:t>Humingo</w:t>
-      </w:r>
-      <w:proofErr w:type="spellEnd"/>
-      <w:r>
-        <w:rPr>
-          <w:rFonts w:ascii="Calibri" w:hAnsi="Calibri" w:cs="Calibri"/>
-          <w:sz w:val="18"/>
-          <w:szCs w:val="20"/>
-        </w:rPr>
-        <w:t xml:space="preserve">, an e-commerce </w:t>
+        <w:t xml:space="preserve"> Humingo, an e-commerce </w:t>
       </w:r>
       <w:r>
         <w:rPr>
@@ -2592,6 +2503,30 @@
       <w:r>
         <w:rPr>
           <w:rFonts w:ascii="Calibri" w:hAnsi="Calibri" w:cs="Calibri"/>
+          <w:b/>
+          <w:bCs/>
+          <w:i/>
+          <w:iCs/>
+          <w:color w:val="000000" w:themeColor="text1"/>
+          <w:sz w:val="18"/>
+          <w:szCs w:val="18"/>
+        </w:rPr>
+        <w:t>Senior Associate</w:t>
+      </w:r>
+      <w:r>
+        <w:rPr>
+          <w:rFonts w:ascii="Calibri" w:hAnsi="Calibri" w:cs="Calibri"/>
+          <w:i/>
+          <w:iCs/>
+          <w:color w:val="000000" w:themeColor="text1"/>
+          <w:sz w:val="18"/>
+          <w:szCs w:val="18"/>
+        </w:rPr>
+        <w:t xml:space="preserve">, </w:t>
+      </w:r>
+      <w:r>
+        <w:rPr>
+          <w:rFonts w:ascii="Calibri" w:hAnsi="Calibri" w:cs="Calibri"/>
           <w:i/>
           <w:iCs/>
           <w:color w:val="000000" w:themeColor="text1"/>
@@ -2656,25 +2591,7 @@
           <w:sz w:val="18"/>
           <w:szCs w:val="20"/>
         </w:rPr>
-        <w:t xml:space="preserve">Steered the architecture and deployment of </w:t>
-      </w:r>
-      <w:proofErr w:type="spellStart"/>
-      <w:r>
-        <w:rPr>
-          <w:rFonts w:ascii="Calibri" w:hAnsi="Calibri" w:cs="Calibri"/>
-          <w:sz w:val="18"/>
-          <w:szCs w:val="20"/>
-        </w:rPr>
-        <w:t>Kachyng</w:t>
-      </w:r>
-      <w:proofErr w:type="spellEnd"/>
-      <w:r>
-        <w:rPr>
-          <w:rFonts w:ascii="Calibri" w:hAnsi="Calibri" w:cs="Calibri"/>
-          <w:sz w:val="18"/>
-          <w:szCs w:val="20"/>
-        </w:rPr>
-        <w:t>, a PCI-compliant mobile payment</w:t>
+        <w:t>Steered the architecture and deployment of Kachyng, a PCI-compliant mobile payment</w:t>
       </w:r>
       <w:r>
         <w:rPr>
@@ -2758,6 +2675,8 @@
       <w:r>
         <w:rPr>
           <w:rFonts w:ascii="Calibri" w:hAnsi="Calibri" w:cs="Calibri"/>
+          <w:b/>
+          <w:bCs/>
           <w:i/>
           <w:iCs/>
           <w:color w:val="000000" w:themeColor="text1"/>
@@ -2954,21 +2873,12 @@
           <w:szCs w:val="24"/>
         </w:rPr>
       </w:pPr>
-      <w:proofErr w:type="spellStart"/>
-      <w:r>
-        <w:rPr>
-          <w:rFonts w:ascii="Calibri" w:hAnsi="Calibri" w:cs="Calibri"/>
-          <w:color w:val="000000" w:themeColor="text1"/>
-        </w:rPr>
-        <w:t>YuMe</w:t>
-      </w:r>
-      <w:proofErr w:type="spellEnd"/>
-      <w:r>
-        <w:rPr>
-          <w:rFonts w:ascii="Calibri" w:hAnsi="Calibri" w:cs="Calibri"/>
-          <w:color w:val="000000" w:themeColor="text1"/>
-        </w:rPr>
-        <w:t>, Inc.</w:t>
+      <w:r>
+        <w:rPr>
+          <w:rFonts w:ascii="Calibri" w:hAnsi="Calibri" w:cs="Calibri"/>
+          <w:color w:val="000000" w:themeColor="text1"/>
+        </w:rPr>
+        <w:t>YuMe, Inc.</w:t>
       </w:r>
       <w:r>
         <w:rPr>
@@ -2998,6 +2908,8 @@
       <w:r>
         <w:rPr>
           <w:rFonts w:ascii="Calibri" w:hAnsi="Calibri" w:cs="Calibri"/>
+          <w:b/>
+          <w:bCs/>
           <w:i/>
           <w:iCs/>
           <w:color w:val="000000" w:themeColor="text1"/>
@@ -3005,6 +2917,17 @@
           <w:szCs w:val="18"/>
         </w:rPr>
         <w:t>Systems Engineer</w:t>
+      </w:r>
+      <w:r>
+        <w:rPr>
+          <w:rFonts w:ascii="Calibri" w:hAnsi="Calibri" w:cs="Calibri"/>
+          <w:i/>
+          <w:iCs/>
+          <w:color w:val="000000" w:themeColor="text1"/>
+          <w:sz w:val="18"/>
+          <w:szCs w:val="18"/>
+        </w:rPr>
+        <w:t>, IT Operations founding member.</w:t>
       </w:r>
       <w:r>
         <w:rPr>
@@ -3078,6 +3001,8 @@
       <w:r>
         <w:rPr>
           <w:rFonts w:ascii="Calibri" w:hAnsi="Calibri" w:cs="Calibri"/>
+          <w:b/>
+          <w:bCs/>
           <w:i/>
           <w:iCs/>
           <w:color w:val="000000" w:themeColor="text1"/>
@@ -3220,8 +3145,6 @@
           <w:docGrid w:linePitch="360"/>
         </w:sectPr>
       </w:pPr>
-      <w:proofErr w:type="spellStart"/>
-      <w:proofErr w:type="gramStart"/>
       <w:r>
         <w:rPr>
           <w:rFonts w:ascii="Calibri" w:hAnsi="Calibri" w:cs="Calibri"/>
@@ -3230,19 +3153,7 @@
           <w:sz w:val="18"/>
           <w:szCs w:val="24"/>
         </w:rPr>
-        <w:t>B.Sc</w:t>
-      </w:r>
-      <w:proofErr w:type="spellEnd"/>
-      <w:proofErr w:type="gramEnd"/>
-      <w:r>
-        <w:rPr>
-          <w:rFonts w:ascii="Calibri" w:hAnsi="Calibri" w:cs="Calibri"/>
-          <w:b/>
-          <w:bCs/>
-          <w:sz w:val="18"/>
-          <w:szCs w:val="24"/>
-        </w:rPr>
-        <w:t xml:space="preserve"> </w:t>
+        <w:t xml:space="preserve">B.Sc </w:t>
       </w:r>
       <w:r>
         <w:rPr>
@@ -3326,7 +3237,7 @@
 </file>
 
 <file path=word/endnotes.xml><?xml version="1.0" encoding="utf-8"?>
-<w:endnotes xmlns:wpc="http://schemas.microsoft.com/office/word/2010/wordprocessingCanvas" xmlns:cx="http://schemas.microsoft.com/office/drawing/2014/chartex" xmlns:cx1="http://schemas.microsoft.com/office/drawing/2015/9/8/chartex" xmlns:cx2="http://schemas.microsoft.com/office/drawing/2015/10/21/chartex" xmlns:cx3="http://schemas.microsoft.com/office/drawing/2016/5/9/chartex" xmlns:cx4="http://schemas.microsoft.com/office/drawing/2016/5/10/chartex" xmlns:cx5="http://schemas.microsoft.com/office/drawing/2016/5/11/chartex" xmlns:cx6="http://schemas.microsoft.com/office/drawing/2016/5/12/chartex" xmlns:cx7="http://schemas.microsoft.com/office/drawing/2016/5/13/chartex" xmlns:cx8="http://schemas.microsoft.com/office/drawing/2016/5/14/chartex" xmlns:mc="http://schemas.openxmlformats.org/markup-compatibility/2006" xmlns:aink="http://schemas.microsoft.com/office/drawing/2016/ink" xmlns:am3d="http://schemas.microsoft.com/office/drawing/2017/model3d" xmlns:o="urn:schemas-microsoft-com:office:office" xmlns:oel="http://schemas.microsoft.com/office/2019/extlst" xmlns:r="http://schemas.openxmlformats.org/officeDocument/2006/relationships" xmlns:m="http://schemas.openxmlformats.org/officeDocument/2006/math" xmlns:v="urn:schemas-microsoft-com:vml" xmlns:wp14="http://schemas.microsoft.com/office/word/2010/wordprocessingDrawing" xmlns:wp="http://schemas.openxmlformats.org/drawingml/2006/wordprocessingDrawing" xmlns:w10="urn:schemas-microsoft-com:office:word" xmlns:w="http://schemas.openxmlformats.org/wordprocessingml/2006/main" xmlns:w14="http://schemas.microsoft.com/office/word/2010/wordml" xmlns:w15="http://schemas.microsoft.com/office/word/2012/wordml" xmlns:w16cex="http://schemas.microsoft.com/office/word/2018/wordml/cex" xmlns:w16cid="http://schemas.microsoft.com/office/word/2016/wordml/cid" xmlns:w16="http://schemas.microsoft.com/office/word/2018/wordml" xmlns:w16sdtdh="http://schemas.microsoft.com/office/word/2020/wordml/sdtdatahash" xmlns:w16se="http://schemas.microsoft.com/office/word/2015/wordml/symex" xmlns:wpg="http://schemas.microsoft.com/office/word/2010/wordprocessingGroup" xmlns:wpi="http://schemas.microsoft.com/office/word/2010/wordprocessingInk" xmlns:wne="http://schemas.microsoft.com/office/word/2006/wordml" xmlns:wps="http://schemas.microsoft.com/office/word/2010/wordprocessingShape" mc:Ignorable="w14 w15 w16se w16cid w16 w16cex w16sdtdh wp14">
+<w:endnotes xmlns:wpc="http://schemas.microsoft.com/office/word/2010/wordprocessingCanvas" xmlns:cx="http://schemas.microsoft.com/office/drawing/2014/chartex" xmlns:cx1="http://schemas.microsoft.com/office/drawing/2015/9/8/chartex" xmlns:cx2="http://schemas.microsoft.com/office/drawing/2015/10/21/chartex" xmlns:cx3="http://schemas.microsoft.com/office/drawing/2016/5/9/chartex" xmlns:cx4="http://schemas.microsoft.com/office/drawing/2016/5/10/chartex" xmlns:cx5="http://schemas.microsoft.com/office/drawing/2016/5/11/chartex" xmlns:cx6="http://schemas.microsoft.com/office/drawing/2016/5/12/chartex" xmlns:cx7="http://schemas.microsoft.com/office/drawing/2016/5/13/chartex" xmlns:cx8="http://schemas.microsoft.com/office/drawing/2016/5/14/chartex" xmlns:mc="http://schemas.openxmlformats.org/markup-compatibility/2006" xmlns:aink="http://schemas.microsoft.com/office/drawing/2016/ink" xmlns:am3d="http://schemas.microsoft.com/office/drawing/2017/model3d" xmlns:o="urn:schemas-microsoft-com:office:office" xmlns:oel="http://schemas.microsoft.com/office/2019/extlst" xmlns:r="http://schemas.openxmlformats.org/officeDocument/2006/relationships" xmlns:m="http://schemas.openxmlformats.org/officeDocument/2006/math" xmlns:v="urn:schemas-microsoft-com:vml" xmlns:wp14="http://schemas.microsoft.com/office/word/2010/wordprocessingDrawing" xmlns:wp="http://schemas.openxmlformats.org/drawingml/2006/wordprocessingDrawing" xmlns:w10="urn:schemas-microsoft-com:office:word" xmlns:w="http://schemas.openxmlformats.org/wordprocessingml/2006/main" xmlns:w14="http://schemas.microsoft.com/office/word/2010/wordml" xmlns:w15="http://schemas.microsoft.com/office/word/2012/wordml" xmlns:w16cex="http://schemas.microsoft.com/office/word/2018/wordml/cex" xmlns:w16cid="http://schemas.microsoft.com/office/word/2016/wordml/cid" xmlns:w16="http://schemas.microsoft.com/office/word/2018/wordml" xmlns:w16du="http://schemas.microsoft.com/office/word/2023/wordml/word16du" xmlns:w16sdtdh="http://schemas.microsoft.com/office/word/2020/wordml/sdtdatahash" xmlns:w16se="http://schemas.microsoft.com/office/word/2015/wordml/symex" xmlns:wpg="http://schemas.microsoft.com/office/word/2010/wordprocessingGroup" xmlns:wpi="http://schemas.microsoft.com/office/word/2010/wordprocessingInk" xmlns:wne="http://schemas.microsoft.com/office/word/2006/wordml" xmlns:wps="http://schemas.microsoft.com/office/word/2010/wordprocessingShape" mc:Ignorable="w14 w15 w16se w16cid w16 w16cex w16sdtdh w16du wp14">
   <w:endnote w:type="separator" w:id="-1">
     <w:p>
       <w:pPr>
@@ -3351,7 +3262,7 @@
 </file>
 
 <file path=word/footer1.xml><?xml version="1.0" encoding="utf-8"?>
-<w:ftr xmlns:wpc="http://schemas.microsoft.com/office/word/2010/wordprocessingCanvas" xmlns:cx="http://schemas.microsoft.com/office/drawing/2014/chartex" xmlns:cx1="http://schemas.microsoft.com/office/drawing/2015/9/8/chartex" xmlns:cx2="http://schemas.microsoft.com/office/drawing/2015/10/21/chartex" xmlns:cx3="http://schemas.microsoft.com/office/drawing/2016/5/9/chartex" xmlns:cx4="http://schemas.microsoft.com/office/drawing/2016/5/10/chartex" xmlns:cx5="http://schemas.microsoft.com/office/drawing/2016/5/11/chartex" xmlns:cx6="http://schemas.microsoft.com/office/drawing/2016/5/12/chartex" xmlns:cx7="http://schemas.microsoft.com/office/drawing/2016/5/13/chartex" xmlns:cx8="http://schemas.microsoft.com/office/drawing/2016/5/14/chartex" xmlns:mc="http://schemas.openxmlformats.org/markup-compatibility/2006" xmlns:aink="http://schemas.microsoft.com/office/drawing/2016/ink" xmlns:am3d="http://schemas.microsoft.com/office/drawing/2017/model3d" xmlns:o="urn:schemas-microsoft-com:office:office" xmlns:oel="http://schemas.microsoft.com/office/2019/extlst" xmlns:r="http://schemas.openxmlformats.org/officeDocument/2006/relationships" xmlns:m="http://schemas.openxmlformats.org/officeDocument/2006/math" xmlns:v="urn:schemas-microsoft-com:vml" xmlns:wp14="http://schemas.microsoft.com/office/word/2010/wordprocessingDrawing" xmlns:wp="http://schemas.openxmlformats.org/drawingml/2006/wordprocessingDrawing" xmlns:w10="urn:schemas-microsoft-com:office:word" xmlns:w="http://schemas.openxmlformats.org/wordprocessingml/2006/main" xmlns:w14="http://schemas.microsoft.com/office/word/2010/wordml" xmlns:w15="http://schemas.microsoft.com/office/word/2012/wordml" xmlns:w16cex="http://schemas.microsoft.com/office/word/2018/wordml/cex" xmlns:w16cid="http://schemas.microsoft.com/office/word/2016/wordml/cid" xmlns:w16="http://schemas.microsoft.com/office/word/2018/wordml" xmlns:w16sdtdh="http://schemas.microsoft.com/office/word/2020/wordml/sdtdatahash" xmlns:w16se="http://schemas.microsoft.com/office/word/2015/wordml/symex" xmlns:wpg="http://schemas.microsoft.com/office/word/2010/wordprocessingGroup" xmlns:wpi="http://schemas.microsoft.com/office/word/2010/wordprocessingInk" xmlns:wne="http://schemas.microsoft.com/office/word/2006/wordml" xmlns:wps="http://schemas.microsoft.com/office/word/2010/wordprocessingShape" mc:Ignorable="w14 w15 w16se w16cid w16 w16cex w16sdtdh wp14">
+<w:ftr xmlns:wpc="http://schemas.microsoft.com/office/word/2010/wordprocessingCanvas" xmlns:cx="http://schemas.microsoft.com/office/drawing/2014/chartex" xmlns:cx1="http://schemas.microsoft.com/office/drawing/2015/9/8/chartex" xmlns:cx2="http://schemas.microsoft.com/office/drawing/2015/10/21/chartex" xmlns:cx3="http://schemas.microsoft.com/office/drawing/2016/5/9/chartex" xmlns:cx4="http://schemas.microsoft.com/office/drawing/2016/5/10/chartex" xmlns:cx5="http://schemas.microsoft.com/office/drawing/2016/5/11/chartex" xmlns:cx6="http://schemas.microsoft.com/office/drawing/2016/5/12/chartex" xmlns:cx7="http://schemas.microsoft.com/office/drawing/2016/5/13/chartex" xmlns:cx8="http://schemas.microsoft.com/office/drawing/2016/5/14/chartex" xmlns:mc="http://schemas.openxmlformats.org/markup-compatibility/2006" xmlns:aink="http://schemas.microsoft.com/office/drawing/2016/ink" xmlns:am3d="http://schemas.microsoft.com/office/drawing/2017/model3d" xmlns:o="urn:schemas-microsoft-com:office:office" xmlns:oel="http://schemas.microsoft.com/office/2019/extlst" xmlns:r="http://schemas.openxmlformats.org/officeDocument/2006/relationships" xmlns:m="http://schemas.openxmlformats.org/officeDocument/2006/math" xmlns:v="urn:schemas-microsoft-com:vml" xmlns:wp14="http://schemas.microsoft.com/office/word/2010/wordprocessingDrawing" xmlns:wp="http://schemas.openxmlformats.org/drawingml/2006/wordprocessingDrawing" xmlns:w10="urn:schemas-microsoft-com:office:word" xmlns:w="http://schemas.openxmlformats.org/wordprocessingml/2006/main" xmlns:w14="http://schemas.microsoft.com/office/word/2010/wordml" xmlns:w15="http://schemas.microsoft.com/office/word/2012/wordml" xmlns:w16cex="http://schemas.microsoft.com/office/word/2018/wordml/cex" xmlns:w16cid="http://schemas.microsoft.com/office/word/2016/wordml/cid" xmlns:w16="http://schemas.microsoft.com/office/word/2018/wordml" xmlns:w16du="http://schemas.microsoft.com/office/word/2023/wordml/word16du" xmlns:w16sdtdh="http://schemas.microsoft.com/office/word/2020/wordml/sdtdatahash" xmlns:w16se="http://schemas.microsoft.com/office/word/2015/wordml/symex" xmlns:wpg="http://schemas.microsoft.com/office/word/2010/wordprocessingGroup" xmlns:wpi="http://schemas.microsoft.com/office/word/2010/wordprocessingInk" xmlns:wne="http://schemas.microsoft.com/office/word/2006/wordml" xmlns:wps="http://schemas.microsoft.com/office/word/2010/wordprocessingShape" mc:Ignorable="w14 w15 w16se w16cid w16 w16cex w16sdtdh w16du wp14">
   <w:p>
     <w:pPr>
       <w:tabs>
@@ -3395,7 +3306,7 @@
 </file>
 
 <file path=word/footnotes.xml><?xml version="1.0" encoding="utf-8"?>
-<w:footnotes xmlns:wpc="http://schemas.microsoft.com/office/word/2010/wordprocessingCanvas" xmlns:cx="http://schemas.microsoft.com/office/drawing/2014/chartex" xmlns:cx1="http://schemas.microsoft.com/office/drawing/2015/9/8/chartex" xmlns:cx2="http://schemas.microsoft.com/office/drawing/2015/10/21/chartex" xmlns:cx3="http://schemas.microsoft.com/office/drawing/2016/5/9/chartex" xmlns:cx4="http://schemas.microsoft.com/office/drawing/2016/5/10/chartex" xmlns:cx5="http://schemas.microsoft.com/office/drawing/2016/5/11/chartex" xmlns:cx6="http://schemas.microsoft.com/office/drawing/2016/5/12/chartex" xmlns:cx7="http://schemas.microsoft.com/office/drawing/2016/5/13/chartex" xmlns:cx8="http://schemas.microsoft.com/office/drawing/2016/5/14/chartex" xmlns:mc="http://schemas.openxmlformats.org/markup-compatibility/2006" xmlns:aink="http://schemas.microsoft.com/office/drawing/2016/ink" xmlns:am3d="http://schemas.microsoft.com/office/drawing/2017/model3d" xmlns:o="urn:schemas-microsoft-com:office:office" xmlns:oel="http://schemas.microsoft.com/office/2019/extlst" xmlns:r="http://schemas.openxmlformats.org/officeDocument/2006/relationships" xmlns:m="http://schemas.openxmlformats.org/officeDocument/2006/math" xmlns:v="urn:schemas-microsoft-com:vml" xmlns:wp14="http://schemas.microsoft.com/office/word/2010/wordprocessingDrawing" xmlns:wp="http://schemas.openxmlformats.org/drawingml/2006/wordprocessingDrawing" xmlns:w10="urn:schemas-microsoft-com:office:word" xmlns:w="http://schemas.openxmlformats.org/wordprocessingml/2006/main" xmlns:w14="http://schemas.microsoft.com/office/word/2010/wordml" xmlns:w15="http://schemas.microsoft.com/office/word/2012/wordml" xmlns:w16cex="http://schemas.microsoft.com/office/word/2018/wordml/cex" xmlns:w16cid="http://schemas.microsoft.com/office/word/2016/wordml/cid" xmlns:w16="http://schemas.microsoft.com/office/word/2018/wordml" xmlns:w16sdtdh="http://schemas.microsoft.com/office/word/2020/wordml/sdtdatahash" xmlns:w16se="http://schemas.microsoft.com/office/word/2015/wordml/symex" xmlns:wpg="http://schemas.microsoft.com/office/word/2010/wordprocessingGroup" xmlns:wpi="http://schemas.microsoft.com/office/word/2010/wordprocessingInk" xmlns:wne="http://schemas.microsoft.com/office/word/2006/wordml" xmlns:wps="http://schemas.microsoft.com/office/word/2010/wordprocessingShape" mc:Ignorable="w14 w15 w16se w16cid w16 w16cex w16sdtdh wp14">
+<w:footnotes xmlns:wpc="http://schemas.microsoft.com/office/word/2010/wordprocessingCanvas" xmlns:cx="http://schemas.microsoft.com/office/drawing/2014/chartex" xmlns:cx1="http://schemas.microsoft.com/office/drawing/2015/9/8/chartex" xmlns:cx2="http://schemas.microsoft.com/office/drawing/2015/10/21/chartex" xmlns:cx3="http://schemas.microsoft.com/office/drawing/2016/5/9/chartex" xmlns:cx4="http://schemas.microsoft.com/office/drawing/2016/5/10/chartex" xmlns:cx5="http://schemas.microsoft.com/office/drawing/2016/5/11/chartex" xmlns:cx6="http://schemas.microsoft.com/office/drawing/2016/5/12/chartex" xmlns:cx7="http://schemas.microsoft.com/office/drawing/2016/5/13/chartex" xmlns:cx8="http://schemas.microsoft.com/office/drawing/2016/5/14/chartex" xmlns:mc="http://schemas.openxmlformats.org/markup-compatibility/2006" xmlns:aink="http://schemas.microsoft.com/office/drawing/2016/ink" xmlns:am3d="http://schemas.microsoft.com/office/drawing/2017/model3d" xmlns:o="urn:schemas-microsoft-com:office:office" xmlns:oel="http://schemas.microsoft.com/office/2019/extlst" xmlns:r="http://schemas.openxmlformats.org/officeDocument/2006/relationships" xmlns:m="http://schemas.openxmlformats.org/officeDocument/2006/math" xmlns:v="urn:schemas-microsoft-com:vml" xmlns:wp14="http://schemas.microsoft.com/office/word/2010/wordprocessingDrawing" xmlns:wp="http://schemas.openxmlformats.org/drawingml/2006/wordprocessingDrawing" xmlns:w10="urn:schemas-microsoft-com:office:word" xmlns:w="http://schemas.openxmlformats.org/wordprocessingml/2006/main" xmlns:w14="http://schemas.microsoft.com/office/word/2010/wordml" xmlns:w15="http://schemas.microsoft.com/office/word/2012/wordml" xmlns:w16cex="http://schemas.microsoft.com/office/word/2018/wordml/cex" xmlns:w16cid="http://schemas.microsoft.com/office/word/2016/wordml/cid" xmlns:w16="http://schemas.microsoft.com/office/word/2018/wordml" xmlns:w16du="http://schemas.microsoft.com/office/word/2023/wordml/word16du" xmlns:w16sdtdh="http://schemas.microsoft.com/office/word/2020/wordml/sdtdatahash" xmlns:w16se="http://schemas.microsoft.com/office/word/2015/wordml/symex" xmlns:wpg="http://schemas.microsoft.com/office/word/2010/wordprocessingGroup" xmlns:wpi="http://schemas.microsoft.com/office/word/2010/wordprocessingInk" xmlns:wne="http://schemas.microsoft.com/office/word/2006/wordml" xmlns:wps="http://schemas.microsoft.com/office/word/2010/wordprocessingShape" mc:Ignorable="w14 w15 w16se w16cid w16 w16cex w16sdtdh w16du wp14">
   <w:footnote w:type="separator" w:id="-1">
     <w:p>
       <w:pPr>
@@ -3420,7 +3331,7 @@
 </file>
 
 <file path=word/numbering.xml><?xml version="1.0" encoding="utf-8"?>
-<w:numbering xmlns:wpc="http://schemas.microsoft.com/office/word/2010/wordprocessingCanvas" xmlns:cx="http://schemas.microsoft.com/office/drawing/2014/chartex" xmlns:cx1="http://schemas.microsoft.com/office/drawing/2015/9/8/chartex" xmlns:cx2="http://schemas.microsoft.com/office/drawing/2015/10/21/chartex" xmlns:cx3="http://schemas.microsoft.com/office/drawing/2016/5/9/chartex" xmlns:cx4="http://schemas.microsoft.com/office/drawing/2016/5/10/chartex" xmlns:cx5="http://schemas.microsoft.com/office/drawing/2016/5/11/chartex" xmlns:cx6="http://schemas.microsoft.com/office/drawing/2016/5/12/chartex" xmlns:cx7="http://schemas.microsoft.com/office/drawing/2016/5/13/chartex" xmlns:cx8="http://schemas.microsoft.com/office/drawing/2016/5/14/chartex" xmlns:mc="http://schemas.openxmlformats.org/markup-compatibility/2006" xmlns:aink="http://schemas.microsoft.com/office/drawing/2016/ink" xmlns:am3d="http://schemas.microsoft.com/office/drawing/2017/model3d" xmlns:o="urn:schemas-microsoft-com:office:office" xmlns:oel="http://schemas.microsoft.com/office/2019/extlst" xmlns:r="http://schemas.openxmlformats.org/officeDocument/2006/relationships" xmlns:m="http://schemas.openxmlformats.org/officeDocument/2006/math" xmlns:v="urn:schemas-microsoft-com:vml" xmlns:wp14="http://schemas.microsoft.com/office/word/2010/wordprocessingDrawing" xmlns:wp="http://schemas.openxmlformats.org/drawingml/2006/wordprocessingDrawing" xmlns:w10="urn:schemas-microsoft-com:office:word" xmlns:w="http://schemas.openxmlformats.org/wordprocessingml/2006/main" xmlns:w14="http://schemas.microsoft.com/office/word/2010/wordml" xmlns:w15="http://schemas.microsoft.com/office/word/2012/wordml" xmlns:w16cex="http://schemas.microsoft.com/office/word/2018/wordml/cex" xmlns:w16cid="http://schemas.microsoft.com/office/word/2016/wordml/cid" xmlns:w16="http://schemas.microsoft.com/office/word/2018/wordml" xmlns:w16sdtdh="http://schemas.microsoft.com/office/word/2020/wordml/sdtdatahash" xmlns:w16se="http://schemas.microsoft.com/office/word/2015/wordml/symex" xmlns:wpg="http://schemas.microsoft.com/office/word/2010/wordprocessingGroup" xmlns:wpi="http://schemas.microsoft.com/office/word/2010/wordprocessingInk" xmlns:wne="http://schemas.microsoft.com/office/word/2006/wordml" xmlns:wps="http://schemas.microsoft.com/office/word/2010/wordprocessingShape" mc:Ignorable="w14 w15 w16se w16cid w16 w16cex w16sdtdh wp14">
+<w:numbering xmlns:wpc="http://schemas.microsoft.com/office/word/2010/wordprocessingCanvas" xmlns:cx="http://schemas.microsoft.com/office/drawing/2014/chartex" xmlns:cx1="http://schemas.microsoft.com/office/drawing/2015/9/8/chartex" xmlns:cx2="http://schemas.microsoft.com/office/drawing/2015/10/21/chartex" xmlns:cx3="http://schemas.microsoft.com/office/drawing/2016/5/9/chartex" xmlns:cx4="http://schemas.microsoft.com/office/drawing/2016/5/10/chartex" xmlns:cx5="http://schemas.microsoft.com/office/drawing/2016/5/11/chartex" xmlns:cx6="http://schemas.microsoft.com/office/drawing/2016/5/12/chartex" xmlns:cx7="http://schemas.microsoft.com/office/drawing/2016/5/13/chartex" xmlns:cx8="http://schemas.microsoft.com/office/drawing/2016/5/14/chartex" xmlns:mc="http://schemas.openxmlformats.org/markup-compatibility/2006" xmlns:aink="http://schemas.microsoft.com/office/drawing/2016/ink" xmlns:am3d="http://schemas.microsoft.com/office/drawing/2017/model3d" xmlns:o="urn:schemas-microsoft-com:office:office" xmlns:oel="http://schemas.microsoft.com/office/2019/extlst" xmlns:r="http://schemas.openxmlformats.org/officeDocument/2006/relationships" xmlns:m="http://schemas.openxmlformats.org/officeDocument/2006/math" xmlns:v="urn:schemas-microsoft-com:vml" xmlns:wp14="http://schemas.microsoft.com/office/word/2010/wordprocessingDrawing" xmlns:wp="http://schemas.openxmlformats.org/drawingml/2006/wordprocessingDrawing" xmlns:w10="urn:schemas-microsoft-com:office:word" xmlns:w="http://schemas.openxmlformats.org/wordprocessingml/2006/main" xmlns:w14="http://schemas.microsoft.com/office/word/2010/wordml" xmlns:w15="http://schemas.microsoft.com/office/word/2012/wordml" xmlns:w16cex="http://schemas.microsoft.com/office/word/2018/wordml/cex" xmlns:w16cid="http://schemas.microsoft.com/office/word/2016/wordml/cid" xmlns:w16="http://schemas.microsoft.com/office/word/2018/wordml" xmlns:w16du="http://schemas.microsoft.com/office/word/2023/wordml/word16du" xmlns:w16sdtdh="http://schemas.microsoft.com/office/word/2020/wordml/sdtdatahash" xmlns:w16se="http://schemas.microsoft.com/office/word/2015/wordml/symex" xmlns:wpg="http://schemas.microsoft.com/office/word/2010/wordprocessingGroup" xmlns:wpi="http://schemas.microsoft.com/office/word/2010/wordprocessingInk" xmlns:wne="http://schemas.microsoft.com/office/word/2006/wordml" xmlns:wps="http://schemas.microsoft.com/office/word/2010/wordprocessingShape" mc:Ignorable="w14 w15 w16se w16cid w16 w16cex w16sdtdh w16du wp14">
   <w:abstractNum w:abstractNumId="0" w15:restartNumberingAfterBreak="0">
     <w:nsid w:val="02A656C3"/>
     <w:multiLevelType w:val="hybridMultilevel"/>
@@ -4330,7 +4241,7 @@
 </file>
 
 <file path=word/styles.xml><?xml version="1.0" encoding="utf-8"?>
-<w:styles xmlns:mc="http://schemas.openxmlformats.org/markup-compatibility/2006" xmlns:r="http://schemas.openxmlformats.org/officeDocument/2006/relationships" xmlns:w="http://schemas.openxmlformats.org/wordprocessingml/2006/main" xmlns:w14="http://schemas.microsoft.com/office/word/2010/wordml" xmlns:w15="http://schemas.microsoft.com/office/word/2012/wordml" xmlns:w16cex="http://schemas.microsoft.com/office/word/2018/wordml/cex" xmlns:w16cid="http://schemas.microsoft.com/office/word/2016/wordml/cid" xmlns:w16="http://schemas.microsoft.com/office/word/2018/wordml" xmlns:w16sdtdh="http://schemas.microsoft.com/office/word/2020/wordml/sdtdatahash" xmlns:w16se="http://schemas.microsoft.com/office/word/2015/wordml/symex" mc:Ignorable="w14 w15 w16se w16cid w16 w16cex w16sdtdh">
+<w:styles xmlns:mc="http://schemas.openxmlformats.org/markup-compatibility/2006" xmlns:r="http://schemas.openxmlformats.org/officeDocument/2006/relationships" xmlns:w="http://schemas.openxmlformats.org/wordprocessingml/2006/main" xmlns:w14="http://schemas.microsoft.com/office/word/2010/wordml" xmlns:w15="http://schemas.microsoft.com/office/word/2012/wordml" xmlns:w16cex="http://schemas.microsoft.com/office/word/2018/wordml/cex" xmlns:w16cid="http://schemas.microsoft.com/office/word/2016/wordml/cid" xmlns:w16="http://schemas.microsoft.com/office/word/2018/wordml" xmlns:w16du="http://schemas.microsoft.com/office/word/2023/wordml/word16du" xmlns:w16sdtdh="http://schemas.microsoft.com/office/word/2020/wordml/sdtdatahash" xmlns:w16se="http://schemas.microsoft.com/office/word/2015/wordml/symex" mc:Ignorable="w14 w15 w16se w16cid w16 w16cex w16sdtdh w16du">
   <w:docDefaults>
     <w:rPrDefault>
       <w:rPr>

--- a/ms-resume-1-pager.docx
+++ b/ms-resume-1-pager.docx
@@ -21,16 +21,16 @@
           <w:szCs w:val="32"/>
         </w:rPr>
         <w:drawing>
-          <wp:anchor distT="0" distB="0" distL="114300" distR="114300" simplePos="0" relativeHeight="251658240" behindDoc="1" locked="0" layoutInCell="1" allowOverlap="1" wp14:anchorId="42AD7325" wp14:editId="22108B39">
+          <wp:anchor distT="0" distB="0" distL="114300" distR="114300" simplePos="0" relativeHeight="251658240" behindDoc="1" locked="0" layoutInCell="1" allowOverlap="1" wp14:anchorId="42AD7325" wp14:editId="3942EF69">
             <wp:simplePos x="0" y="0"/>
             <wp:positionH relativeFrom="margin">
-              <wp:align>right</wp:align>
+              <wp:posOffset>5438271</wp:posOffset>
             </wp:positionH>
             <wp:positionV relativeFrom="paragraph">
-              <wp:posOffset>-209370</wp:posOffset>
+              <wp:posOffset>-205740</wp:posOffset>
             </wp:positionV>
-            <wp:extent cx="986903" cy="986903"/>
-            <wp:effectExtent l="0" t="0" r="3810" b="3810"/>
+            <wp:extent cx="930761" cy="986903"/>
+            <wp:effectExtent l="0" t="0" r="3175" b="3810"/>
             <wp:wrapNone/>
             <wp:docPr id="970761920" name="Picture 2"/>
             <wp:cNvGraphicFramePr>
@@ -40,7 +40,7 @@
               <a:graphicData uri="http://schemas.openxmlformats.org/drawingml/2006/picture">
                 <pic:pic xmlns:pic="http://schemas.openxmlformats.org/drawingml/2006/picture">
                   <pic:nvPicPr>
-                    <pic:cNvPr id="970761920" name="Picture 970761920"/>
+                    <pic:cNvPr id="970761920" name="Picture 2"/>
                     <pic:cNvPicPr/>
                   </pic:nvPicPr>
                   <pic:blipFill>
@@ -58,7 +58,7 @@
                   <pic:spPr>
                     <a:xfrm flipH="1">
                       <a:off x="0" y="0"/>
-                      <a:ext cx="986903" cy="986903"/>
+                      <a:ext cx="930761" cy="986903"/>
                     </a:xfrm>
                     <a:prstGeom prst="rect">
                       <a:avLst/>
@@ -316,7 +316,25 @@
           <w:sz w:val="18"/>
           <w:szCs w:val="24"/>
         </w:rPr>
-        <w:t>(FinTech &amp; EComm)</w:t>
+        <w:t xml:space="preserve">(FinTech &amp; </w:t>
+      </w:r>
+      <w:proofErr w:type="spellStart"/>
+      <w:r>
+        <w:rPr>
+          <w:rFonts w:ascii="Calibri" w:hAnsi="Calibri" w:cs="Calibri"/>
+          <w:sz w:val="18"/>
+          <w:szCs w:val="24"/>
+        </w:rPr>
+        <w:t>EComm</w:t>
+      </w:r>
+      <w:proofErr w:type="spellEnd"/>
+      <w:r>
+        <w:rPr>
+          <w:rFonts w:ascii="Calibri" w:hAnsi="Calibri" w:cs="Calibri"/>
+          <w:sz w:val="18"/>
+          <w:szCs w:val="24"/>
+        </w:rPr>
+        <w:t>)</w:t>
       </w:r>
       <w:r>
         <w:rPr>
@@ -354,6 +372,7 @@
         <w:t xml:space="preserve">Contributed to </w:t>
       </w:r>
       <w:hyperlink r:id="rId14" w:history="1">
+        <w:proofErr w:type="spellStart"/>
         <w:r>
           <w:rPr>
             <w:rStyle w:val="Hyperlink"/>
@@ -363,6 +382,7 @@
           </w:rPr>
           <w:t>CloudFix</w:t>
         </w:r>
+        <w:proofErr w:type="spellEnd"/>
       </w:hyperlink>
       <w:r>
         <w:rPr>
@@ -1079,7 +1099,23 @@
           <w:sz w:val="18"/>
           <w:szCs w:val="18"/>
         </w:rPr>
-        <w:t>Java, Groovy, Javascript, Python</w:t>
+        <w:t xml:space="preserve">Java, Groovy, </w:t>
+      </w:r>
+      <w:proofErr w:type="spellStart"/>
+      <w:r>
+        <w:rPr>
+          <w:sz w:val="18"/>
+          <w:szCs w:val="18"/>
+        </w:rPr>
+        <w:t>Javascript</w:t>
+      </w:r>
+      <w:proofErr w:type="spellEnd"/>
+      <w:r>
+        <w:rPr>
+          <w:sz w:val="18"/>
+          <w:szCs w:val="18"/>
+        </w:rPr>
+        <w:t>, Python</w:t>
       </w:r>
       <w:r>
         <w:rPr>
@@ -1107,7 +1143,23 @@
           <w:sz w:val="18"/>
           <w:szCs w:val="18"/>
         </w:rPr>
-        <w:t>API Gateway, AppSync, Lambda, EventBridge, Step Functions</w:t>
+        <w:t xml:space="preserve">API Gateway, AppSync, Lambda, </w:t>
+      </w:r>
+      <w:proofErr w:type="spellStart"/>
+      <w:r>
+        <w:rPr>
+          <w:sz w:val="18"/>
+          <w:szCs w:val="18"/>
+        </w:rPr>
+        <w:t>EventBridge</w:t>
+      </w:r>
+      <w:proofErr w:type="spellEnd"/>
+      <w:r>
+        <w:rPr>
+          <w:sz w:val="18"/>
+          <w:szCs w:val="18"/>
+        </w:rPr>
+        <w:t>, Step Functions</w:t>
       </w:r>
       <w:r>
         <w:rPr>
@@ -1219,8 +1271,17 @@
           <w:sz w:val="18"/>
           <w:szCs w:val="18"/>
         </w:rPr>
-        <w:t>REST, GraphQL</w:t>
-      </w:r>
+        <w:t xml:space="preserve">REST, </w:t>
+      </w:r>
+      <w:proofErr w:type="spellStart"/>
+      <w:r>
+        <w:rPr>
+          <w:sz w:val="18"/>
+          <w:szCs w:val="18"/>
+        </w:rPr>
+        <w:t>GraphQL</w:t>
+      </w:r>
+      <w:proofErr w:type="spellEnd"/>
       <w:r>
         <w:rPr>
           <w:sz w:val="18"/>
@@ -1270,12 +1331,21 @@
         </w:rPr>
         <w:t xml:space="preserve">, </w:t>
       </w:r>
-      <w:r>
-        <w:rPr>
-          <w:sz w:val="18"/>
-          <w:szCs w:val="18"/>
-        </w:rPr>
-        <w:t>Lucidchart, Draw.io</w:t>
+      <w:proofErr w:type="spellStart"/>
+      <w:r>
+        <w:rPr>
+          <w:sz w:val="18"/>
+          <w:szCs w:val="18"/>
+        </w:rPr>
+        <w:t>Lucidchart</w:t>
+      </w:r>
+      <w:proofErr w:type="spellEnd"/>
+      <w:r>
+        <w:rPr>
+          <w:sz w:val="18"/>
+          <w:szCs w:val="18"/>
+        </w:rPr>
+        <w:t>, Draw.io</w:t>
       </w:r>
       <w:r>
         <w:rPr>
@@ -1284,12 +1354,21 @@
         </w:rPr>
         <w:t xml:space="preserve">, </w:t>
       </w:r>
-      <w:r>
-        <w:rPr>
-          <w:sz w:val="18"/>
-          <w:szCs w:val="18"/>
-        </w:rPr>
-        <w:t>Quicksight, Grafana</w:t>
+      <w:proofErr w:type="spellStart"/>
+      <w:r>
+        <w:rPr>
+          <w:sz w:val="18"/>
+          <w:szCs w:val="18"/>
+        </w:rPr>
+        <w:t>Quicksight</w:t>
+      </w:r>
+      <w:proofErr w:type="spellEnd"/>
+      <w:r>
+        <w:rPr>
+          <w:sz w:val="18"/>
+          <w:szCs w:val="18"/>
+        </w:rPr>
+        <w:t>, Grafana</w:t>
       </w:r>
     </w:p>
     <w:p>
@@ -2063,12 +2142,21 @@
           <w:szCs w:val="24"/>
         </w:rPr>
       </w:pPr>
-      <w:r>
-        <w:rPr>
-          <w:rFonts w:ascii="Calibri" w:hAnsi="Calibri" w:cs="Calibri"/>
-          <w:color w:val="000000" w:themeColor="text1"/>
-        </w:rPr>
-        <w:t>Tissow Technology Ventures, LLP.</w:t>
+      <w:proofErr w:type="spellStart"/>
+      <w:r>
+        <w:rPr>
+          <w:rFonts w:ascii="Calibri" w:hAnsi="Calibri" w:cs="Calibri"/>
+          <w:color w:val="000000" w:themeColor="text1"/>
+        </w:rPr>
+        <w:t>Tissow</w:t>
+      </w:r>
+      <w:proofErr w:type="spellEnd"/>
+      <w:r>
+        <w:rPr>
+          <w:rFonts w:ascii="Calibri" w:hAnsi="Calibri" w:cs="Calibri"/>
+          <w:color w:val="000000" w:themeColor="text1"/>
+        </w:rPr>
+        <w:t xml:space="preserve"> Technology Ventures, LLP.</w:t>
       </w:r>
       <w:r>
         <w:rPr>
@@ -2253,7 +2341,25 @@
           <w:sz w:val="18"/>
           <w:szCs w:val="20"/>
         </w:rPr>
-        <w:t xml:space="preserve"> Humingo, an e-commerce </w:t>
+        <w:t xml:space="preserve"> </w:t>
+      </w:r>
+      <w:proofErr w:type="spellStart"/>
+      <w:r>
+        <w:rPr>
+          <w:rFonts w:ascii="Calibri" w:hAnsi="Calibri" w:cs="Calibri"/>
+          <w:sz w:val="18"/>
+          <w:szCs w:val="20"/>
+        </w:rPr>
+        <w:t>Humingo</w:t>
+      </w:r>
+      <w:proofErr w:type="spellEnd"/>
+      <w:r>
+        <w:rPr>
+          <w:rFonts w:ascii="Calibri" w:hAnsi="Calibri" w:cs="Calibri"/>
+          <w:sz w:val="18"/>
+          <w:szCs w:val="20"/>
+        </w:rPr>
+        <w:t xml:space="preserve">, an e-commerce </w:t>
       </w:r>
       <w:r>
         <w:rPr>
@@ -2341,8 +2447,18 @@
           <w:sz w:val="18"/>
           <w:szCs w:val="20"/>
         </w:rPr>
-        <w:t>Modernized Ticketgoose</w:t>
-      </w:r>
+        <w:t xml:space="preserve">Modernized </w:t>
+      </w:r>
+      <w:proofErr w:type="spellStart"/>
+      <w:r>
+        <w:rPr>
+          <w:rFonts w:ascii="Calibri" w:hAnsi="Calibri" w:cs="Calibri"/>
+          <w:sz w:val="18"/>
+          <w:szCs w:val="20"/>
+        </w:rPr>
+        <w:t>Ticketgoose</w:t>
+      </w:r>
+      <w:proofErr w:type="spellEnd"/>
       <w:r>
         <w:rPr>
           <w:rFonts w:ascii="Calibri" w:hAnsi="Calibri" w:cs="Calibri"/>
@@ -2591,7 +2707,25 @@
           <w:sz w:val="18"/>
           <w:szCs w:val="20"/>
         </w:rPr>
-        <w:t>Steered the architecture and deployment of Kachyng, a PCI-compliant mobile payment</w:t>
+        <w:t xml:space="preserve">Steered the architecture and deployment of </w:t>
+      </w:r>
+      <w:proofErr w:type="spellStart"/>
+      <w:r>
+        <w:rPr>
+          <w:rFonts w:ascii="Calibri" w:hAnsi="Calibri" w:cs="Calibri"/>
+          <w:sz w:val="18"/>
+          <w:szCs w:val="20"/>
+        </w:rPr>
+        <w:t>Kachyng</w:t>
+      </w:r>
+      <w:proofErr w:type="spellEnd"/>
+      <w:r>
+        <w:rPr>
+          <w:rFonts w:ascii="Calibri" w:hAnsi="Calibri" w:cs="Calibri"/>
+          <w:sz w:val="18"/>
+          <w:szCs w:val="20"/>
+        </w:rPr>
+        <w:t>, a PCI-compliant mobile payment</w:t>
       </w:r>
       <w:r>
         <w:rPr>
@@ -2873,12 +3007,21 @@
           <w:szCs w:val="24"/>
         </w:rPr>
       </w:pPr>
-      <w:r>
-        <w:rPr>
-          <w:rFonts w:ascii="Calibri" w:hAnsi="Calibri" w:cs="Calibri"/>
-          <w:color w:val="000000" w:themeColor="text1"/>
-        </w:rPr>
-        <w:t>YuMe, Inc.</w:t>
+      <w:proofErr w:type="spellStart"/>
+      <w:r>
+        <w:rPr>
+          <w:rFonts w:ascii="Calibri" w:hAnsi="Calibri" w:cs="Calibri"/>
+          <w:color w:val="000000" w:themeColor="text1"/>
+        </w:rPr>
+        <w:t>YuMe</w:t>
+      </w:r>
+      <w:proofErr w:type="spellEnd"/>
+      <w:r>
+        <w:rPr>
+          <w:rFonts w:ascii="Calibri" w:hAnsi="Calibri" w:cs="Calibri"/>
+          <w:color w:val="000000" w:themeColor="text1"/>
+        </w:rPr>
+        <w:t>, Inc.</w:t>
       </w:r>
       <w:r>
         <w:rPr>
@@ -3145,6 +3288,8 @@
           <w:docGrid w:linePitch="360"/>
         </w:sectPr>
       </w:pPr>
+      <w:proofErr w:type="spellStart"/>
+      <w:proofErr w:type="gramStart"/>
       <w:r>
         <w:rPr>
           <w:rFonts w:ascii="Calibri" w:hAnsi="Calibri" w:cs="Calibri"/>
@@ -3153,7 +3298,19 @@
           <w:sz w:val="18"/>
           <w:szCs w:val="24"/>
         </w:rPr>
-        <w:t xml:space="preserve">B.Sc </w:t>
+        <w:t>B.Sc</w:t>
+      </w:r>
+      <w:proofErr w:type="spellEnd"/>
+      <w:proofErr w:type="gramEnd"/>
+      <w:r>
+        <w:rPr>
+          <w:rFonts w:ascii="Calibri" w:hAnsi="Calibri" w:cs="Calibri"/>
+          <w:b/>
+          <w:bCs/>
+          <w:sz w:val="18"/>
+          <w:szCs w:val="24"/>
+        </w:rPr>
+        <w:t xml:space="preserve"> </w:t>
       </w:r>
       <w:r>
         <w:rPr>

--- a/ms-resume-1-pager.docx
+++ b/ms-resume-1-pager.docx
@@ -91,7 +91,44 @@
         <w:spacing w:before="0"/>
       </w:pPr>
       <w:r>
-        <w:t>Technopreneur | Strategic Thinker | Visionary</w:t>
+        <w:t>Technopreneur</w:t>
+      </w:r>
+      <w:r>
+        <w:t xml:space="preserve"> </w:t>
+      </w:r>
+      <w:r>
+        <w:rPr>
+          <w:rFonts w:asciiTheme="majorHAnsi" w:hAnsiTheme="majorHAnsi" w:cstheme="majorHAnsi"/>
+          <w:sz w:val="24"/>
+          <w:szCs w:val="24"/>
+        </w:rPr>
+        <w:t>(</w:t>
+      </w:r>
+      <w:r>
+        <w:rPr>
+          <w:rFonts w:asciiTheme="majorHAnsi" w:hAnsiTheme="majorHAnsi" w:cstheme="majorHAnsi"/>
+          <w:caps w:val="0"/>
+          <w:sz w:val="24"/>
+          <w:szCs w:val="24"/>
+        </w:rPr>
+        <w:t>Belgium Work Permit</w:t>
+      </w:r>
+      <w:r>
+        <w:rPr>
+          <w:rFonts w:asciiTheme="majorHAnsi" w:hAnsiTheme="majorHAnsi" w:cstheme="majorHAnsi"/>
+          <w:caps w:val="0"/>
+          <w:sz w:val="24"/>
+          <w:szCs w:val="24"/>
+        </w:rPr>
+        <w:t xml:space="preserve"> D Visa</w:t>
+      </w:r>
+      <w:r>
+        <w:rPr>
+          <w:rFonts w:asciiTheme="majorHAnsi" w:hAnsiTheme="majorHAnsi" w:cstheme="majorHAnsi"/>
+          <w:sz w:val="24"/>
+          <w:szCs w:val="24"/>
+        </w:rPr>
+        <w:t>)</w:t>
       </w:r>
     </w:p>
     <w:p>
@@ -102,24 +139,24 @@
         <w:spacing w:line="240" w:lineRule="auto"/>
         <w:jc w:val="both"/>
         <w:rPr>
-          <w:sz w:val="18"/>
-          <w:szCs w:val="18"/>
+          <w:sz w:val="20"/>
+          <w:szCs w:val="20"/>
         </w:rPr>
       </w:pPr>
       <w:hyperlink r:id="rId9" w:history="1">
         <w:r>
           <w:rPr>
             <w:rStyle w:val="Hyperlink"/>
-            <w:sz w:val="18"/>
-            <w:szCs w:val="18"/>
+            <w:sz w:val="20"/>
+            <w:szCs w:val="20"/>
           </w:rPr>
           <w:t>mselvan@belyf.com</w:t>
         </w:r>
       </w:hyperlink>
       <w:r>
         <w:rPr>
-          <w:sz w:val="18"/>
-          <w:szCs w:val="18"/>
+          <w:sz w:val="20"/>
+          <w:szCs w:val="20"/>
         </w:rPr>
         <w:t xml:space="preserve"> | </w:t>
       </w:r>
@@ -127,16 +164,16 @@
         <w:r>
           <w:rPr>
             <w:rStyle w:val="Hyperlink"/>
-            <w:sz w:val="18"/>
-            <w:szCs w:val="18"/>
+            <w:sz w:val="20"/>
+            <w:szCs w:val="20"/>
           </w:rPr>
-          <w:t>+91-994-018-1901</w:t>
+          <w:t>+32 494 80 63 77</w:t>
         </w:r>
       </w:hyperlink>
       <w:r>
         <w:rPr>
-          <w:sz w:val="18"/>
-          <w:szCs w:val="18"/>
+          <w:sz w:val="20"/>
+          <w:szCs w:val="20"/>
         </w:rPr>
         <w:t xml:space="preserve"> | </w:t>
       </w:r>
@@ -144,40 +181,33 @@
         <w:r>
           <w:rPr>
             <w:rStyle w:val="Hyperlink"/>
-            <w:sz w:val="18"/>
-            <w:szCs w:val="18"/>
+            <w:sz w:val="20"/>
+            <w:szCs w:val="20"/>
           </w:rPr>
           <w:t>https://blog.belyf.com/</w:t>
         </w:r>
       </w:hyperlink>
       <w:r>
         <w:rPr>
-          <w:sz w:val="18"/>
-          <w:szCs w:val="18"/>
+          <w:sz w:val="20"/>
+          <w:szCs w:val="20"/>
         </w:rPr>
         <w:t xml:space="preserve"> | </w:t>
-      </w:r>
-      <w:r>
-        <w:rPr>
-          <w:sz w:val="18"/>
-          <w:szCs w:val="18"/>
-        </w:rPr>
-        <w:tab/>
       </w:r>
       <w:hyperlink r:id="rId12" w:history="1">
         <w:r>
           <w:rPr>
             <w:rStyle w:val="Hyperlink"/>
-            <w:sz w:val="18"/>
-            <w:szCs w:val="18"/>
+            <w:sz w:val="20"/>
+            <w:szCs w:val="20"/>
           </w:rPr>
           <w:t>https://linkedin.com/in/maniselvan/</w:t>
         </w:r>
       </w:hyperlink>
       <w:r>
         <w:rPr>
-          <w:sz w:val="18"/>
-          <w:szCs w:val="18"/>
+          <w:sz w:val="20"/>
+          <w:szCs w:val="20"/>
         </w:rPr>
         <w:t xml:space="preserve"> </w:t>
       </w:r>
@@ -3289,7 +3319,6 @@
         </w:sectPr>
       </w:pPr>
       <w:proofErr w:type="spellStart"/>
-      <w:proofErr w:type="gramStart"/>
       <w:r>
         <w:rPr>
           <w:rFonts w:ascii="Calibri" w:hAnsi="Calibri" w:cs="Calibri"/>
@@ -3301,7 +3330,6 @@
         <w:t>B.Sc</w:t>
       </w:r>
       <w:proofErr w:type="spellEnd"/>
-      <w:proofErr w:type="gramEnd"/>
       <w:r>
         <w:rPr>
           <w:rFonts w:ascii="Calibri" w:hAnsi="Calibri" w:cs="Calibri"/>

--- a/ms-resume-1-pager.docx
+++ b/ms-resume-1-pager.docx
@@ -91,7 +91,7 @@
         <w:spacing w:before="0"/>
       </w:pPr>
       <w:r>
-        <w:t>Technopreneur</w:t>
+        <w:t>Software Architect</w:t>
       </w:r>
       <w:r>
         <w:t xml:space="preserve"> </w:t>
@@ -120,7 +120,7 @@
           <w:sz w:val="24"/>
           <w:szCs w:val="24"/>
         </w:rPr>
-        <w:t xml:space="preserve"> D Visa</w:t>
+        <w:t xml:space="preserve"> – D Visa</w:t>
       </w:r>
       <w:r>
         <w:rPr>
@@ -346,25 +346,7 @@
           <w:sz w:val="18"/>
           <w:szCs w:val="24"/>
         </w:rPr>
-        <w:t xml:space="preserve">(FinTech &amp; </w:t>
-      </w:r>
-      <w:proofErr w:type="spellStart"/>
-      <w:r>
-        <w:rPr>
-          <w:rFonts w:ascii="Calibri" w:hAnsi="Calibri" w:cs="Calibri"/>
-          <w:sz w:val="18"/>
-          <w:szCs w:val="24"/>
-        </w:rPr>
-        <w:t>EComm</w:t>
-      </w:r>
-      <w:proofErr w:type="spellEnd"/>
-      <w:r>
-        <w:rPr>
-          <w:rFonts w:ascii="Calibri" w:hAnsi="Calibri" w:cs="Calibri"/>
-          <w:sz w:val="18"/>
-          <w:szCs w:val="24"/>
-        </w:rPr>
-        <w:t>)</w:t>
+        <w:t>(FinTech &amp; EComm)</w:t>
       </w:r>
       <w:r>
         <w:rPr>
@@ -402,7 +384,6 @@
         <w:t xml:space="preserve">Contributed to </w:t>
       </w:r>
       <w:hyperlink r:id="rId14" w:history="1">
-        <w:proofErr w:type="spellStart"/>
         <w:r>
           <w:rPr>
             <w:rStyle w:val="Hyperlink"/>
@@ -412,7 +393,6 @@
           </w:rPr>
           <w:t>CloudFix</w:t>
         </w:r>
-        <w:proofErr w:type="spellEnd"/>
       </w:hyperlink>
       <w:r>
         <w:rPr>
@@ -1129,23 +1109,7 @@
           <w:sz w:val="18"/>
           <w:szCs w:val="18"/>
         </w:rPr>
-        <w:t xml:space="preserve">Java, Groovy, </w:t>
-      </w:r>
-      <w:proofErr w:type="spellStart"/>
-      <w:r>
-        <w:rPr>
-          <w:sz w:val="18"/>
-          <w:szCs w:val="18"/>
-        </w:rPr>
-        <w:t>Javascript</w:t>
-      </w:r>
-      <w:proofErr w:type="spellEnd"/>
-      <w:r>
-        <w:rPr>
-          <w:sz w:val="18"/>
-          <w:szCs w:val="18"/>
-        </w:rPr>
-        <w:t>, Python</w:t>
+        <w:t>Java, Groovy, Javascript, Python</w:t>
       </w:r>
       <w:r>
         <w:rPr>
@@ -1173,23 +1137,7 @@
           <w:sz w:val="18"/>
           <w:szCs w:val="18"/>
         </w:rPr>
-        <w:t xml:space="preserve">API Gateway, AppSync, Lambda, </w:t>
-      </w:r>
-      <w:proofErr w:type="spellStart"/>
-      <w:r>
-        <w:rPr>
-          <w:sz w:val="18"/>
-          <w:szCs w:val="18"/>
-        </w:rPr>
-        <w:t>EventBridge</w:t>
-      </w:r>
-      <w:proofErr w:type="spellEnd"/>
-      <w:r>
-        <w:rPr>
-          <w:sz w:val="18"/>
-          <w:szCs w:val="18"/>
-        </w:rPr>
-        <w:t>, Step Functions</w:t>
+        <w:t>API Gateway, AppSync, Lambda, EventBridge, Step Functions</w:t>
       </w:r>
       <w:r>
         <w:rPr>
@@ -1301,17 +1249,8 @@
           <w:sz w:val="18"/>
           <w:szCs w:val="18"/>
         </w:rPr>
-        <w:t xml:space="preserve">REST, </w:t>
-      </w:r>
-      <w:proofErr w:type="spellStart"/>
-      <w:r>
-        <w:rPr>
-          <w:sz w:val="18"/>
-          <w:szCs w:val="18"/>
-        </w:rPr>
-        <w:t>GraphQL</w:t>
-      </w:r>
-      <w:proofErr w:type="spellEnd"/>
+        <w:t>REST, GraphQL</w:t>
+      </w:r>
       <w:r>
         <w:rPr>
           <w:sz w:val="18"/>
@@ -1361,21 +1300,12 @@
         </w:rPr>
         <w:t xml:space="preserve">, </w:t>
       </w:r>
-      <w:proofErr w:type="spellStart"/>
-      <w:r>
-        <w:rPr>
-          <w:sz w:val="18"/>
-          <w:szCs w:val="18"/>
-        </w:rPr>
-        <w:t>Lucidchart</w:t>
-      </w:r>
-      <w:proofErr w:type="spellEnd"/>
-      <w:r>
-        <w:rPr>
-          <w:sz w:val="18"/>
-          <w:szCs w:val="18"/>
-        </w:rPr>
-        <w:t>, Draw.io</w:t>
+      <w:r>
+        <w:rPr>
+          <w:sz w:val="18"/>
+          <w:szCs w:val="18"/>
+        </w:rPr>
+        <w:t>Lucidchart, Draw.io</w:t>
       </w:r>
       <w:r>
         <w:rPr>
@@ -1384,21 +1314,12 @@
         </w:rPr>
         <w:t xml:space="preserve">, </w:t>
       </w:r>
-      <w:proofErr w:type="spellStart"/>
-      <w:r>
-        <w:rPr>
-          <w:sz w:val="18"/>
-          <w:szCs w:val="18"/>
-        </w:rPr>
-        <w:t>Quicksight</w:t>
-      </w:r>
-      <w:proofErr w:type="spellEnd"/>
-      <w:r>
-        <w:rPr>
-          <w:sz w:val="18"/>
-          <w:szCs w:val="18"/>
-        </w:rPr>
-        <w:t>, Grafana</w:t>
+      <w:r>
+        <w:rPr>
+          <w:sz w:val="18"/>
+          <w:szCs w:val="18"/>
+        </w:rPr>
+        <w:t>Quicksight, Grafana</w:t>
       </w:r>
     </w:p>
     <w:p>
@@ -2172,21 +2093,12 @@
           <w:szCs w:val="24"/>
         </w:rPr>
       </w:pPr>
-      <w:proofErr w:type="spellStart"/>
-      <w:r>
-        <w:rPr>
-          <w:rFonts w:ascii="Calibri" w:hAnsi="Calibri" w:cs="Calibri"/>
-          <w:color w:val="000000" w:themeColor="text1"/>
-        </w:rPr>
-        <w:t>Tissow</w:t>
-      </w:r>
-      <w:proofErr w:type="spellEnd"/>
-      <w:r>
-        <w:rPr>
-          <w:rFonts w:ascii="Calibri" w:hAnsi="Calibri" w:cs="Calibri"/>
-          <w:color w:val="000000" w:themeColor="text1"/>
-        </w:rPr>
-        <w:t xml:space="preserve"> Technology Ventures, LLP.</w:t>
+      <w:r>
+        <w:rPr>
+          <w:rFonts w:ascii="Calibri" w:hAnsi="Calibri" w:cs="Calibri"/>
+          <w:color w:val="000000" w:themeColor="text1"/>
+        </w:rPr>
+        <w:t>Tissow Technology Ventures, LLP.</w:t>
       </w:r>
       <w:r>
         <w:rPr>
@@ -2371,25 +2283,7 @@
           <w:sz w:val="18"/>
           <w:szCs w:val="20"/>
         </w:rPr>
-        <w:t xml:space="preserve"> </w:t>
-      </w:r>
-      <w:proofErr w:type="spellStart"/>
-      <w:r>
-        <w:rPr>
-          <w:rFonts w:ascii="Calibri" w:hAnsi="Calibri" w:cs="Calibri"/>
-          <w:sz w:val="18"/>
-          <w:szCs w:val="20"/>
-        </w:rPr>
-        <w:t>Humingo</w:t>
-      </w:r>
-      <w:proofErr w:type="spellEnd"/>
-      <w:r>
-        <w:rPr>
-          <w:rFonts w:ascii="Calibri" w:hAnsi="Calibri" w:cs="Calibri"/>
-          <w:sz w:val="18"/>
-          <w:szCs w:val="20"/>
-        </w:rPr>
-        <w:t xml:space="preserve">, an e-commerce </w:t>
+        <w:t xml:space="preserve"> Humingo, an e-commerce </w:t>
       </w:r>
       <w:r>
         <w:rPr>
@@ -2477,18 +2371,8 @@
           <w:sz w:val="18"/>
           <w:szCs w:val="20"/>
         </w:rPr>
-        <w:t xml:space="preserve">Modernized </w:t>
-      </w:r>
-      <w:proofErr w:type="spellStart"/>
-      <w:r>
-        <w:rPr>
-          <w:rFonts w:ascii="Calibri" w:hAnsi="Calibri" w:cs="Calibri"/>
-          <w:sz w:val="18"/>
-          <w:szCs w:val="20"/>
-        </w:rPr>
-        <w:t>Ticketgoose</w:t>
-      </w:r>
-      <w:proofErr w:type="spellEnd"/>
+        <w:t>Modernized Ticketgoose</w:t>
+      </w:r>
       <w:r>
         <w:rPr>
           <w:rFonts w:ascii="Calibri" w:hAnsi="Calibri" w:cs="Calibri"/>
@@ -2737,25 +2621,7 @@
           <w:sz w:val="18"/>
           <w:szCs w:val="20"/>
         </w:rPr>
-        <w:t xml:space="preserve">Steered the architecture and deployment of </w:t>
-      </w:r>
-      <w:proofErr w:type="spellStart"/>
-      <w:r>
-        <w:rPr>
-          <w:rFonts w:ascii="Calibri" w:hAnsi="Calibri" w:cs="Calibri"/>
-          <w:sz w:val="18"/>
-          <w:szCs w:val="20"/>
-        </w:rPr>
-        <w:t>Kachyng</w:t>
-      </w:r>
-      <w:proofErr w:type="spellEnd"/>
-      <w:r>
-        <w:rPr>
-          <w:rFonts w:ascii="Calibri" w:hAnsi="Calibri" w:cs="Calibri"/>
-          <w:sz w:val="18"/>
-          <w:szCs w:val="20"/>
-        </w:rPr>
-        <w:t>, a PCI-compliant mobile payment</w:t>
+        <w:t>Steered the architecture and deployment of Kachyng, a PCI-compliant mobile payment</w:t>
       </w:r>
       <w:r>
         <w:rPr>
@@ -3037,7 +2903,6 @@
           <w:szCs w:val="24"/>
         </w:rPr>
       </w:pPr>
-      <w:proofErr w:type="spellStart"/>
       <w:r>
         <w:rPr>
           <w:rFonts w:ascii="Calibri" w:hAnsi="Calibri" w:cs="Calibri"/>
@@ -3045,13 +2910,12 @@
         </w:rPr>
         <w:t>YuMe</w:t>
       </w:r>
-      <w:proofErr w:type="spellEnd"/>
-      <w:r>
-        <w:rPr>
-          <w:rFonts w:ascii="Calibri" w:hAnsi="Calibri" w:cs="Calibri"/>
-          <w:color w:val="000000" w:themeColor="text1"/>
-        </w:rPr>
-        <w:t>, Inc.</w:t>
+      <w:r>
+        <w:rPr>
+          <w:rFonts w:ascii="Calibri" w:hAnsi="Calibri" w:cs="Calibri"/>
+          <w:color w:val="000000" w:themeColor="text1"/>
+        </w:rPr>
+        <w:t xml:space="preserve"> India Private Limited</w:t>
       </w:r>
       <w:r>
         <w:rPr>
@@ -3182,7 +3046,7 @@
           <w:sz w:val="18"/>
           <w:szCs w:val="18"/>
         </w:rPr>
-        <w:t>Java Application Developer.</w:t>
+        <w:t>Java Application Developer</w:t>
       </w:r>
       <w:r>
         <w:rPr>
@@ -3193,6 +3057,17 @@
           <w:sz w:val="18"/>
           <w:szCs w:val="18"/>
         </w:rPr>
+        <w:t>.</w:t>
+      </w:r>
+      <w:r>
+        <w:rPr>
+          <w:rFonts w:ascii="Calibri" w:hAnsi="Calibri" w:cs="Calibri"/>
+          <w:i/>
+          <w:iCs/>
+          <w:color w:val="000000" w:themeColor="text1"/>
+          <w:sz w:val="18"/>
+          <w:szCs w:val="18"/>
+        </w:rPr>
         <w:tab/>
         <w:t xml:space="preserve">Aug 2008 – </w:t>
       </w:r>
@@ -3228,6 +3103,45 @@
           <w:szCs w:val="18"/>
         </w:rPr>
         <w:t>10</w:t>
+      </w:r>
+    </w:p>
+    <w:p>
+      <w:pPr>
+        <w:spacing w:after="0"/>
+        <w:jc w:val="both"/>
+        <w:rPr>
+          <w:rFonts w:ascii="Calibri" w:hAnsi="Calibri" w:cs="Calibri"/>
+          <w:color w:val="000000" w:themeColor="text1"/>
+          <w:sz w:val="18"/>
+          <w:szCs w:val="20"/>
+        </w:rPr>
+      </w:pPr>
+      <w:r>
+        <w:rPr>
+          <w:rFonts w:ascii="Calibri" w:hAnsi="Calibri" w:cs="Calibri"/>
+          <w:color w:val="000000" w:themeColor="text1"/>
+          <w:sz w:val="18"/>
+          <w:szCs w:val="20"/>
+        </w:rPr>
+        <w:t xml:space="preserve">(Originally </w:t>
+      </w:r>
+      <w:r>
+        <w:rPr>
+          <w:rFonts w:ascii="Calibri" w:hAnsi="Calibri" w:cs="Calibri"/>
+          <w:color w:val="000000" w:themeColor="text1"/>
+          <w:sz w:val="18"/>
+          <w:szCs w:val="20"/>
+        </w:rPr>
+        <w:t>Concord IT – Acquired by YuMe</w:t>
+      </w:r>
+      <w:r>
+        <w:rPr>
+          <w:rFonts w:ascii="Calibri" w:hAnsi="Calibri" w:cs="Calibri"/>
+          <w:color w:val="000000" w:themeColor="text1"/>
+          <w:sz w:val="18"/>
+          <w:szCs w:val="20"/>
+        </w:rPr>
+        <w:t>)</w:t>
       </w:r>
     </w:p>
     <w:p>
@@ -3318,7 +3232,6 @@
           <w:docGrid w:linePitch="360"/>
         </w:sectPr>
       </w:pPr>
-      <w:proofErr w:type="spellStart"/>
       <w:r>
         <w:rPr>
           <w:rFonts w:ascii="Calibri" w:hAnsi="Calibri" w:cs="Calibri"/>
@@ -3327,18 +3240,7 @@
           <w:sz w:val="18"/>
           <w:szCs w:val="24"/>
         </w:rPr>
-        <w:t>B.Sc</w:t>
-      </w:r>
-      <w:proofErr w:type="spellEnd"/>
-      <w:r>
-        <w:rPr>
-          <w:rFonts w:ascii="Calibri" w:hAnsi="Calibri" w:cs="Calibri"/>
-          <w:b/>
-          <w:bCs/>
-          <w:sz w:val="18"/>
-          <w:szCs w:val="24"/>
-        </w:rPr>
-        <w:t xml:space="preserve"> </w:t>
+        <w:t xml:space="preserve">B.Sc </w:t>
       </w:r>
       <w:r>
         <w:rPr>

--- a/ms-resume-1-pager.docx
+++ b/ms-resume-1-pager.docx
@@ -2916,6 +2916,13 @@
           <w:color w:val="000000" w:themeColor="text1"/>
         </w:rPr>
         <w:t xml:space="preserve"> India Private Limited</w:t>
+      </w:r>
+      <w:r>
+        <w:rPr>
+          <w:rFonts w:ascii="Calibri" w:hAnsi="Calibri" w:cs="Calibri"/>
+          <w:color w:val="000000" w:themeColor="text1"/>
+        </w:rPr>
+        <w:t>.</w:t>
       </w:r>
       <w:r>
         <w:rPr>

--- a/ms-resume-1-pager.docx
+++ b/ms-resume-1-pager.docx
@@ -21,16 +21,16 @@
           <w:szCs w:val="32"/>
         </w:rPr>
         <w:drawing>
-          <wp:anchor distT="0" distB="0" distL="114300" distR="114300" simplePos="0" relativeHeight="251658240" behindDoc="1" locked="0" layoutInCell="1" allowOverlap="1" wp14:anchorId="42AD7325" wp14:editId="3942EF69">
+          <wp:anchor distT="0" distB="0" distL="114300" distR="114300" simplePos="0" relativeHeight="251658240" behindDoc="1" locked="0" layoutInCell="1" allowOverlap="1" wp14:anchorId="42AD7325" wp14:editId="7D07709A">
             <wp:simplePos x="0" y="0"/>
             <wp:positionH relativeFrom="margin">
-              <wp:posOffset>5438271</wp:posOffset>
+              <wp:align>right</wp:align>
             </wp:positionH>
             <wp:positionV relativeFrom="paragraph">
-              <wp:posOffset>-205740</wp:posOffset>
+              <wp:posOffset>-144780</wp:posOffset>
             </wp:positionV>
-            <wp:extent cx="930761" cy="986903"/>
-            <wp:effectExtent l="0" t="0" r="3175" b="3810"/>
+            <wp:extent cx="894342" cy="948288"/>
+            <wp:effectExtent l="0" t="0" r="1270" b="4445"/>
             <wp:wrapNone/>
             <wp:docPr id="970761920" name="Picture 2"/>
             <wp:cNvGraphicFramePr>
@@ -56,9 +56,9 @@
                     </a:stretch>
                   </pic:blipFill>
                   <pic:spPr>
-                    <a:xfrm flipH="1">
+                    <a:xfrm>
                       <a:off x="0" y="0"/>
-                      <a:ext cx="930761" cy="986903"/>
+                      <a:ext cx="894342" cy="948288"/>
                     </a:xfrm>
                     <a:prstGeom prst="rect">
                       <a:avLst/>
@@ -91,7 +91,7 @@
         <w:spacing w:before="0"/>
       </w:pPr>
       <w:r>
-        <w:t>Software Architect</w:t>
+        <w:t>Leader / ManageR / Architect</w:t>
       </w:r>
       <w:r>
         <w:t xml:space="preserve"> </w:t>
@@ -346,7 +346,25 @@
           <w:sz w:val="18"/>
           <w:szCs w:val="24"/>
         </w:rPr>
-        <w:t>(FinTech &amp; EComm)</w:t>
+        <w:t xml:space="preserve">(FinTech &amp; </w:t>
+      </w:r>
+      <w:proofErr w:type="spellStart"/>
+      <w:r>
+        <w:rPr>
+          <w:rFonts w:ascii="Calibri" w:hAnsi="Calibri" w:cs="Calibri"/>
+          <w:sz w:val="18"/>
+          <w:szCs w:val="24"/>
+        </w:rPr>
+        <w:t>EComm</w:t>
+      </w:r>
+      <w:proofErr w:type="spellEnd"/>
+      <w:r>
+        <w:rPr>
+          <w:rFonts w:ascii="Calibri" w:hAnsi="Calibri" w:cs="Calibri"/>
+          <w:sz w:val="18"/>
+          <w:szCs w:val="24"/>
+        </w:rPr>
+        <w:t>)</w:t>
       </w:r>
       <w:r>
         <w:rPr>
@@ -384,6 +402,7 @@
         <w:t xml:space="preserve">Contributed to </w:t>
       </w:r>
       <w:hyperlink r:id="rId14" w:history="1">
+        <w:proofErr w:type="spellStart"/>
         <w:r>
           <w:rPr>
             <w:rStyle w:val="Hyperlink"/>
@@ -393,6 +412,7 @@
           </w:rPr>
           <w:t>CloudFix</w:t>
         </w:r>
+        <w:proofErr w:type="spellEnd"/>
       </w:hyperlink>
       <w:r>
         <w:rPr>
@@ -1109,7 +1129,23 @@
           <w:sz w:val="18"/>
           <w:szCs w:val="18"/>
         </w:rPr>
-        <w:t>Java, Groovy, Javascript, Python</w:t>
+        <w:t xml:space="preserve">Java, Groovy, </w:t>
+      </w:r>
+      <w:proofErr w:type="spellStart"/>
+      <w:r>
+        <w:rPr>
+          <w:sz w:val="18"/>
+          <w:szCs w:val="18"/>
+        </w:rPr>
+        <w:t>Javascript</w:t>
+      </w:r>
+      <w:proofErr w:type="spellEnd"/>
+      <w:r>
+        <w:rPr>
+          <w:sz w:val="18"/>
+          <w:szCs w:val="18"/>
+        </w:rPr>
+        <w:t>, Python</w:t>
       </w:r>
       <w:r>
         <w:rPr>
@@ -1137,7 +1173,23 @@
           <w:sz w:val="18"/>
           <w:szCs w:val="18"/>
         </w:rPr>
-        <w:t>API Gateway, AppSync, Lambda, EventBridge, Step Functions</w:t>
+        <w:t xml:space="preserve">API Gateway, AppSync, Lambda, </w:t>
+      </w:r>
+      <w:proofErr w:type="spellStart"/>
+      <w:r>
+        <w:rPr>
+          <w:sz w:val="18"/>
+          <w:szCs w:val="18"/>
+        </w:rPr>
+        <w:t>EventBridge</w:t>
+      </w:r>
+      <w:proofErr w:type="spellEnd"/>
+      <w:r>
+        <w:rPr>
+          <w:sz w:val="18"/>
+          <w:szCs w:val="18"/>
+        </w:rPr>
+        <w:t>, Step Functions</w:t>
       </w:r>
       <w:r>
         <w:rPr>
@@ -1249,8 +1301,17 @@
           <w:sz w:val="18"/>
           <w:szCs w:val="18"/>
         </w:rPr>
-        <w:t>REST, GraphQL</w:t>
-      </w:r>
+        <w:t xml:space="preserve">REST, </w:t>
+      </w:r>
+      <w:proofErr w:type="spellStart"/>
+      <w:r>
+        <w:rPr>
+          <w:sz w:val="18"/>
+          <w:szCs w:val="18"/>
+        </w:rPr>
+        <w:t>GraphQL</w:t>
+      </w:r>
+      <w:proofErr w:type="spellEnd"/>
       <w:r>
         <w:rPr>
           <w:sz w:val="18"/>
@@ -1300,12 +1361,21 @@
         </w:rPr>
         <w:t xml:space="preserve">, </w:t>
       </w:r>
-      <w:r>
-        <w:rPr>
-          <w:sz w:val="18"/>
-          <w:szCs w:val="18"/>
-        </w:rPr>
-        <w:t>Lucidchart, Draw.io</w:t>
+      <w:proofErr w:type="spellStart"/>
+      <w:r>
+        <w:rPr>
+          <w:sz w:val="18"/>
+          <w:szCs w:val="18"/>
+        </w:rPr>
+        <w:t>Lucidchart</w:t>
+      </w:r>
+      <w:proofErr w:type="spellEnd"/>
+      <w:r>
+        <w:rPr>
+          <w:sz w:val="18"/>
+          <w:szCs w:val="18"/>
+        </w:rPr>
+        <w:t>, Draw.io</w:t>
       </w:r>
       <w:r>
         <w:rPr>
@@ -1314,12 +1384,21 @@
         </w:rPr>
         <w:t xml:space="preserve">, </w:t>
       </w:r>
-      <w:r>
-        <w:rPr>
-          <w:sz w:val="18"/>
-          <w:szCs w:val="18"/>
-        </w:rPr>
-        <w:t>Quicksight, Grafana</w:t>
+      <w:proofErr w:type="spellStart"/>
+      <w:r>
+        <w:rPr>
+          <w:sz w:val="18"/>
+          <w:szCs w:val="18"/>
+        </w:rPr>
+        <w:t>Quicksight</w:t>
+      </w:r>
+      <w:proofErr w:type="spellEnd"/>
+      <w:r>
+        <w:rPr>
+          <w:sz w:val="18"/>
+          <w:szCs w:val="18"/>
+        </w:rPr>
+        <w:t>, Grafana</w:t>
       </w:r>
     </w:p>
     <w:p>
@@ -2093,12 +2172,21 @@
           <w:szCs w:val="24"/>
         </w:rPr>
       </w:pPr>
-      <w:r>
-        <w:rPr>
-          <w:rFonts w:ascii="Calibri" w:hAnsi="Calibri" w:cs="Calibri"/>
-          <w:color w:val="000000" w:themeColor="text1"/>
-        </w:rPr>
-        <w:t>Tissow Technology Ventures, LLP.</w:t>
+      <w:proofErr w:type="spellStart"/>
+      <w:r>
+        <w:rPr>
+          <w:rFonts w:ascii="Calibri" w:hAnsi="Calibri" w:cs="Calibri"/>
+          <w:color w:val="000000" w:themeColor="text1"/>
+        </w:rPr>
+        <w:t>Tissow</w:t>
+      </w:r>
+      <w:proofErr w:type="spellEnd"/>
+      <w:r>
+        <w:rPr>
+          <w:rFonts w:ascii="Calibri" w:hAnsi="Calibri" w:cs="Calibri"/>
+          <w:color w:val="000000" w:themeColor="text1"/>
+        </w:rPr>
+        <w:t xml:space="preserve"> Technology Ventures, LLP.</w:t>
       </w:r>
       <w:r>
         <w:rPr>
@@ -2283,7 +2371,25 @@
           <w:sz w:val="18"/>
           <w:szCs w:val="20"/>
         </w:rPr>
-        <w:t xml:space="preserve"> Humingo, an e-commerce </w:t>
+        <w:t xml:space="preserve"> </w:t>
+      </w:r>
+      <w:proofErr w:type="spellStart"/>
+      <w:r>
+        <w:rPr>
+          <w:rFonts w:ascii="Calibri" w:hAnsi="Calibri" w:cs="Calibri"/>
+          <w:sz w:val="18"/>
+          <w:szCs w:val="20"/>
+        </w:rPr>
+        <w:t>Humingo</w:t>
+      </w:r>
+      <w:proofErr w:type="spellEnd"/>
+      <w:r>
+        <w:rPr>
+          <w:rFonts w:ascii="Calibri" w:hAnsi="Calibri" w:cs="Calibri"/>
+          <w:sz w:val="18"/>
+          <w:szCs w:val="20"/>
+        </w:rPr>
+        <w:t xml:space="preserve">, an e-commerce </w:t>
       </w:r>
       <w:r>
         <w:rPr>
@@ -2371,8 +2477,18 @@
           <w:sz w:val="18"/>
           <w:szCs w:val="20"/>
         </w:rPr>
-        <w:t>Modernized Ticketgoose</w:t>
-      </w:r>
+        <w:t xml:space="preserve">Modernized </w:t>
+      </w:r>
+      <w:proofErr w:type="spellStart"/>
+      <w:r>
+        <w:rPr>
+          <w:rFonts w:ascii="Calibri" w:hAnsi="Calibri" w:cs="Calibri"/>
+          <w:sz w:val="18"/>
+          <w:szCs w:val="20"/>
+        </w:rPr>
+        <w:t>Ticketgoose</w:t>
+      </w:r>
+      <w:proofErr w:type="spellEnd"/>
       <w:r>
         <w:rPr>
           <w:rFonts w:ascii="Calibri" w:hAnsi="Calibri" w:cs="Calibri"/>
@@ -2621,7 +2737,25 @@
           <w:sz w:val="18"/>
           <w:szCs w:val="20"/>
         </w:rPr>
-        <w:t>Steered the architecture and deployment of Kachyng, a PCI-compliant mobile payment</w:t>
+        <w:t xml:space="preserve">Steered the architecture and deployment of </w:t>
+      </w:r>
+      <w:proofErr w:type="spellStart"/>
+      <w:r>
+        <w:rPr>
+          <w:rFonts w:ascii="Calibri" w:hAnsi="Calibri" w:cs="Calibri"/>
+          <w:sz w:val="18"/>
+          <w:szCs w:val="20"/>
+        </w:rPr>
+        <w:t>Kachyng</w:t>
+      </w:r>
+      <w:proofErr w:type="spellEnd"/>
+      <w:r>
+        <w:rPr>
+          <w:rFonts w:ascii="Calibri" w:hAnsi="Calibri" w:cs="Calibri"/>
+          <w:sz w:val="18"/>
+          <w:szCs w:val="20"/>
+        </w:rPr>
+        <w:t>, a PCI-compliant mobile payment</w:t>
       </w:r>
       <w:r>
         <w:rPr>
@@ -2903,6 +3037,7 @@
           <w:szCs w:val="24"/>
         </w:rPr>
       </w:pPr>
+      <w:proofErr w:type="spellStart"/>
       <w:r>
         <w:rPr>
           <w:rFonts w:ascii="Calibri" w:hAnsi="Calibri" w:cs="Calibri"/>
@@ -2910,6 +3045,7 @@
         </w:rPr>
         <w:t>YuMe</w:t>
       </w:r>
+      <w:proofErr w:type="spellEnd"/>
       <w:r>
         <w:rPr>
           <w:rFonts w:ascii="Calibri" w:hAnsi="Calibri" w:cs="Calibri"/>
@@ -3139,8 +3275,19 @@
           <w:sz w:val="18"/>
           <w:szCs w:val="20"/>
         </w:rPr>
-        <w:t>Concord IT – Acquired by YuMe</w:t>
-      </w:r>
+        <w:t xml:space="preserve">Concord IT – Acquired by </w:t>
+      </w:r>
+      <w:proofErr w:type="spellStart"/>
+      <w:r>
+        <w:rPr>
+          <w:rFonts w:ascii="Calibri" w:hAnsi="Calibri" w:cs="Calibri"/>
+          <w:color w:val="000000" w:themeColor="text1"/>
+          <w:sz w:val="18"/>
+          <w:szCs w:val="20"/>
+        </w:rPr>
+        <w:t>YuMe</w:t>
+      </w:r>
+      <w:proofErr w:type="spellEnd"/>
       <w:r>
         <w:rPr>
           <w:rFonts w:ascii="Calibri" w:hAnsi="Calibri" w:cs="Calibri"/>
@@ -3239,6 +3386,8 @@
           <w:docGrid w:linePitch="360"/>
         </w:sectPr>
       </w:pPr>
+      <w:proofErr w:type="spellStart"/>
+      <w:proofErr w:type="gramStart"/>
       <w:r>
         <w:rPr>
           <w:rFonts w:ascii="Calibri" w:hAnsi="Calibri" w:cs="Calibri"/>
@@ -3247,7 +3396,19 @@
           <w:sz w:val="18"/>
           <w:szCs w:val="24"/>
         </w:rPr>
-        <w:t xml:space="preserve">B.Sc </w:t>
+        <w:t>B.Sc</w:t>
+      </w:r>
+      <w:proofErr w:type="spellEnd"/>
+      <w:proofErr w:type="gramEnd"/>
+      <w:r>
+        <w:rPr>
+          <w:rFonts w:ascii="Calibri" w:hAnsi="Calibri" w:cs="Calibri"/>
+          <w:b/>
+          <w:bCs/>
+          <w:sz w:val="18"/>
+          <w:szCs w:val="24"/>
+        </w:rPr>
+        <w:t xml:space="preserve"> </w:t>
       </w:r>
       <w:r>
         <w:rPr>

--- a/ms-resume-1-pager.docx
+++ b/ms-resume-1-pager.docx
@@ -89,18 +89,51 @@
       <w:pPr>
         <w:pStyle w:val="Subtitle"/>
         <w:spacing w:before="0"/>
-      </w:pPr>
-      <w:r>
-        <w:t>Leader / ManageR / Architect</w:t>
-      </w:r>
-      <w:r>
+        <w:rPr>
+          <w:sz w:val="24"/>
+          <w:szCs w:val="18"/>
+        </w:rPr>
+      </w:pPr>
+      <w:r>
+        <w:rPr>
+          <w:sz w:val="24"/>
+          <w:szCs w:val="18"/>
+        </w:rPr>
+        <w:t xml:space="preserve">Engineering </w:t>
+      </w:r>
+      <w:r>
+        <w:rPr>
+          <w:sz w:val="24"/>
+          <w:szCs w:val="18"/>
+        </w:rPr>
+        <w:t xml:space="preserve">Leader / </w:t>
+      </w:r>
+      <w:r>
+        <w:rPr>
+          <w:sz w:val="24"/>
+          <w:szCs w:val="18"/>
+        </w:rPr>
+        <w:t xml:space="preserve">Software </w:t>
+      </w:r>
+      <w:r>
+        <w:rPr>
+          <w:sz w:val="24"/>
+          <w:szCs w:val="18"/>
+        </w:rPr>
+        <w:t>Architect</w:t>
+      </w:r>
+      <w:r>
+        <w:rPr>
+          <w:sz w:val="24"/>
+          <w:szCs w:val="18"/>
+        </w:rPr>
         <w:t xml:space="preserve"> </w:t>
       </w:r>
       <w:r>
         <w:rPr>
           <w:rFonts w:asciiTheme="majorHAnsi" w:hAnsiTheme="majorHAnsi" w:cstheme="majorHAnsi"/>
-          <w:sz w:val="24"/>
-          <w:szCs w:val="24"/>
+          <w:sz w:val="20"/>
+          <w:szCs w:val="20"/>
         </w:rPr>
         <w:t>(</w:t>
       </w:r>
@@ -108,8 +141,8 @@
         <w:rPr>
           <w:rFonts w:asciiTheme="majorHAnsi" w:hAnsiTheme="majorHAnsi" w:cstheme="majorHAnsi"/>
           <w:caps w:val="0"/>
-          <w:sz w:val="24"/>
-          <w:szCs w:val="24"/>
+          <w:sz w:val="20"/>
+          <w:szCs w:val="20"/>
         </w:rPr>
         <w:t>Belgium Work Permit</w:t>
       </w:r>
@@ -117,16 +150,16 @@
         <w:rPr>
           <w:rFonts w:asciiTheme="majorHAnsi" w:hAnsiTheme="majorHAnsi" w:cstheme="majorHAnsi"/>
           <w:caps w:val="0"/>
-          <w:sz w:val="24"/>
-          <w:szCs w:val="24"/>
+          <w:sz w:val="20"/>
+          <w:szCs w:val="20"/>
         </w:rPr>
         <w:t xml:space="preserve"> – D Visa</w:t>
       </w:r>
       <w:r>
         <w:rPr>
           <w:rFonts w:asciiTheme="majorHAnsi" w:hAnsiTheme="majorHAnsi" w:cstheme="majorHAnsi"/>
-          <w:sz w:val="24"/>
-          <w:szCs w:val="24"/>
+          <w:sz w:val="20"/>
+          <w:szCs w:val="20"/>
         </w:rPr>
         <w:t>)</w:t>
       </w:r>
@@ -137,13 +170,19 @@
           <w:tab w:val="left" w:pos="720"/>
         </w:tabs>
         <w:spacing w:line="240" w:lineRule="auto"/>
-        <w:jc w:val="both"/>
         <w:rPr>
           <w:sz w:val="20"/>
           <w:szCs w:val="20"/>
         </w:rPr>
-      </w:pPr>
-      <w:hyperlink r:id="rId9" w:history="1">
+        <w:sectPr>
+          <w:footerReference w:type="default" r:id="rId9"/>
+          <w:pgSz w:w="12240" w:h="15840"/>
+          <w:pgMar w:top="1080" w:right="1080" w:bottom="1080" w:left="1080" w:header="720" w:footer="720" w:gutter="0"/>
+          <w:cols w:space="288"/>
+          <w:docGrid w:linePitch="360"/>
+        </w:sectPr>
+      </w:pPr>
+      <w:hyperlink r:id="rId10" w:history="1">
         <w:r>
           <w:rPr>
             <w:rStyle w:val="Hyperlink"/>
@@ -160,7 +199,7 @@
         </w:rPr>
         <w:t xml:space="preserve"> | </w:t>
       </w:r>
-      <w:hyperlink r:id="rId10" w:history="1">
+      <w:hyperlink r:id="rId11" w:history="1">
         <w:r>
           <w:rPr>
             <w:rStyle w:val="Hyperlink"/>
@@ -175,24 +214,14 @@
           <w:sz w:val="20"/>
           <w:szCs w:val="20"/>
         </w:rPr>
-        <w:t xml:space="preserve"> | </w:t>
-      </w:r>
-      <w:hyperlink r:id="rId11" w:history="1">
-        <w:r>
-          <w:rPr>
-            <w:rStyle w:val="Hyperlink"/>
-            <w:sz w:val="20"/>
-            <w:szCs w:val="20"/>
-          </w:rPr>
-          <w:t>https://blog.belyf.com/</w:t>
-        </w:r>
-      </w:hyperlink>
+        <w:t xml:space="preserve"> |</w:t>
+      </w:r>
       <w:r>
         <w:rPr>
           <w:sz w:val="20"/>
           <w:szCs w:val="20"/>
         </w:rPr>
-        <w:t xml:space="preserve"> | </w:t>
+        <w:t xml:space="preserve"> </w:t>
       </w:r>
       <w:hyperlink r:id="rId12" w:history="1">
         <w:r>
@@ -204,33 +233,6 @@
           <w:t>https://linkedin.com/in/maniselvan/</w:t>
         </w:r>
       </w:hyperlink>
-      <w:r>
-        <w:rPr>
-          <w:sz w:val="20"/>
-          <w:szCs w:val="20"/>
-        </w:rPr>
-        <w:t xml:space="preserve"> </w:t>
-      </w:r>
-    </w:p>
-    <w:p>
-      <w:pPr>
-        <w:tabs>
-          <w:tab w:val="left" w:pos="720"/>
-        </w:tabs>
-        <w:spacing w:line="240" w:lineRule="auto"/>
-        <w:jc w:val="both"/>
-        <w:rPr>
-          <w:sz w:val="18"/>
-          <w:szCs w:val="18"/>
-        </w:rPr>
-        <w:sectPr>
-          <w:footerReference w:type="default" r:id="rId13"/>
-          <w:pgSz w:w="12240" w:h="15840"/>
-          <w:pgMar w:top="1080" w:right="1080" w:bottom="1080" w:left="1080" w:header="720" w:footer="720" w:gutter="0"/>
-          <w:cols w:space="288"/>
-          <w:docGrid w:linePitch="360"/>
-        </w:sectPr>
-      </w:pPr>
     </w:p>
     <w:p>
       <w:pPr>
@@ -256,7 +258,6 @@
     <w:p>
       <w:pPr>
         <w:spacing w:before="60" w:line="240" w:lineRule="auto"/>
-        <w:jc w:val="both"/>
         <w:rPr>
           <w:rFonts w:ascii="Calibri" w:hAnsi="Calibri" w:cs="Calibri"/>
           <w:sz w:val="18"/>
@@ -305,7 +306,6 @@
         </w:tabs>
         <w:spacing w:before="60"/>
         <w:ind w:left="90" w:hanging="180"/>
-        <w:jc w:val="both"/>
         <w:rPr>
           <w:rFonts w:ascii="Calibri" w:hAnsi="Calibri" w:cs="Calibri"/>
           <w:sz w:val="18"/>
@@ -346,25 +346,7 @@
           <w:sz w:val="18"/>
           <w:szCs w:val="24"/>
         </w:rPr>
-        <w:t xml:space="preserve">(FinTech &amp; </w:t>
-      </w:r>
-      <w:proofErr w:type="spellStart"/>
-      <w:r>
-        <w:rPr>
-          <w:rFonts w:ascii="Calibri" w:hAnsi="Calibri" w:cs="Calibri"/>
-          <w:sz w:val="18"/>
-          <w:szCs w:val="24"/>
-        </w:rPr>
-        <w:t>EComm</w:t>
-      </w:r>
-      <w:proofErr w:type="spellEnd"/>
-      <w:r>
-        <w:rPr>
-          <w:rFonts w:ascii="Calibri" w:hAnsi="Calibri" w:cs="Calibri"/>
-          <w:sz w:val="18"/>
-          <w:szCs w:val="24"/>
-        </w:rPr>
-        <w:t>)</w:t>
+        <w:t>(FinTech &amp; ECom)</w:t>
       </w:r>
       <w:r>
         <w:rPr>
@@ -386,7 +368,6 @@
           <w:tab w:val="right" w:pos="3150"/>
         </w:tabs>
         <w:ind w:left="90" w:hanging="180"/>
-        <w:jc w:val="both"/>
         <w:rPr>
           <w:rFonts w:ascii="Calibri" w:hAnsi="Calibri" w:cs="Calibri"/>
           <w:sz w:val="18"/>
@@ -401,8 +382,7 @@
         </w:rPr>
         <w:t xml:space="preserve">Contributed to </w:t>
       </w:r>
-      <w:hyperlink r:id="rId14" w:history="1">
-        <w:proofErr w:type="spellStart"/>
+      <w:hyperlink r:id="rId13" w:history="1">
         <w:r>
           <w:rPr>
             <w:rStyle w:val="Hyperlink"/>
@@ -412,7 +392,6 @@
           </w:rPr>
           <w:t>CloudFix</w:t>
         </w:r>
-        <w:proofErr w:type="spellEnd"/>
       </w:hyperlink>
       <w:r>
         <w:rPr>
@@ -488,7 +467,6 @@
         </w:tabs>
         <w:spacing w:before="60"/>
         <w:ind w:left="90" w:hanging="180"/>
-        <w:jc w:val="both"/>
         <w:rPr>
           <w:rFonts w:ascii="Calibri" w:hAnsi="Calibri" w:cs="Calibri"/>
           <w:sz w:val="18"/>
@@ -550,7 +528,6 @@
         </w:tabs>
         <w:spacing w:before="60"/>
         <w:ind w:left="90" w:hanging="180"/>
-        <w:jc w:val="both"/>
         <w:rPr>
           <w:rFonts w:ascii="Calibri" w:hAnsi="Calibri" w:cs="Calibri"/>
           <w:sz w:val="18"/>
@@ -595,7 +572,6 @@
           <w:tab w:val="right" w:pos="3150"/>
         </w:tabs>
         <w:ind w:left="90" w:hanging="180"/>
-        <w:jc w:val="both"/>
         <w:rPr>
           <w:rFonts w:ascii="Calibri" w:hAnsi="Calibri" w:cs="Calibri"/>
           <w:sz w:val="18"/>
@@ -658,7 +634,6 @@
           <w:tab w:val="right" w:pos="3150"/>
         </w:tabs>
         <w:ind w:left="90" w:hanging="180"/>
-        <w:jc w:val="both"/>
         <w:rPr>
           <w:rFonts w:ascii="Calibri" w:hAnsi="Calibri" w:cs="Calibri"/>
           <w:sz w:val="18"/>
@@ -703,7 +678,6 @@
           <w:tab w:val="right" w:pos="3150"/>
         </w:tabs>
         <w:ind w:left="90" w:hanging="180"/>
-        <w:jc w:val="both"/>
         <w:rPr>
           <w:rFonts w:ascii="Calibri" w:hAnsi="Calibri" w:cs="Calibri"/>
           <w:sz w:val="18"/>
@@ -776,7 +750,6 @@
           <w:tab w:val="right" w:pos="3150"/>
         </w:tabs>
         <w:ind w:left="90" w:hanging="180"/>
-        <w:jc w:val="both"/>
         <w:rPr>
           <w:rFonts w:ascii="Calibri" w:hAnsi="Calibri" w:cs="Calibri"/>
           <w:sz w:val="18"/>
@@ -834,7 +807,6 @@
         <w:pBdr>
           <w:bottom w:val="single" w:sz="12" w:space="1" w:color="4472C4" w:themeColor="accent1"/>
         </w:pBdr>
-        <w:jc w:val="both"/>
         <w:rPr>
           <w:b/>
           <w:bCs/>
@@ -853,7 +825,6 @@
     <w:p>
       <w:pPr>
         <w:spacing w:before="60" w:line="240" w:lineRule="auto"/>
-        <w:jc w:val="both"/>
         <w:rPr>
           <w:rFonts w:ascii="Calibri" w:hAnsi="Calibri" w:cs="Calibri"/>
           <w:sz w:val="18"/>
@@ -994,7 +965,23 @@
           <w:sz w:val="18"/>
           <w:szCs w:val="18"/>
         </w:rPr>
-        <w:t xml:space="preserve"> Software Engineering</w:t>
+        <w:t xml:space="preserve"> </w:t>
+      </w:r>
+      <w:r>
+        <w:rPr>
+          <w:rFonts w:ascii="Calibri" w:hAnsi="Calibri" w:cs="Calibri"/>
+          <w:sz w:val="18"/>
+          <w:szCs w:val="18"/>
+        </w:rPr>
+        <w:t>Testing Methodologies, D</w:t>
+      </w:r>
+      <w:r>
+        <w:rPr>
+          <w:rFonts w:ascii="Calibri" w:hAnsi="Calibri" w:cs="Calibri"/>
+          <w:sz w:val="18"/>
+          <w:szCs w:val="18"/>
+        </w:rPr>
+        <w:t>ecision Making</w:t>
       </w:r>
       <w:r>
         <w:rPr>
@@ -1010,7 +997,7 @@
           <w:sz w:val="18"/>
           <w:szCs w:val="18"/>
         </w:rPr>
-        <w:t xml:space="preserve"> Decision Making</w:t>
+        <w:t xml:space="preserve"> People Management</w:t>
       </w:r>
       <w:r>
         <w:rPr>
@@ -1026,7 +1013,15 @@
           <w:sz w:val="18"/>
           <w:szCs w:val="18"/>
         </w:rPr>
-        <w:t xml:space="preserve"> Coaching/Mentoring</w:t>
+        <w:t xml:space="preserve"> </w:t>
+      </w:r>
+      <w:r>
+        <w:rPr>
+          <w:rFonts w:ascii="Calibri" w:hAnsi="Calibri" w:cs="Calibri"/>
+          <w:sz w:val="18"/>
+          <w:szCs w:val="18"/>
+        </w:rPr>
+        <w:t>Coaching/Mentoring</w:t>
       </w:r>
       <w:r>
         <w:rPr>
@@ -1042,7 +1037,15 @@
           <w:sz w:val="18"/>
           <w:szCs w:val="18"/>
         </w:rPr>
-        <w:t xml:space="preserve"> People Management</w:t>
+        <w:t xml:space="preserve"> </w:t>
+      </w:r>
+      <w:r>
+        <w:rPr>
+          <w:rFonts w:ascii="Calibri" w:hAnsi="Calibri" w:cs="Calibri"/>
+          <w:sz w:val="18"/>
+          <w:szCs w:val="18"/>
+        </w:rPr>
+        <w:t>Cross-functional Collaboration</w:t>
       </w:r>
       <w:r>
         <w:rPr>
@@ -1058,39 +1061,7 @@
           <w:sz w:val="18"/>
           <w:szCs w:val="18"/>
         </w:rPr>
-        <w:t xml:space="preserve"> Cross-functional Collaboration</w:t>
-      </w:r>
-      <w:r>
-        <w:rPr>
-          <w:rFonts w:ascii="Calibri" w:hAnsi="Calibri" w:cs="Calibri"/>
-          <w:sz w:val="18"/>
-          <w:szCs w:val="18"/>
-        </w:rPr>
-        <w:t>,</w:t>
-      </w:r>
-      <w:r>
-        <w:rPr>
-          <w:rFonts w:ascii="Calibri" w:hAnsi="Calibri" w:cs="Calibri"/>
-          <w:sz w:val="18"/>
-          <w:szCs w:val="18"/>
-        </w:rPr>
         <w:t xml:space="preserve"> Conflict Resolution</w:t>
-      </w:r>
-      <w:r>
-        <w:rPr>
-          <w:rFonts w:ascii="Calibri" w:hAnsi="Calibri" w:cs="Calibri"/>
-          <w:sz w:val="18"/>
-          <w:szCs w:val="18"/>
-        </w:rPr>
-        <w:t>,</w:t>
-      </w:r>
-      <w:r>
-        <w:rPr>
-          <w:rFonts w:ascii="Calibri" w:hAnsi="Calibri" w:cs="Calibri"/>
-          <w:sz w:val="18"/>
-          <w:szCs w:val="18"/>
-        </w:rPr>
-        <w:t xml:space="preserve"> Emerging Technologies</w:t>
       </w:r>
     </w:p>
     <w:p>
@@ -1099,7 +1070,6 @@
         <w:pBdr>
           <w:bottom w:val="single" w:sz="12" w:space="1" w:color="4472C4" w:themeColor="accent1"/>
         </w:pBdr>
-        <w:jc w:val="both"/>
         <w:rPr>
           <w:b/>
           <w:bCs/>
@@ -1118,34 +1088,17 @@
     <w:p>
       <w:pPr>
         <w:spacing w:before="60"/>
-        <w:jc w:val="both"/>
-        <w:rPr>
-          <w:sz w:val="18"/>
-          <w:szCs w:val="18"/>
-        </w:rPr>
-      </w:pPr>
-      <w:r>
-        <w:rPr>
-          <w:sz w:val="18"/>
-          <w:szCs w:val="18"/>
-        </w:rPr>
-        <w:t xml:space="preserve">Java, Groovy, </w:t>
-      </w:r>
-      <w:proofErr w:type="spellStart"/>
-      <w:r>
-        <w:rPr>
-          <w:sz w:val="18"/>
-          <w:szCs w:val="18"/>
-        </w:rPr>
-        <w:t>Javascript</w:t>
-      </w:r>
-      <w:proofErr w:type="spellEnd"/>
-      <w:r>
-        <w:rPr>
-          <w:sz w:val="18"/>
-          <w:szCs w:val="18"/>
-        </w:rPr>
-        <w:t>, Python</w:t>
+        <w:rPr>
+          <w:sz w:val="18"/>
+          <w:szCs w:val="18"/>
+        </w:rPr>
+      </w:pPr>
+      <w:r>
+        <w:rPr>
+          <w:sz w:val="18"/>
+          <w:szCs w:val="18"/>
+        </w:rPr>
+        <w:t>Java, Groovy, Javascript, Python</w:t>
       </w:r>
       <w:r>
         <w:rPr>
@@ -1173,23 +1126,7 @@
           <w:sz w:val="18"/>
           <w:szCs w:val="18"/>
         </w:rPr>
-        <w:t xml:space="preserve">API Gateway, AppSync, Lambda, </w:t>
-      </w:r>
-      <w:proofErr w:type="spellStart"/>
-      <w:r>
-        <w:rPr>
-          <w:sz w:val="18"/>
-          <w:szCs w:val="18"/>
-        </w:rPr>
-        <w:t>EventBridge</w:t>
-      </w:r>
-      <w:proofErr w:type="spellEnd"/>
-      <w:r>
-        <w:rPr>
-          <w:sz w:val="18"/>
-          <w:szCs w:val="18"/>
-        </w:rPr>
-        <w:t>, Step Functions</w:t>
+        <w:t>API Gateway, AppSync, EventBridge, Step Functions</w:t>
       </w:r>
       <w:r>
         <w:rPr>
@@ -1203,6 +1140,13 @@
           <w:sz w:val="18"/>
           <w:szCs w:val="18"/>
         </w:rPr>
+        <w:t xml:space="preserve">Lambda, </w:t>
+      </w:r>
+      <w:r>
+        <w:rPr>
+          <w:sz w:val="18"/>
+          <w:szCs w:val="18"/>
+        </w:rPr>
         <w:t>Gradle, Maven, Jenkins</w:t>
       </w:r>
       <w:r>
@@ -1217,49 +1161,7 @@
           <w:sz w:val="18"/>
           <w:szCs w:val="18"/>
         </w:rPr>
-        <w:t>UAT</w:t>
-      </w:r>
-      <w:r>
-        <w:rPr>
-          <w:sz w:val="18"/>
-          <w:szCs w:val="18"/>
-        </w:rPr>
-        <w:t xml:space="preserve"> Testing</w:t>
-      </w:r>
-      <w:r>
-        <w:rPr>
-          <w:sz w:val="18"/>
-          <w:szCs w:val="18"/>
-        </w:rPr>
-        <w:t>, Alpha</w:t>
-      </w:r>
-      <w:r>
-        <w:rPr>
-          <w:sz w:val="18"/>
-          <w:szCs w:val="18"/>
-        </w:rPr>
-        <w:t>/</w:t>
-      </w:r>
-      <w:r>
-        <w:rPr>
-          <w:sz w:val="18"/>
-          <w:szCs w:val="18"/>
-        </w:rPr>
-        <w:t>Beta</w:t>
-      </w:r>
-      <w:r>
-        <w:rPr>
-          <w:sz w:val="18"/>
-          <w:szCs w:val="18"/>
-        </w:rPr>
-        <w:t xml:space="preserve"> Testing</w:t>
-      </w:r>
-      <w:r>
-        <w:rPr>
-          <w:sz w:val="18"/>
-          <w:szCs w:val="18"/>
-        </w:rPr>
-        <w:t>, A/B Testing</w:t>
+        <w:t>MySQL, PostgreSQL, MongoDB, DynamoDB, Neptune, Redis, Athena</w:t>
       </w:r>
       <w:r>
         <w:rPr>
@@ -1273,7 +1175,28 @@
           <w:sz w:val="18"/>
           <w:szCs w:val="18"/>
         </w:rPr>
-        <w:t>MySQL, PostgreSQL, MongoDB, DynamoDB, Neptune, Redis, Athena</w:t>
+        <w:t xml:space="preserve">ElasticSearch, Solr, Lucene, </w:t>
+      </w:r>
+      <w:r>
+        <w:rPr>
+          <w:sz w:val="18"/>
+          <w:szCs w:val="18"/>
+        </w:rPr>
+        <w:t>Docker, K</w:t>
+      </w:r>
+      <w:r>
+        <w:rPr>
+          <w:sz w:val="18"/>
+          <w:szCs w:val="18"/>
+        </w:rPr>
+        <w:t>ubernete</w:t>
+      </w:r>
+      <w:r>
+        <w:rPr>
+          <w:sz w:val="18"/>
+          <w:szCs w:val="18"/>
+        </w:rPr>
+        <w:t>s</w:t>
       </w:r>
       <w:r>
         <w:rPr>
@@ -1287,7 +1210,7 @@
           <w:sz w:val="18"/>
           <w:szCs w:val="18"/>
         </w:rPr>
-        <w:t>Docker, K8s</w:t>
+        <w:t>REST, GraphQL</w:t>
       </w:r>
       <w:r>
         <w:rPr>
@@ -1301,17 +1224,36 @@
           <w:sz w:val="18"/>
           <w:szCs w:val="18"/>
         </w:rPr>
-        <w:t xml:space="preserve">REST, </w:t>
-      </w:r>
-      <w:proofErr w:type="spellStart"/>
-      <w:r>
-        <w:rPr>
-          <w:sz w:val="18"/>
-          <w:szCs w:val="18"/>
-        </w:rPr>
-        <w:t>GraphQL</w:t>
-      </w:r>
-      <w:proofErr w:type="spellEnd"/>
+        <w:t xml:space="preserve">Git, </w:t>
+      </w:r>
+      <w:r>
+        <w:rPr>
+          <w:sz w:val="18"/>
+          <w:szCs w:val="18"/>
+        </w:rPr>
+        <w:t xml:space="preserve">SpringFramework, </w:t>
+      </w:r>
+      <w:r>
+        <w:rPr>
+          <w:sz w:val="18"/>
+          <w:szCs w:val="18"/>
+        </w:rPr>
+        <w:t xml:space="preserve">Figma, </w:t>
+      </w:r>
+      <w:r>
+        <w:rPr>
+          <w:sz w:val="18"/>
+          <w:szCs w:val="18"/>
+        </w:rPr>
+        <w:t xml:space="preserve">SES, SQS, </w:t>
+      </w:r>
+      <w:r>
+        <w:rPr>
+          <w:sz w:val="18"/>
+          <w:szCs w:val="18"/>
+        </w:rPr>
+        <w:t>SNS, Kinesis, Kafka</w:t>
+      </w:r>
       <w:r>
         <w:rPr>
           <w:sz w:val="18"/>
@@ -1324,81 +1266,7 @@
           <w:sz w:val="18"/>
           <w:szCs w:val="18"/>
         </w:rPr>
-        <w:t>Git, SVN, CVS</w:t>
-      </w:r>
-      <w:r>
-        <w:rPr>
-          <w:sz w:val="18"/>
-          <w:szCs w:val="18"/>
-        </w:rPr>
-        <w:t xml:space="preserve">, </w:t>
-      </w:r>
-      <w:r>
-        <w:rPr>
-          <w:sz w:val="18"/>
-          <w:szCs w:val="18"/>
-        </w:rPr>
-        <w:t>Figma, Balsamiq</w:t>
-      </w:r>
-      <w:r>
-        <w:rPr>
-          <w:sz w:val="18"/>
-          <w:szCs w:val="18"/>
-        </w:rPr>
-        <w:t xml:space="preserve">, </w:t>
-      </w:r>
-      <w:r>
-        <w:rPr>
-          <w:sz w:val="18"/>
-          <w:szCs w:val="18"/>
-        </w:rPr>
-        <w:t>SNS, Kinesis, Kafka</w:t>
-      </w:r>
-      <w:r>
-        <w:rPr>
-          <w:sz w:val="18"/>
-          <w:szCs w:val="18"/>
-        </w:rPr>
-        <w:t xml:space="preserve">, </w:t>
-      </w:r>
-      <w:proofErr w:type="spellStart"/>
-      <w:r>
-        <w:rPr>
-          <w:sz w:val="18"/>
-          <w:szCs w:val="18"/>
-        </w:rPr>
-        <w:t>Lucidchart</w:t>
-      </w:r>
-      <w:proofErr w:type="spellEnd"/>
-      <w:r>
-        <w:rPr>
-          <w:sz w:val="18"/>
-          <w:szCs w:val="18"/>
-        </w:rPr>
-        <w:t>, Draw.io</w:t>
-      </w:r>
-      <w:r>
-        <w:rPr>
-          <w:sz w:val="18"/>
-          <w:szCs w:val="18"/>
-        </w:rPr>
-        <w:t xml:space="preserve">, </w:t>
-      </w:r>
-      <w:proofErr w:type="spellStart"/>
-      <w:r>
-        <w:rPr>
-          <w:sz w:val="18"/>
-          <w:szCs w:val="18"/>
-        </w:rPr>
-        <w:t>Quicksight</w:t>
-      </w:r>
-      <w:proofErr w:type="spellEnd"/>
-      <w:r>
-        <w:rPr>
-          <w:sz w:val="18"/>
-          <w:szCs w:val="18"/>
-        </w:rPr>
-        <w:t>, Grafana</w:t>
+        <w:t>Lucidchart, Quicksight, Grafana</w:t>
       </w:r>
     </w:p>
     <w:p>
@@ -1435,7 +1303,6 @@
         <w:tabs>
           <w:tab w:val="right" w:pos="10800"/>
         </w:tabs>
-        <w:jc w:val="both"/>
         <w:rPr>
           <w:rFonts w:ascii="Calibri" w:hAnsi="Calibri" w:cs="Calibri"/>
           <w:color w:val="000000" w:themeColor="text1"/>
@@ -1465,7 +1332,6 @@
         <w:tabs>
           <w:tab w:val="right" w:pos="10800"/>
         </w:tabs>
-        <w:jc w:val="both"/>
         <w:rPr>
           <w:rFonts w:ascii="Calibri" w:hAnsi="Calibri" w:cs="Calibri"/>
           <w:i/>
@@ -1552,7 +1418,6 @@
           <w:numId w:val="1"/>
         </w:numPr>
         <w:ind w:left="270" w:hanging="180"/>
-        <w:jc w:val="both"/>
         <w:rPr>
           <w:rFonts w:ascii="Calibri" w:hAnsi="Calibri" w:cs="Calibri"/>
           <w:sz w:val="18"/>
@@ -1589,7 +1454,15 @@
           <w:sz w:val="18"/>
           <w:szCs w:val="20"/>
         </w:rPr>
-        <w:t xml:space="preserve">Productized </w:t>
+        <w:t>p</w:t>
+      </w:r>
+      <w:r>
+        <w:rPr>
+          <w:rFonts w:ascii="Calibri" w:hAnsi="Calibri" w:cs="Calibri"/>
+          <w:sz w:val="18"/>
+          <w:szCs w:val="20"/>
+        </w:rPr>
+        <w:t xml:space="preserve">roductized </w:t>
       </w:r>
       <w:r>
         <w:rPr>
@@ -1664,7 +1537,6 @@
           <w:numId w:val="1"/>
         </w:numPr>
         <w:ind w:left="270" w:hanging="180"/>
-        <w:jc w:val="both"/>
         <w:rPr>
           <w:rFonts w:ascii="Calibri" w:hAnsi="Calibri" w:cs="Calibri"/>
           <w:sz w:val="18"/>
@@ -1704,7 +1576,6 @@
           <w:numId w:val="1"/>
         </w:numPr>
         <w:ind w:left="270" w:hanging="180"/>
-        <w:jc w:val="both"/>
         <w:rPr>
           <w:rFonts w:ascii="Calibri" w:hAnsi="Calibri" w:cs="Calibri"/>
           <w:sz w:val="18"/>
@@ -1728,7 +1599,6 @@
           <w:numId w:val="1"/>
         </w:numPr>
         <w:ind w:left="270" w:hanging="180"/>
-        <w:jc w:val="both"/>
         <w:rPr>
           <w:rFonts w:ascii="Calibri" w:hAnsi="Calibri" w:cs="Calibri"/>
           <w:sz w:val="18"/>
@@ -1766,7 +1636,6 @@
         <w:tabs>
           <w:tab w:val="right" w:pos="10800"/>
         </w:tabs>
-        <w:jc w:val="both"/>
         <w:rPr>
           <w:rFonts w:ascii="Calibri" w:hAnsi="Calibri" w:cs="Calibri"/>
           <w:i/>
@@ -1854,7 +1723,6 @@
           <w:numId w:val="2"/>
         </w:numPr>
         <w:ind w:left="270" w:hanging="180"/>
-        <w:jc w:val="both"/>
         <w:rPr>
           <w:rFonts w:ascii="Calibri" w:hAnsi="Calibri" w:cs="Calibri"/>
           <w:sz w:val="18"/>
@@ -1878,7 +1746,6 @@
           <w:numId w:val="2"/>
         </w:numPr>
         <w:ind w:left="270" w:hanging="180"/>
-        <w:jc w:val="both"/>
         <w:rPr>
           <w:rFonts w:ascii="Calibri" w:hAnsi="Calibri" w:cs="Calibri"/>
           <w:sz w:val="18"/>
@@ -1966,7 +1833,6 @@
           <w:numId w:val="2"/>
         </w:numPr>
         <w:ind w:left="270" w:hanging="180"/>
-        <w:jc w:val="both"/>
         <w:rPr>
           <w:rFonts w:ascii="Calibri" w:hAnsi="Calibri" w:cs="Calibri"/>
           <w:sz w:val="18"/>
@@ -2054,7 +1920,6 @@
           <w:numId w:val="2"/>
         </w:numPr>
         <w:ind w:left="270" w:hanging="180"/>
-        <w:jc w:val="both"/>
         <w:rPr>
           <w:rFonts w:ascii="Calibri" w:hAnsi="Calibri" w:cs="Calibri"/>
           <w:sz w:val="18"/>
@@ -2164,29 +2029,19 @@
         <w:tabs>
           <w:tab w:val="right" w:pos="10800"/>
         </w:tabs>
-        <w:jc w:val="both"/>
-        <w:rPr>
-          <w:rFonts w:ascii="Calibri" w:hAnsi="Calibri" w:cs="Calibri"/>
-          <w:color w:val="000000" w:themeColor="text1"/>
-          <w:sz w:val="18"/>
-          <w:szCs w:val="24"/>
-        </w:rPr>
-      </w:pPr>
-      <w:proofErr w:type="spellStart"/>
-      <w:r>
-        <w:rPr>
-          <w:rFonts w:ascii="Calibri" w:hAnsi="Calibri" w:cs="Calibri"/>
-          <w:color w:val="000000" w:themeColor="text1"/>
-        </w:rPr>
-        <w:t>Tissow</w:t>
-      </w:r>
-      <w:proofErr w:type="spellEnd"/>
-      <w:r>
-        <w:rPr>
-          <w:rFonts w:ascii="Calibri" w:hAnsi="Calibri" w:cs="Calibri"/>
-          <w:color w:val="000000" w:themeColor="text1"/>
-        </w:rPr>
-        <w:t xml:space="preserve"> Technology Ventures, LLP.</w:t>
+        <w:rPr>
+          <w:rFonts w:ascii="Calibri" w:hAnsi="Calibri" w:cs="Calibri"/>
+          <w:color w:val="000000" w:themeColor="text1"/>
+          <w:sz w:val="18"/>
+          <w:szCs w:val="24"/>
+        </w:rPr>
+      </w:pPr>
+      <w:r>
+        <w:rPr>
+          <w:rFonts w:ascii="Calibri" w:hAnsi="Calibri" w:cs="Calibri"/>
+          <w:color w:val="000000" w:themeColor="text1"/>
+        </w:rPr>
+        <w:t>Tissow Technology Ventures, LLP.</w:t>
       </w:r>
       <w:r>
         <w:rPr>
@@ -2203,7 +2058,6 @@
         <w:tabs>
           <w:tab w:val="right" w:pos="10800"/>
         </w:tabs>
-        <w:jc w:val="both"/>
         <w:rPr>
           <w:rFonts w:ascii="Calibri" w:hAnsi="Calibri" w:cs="Calibri"/>
           <w:i/>
@@ -2302,7 +2156,6 @@
           <w:numId w:val="3"/>
         </w:numPr>
         <w:ind w:left="270" w:hanging="180"/>
-        <w:jc w:val="both"/>
         <w:rPr>
           <w:rFonts w:ascii="Calibri" w:hAnsi="Calibri" w:cs="Calibri"/>
           <w:sz w:val="18"/>
@@ -2371,25 +2224,7 @@
           <w:sz w:val="18"/>
           <w:szCs w:val="20"/>
         </w:rPr>
-        <w:t xml:space="preserve"> </w:t>
-      </w:r>
-      <w:proofErr w:type="spellStart"/>
-      <w:r>
-        <w:rPr>
-          <w:rFonts w:ascii="Calibri" w:hAnsi="Calibri" w:cs="Calibri"/>
-          <w:sz w:val="18"/>
-          <w:szCs w:val="20"/>
-        </w:rPr>
-        <w:t>Humingo</w:t>
-      </w:r>
-      <w:proofErr w:type="spellEnd"/>
-      <w:r>
-        <w:rPr>
-          <w:rFonts w:ascii="Calibri" w:hAnsi="Calibri" w:cs="Calibri"/>
-          <w:sz w:val="18"/>
-          <w:szCs w:val="20"/>
-        </w:rPr>
-        <w:t xml:space="preserve">, an e-commerce </w:t>
+        <w:t xml:space="preserve"> Humingo, an e-commerce </w:t>
       </w:r>
       <w:r>
         <w:rPr>
@@ -2464,31 +2299,20 @@
           <w:numId w:val="3"/>
         </w:numPr>
         <w:ind w:left="270" w:hanging="180"/>
-        <w:jc w:val="both"/>
-        <w:rPr>
-          <w:rFonts w:ascii="Calibri" w:hAnsi="Calibri" w:cs="Calibri"/>
-          <w:sz w:val="18"/>
-          <w:szCs w:val="20"/>
-        </w:rPr>
-      </w:pPr>
-      <w:r>
-        <w:rPr>
-          <w:rFonts w:ascii="Calibri" w:hAnsi="Calibri" w:cs="Calibri"/>
-          <w:sz w:val="18"/>
-          <w:szCs w:val="20"/>
-        </w:rPr>
-        <w:t xml:space="preserve">Modernized </w:t>
-      </w:r>
-      <w:proofErr w:type="spellStart"/>
-      <w:r>
-        <w:rPr>
-          <w:rFonts w:ascii="Calibri" w:hAnsi="Calibri" w:cs="Calibri"/>
-          <w:sz w:val="18"/>
-          <w:szCs w:val="20"/>
-        </w:rPr>
-        <w:t>Ticketgoose</w:t>
-      </w:r>
-      <w:proofErr w:type="spellEnd"/>
+        <w:rPr>
+          <w:rFonts w:ascii="Calibri" w:hAnsi="Calibri" w:cs="Calibri"/>
+          <w:sz w:val="18"/>
+          <w:szCs w:val="20"/>
+        </w:rPr>
+      </w:pPr>
+      <w:r>
+        <w:rPr>
+          <w:rFonts w:ascii="Calibri" w:hAnsi="Calibri" w:cs="Calibri"/>
+          <w:sz w:val="18"/>
+          <w:szCs w:val="20"/>
+        </w:rPr>
+        <w:t>Modernized Ticketgoose</w:t>
+      </w:r>
       <w:r>
         <w:rPr>
           <w:rFonts w:ascii="Calibri" w:hAnsi="Calibri" w:cs="Calibri"/>
@@ -2522,7 +2346,6 @@
           <w:numId w:val="3"/>
         </w:numPr>
         <w:ind w:left="270" w:hanging="180"/>
-        <w:jc w:val="both"/>
         <w:rPr>
           <w:rFonts w:ascii="Calibri" w:hAnsi="Calibri" w:cs="Calibri"/>
           <w:sz w:val="18"/>
@@ -2592,7 +2415,6 @@
         <w:tabs>
           <w:tab w:val="right" w:pos="10800"/>
         </w:tabs>
-        <w:jc w:val="both"/>
         <w:rPr>
           <w:rFonts w:ascii="Calibri" w:hAnsi="Calibri" w:cs="Calibri"/>
           <w:color w:val="000000" w:themeColor="text1"/>
@@ -2636,7 +2458,6 @@
         <w:tabs>
           <w:tab w:val="right" w:pos="10800"/>
         </w:tabs>
-        <w:jc w:val="both"/>
         <w:rPr>
           <w:rFonts w:ascii="Calibri" w:hAnsi="Calibri" w:cs="Calibri"/>
           <w:i/>
@@ -2724,38 +2545,19 @@
           <w:numId w:val="3"/>
         </w:numPr>
         <w:ind w:left="270" w:hanging="180"/>
-        <w:jc w:val="both"/>
-        <w:rPr>
-          <w:rFonts w:ascii="Calibri" w:hAnsi="Calibri" w:cs="Calibri"/>
-          <w:sz w:val="18"/>
-          <w:szCs w:val="20"/>
-        </w:rPr>
-      </w:pPr>
-      <w:r>
-        <w:rPr>
-          <w:rFonts w:ascii="Calibri" w:hAnsi="Calibri" w:cs="Calibri"/>
-          <w:sz w:val="18"/>
-          <w:szCs w:val="20"/>
-        </w:rPr>
-        <w:t xml:space="preserve">Steered the architecture and deployment of </w:t>
-      </w:r>
-      <w:proofErr w:type="spellStart"/>
-      <w:r>
-        <w:rPr>
-          <w:rFonts w:ascii="Calibri" w:hAnsi="Calibri" w:cs="Calibri"/>
-          <w:sz w:val="18"/>
-          <w:szCs w:val="20"/>
-        </w:rPr>
-        <w:t>Kachyng</w:t>
-      </w:r>
-      <w:proofErr w:type="spellEnd"/>
-      <w:r>
-        <w:rPr>
-          <w:rFonts w:ascii="Calibri" w:hAnsi="Calibri" w:cs="Calibri"/>
-          <w:sz w:val="18"/>
-          <w:szCs w:val="20"/>
-        </w:rPr>
-        <w:t>, a PCI-compliant mobile payment</w:t>
+        <w:rPr>
+          <w:rFonts w:ascii="Calibri" w:hAnsi="Calibri" w:cs="Calibri"/>
+          <w:sz w:val="18"/>
+          <w:szCs w:val="20"/>
+        </w:rPr>
+      </w:pPr>
+      <w:r>
+        <w:rPr>
+          <w:rFonts w:ascii="Calibri" w:hAnsi="Calibri" w:cs="Calibri"/>
+          <w:sz w:val="18"/>
+          <w:szCs w:val="20"/>
+        </w:rPr>
+        <w:t>Steered the architecture and deployment of Kachyng, a PCI-compliant mobile payment</w:t>
       </w:r>
       <w:r>
         <w:rPr>
@@ -2796,7 +2598,6 @@
         <w:tabs>
           <w:tab w:val="right" w:pos="10800"/>
         </w:tabs>
-        <w:jc w:val="both"/>
         <w:rPr>
           <w:rFonts w:ascii="Calibri" w:hAnsi="Calibri" w:cs="Calibri"/>
           <w:color w:val="000000" w:themeColor="text1"/>
@@ -2826,7 +2627,6 @@
         <w:tabs>
           <w:tab w:val="right" w:pos="10800"/>
         </w:tabs>
-        <w:jc w:val="both"/>
         <w:rPr>
           <w:rFonts w:ascii="Calibri" w:hAnsi="Calibri" w:cs="Calibri"/>
           <w:i/>
@@ -2909,7 +2709,6 @@
     <w:p>
       <w:pPr>
         <w:spacing w:after="0"/>
-        <w:jc w:val="both"/>
         <w:rPr>
           <w:rFonts w:ascii="Calibri" w:hAnsi="Calibri" w:cs="Calibri"/>
           <w:color w:val="000000" w:themeColor="text1"/>
@@ -2935,7 +2734,6 @@
           <w:numId w:val="3"/>
         </w:numPr>
         <w:ind w:left="270" w:hanging="180"/>
-        <w:jc w:val="both"/>
         <w:rPr>
           <w:rFonts w:ascii="Calibri" w:hAnsi="Calibri" w:cs="Calibri"/>
           <w:sz w:val="18"/>
@@ -3029,15 +2827,13 @@
         <w:tabs>
           <w:tab w:val="right" w:pos="10800"/>
         </w:tabs>
-        <w:jc w:val="both"/>
-        <w:rPr>
-          <w:rFonts w:ascii="Calibri" w:hAnsi="Calibri" w:cs="Calibri"/>
-          <w:color w:val="000000" w:themeColor="text1"/>
-          <w:sz w:val="18"/>
-          <w:szCs w:val="24"/>
-        </w:rPr>
-      </w:pPr>
-      <w:proofErr w:type="spellStart"/>
+        <w:rPr>
+          <w:rFonts w:ascii="Calibri" w:hAnsi="Calibri" w:cs="Calibri"/>
+          <w:color w:val="000000" w:themeColor="text1"/>
+          <w:sz w:val="18"/>
+          <w:szCs w:val="24"/>
+        </w:rPr>
+      </w:pPr>
       <w:r>
         <w:rPr>
           <w:rFonts w:ascii="Calibri" w:hAnsi="Calibri" w:cs="Calibri"/>
@@ -3045,7 +2841,6 @@
         </w:rPr>
         <w:t>YuMe</w:t>
       </w:r>
-      <w:proofErr w:type="spellEnd"/>
       <w:r>
         <w:rPr>
           <w:rFonts w:ascii="Calibri" w:hAnsi="Calibri" w:cs="Calibri"/>
@@ -3075,7 +2870,6 @@
         <w:tabs>
           <w:tab w:val="right" w:pos="10800"/>
         </w:tabs>
-        <w:jc w:val="both"/>
         <w:rPr>
           <w:rFonts w:ascii="Calibri" w:hAnsi="Calibri" w:cs="Calibri"/>
           <w:i/>
@@ -3130,7 +2924,6 @@
           <w:numId w:val="1"/>
         </w:numPr>
         <w:ind w:left="270" w:hanging="180"/>
-        <w:jc w:val="both"/>
         <w:rPr>
           <w:rFonts w:ascii="Calibri" w:hAnsi="Calibri" w:cs="Calibri"/>
           <w:sz w:val="18"/>
@@ -3168,7 +2961,6 @@
         <w:tabs>
           <w:tab w:val="right" w:pos="10800"/>
         </w:tabs>
-        <w:jc w:val="both"/>
         <w:rPr>
           <w:rFonts w:ascii="Calibri" w:hAnsi="Calibri" w:cs="Calibri"/>
           <w:i/>
@@ -3251,7 +3043,6 @@
     <w:p>
       <w:pPr>
         <w:spacing w:after="0"/>
-        <w:jc w:val="both"/>
         <w:rPr>
           <w:rFonts w:ascii="Calibri" w:hAnsi="Calibri" w:cs="Calibri"/>
           <w:color w:val="000000" w:themeColor="text1"/>
@@ -3275,19 +3066,8 @@
           <w:sz w:val="18"/>
           <w:szCs w:val="20"/>
         </w:rPr>
-        <w:t xml:space="preserve">Concord IT – Acquired by </w:t>
-      </w:r>
-      <w:proofErr w:type="spellStart"/>
-      <w:r>
-        <w:rPr>
-          <w:rFonts w:ascii="Calibri" w:hAnsi="Calibri" w:cs="Calibri"/>
-          <w:color w:val="000000" w:themeColor="text1"/>
-          <w:sz w:val="18"/>
-          <w:szCs w:val="20"/>
-        </w:rPr>
-        <w:t>YuMe</w:t>
-      </w:r>
-      <w:proofErr w:type="spellEnd"/>
+        <w:t>Concord IT – Acquired by YuMe</w:t>
+      </w:r>
       <w:r>
         <w:rPr>
           <w:rFonts w:ascii="Calibri" w:hAnsi="Calibri" w:cs="Calibri"/>
@@ -3309,7 +3089,6 @@
           <w:tab w:val="right" w:pos="3150"/>
         </w:tabs>
         <w:ind w:left="270" w:hanging="180"/>
-        <w:jc w:val="both"/>
         <w:rPr>
           <w:rFonts w:ascii="Calibri" w:hAnsi="Calibri" w:cs="Calibri"/>
           <w:color w:val="auto"/>
@@ -3348,7 +3127,6 @@
         <w:pBdr>
           <w:bottom w:val="single" w:sz="12" w:space="1" w:color="4472C4" w:themeColor="accent1"/>
         </w:pBdr>
-        <w:jc w:val="both"/>
         <w:rPr>
           <w:b/>
           <w:bCs/>
@@ -3370,7 +3148,6 @@
           <w:tab w:val="right" w:pos="6552"/>
         </w:tabs>
         <w:spacing w:before="60"/>
-        <w:jc w:val="both"/>
         <w:rPr>
           <w:sz w:val="18"/>
           <w:szCs w:val="18"/>
@@ -3386,8 +3163,6 @@
           <w:docGrid w:linePitch="360"/>
         </w:sectPr>
       </w:pPr>
-      <w:proofErr w:type="spellStart"/>
-      <w:proofErr w:type="gramStart"/>
       <w:r>
         <w:rPr>
           <w:rFonts w:ascii="Calibri" w:hAnsi="Calibri" w:cs="Calibri"/>
@@ -3396,10 +3171,8 @@
           <w:sz w:val="18"/>
           <w:szCs w:val="24"/>
         </w:rPr>
-        <w:t>B.Sc</w:t>
-      </w:r>
-      <w:proofErr w:type="spellEnd"/>
-      <w:proofErr w:type="gramEnd"/>
+        <w:t xml:space="preserve">B.Sc </w:t>
+      </w:r>
       <w:r>
         <w:rPr>
           <w:rFonts w:ascii="Calibri" w:hAnsi="Calibri" w:cs="Calibri"/>
@@ -3408,7 +3181,7 @@
           <w:sz w:val="18"/>
           <w:szCs w:val="24"/>
         </w:rPr>
-        <w:t xml:space="preserve"> </w:t>
+        <w:t>C</w:t>
       </w:r>
       <w:r>
         <w:rPr>
@@ -3418,16 +3191,6 @@
           <w:sz w:val="18"/>
           <w:szCs w:val="24"/>
         </w:rPr>
-        <w:t>C</w:t>
-      </w:r>
-      <w:r>
-        <w:rPr>
-          <w:rFonts w:ascii="Calibri" w:hAnsi="Calibri" w:cs="Calibri"/>
-          <w:b/>
-          <w:bCs/>
-          <w:sz w:val="18"/>
-          <w:szCs w:val="24"/>
-        </w:rPr>
         <w:t>omputer Science</w:t>
       </w:r>
       <w:r>
@@ -3474,11 +3237,13 @@
     <w:p>
       <w:pPr>
         <w:tabs>
-          <w:tab w:val="right" w:pos="3150"/>
+          <w:tab w:val="left" w:pos="7380"/>
         </w:tabs>
         <w:spacing w:after="0"/>
-        <w:jc w:val="both"/>
-      </w:pPr>
+      </w:pPr>
+      <w:r>
+        <w:tab/>
+      </w:r>
     </w:p>
     <w:sectPr>
       <w:type w:val="continuous"/>
@@ -3521,40 +3286,64 @@
   <w:p>
     <w:pPr>
       <w:tabs>
-        <w:tab w:val="right" w:pos="3240"/>
+        <w:tab w:val="left" w:pos="720"/>
       </w:tabs>
-      <w:rPr>
-        <w:rFonts w:ascii="Calibri" w:hAnsi="Calibri" w:cs="Calibri"/>
+      <w:spacing w:line="240" w:lineRule="auto"/>
+      <w:rPr>
         <w:sz w:val="18"/>
-        <w:szCs w:val="24"/>
+        <w:szCs w:val="18"/>
       </w:rPr>
     </w:pPr>
     <w:r>
       <w:rPr>
-        <w:rFonts w:ascii="Calibri" w:hAnsi="Calibri" w:cs="Calibri"/>
         <w:sz w:val="18"/>
-        <w:szCs w:val="24"/>
-      </w:rPr>
-      <w:t xml:space="preserve">For a more detailed resume, please visit </w:t>
+        <w:szCs w:val="18"/>
+      </w:rPr>
+      <w:t xml:space="preserve">Github: </w:t>
     </w:r>
     <w:hyperlink r:id="rId1" w:history="1">
       <w:r>
         <w:rPr>
           <w:rStyle w:val="Hyperlink"/>
-          <w:rFonts w:ascii="Calibri" w:hAnsi="Calibri" w:cs="Calibri"/>
-          <w:sz w:val="18"/>
-          <w:szCs w:val="24"/>
-        </w:rPr>
-        <w:t>https://mselvan.com/?mode=comprehensive</w:t>
+          <w:sz w:val="18"/>
+          <w:szCs w:val="18"/>
+        </w:rPr>
+        <w:t>https://github.com/mselvan</w:t>
       </w:r>
     </w:hyperlink>
     <w:r>
       <w:rPr>
-        <w:rFonts w:ascii="Calibri" w:hAnsi="Calibri" w:cs="Calibri"/>
         <w:sz w:val="18"/>
-        <w:szCs w:val="24"/>
-      </w:rPr>
-      <w:t>.</w:t>
+        <w:szCs w:val="18"/>
+      </w:rPr>
+      <w:t xml:space="preserve"> | </w:t>
+    </w:r>
+    <w:r>
+      <w:rPr>
+        <w:sz w:val="18"/>
+        <w:szCs w:val="18"/>
+      </w:rPr>
+      <w:t xml:space="preserve">Blog: </w:t>
+    </w:r>
+    <w:hyperlink r:id="rId2" w:history="1">
+      <w:r>
+        <w:rPr>
+          <w:rStyle w:val="Hyperlink"/>
+          <w:sz w:val="18"/>
+          <w:szCs w:val="18"/>
+        </w:rPr>
+        <w:t>https://blog.belyf.com/</w:t>
+      </w:r>
+    </w:hyperlink>
+    <w:r>
+      <w:rPr>
+        <w:sz w:val="18"/>
+        <w:szCs w:val="18"/>
+      </w:rPr>
+      <w:t xml:space="preserve"> </w:t>
+    </w:r>
+    <w:r>
+      <w:t xml:space="preserve"> </w:t>
     </w:r>
   </w:p>
 </w:ftr>
@@ -4965,7 +4754,6 @@
   <w:style w:type="character" w:default="1" w:styleId="DefaultParagraphFont">
     <w:name w:val="Default Paragraph Font"/>
     <w:uiPriority w:val="1"/>
-    <w:semiHidden/>
     <w:unhideWhenUsed/>
   </w:style>
   <w:style w:type="table" w:default="1" w:styleId="TableNormal">

--- a/ms-resume-1-pager.docx
+++ b/ms-resume-1-pager.docx
@@ -99,6 +99,13 @@
           <w:sz w:val="24"/>
           <w:szCs w:val="18"/>
         </w:rPr>
+        <w:t>Product/</w:t>
+      </w:r>
+      <w:r>
+        <w:rPr>
+          <w:sz w:val="24"/>
+          <w:szCs w:val="18"/>
+        </w:rPr>
         <w:t xml:space="preserve">Engineering </w:t>
       </w:r>
       <w:r>
@@ -106,21 +113,7 @@
           <w:sz w:val="24"/>
           <w:szCs w:val="18"/>
         </w:rPr>
-        <w:t xml:space="preserve">Leader / </w:t>
-      </w:r>
-      <w:r>
-        <w:rPr>
-          <w:sz w:val="24"/>
-          <w:szCs w:val="18"/>
-        </w:rPr>
-        <w:t xml:space="preserve">Software </w:t>
-      </w:r>
-      <w:r>
-        <w:rPr>
-          <w:sz w:val="24"/>
-          <w:szCs w:val="18"/>
-        </w:rPr>
-        <w:t>Architect</w:t>
+        <w:t>Leader</w:t>
       </w:r>
       <w:r>
         <w:rPr>
@@ -383,6 +376,7 @@
         <w:t xml:space="preserve">Contributed to </w:t>
       </w:r>
       <w:hyperlink r:id="rId13" w:history="1">
+        <w:proofErr w:type="spellStart"/>
         <w:r>
           <w:rPr>
             <w:rStyle w:val="Hyperlink"/>
@@ -392,6 +386,7 @@
           </w:rPr>
           <w:t>CloudFix</w:t>
         </w:r>
+        <w:proofErr w:type="spellEnd"/>
       </w:hyperlink>
       <w:r>
         <w:rPr>
@@ -1098,7 +1093,23 @@
           <w:sz w:val="18"/>
           <w:szCs w:val="18"/>
         </w:rPr>
-        <w:t>Java, Groovy, Javascript, Python</w:t>
+        <w:t xml:space="preserve">Java, Groovy, </w:t>
+      </w:r>
+      <w:proofErr w:type="spellStart"/>
+      <w:r>
+        <w:rPr>
+          <w:sz w:val="18"/>
+          <w:szCs w:val="18"/>
+        </w:rPr>
+        <w:t>Javascript</w:t>
+      </w:r>
+      <w:proofErr w:type="spellEnd"/>
+      <w:r>
+        <w:rPr>
+          <w:sz w:val="18"/>
+          <w:szCs w:val="18"/>
+        </w:rPr>
+        <w:t>, Python</w:t>
       </w:r>
       <w:r>
         <w:rPr>
@@ -1126,7 +1137,35 @@
           <w:sz w:val="18"/>
           <w:szCs w:val="18"/>
         </w:rPr>
-        <w:t>API Gateway, AppSync, EventBridge, Step Functions</w:t>
+        <w:t xml:space="preserve">API Gateway, </w:t>
+      </w:r>
+      <w:r>
+        <w:rPr>
+          <w:sz w:val="18"/>
+          <w:szCs w:val="18"/>
+        </w:rPr>
+        <w:t xml:space="preserve">Amplify, </w:t>
+      </w:r>
+      <w:r>
+        <w:rPr>
+          <w:sz w:val="18"/>
+          <w:szCs w:val="18"/>
+        </w:rPr>
+        <w:t>Event</w:t>
+      </w:r>
+      <w:r>
+        <w:rPr>
+          <w:sz w:val="18"/>
+          <w:szCs w:val="18"/>
+        </w:rPr>
+        <w:t xml:space="preserve"> </w:t>
+      </w:r>
+      <w:r>
+        <w:rPr>
+          <w:sz w:val="18"/>
+          <w:szCs w:val="18"/>
+        </w:rPr>
+        <w:t>Bridge, Step Functions</w:t>
       </w:r>
       <w:r>
         <w:rPr>
@@ -1147,6 +1186,45 @@
           <w:sz w:val="18"/>
           <w:szCs w:val="18"/>
         </w:rPr>
+        <w:t xml:space="preserve">Cognito, </w:t>
+      </w:r>
+      <w:proofErr w:type="spellStart"/>
+      <w:r>
+        <w:rPr>
+          <w:sz w:val="18"/>
+          <w:szCs w:val="18"/>
+        </w:rPr>
+        <w:t>Cloudwatch</w:t>
+      </w:r>
+      <w:proofErr w:type="spellEnd"/>
+      <w:r>
+        <w:rPr>
+          <w:sz w:val="18"/>
+          <w:szCs w:val="18"/>
+        </w:rPr>
+        <w:t xml:space="preserve">, </w:t>
+      </w:r>
+      <w:proofErr w:type="spellStart"/>
+      <w:r>
+        <w:rPr>
+          <w:sz w:val="18"/>
+          <w:szCs w:val="18"/>
+        </w:rPr>
+        <w:t>Cloudtrail</w:t>
+      </w:r>
+      <w:proofErr w:type="spellEnd"/>
+      <w:r>
+        <w:rPr>
+          <w:sz w:val="18"/>
+          <w:szCs w:val="18"/>
+        </w:rPr>
+        <w:t xml:space="preserve">, </w:t>
+      </w:r>
+      <w:r>
+        <w:rPr>
+          <w:sz w:val="18"/>
+          <w:szCs w:val="18"/>
+        </w:rPr>
         <w:t>Gradle, Maven, Jenkins</w:t>
       </w:r>
       <w:r>
@@ -1161,7 +1239,7 @@
           <w:sz w:val="18"/>
           <w:szCs w:val="18"/>
         </w:rPr>
-        <w:t>MySQL, PostgreSQL, MongoDB, DynamoDB, Neptune, Redis, Athena</w:t>
+        <w:t>MySQL, PostgreSQL, MongoDB, DynamoDB, Redis, Athena</w:t>
       </w:r>
       <w:r>
         <w:rPr>
@@ -1175,7 +1253,39 @@
           <w:sz w:val="18"/>
           <w:szCs w:val="18"/>
         </w:rPr>
-        <w:t xml:space="preserve">ElasticSearch, Solr, Lucene, </w:t>
+        <w:t xml:space="preserve">OpenSearch, </w:t>
+      </w:r>
+      <w:proofErr w:type="spellStart"/>
+      <w:r>
+        <w:rPr>
+          <w:sz w:val="18"/>
+          <w:szCs w:val="18"/>
+        </w:rPr>
+        <w:t>ElasticSearch</w:t>
+      </w:r>
+      <w:proofErr w:type="spellEnd"/>
+      <w:r>
+        <w:rPr>
+          <w:sz w:val="18"/>
+          <w:szCs w:val="18"/>
+        </w:rPr>
+        <w:t xml:space="preserve">, </w:t>
+      </w:r>
+      <w:proofErr w:type="spellStart"/>
+      <w:r>
+        <w:rPr>
+          <w:sz w:val="18"/>
+          <w:szCs w:val="18"/>
+        </w:rPr>
+        <w:t>Solr</w:t>
+      </w:r>
+      <w:proofErr w:type="spellEnd"/>
+      <w:r>
+        <w:rPr>
+          <w:sz w:val="18"/>
+          <w:szCs w:val="18"/>
+        </w:rPr>
+        <w:t xml:space="preserve">, Lucene, </w:t>
       </w:r>
       <w:r>
         <w:rPr>
@@ -1210,7 +1320,58 @@
           <w:sz w:val="18"/>
           <w:szCs w:val="18"/>
         </w:rPr>
-        <w:t>REST, GraphQL</w:t>
+        <w:t xml:space="preserve">REST, </w:t>
+      </w:r>
+      <w:proofErr w:type="spellStart"/>
+      <w:r>
+        <w:rPr>
+          <w:sz w:val="18"/>
+          <w:szCs w:val="18"/>
+        </w:rPr>
+        <w:t>GraphQL</w:t>
+      </w:r>
+      <w:proofErr w:type="spellEnd"/>
+      <w:r>
+        <w:rPr>
+          <w:sz w:val="18"/>
+          <w:szCs w:val="18"/>
+        </w:rPr>
+        <w:t>,</w:t>
+      </w:r>
+      <w:r>
+        <w:rPr>
+          <w:sz w:val="18"/>
+          <w:szCs w:val="18"/>
+        </w:rPr>
+        <w:t xml:space="preserve"> Swagger,</w:t>
+      </w:r>
+      <w:r>
+        <w:rPr>
+          <w:sz w:val="18"/>
+          <w:szCs w:val="18"/>
+        </w:rPr>
+        <w:t xml:space="preserve"> </w:t>
+      </w:r>
+      <w:r>
+        <w:rPr>
+          <w:sz w:val="18"/>
+          <w:szCs w:val="18"/>
+        </w:rPr>
+        <w:t xml:space="preserve">Git, </w:t>
+      </w:r>
+      <w:r>
+        <w:rPr>
+          <w:sz w:val="18"/>
+          <w:szCs w:val="18"/>
+        </w:rPr>
+        <w:t>Spring</w:t>
+      </w:r>
+      <w:r>
+        <w:rPr>
+          <w:sz w:val="18"/>
+          <w:szCs w:val="18"/>
+        </w:rPr>
+        <w:t>, Akka, React, Node.js</w:t>
       </w:r>
       <w:r>
         <w:rPr>
@@ -1224,20 +1385,6 @@
           <w:sz w:val="18"/>
           <w:szCs w:val="18"/>
         </w:rPr>
-        <w:t xml:space="preserve">Git, </w:t>
-      </w:r>
-      <w:r>
-        <w:rPr>
-          <w:sz w:val="18"/>
-          <w:szCs w:val="18"/>
-        </w:rPr>
-        <w:t xml:space="preserve">SpringFramework, </w:t>
-      </w:r>
-      <w:r>
-        <w:rPr>
-          <w:sz w:val="18"/>
-          <w:szCs w:val="18"/>
-        </w:rPr>
         <w:t xml:space="preserve">Figma, </w:t>
       </w:r>
       <w:r>
@@ -1261,12 +1408,37 @@
         </w:rPr>
         <w:t xml:space="preserve">, </w:t>
       </w:r>
-      <w:r>
-        <w:rPr>
-          <w:sz w:val="18"/>
-          <w:szCs w:val="18"/>
-        </w:rPr>
-        <w:t>Lucidchart, Quicksight, Grafana</w:t>
+      <w:proofErr w:type="spellStart"/>
+      <w:r>
+        <w:rPr>
+          <w:sz w:val="18"/>
+          <w:szCs w:val="18"/>
+        </w:rPr>
+        <w:t>Lucidchart</w:t>
+      </w:r>
+      <w:proofErr w:type="spellEnd"/>
+      <w:r>
+        <w:rPr>
+          <w:sz w:val="18"/>
+          <w:szCs w:val="18"/>
+        </w:rPr>
+        <w:t xml:space="preserve">, </w:t>
+      </w:r>
+      <w:proofErr w:type="spellStart"/>
+      <w:r>
+        <w:rPr>
+          <w:sz w:val="18"/>
+          <w:szCs w:val="18"/>
+        </w:rPr>
+        <w:t>Quicksight</w:t>
+      </w:r>
+      <w:proofErr w:type="spellEnd"/>
+      <w:r>
+        <w:rPr>
+          <w:sz w:val="18"/>
+          <w:szCs w:val="18"/>
+        </w:rPr>
+        <w:t>, Grafana</w:t>
       </w:r>
     </w:p>
     <w:p>
@@ -1315,7 +1487,14 @@
           <w:rFonts w:ascii="Calibri" w:hAnsi="Calibri" w:cs="Calibri"/>
           <w:color w:val="000000" w:themeColor="text1"/>
         </w:rPr>
-        <w:t>Trilogy Enterprises, Inc.</w:t>
+        <w:t>Pragya Consulting Services</w:t>
+      </w:r>
+      <w:r>
+        <w:rPr>
+          <w:rFonts w:ascii="Calibri" w:hAnsi="Calibri" w:cs="Calibri"/>
+          <w:color w:val="000000" w:themeColor="text1"/>
+        </w:rPr>
+        <w:t>.</w:t>
       </w:r>
       <w:r>
         <w:rPr>
@@ -1323,7 +1502,13 @@
           <w:color w:val="000000" w:themeColor="text1"/>
         </w:rPr>
         <w:tab/>
-        <w:t>Austin, Texas (Remote)</w:t>
+      </w:r>
+      <w:r>
+        <w:rPr>
+          <w:rFonts w:ascii="Calibri" w:hAnsi="Calibri" w:cs="Calibri"/>
+          <w:color w:val="000000" w:themeColor="text1"/>
+        </w:rPr>
+        <w:t>Brussels, Belgium</w:t>
       </w:r>
     </w:p>
     <w:p>
@@ -1352,7 +1537,7 @@
           <w:sz w:val="18"/>
           <w:szCs w:val="18"/>
         </w:rPr>
-        <w:t>Technical Product Manager</w:t>
+        <w:t>Software Engineering Manager.</w:t>
       </w:r>
       <w:r>
         <w:rPr>
@@ -1363,7 +1548,7 @@
           <w:sz w:val="18"/>
           <w:szCs w:val="18"/>
         </w:rPr>
-        <w:t>, Central TPM founding member.</w:t>
+        <w:tab/>
       </w:r>
       <w:r>
         <w:rPr>
@@ -1374,7 +1559,7 @@
           <w:sz w:val="18"/>
           <w:szCs w:val="18"/>
         </w:rPr>
-        <w:tab/>
+        <w:t>Jul</w:t>
       </w:r>
       <w:r>
         <w:rPr>
@@ -1385,7 +1570,7 @@
           <w:sz w:val="18"/>
           <w:szCs w:val="18"/>
         </w:rPr>
-        <w:t>Aug 201</w:t>
+        <w:t xml:space="preserve"> 20</w:t>
       </w:r>
       <w:r>
         <w:rPr>
@@ -1396,7 +1581,7 @@
           <w:sz w:val="18"/>
           <w:szCs w:val="18"/>
         </w:rPr>
-        <w:t>7</w:t>
+        <w:t>2</w:t>
       </w:r>
       <w:r>
         <w:rPr>
@@ -1407,7 +1592,29 @@
           <w:sz w:val="18"/>
           <w:szCs w:val="18"/>
         </w:rPr>
-        <w:t xml:space="preserve"> – Jun 2023</w:t>
+        <w:t>4</w:t>
+      </w:r>
+      <w:r>
+        <w:rPr>
+          <w:rFonts w:ascii="Calibri" w:hAnsi="Calibri" w:cs="Calibri"/>
+          <w:i/>
+          <w:iCs/>
+          <w:color w:val="000000" w:themeColor="text1"/>
+          <w:sz w:val="18"/>
+          <w:szCs w:val="18"/>
+        </w:rPr>
+        <w:t xml:space="preserve"> – </w:t>
+      </w:r>
+      <w:r>
+        <w:rPr>
+          <w:rFonts w:ascii="Calibri" w:hAnsi="Calibri" w:cs="Calibri"/>
+          <w:i/>
+          <w:iCs/>
+          <w:color w:val="000000" w:themeColor="text1"/>
+          <w:sz w:val="18"/>
+          <w:szCs w:val="18"/>
+        </w:rPr>
+        <w:t>Present</w:t>
       </w:r>
     </w:p>
     <w:p>
@@ -1430,103 +1637,31 @@
           <w:sz w:val="18"/>
           <w:szCs w:val="20"/>
         </w:rPr>
-        <w:t>Led initiatives saving $15M</w:t>
-      </w:r>
-      <w:r>
-        <w:rPr>
-          <w:rFonts w:ascii="Calibri" w:hAnsi="Calibri" w:cs="Calibri"/>
-          <w:sz w:val="18"/>
-          <w:szCs w:val="20"/>
-        </w:rPr>
-        <w:t>+</w:t>
-      </w:r>
-      <w:r>
-        <w:rPr>
-          <w:rFonts w:ascii="Calibri" w:hAnsi="Calibri" w:cs="Calibri"/>
-          <w:sz w:val="18"/>
-          <w:szCs w:val="20"/>
-        </w:rPr>
-        <w:t xml:space="preserve">, </w:t>
-      </w:r>
-      <w:r>
-        <w:rPr>
-          <w:rFonts w:ascii="Calibri" w:hAnsi="Calibri" w:cs="Calibri"/>
-          <w:sz w:val="18"/>
-          <w:szCs w:val="20"/>
-        </w:rPr>
-        <w:t>p</w:t>
-      </w:r>
-      <w:r>
-        <w:rPr>
-          <w:rFonts w:ascii="Calibri" w:hAnsi="Calibri" w:cs="Calibri"/>
-          <w:sz w:val="18"/>
-          <w:szCs w:val="20"/>
-        </w:rPr>
-        <w:t xml:space="preserve">roductized </w:t>
-      </w:r>
-      <w:r>
-        <w:rPr>
-          <w:rFonts w:ascii="Calibri" w:hAnsi="Calibri" w:cs="Calibri"/>
-          <w:sz w:val="18"/>
-          <w:szCs w:val="20"/>
-        </w:rPr>
-        <w:t xml:space="preserve">strategies </w:t>
-      </w:r>
-      <w:r>
-        <w:rPr>
-          <w:rFonts w:ascii="Calibri" w:hAnsi="Calibri" w:cs="Calibri"/>
-          <w:sz w:val="18"/>
-          <w:szCs w:val="20"/>
-        </w:rPr>
-        <w:t>result</w:t>
-      </w:r>
-      <w:r>
-        <w:rPr>
-          <w:rFonts w:ascii="Calibri" w:hAnsi="Calibri" w:cs="Calibri"/>
-          <w:sz w:val="18"/>
-          <w:szCs w:val="20"/>
-        </w:rPr>
-        <w:t>ing</w:t>
-      </w:r>
-      <w:r>
-        <w:rPr>
-          <w:rFonts w:ascii="Calibri" w:hAnsi="Calibri" w:cs="Calibri"/>
-          <w:sz w:val="18"/>
-          <w:szCs w:val="20"/>
-        </w:rPr>
-        <w:t xml:space="preserve"> in </w:t>
-      </w:r>
-      <w:r>
-        <w:rPr>
-          <w:rFonts w:ascii="Calibri" w:hAnsi="Calibri" w:cs="Calibri"/>
-          <w:sz w:val="18"/>
-          <w:szCs w:val="20"/>
-        </w:rPr>
-        <w:t>$100M</w:t>
-      </w:r>
-      <w:r>
-        <w:rPr>
-          <w:rFonts w:ascii="Calibri" w:hAnsi="Calibri" w:cs="Calibri"/>
-          <w:sz w:val="18"/>
-          <w:szCs w:val="20"/>
-        </w:rPr>
-        <w:t>+</w:t>
-      </w:r>
-      <w:r>
-        <w:rPr>
-          <w:rFonts w:ascii="Calibri" w:hAnsi="Calibri" w:cs="Calibri"/>
-          <w:sz w:val="18"/>
-          <w:szCs w:val="20"/>
-        </w:rPr>
-        <w:t xml:space="preserve"> savings</w:t>
-      </w:r>
-      <w:r>
-        <w:rPr>
-          <w:rFonts w:ascii="Calibri" w:hAnsi="Calibri" w:cs="Calibri"/>
-          <w:sz w:val="18"/>
-          <w:szCs w:val="20"/>
-        </w:rPr>
-        <w:t>.</w:t>
+        <w:t xml:space="preserve">Remotely from Aug 2023 </w:t>
+      </w:r>
+      <w:r>
+        <w:rPr>
+          <w:rFonts w:ascii="Calibri" w:hAnsi="Calibri" w:cs="Calibri"/>
+          <w:sz w:val="18"/>
+          <w:szCs w:val="18"/>
+        </w:rPr>
+        <w:t>–</w:t>
+      </w:r>
+      <w:r>
+        <w:rPr>
+          <w:rFonts w:ascii="Calibri" w:hAnsi="Calibri" w:cs="Calibri"/>
+          <w:sz w:val="18"/>
+          <w:szCs w:val="20"/>
+        </w:rPr>
+        <w:t xml:space="preserve"> </w:t>
+      </w:r>
+      <w:r>
+        <w:rPr>
+          <w:rFonts w:ascii="Calibri" w:hAnsi="Calibri" w:cs="Calibri"/>
+          <w:sz w:val="18"/>
+          <w:szCs w:val="20"/>
+        </w:rPr>
+        <w:t>Doubled team productivity, increasing project delivery speed by 50% through targeted leadership and mentoring strategies.</w:t>
       </w:r>
     </w:p>
     <w:p>
@@ -1549,15 +1684,23 @@
           <w:sz w:val="18"/>
           <w:szCs w:val="20"/>
         </w:rPr>
-        <w:t>Implemented assembly lines, enabling 24/7 operations</w:t>
-      </w:r>
-      <w:r>
-        <w:rPr>
-          <w:rFonts w:ascii="Calibri" w:hAnsi="Calibri" w:cs="Calibri"/>
-          <w:sz w:val="18"/>
-          <w:szCs w:val="20"/>
-        </w:rPr>
-        <w:t xml:space="preserve"> for a 5K+ global workforce</w:t>
+        <w:t>Red</w:t>
+      </w:r>
+      <w:r>
+        <w:rPr>
+          <w:rFonts w:ascii="Calibri" w:hAnsi="Calibri" w:cs="Calibri"/>
+          <w:sz w:val="18"/>
+          <w:szCs w:val="20"/>
+        </w:rPr>
+        <w:t>uced project delivery times by 20% using Agile and CI/CD</w:t>
+      </w:r>
+      <w:r>
+        <w:rPr>
+          <w:rFonts w:ascii="Calibri" w:hAnsi="Calibri" w:cs="Calibri"/>
+          <w:sz w:val="18"/>
+          <w:szCs w:val="20"/>
+        </w:rPr>
+        <w:t xml:space="preserve"> practices</w:t>
       </w:r>
       <w:r>
         <w:rPr>
@@ -1588,7 +1731,128 @@
           <w:sz w:val="18"/>
           <w:szCs w:val="20"/>
         </w:rPr>
-        <w:t>Co-managed 60+ TPMs with retiring VP, preparing for VP role.</w:t>
+        <w:t>Successfully</w:t>
+      </w:r>
+      <w:r>
+        <w:rPr>
+          <w:rFonts w:ascii="Calibri" w:hAnsi="Calibri" w:cs="Calibri"/>
+          <w:sz w:val="18"/>
+          <w:szCs w:val="20"/>
+        </w:rPr>
+        <w:t> led an elite team of 6 engineers to deliver projects on time and within budget, resulting in increased client satisfaction.</w:t>
+      </w:r>
+    </w:p>
+    <w:p>
+      <w:pPr>
+        <w:pStyle w:val="Heading2"/>
+        <w:tabs>
+          <w:tab w:val="right" w:pos="10800"/>
+        </w:tabs>
+        <w:rPr>
+          <w:rFonts w:ascii="Calibri" w:hAnsi="Calibri" w:cs="Calibri"/>
+          <w:color w:val="000000" w:themeColor="text1"/>
+          <w:sz w:val="18"/>
+          <w:szCs w:val="24"/>
+        </w:rPr>
+      </w:pPr>
+      <w:r>
+        <w:rPr>
+          <w:rFonts w:ascii="Calibri" w:hAnsi="Calibri" w:cs="Calibri"/>
+          <w:color w:val="000000" w:themeColor="text1"/>
+        </w:rPr>
+        <w:t>Trilogy Enterprises.</w:t>
+      </w:r>
+      <w:r>
+        <w:rPr>
+          <w:rFonts w:ascii="Calibri" w:hAnsi="Calibri" w:cs="Calibri"/>
+          <w:color w:val="000000" w:themeColor="text1"/>
+        </w:rPr>
+        <w:tab/>
+        <w:t>Austin, Texas (Remote)</w:t>
+      </w:r>
+    </w:p>
+    <w:p>
+      <w:pPr>
+        <w:pStyle w:val="Heading3"/>
+        <w:tabs>
+          <w:tab w:val="right" w:pos="10800"/>
+        </w:tabs>
+        <w:rPr>
+          <w:rFonts w:ascii="Calibri" w:hAnsi="Calibri" w:cs="Calibri"/>
+          <w:i/>
+          <w:iCs/>
+          <w:color w:val="000000" w:themeColor="text1"/>
+          <w:sz w:val="18"/>
+          <w:szCs w:val="18"/>
+        </w:rPr>
+      </w:pPr>
+      <w:r>
+        <w:rPr>
+          <w:rFonts w:ascii="Calibri" w:hAnsi="Calibri" w:cs="Calibri"/>
+          <w:b/>
+          <w:bCs/>
+          <w:i/>
+          <w:iCs/>
+          <w:color w:val="000000" w:themeColor="text1"/>
+          <w:sz w:val="18"/>
+          <w:szCs w:val="18"/>
+        </w:rPr>
+        <w:t>Technical Product Manager</w:t>
+      </w:r>
+      <w:r>
+        <w:rPr>
+          <w:rFonts w:ascii="Calibri" w:hAnsi="Calibri" w:cs="Calibri"/>
+          <w:i/>
+          <w:iCs/>
+          <w:color w:val="000000" w:themeColor="text1"/>
+          <w:sz w:val="18"/>
+          <w:szCs w:val="18"/>
+        </w:rPr>
+        <w:t>, Central TPM founding member.</w:t>
+      </w:r>
+      <w:r>
+        <w:rPr>
+          <w:rFonts w:ascii="Calibri" w:hAnsi="Calibri" w:cs="Calibri"/>
+          <w:i/>
+          <w:iCs/>
+          <w:color w:val="000000" w:themeColor="text1"/>
+          <w:sz w:val="18"/>
+          <w:szCs w:val="18"/>
+        </w:rPr>
+        <w:tab/>
+      </w:r>
+      <w:r>
+        <w:rPr>
+          <w:rFonts w:ascii="Calibri" w:hAnsi="Calibri" w:cs="Calibri"/>
+          <w:i/>
+          <w:iCs/>
+          <w:color w:val="000000" w:themeColor="text1"/>
+          <w:sz w:val="18"/>
+          <w:szCs w:val="18"/>
+        </w:rPr>
+        <w:t>Aug 201</w:t>
+      </w:r>
+      <w:r>
+        <w:rPr>
+          <w:rFonts w:ascii="Calibri" w:hAnsi="Calibri" w:cs="Calibri"/>
+          <w:i/>
+          <w:iCs/>
+          <w:color w:val="000000" w:themeColor="text1"/>
+          <w:sz w:val="18"/>
+          <w:szCs w:val="18"/>
+        </w:rPr>
+        <w:t>7</w:t>
+      </w:r>
+      <w:r>
+        <w:rPr>
+          <w:rFonts w:ascii="Calibri" w:hAnsi="Calibri" w:cs="Calibri"/>
+          <w:i/>
+          <w:iCs/>
+          <w:color w:val="000000" w:themeColor="text1"/>
+          <w:sz w:val="18"/>
+          <w:szCs w:val="18"/>
+        </w:rPr>
+        <w:t xml:space="preserve"> – Jun 2023</w:t>
       </w:r>
     </w:p>
     <w:p>
@@ -1611,6 +1875,187 @@
           <w:sz w:val="18"/>
           <w:szCs w:val="20"/>
         </w:rPr>
+        <w:t>Led initiatives saving $15M</w:t>
+      </w:r>
+      <w:r>
+        <w:rPr>
+          <w:rFonts w:ascii="Calibri" w:hAnsi="Calibri" w:cs="Calibri"/>
+          <w:sz w:val="18"/>
+          <w:szCs w:val="20"/>
+        </w:rPr>
+        <w:t>+</w:t>
+      </w:r>
+      <w:r>
+        <w:rPr>
+          <w:rFonts w:ascii="Calibri" w:hAnsi="Calibri" w:cs="Calibri"/>
+          <w:sz w:val="18"/>
+          <w:szCs w:val="20"/>
+        </w:rPr>
+        <w:t xml:space="preserve">, </w:t>
+      </w:r>
+      <w:r>
+        <w:rPr>
+          <w:rFonts w:ascii="Calibri" w:hAnsi="Calibri" w:cs="Calibri"/>
+          <w:sz w:val="18"/>
+          <w:szCs w:val="20"/>
+        </w:rPr>
+        <w:t>p</w:t>
+      </w:r>
+      <w:r>
+        <w:rPr>
+          <w:rFonts w:ascii="Calibri" w:hAnsi="Calibri" w:cs="Calibri"/>
+          <w:sz w:val="18"/>
+          <w:szCs w:val="20"/>
+        </w:rPr>
+        <w:t xml:space="preserve">roductized </w:t>
+      </w:r>
+      <w:r>
+        <w:rPr>
+          <w:rFonts w:ascii="Calibri" w:hAnsi="Calibri" w:cs="Calibri"/>
+          <w:sz w:val="18"/>
+          <w:szCs w:val="20"/>
+        </w:rPr>
+        <w:t xml:space="preserve">strategies </w:t>
+      </w:r>
+      <w:r>
+        <w:rPr>
+          <w:rFonts w:ascii="Calibri" w:hAnsi="Calibri" w:cs="Calibri"/>
+          <w:sz w:val="18"/>
+          <w:szCs w:val="20"/>
+        </w:rPr>
+        <w:t>result</w:t>
+      </w:r>
+      <w:r>
+        <w:rPr>
+          <w:rFonts w:ascii="Calibri" w:hAnsi="Calibri" w:cs="Calibri"/>
+          <w:sz w:val="18"/>
+          <w:szCs w:val="20"/>
+        </w:rPr>
+        <w:t>ing</w:t>
+      </w:r>
+      <w:r>
+        <w:rPr>
+          <w:rFonts w:ascii="Calibri" w:hAnsi="Calibri" w:cs="Calibri"/>
+          <w:sz w:val="18"/>
+          <w:szCs w:val="20"/>
+        </w:rPr>
+        <w:t xml:space="preserve"> in </w:t>
+      </w:r>
+      <w:r>
+        <w:rPr>
+          <w:rFonts w:ascii="Calibri" w:hAnsi="Calibri" w:cs="Calibri"/>
+          <w:sz w:val="18"/>
+          <w:szCs w:val="20"/>
+        </w:rPr>
+        <w:t>$100M</w:t>
+      </w:r>
+      <w:r>
+        <w:rPr>
+          <w:rFonts w:ascii="Calibri" w:hAnsi="Calibri" w:cs="Calibri"/>
+          <w:sz w:val="18"/>
+          <w:szCs w:val="20"/>
+        </w:rPr>
+        <w:t>+</w:t>
+      </w:r>
+      <w:r>
+        <w:rPr>
+          <w:rFonts w:ascii="Calibri" w:hAnsi="Calibri" w:cs="Calibri"/>
+          <w:sz w:val="18"/>
+          <w:szCs w:val="20"/>
+        </w:rPr>
+        <w:t xml:space="preserve"> savings</w:t>
+      </w:r>
+      <w:r>
+        <w:rPr>
+          <w:rFonts w:ascii="Calibri" w:hAnsi="Calibri" w:cs="Calibri"/>
+          <w:sz w:val="18"/>
+          <w:szCs w:val="20"/>
+        </w:rPr>
+        <w:t>.</w:t>
+      </w:r>
+    </w:p>
+    <w:p>
+      <w:pPr>
+        <w:pStyle w:val="ListParagraph"/>
+        <w:numPr>
+          <w:ilvl w:val="0"/>
+          <w:numId w:val="1"/>
+        </w:numPr>
+        <w:ind w:left="270" w:hanging="180"/>
+        <w:rPr>
+          <w:rFonts w:ascii="Calibri" w:hAnsi="Calibri" w:cs="Calibri"/>
+          <w:sz w:val="18"/>
+          <w:szCs w:val="20"/>
+        </w:rPr>
+      </w:pPr>
+      <w:r>
+        <w:rPr>
+          <w:rFonts w:ascii="Calibri" w:hAnsi="Calibri" w:cs="Calibri"/>
+          <w:sz w:val="18"/>
+          <w:szCs w:val="20"/>
+        </w:rPr>
+        <w:t>Implemented assembly lines, enabling 24/7 operations</w:t>
+      </w:r>
+      <w:r>
+        <w:rPr>
+          <w:rFonts w:ascii="Calibri" w:hAnsi="Calibri" w:cs="Calibri"/>
+          <w:sz w:val="18"/>
+          <w:szCs w:val="20"/>
+        </w:rPr>
+        <w:t xml:space="preserve"> for a 5K+ global workforce</w:t>
+      </w:r>
+      <w:r>
+        <w:rPr>
+          <w:rFonts w:ascii="Calibri" w:hAnsi="Calibri" w:cs="Calibri"/>
+          <w:sz w:val="18"/>
+          <w:szCs w:val="20"/>
+        </w:rPr>
+        <w:t>.</w:t>
+      </w:r>
+    </w:p>
+    <w:p>
+      <w:pPr>
+        <w:pStyle w:val="ListParagraph"/>
+        <w:numPr>
+          <w:ilvl w:val="0"/>
+          <w:numId w:val="1"/>
+        </w:numPr>
+        <w:ind w:left="270" w:hanging="180"/>
+        <w:rPr>
+          <w:rFonts w:ascii="Calibri" w:hAnsi="Calibri" w:cs="Calibri"/>
+          <w:sz w:val="18"/>
+          <w:szCs w:val="20"/>
+        </w:rPr>
+      </w:pPr>
+      <w:r>
+        <w:rPr>
+          <w:rFonts w:ascii="Calibri" w:hAnsi="Calibri" w:cs="Calibri"/>
+          <w:sz w:val="18"/>
+          <w:szCs w:val="20"/>
+        </w:rPr>
+        <w:t>Co-managed 60+ TPMs with retiring VP, preparing for VP role.</w:t>
+      </w:r>
+    </w:p>
+    <w:p>
+      <w:pPr>
+        <w:pStyle w:val="ListParagraph"/>
+        <w:numPr>
+          <w:ilvl w:val="0"/>
+          <w:numId w:val="1"/>
+        </w:numPr>
+        <w:ind w:left="270" w:hanging="180"/>
+        <w:rPr>
+          <w:rFonts w:ascii="Calibri" w:hAnsi="Calibri" w:cs="Calibri"/>
+          <w:sz w:val="18"/>
+          <w:szCs w:val="20"/>
+        </w:rPr>
+      </w:pPr>
+      <w:r>
+        <w:rPr>
+          <w:rFonts w:ascii="Calibri" w:hAnsi="Calibri" w:cs="Calibri"/>
+          <w:sz w:val="18"/>
+          <w:szCs w:val="20"/>
+        </w:rPr>
         <w:t xml:space="preserve">Developed tools for spec ordering, </w:t>
       </w:r>
       <w:r>
@@ -2036,12 +2481,21 @@
           <w:szCs w:val="24"/>
         </w:rPr>
       </w:pPr>
-      <w:r>
-        <w:rPr>
-          <w:rFonts w:ascii="Calibri" w:hAnsi="Calibri" w:cs="Calibri"/>
-          <w:color w:val="000000" w:themeColor="text1"/>
-        </w:rPr>
-        <w:t>Tissow Technology Ventures, LLP.</w:t>
+      <w:proofErr w:type="spellStart"/>
+      <w:r>
+        <w:rPr>
+          <w:rFonts w:ascii="Calibri" w:hAnsi="Calibri" w:cs="Calibri"/>
+          <w:color w:val="000000" w:themeColor="text1"/>
+        </w:rPr>
+        <w:t>Tissow</w:t>
+      </w:r>
+      <w:proofErr w:type="spellEnd"/>
+      <w:r>
+        <w:rPr>
+          <w:rFonts w:ascii="Calibri" w:hAnsi="Calibri" w:cs="Calibri"/>
+          <w:color w:val="000000" w:themeColor="text1"/>
+        </w:rPr>
+        <w:t xml:space="preserve"> Technology Ventures.</w:t>
       </w:r>
       <w:r>
         <w:rPr>
@@ -2224,7 +2678,25 @@
           <w:sz w:val="18"/>
           <w:szCs w:val="20"/>
         </w:rPr>
-        <w:t xml:space="preserve"> Humingo, an e-commerce </w:t>
+        <w:t xml:space="preserve"> </w:t>
+      </w:r>
+      <w:proofErr w:type="spellStart"/>
+      <w:r>
+        <w:rPr>
+          <w:rFonts w:ascii="Calibri" w:hAnsi="Calibri" w:cs="Calibri"/>
+          <w:sz w:val="18"/>
+          <w:szCs w:val="20"/>
+        </w:rPr>
+        <w:t>Humingo</w:t>
+      </w:r>
+      <w:proofErr w:type="spellEnd"/>
+      <w:r>
+        <w:rPr>
+          <w:rFonts w:ascii="Calibri" w:hAnsi="Calibri" w:cs="Calibri"/>
+          <w:sz w:val="18"/>
+          <w:szCs w:val="20"/>
+        </w:rPr>
+        <w:t xml:space="preserve">, an e-commerce </w:t>
       </w:r>
       <w:r>
         <w:rPr>
@@ -2311,8 +2783,18 @@
           <w:sz w:val="18"/>
           <w:szCs w:val="20"/>
         </w:rPr>
-        <w:t>Modernized Ticketgoose</w:t>
-      </w:r>
+        <w:t xml:space="preserve">Modernized </w:t>
+      </w:r>
+      <w:proofErr w:type="spellStart"/>
+      <w:r>
+        <w:rPr>
+          <w:rFonts w:ascii="Calibri" w:hAnsi="Calibri" w:cs="Calibri"/>
+          <w:sz w:val="18"/>
+          <w:szCs w:val="20"/>
+        </w:rPr>
+        <w:t>Ticketgoose</w:t>
+      </w:r>
+      <w:proofErr w:type="spellEnd"/>
       <w:r>
         <w:rPr>
           <w:rFonts w:ascii="Calibri" w:hAnsi="Calibri" w:cs="Calibri"/>
@@ -2441,7 +2923,7 @@
           <w:rFonts w:ascii="Calibri" w:hAnsi="Calibri" w:cs="Calibri"/>
           <w:color w:val="000000" w:themeColor="text1"/>
         </w:rPr>
-        <w:t xml:space="preserve"> Ventures Private Limited.</w:t>
+        <w:t xml:space="preserve"> Ventures.</w:t>
       </w:r>
       <w:r>
         <w:rPr>
@@ -2557,7 +3039,25 @@
           <w:sz w:val="18"/>
           <w:szCs w:val="20"/>
         </w:rPr>
-        <w:t>Steered the architecture and deployment of Kachyng, a PCI-compliant mobile payment</w:t>
+        <w:t xml:space="preserve">Steered the architecture and deployment of </w:t>
+      </w:r>
+      <w:proofErr w:type="spellStart"/>
+      <w:r>
+        <w:rPr>
+          <w:rFonts w:ascii="Calibri" w:hAnsi="Calibri" w:cs="Calibri"/>
+          <w:sz w:val="18"/>
+          <w:szCs w:val="20"/>
+        </w:rPr>
+        <w:t>Kachyng</w:t>
+      </w:r>
+      <w:proofErr w:type="spellEnd"/>
+      <w:r>
+        <w:rPr>
+          <w:rFonts w:ascii="Calibri" w:hAnsi="Calibri" w:cs="Calibri"/>
+          <w:sz w:val="18"/>
+          <w:szCs w:val="20"/>
+        </w:rPr>
+        <w:t>, a PCI-compliant mobile payment</w:t>
       </w:r>
       <w:r>
         <w:rPr>
@@ -2610,7 +3110,7 @@
           <w:rFonts w:ascii="Calibri" w:hAnsi="Calibri" w:cs="Calibri"/>
           <w:color w:val="000000" w:themeColor="text1"/>
         </w:rPr>
-        <w:t>EMRG Software Solutions Private Limited.</w:t>
+        <w:t>EMRG Software Solutions.</w:t>
       </w:r>
       <w:r>
         <w:rPr>
@@ -2704,26 +3204,6 @@
           <w:szCs w:val="18"/>
         </w:rPr>
         <w:t xml:space="preserve"> 2011</w:t>
-      </w:r>
-    </w:p>
-    <w:p>
-      <w:pPr>
-        <w:spacing w:after="0"/>
-        <w:rPr>
-          <w:rFonts w:ascii="Calibri" w:hAnsi="Calibri" w:cs="Calibri"/>
-          <w:color w:val="000000" w:themeColor="text1"/>
-          <w:sz w:val="18"/>
-          <w:szCs w:val="20"/>
-        </w:rPr>
-      </w:pPr>
-      <w:r>
-        <w:rPr>
-          <w:rFonts w:ascii="Calibri" w:hAnsi="Calibri" w:cs="Calibri"/>
-          <w:color w:val="000000" w:themeColor="text1"/>
-          <w:sz w:val="18"/>
-          <w:szCs w:val="20"/>
-        </w:rPr>
-        <w:t>(Originally from Aug 2009)</w:t>
       </w:r>
     </w:p>
     <w:p>
@@ -2746,47 +3226,55 @@
           <w:sz w:val="18"/>
           <w:szCs w:val="20"/>
         </w:rPr>
-        <w:t>Hired and managed</w:t>
-      </w:r>
-      <w:r>
-        <w:rPr>
-          <w:rFonts w:ascii="Calibri" w:hAnsi="Calibri" w:cs="Calibri"/>
-          <w:sz w:val="18"/>
-          <w:szCs w:val="20"/>
-        </w:rPr>
-        <w:t xml:space="preserve"> a 10-member software engineering and SaaS</w:t>
-      </w:r>
-      <w:r>
-        <w:rPr>
-          <w:rFonts w:ascii="Calibri" w:hAnsi="Calibri" w:cs="Calibri"/>
-          <w:sz w:val="18"/>
-          <w:szCs w:val="20"/>
-        </w:rPr>
-        <w:t xml:space="preserve"> team</w:t>
-      </w:r>
-      <w:r>
-        <w:rPr>
-          <w:rFonts w:ascii="Calibri" w:hAnsi="Calibri" w:cs="Calibri"/>
-          <w:sz w:val="18"/>
-          <w:szCs w:val="20"/>
-        </w:rPr>
-        <w:t xml:space="preserve">, developing two </w:t>
-      </w:r>
-      <w:r>
-        <w:rPr>
-          <w:rFonts w:ascii="Calibri" w:hAnsi="Calibri" w:cs="Calibri"/>
-          <w:sz w:val="18"/>
-          <w:szCs w:val="20"/>
-        </w:rPr>
-        <w:t xml:space="preserve">software </w:t>
-      </w:r>
-      <w:r>
-        <w:rPr>
-          <w:rFonts w:ascii="Calibri" w:hAnsi="Calibri" w:cs="Calibri"/>
-          <w:sz w:val="18"/>
-          <w:szCs w:val="20"/>
-        </w:rPr>
-        <w:t>products</w:t>
+        <w:t>Led a</w:t>
+      </w:r>
+      <w:r>
+        <w:rPr>
+          <w:rFonts w:ascii="Calibri" w:hAnsi="Calibri" w:cs="Calibri"/>
+          <w:sz w:val="18"/>
+          <w:szCs w:val="20"/>
+        </w:rPr>
+        <w:t xml:space="preserve"> </w:t>
+      </w:r>
+      <w:r>
+        <w:rPr>
+          <w:rFonts w:ascii="Calibri" w:hAnsi="Calibri" w:cs="Calibri"/>
+          <w:sz w:val="18"/>
+          <w:szCs w:val="20"/>
+        </w:rPr>
+        <w:t>team</w:t>
+      </w:r>
+      <w:r>
+        <w:rPr>
+          <w:rFonts w:ascii="Calibri" w:hAnsi="Calibri" w:cs="Calibri"/>
+          <w:sz w:val="18"/>
+          <w:szCs w:val="20"/>
+        </w:rPr>
+        <w:t xml:space="preserve"> of 10</w:t>
+      </w:r>
+      <w:r>
+        <w:rPr>
+          <w:rFonts w:ascii="Calibri" w:hAnsi="Calibri" w:cs="Calibri"/>
+          <w:sz w:val="18"/>
+          <w:szCs w:val="20"/>
+        </w:rPr>
+        <w:t xml:space="preserve">, developing </w:t>
+      </w:r>
+      <w:r>
+        <w:rPr>
+          <w:rFonts w:ascii="Calibri" w:hAnsi="Calibri" w:cs="Calibri"/>
+          <w:sz w:val="18"/>
+          <w:szCs w:val="20"/>
+        </w:rPr>
+        <w:t>2</w:t>
+      </w:r>
+      <w:r>
+        <w:rPr>
+          <w:rFonts w:ascii="Calibri" w:hAnsi="Calibri" w:cs="Calibri"/>
+          <w:sz w:val="18"/>
+          <w:szCs w:val="20"/>
+        </w:rPr>
+        <w:t xml:space="preserve"> products</w:t>
       </w:r>
       <w:r>
         <w:rPr>
@@ -2834,6 +3322,7 @@
           <w:szCs w:val="24"/>
         </w:rPr>
       </w:pPr>
+      <w:proofErr w:type="spellStart"/>
       <w:r>
         <w:rPr>
           <w:rFonts w:ascii="Calibri" w:hAnsi="Calibri" w:cs="Calibri"/>
@@ -2841,13 +3330,7 @@
         </w:rPr>
         <w:t>YuMe</w:t>
       </w:r>
-      <w:r>
-        <w:rPr>
-          <w:rFonts w:ascii="Calibri" w:hAnsi="Calibri" w:cs="Calibri"/>
-          <w:color w:val="000000" w:themeColor="text1"/>
-        </w:rPr>
-        <w:t xml:space="preserve"> India Private Limited</w:t>
-      </w:r>
+      <w:proofErr w:type="spellEnd"/>
       <w:r>
         <w:rPr>
           <w:rFonts w:ascii="Calibri" w:hAnsi="Calibri" w:cs="Calibri"/>
@@ -2895,13 +3378,15 @@
       <w:r>
         <w:rPr>
           <w:rFonts w:ascii="Calibri" w:hAnsi="Calibri" w:cs="Calibri"/>
+          <w:b/>
+          <w:bCs/>
           <w:i/>
           <w:iCs/>
           <w:color w:val="000000" w:themeColor="text1"/>
           <w:sz w:val="18"/>
           <w:szCs w:val="18"/>
         </w:rPr>
-        <w:t>, IT Operations founding member.</w:t>
+        <w:t xml:space="preserve"> &amp; Java Application Developer</w:t>
       </w:r>
       <w:r>
         <w:rPr>
@@ -2913,7 +3398,51 @@
           <w:szCs w:val="18"/>
         </w:rPr>
         <w:tab/>
-        <w:t xml:space="preserve"> Jan 2010 – Aug 2010</w:t>
+        <w:t xml:space="preserve"> </w:t>
+      </w:r>
+      <w:r>
+        <w:rPr>
+          <w:rFonts w:ascii="Calibri" w:hAnsi="Calibri" w:cs="Calibri"/>
+          <w:i/>
+          <w:iCs/>
+          <w:color w:val="000000" w:themeColor="text1"/>
+          <w:sz w:val="18"/>
+          <w:szCs w:val="18"/>
+        </w:rPr>
+        <w:t>Aug</w:t>
+      </w:r>
+      <w:r>
+        <w:rPr>
+          <w:rFonts w:ascii="Calibri" w:hAnsi="Calibri" w:cs="Calibri"/>
+          <w:i/>
+          <w:iCs/>
+          <w:color w:val="000000" w:themeColor="text1"/>
+          <w:sz w:val="18"/>
+          <w:szCs w:val="18"/>
+        </w:rPr>
+        <w:t xml:space="preserve"> 20</w:t>
+      </w:r>
+      <w:r>
+        <w:rPr>
+          <w:rFonts w:ascii="Calibri" w:hAnsi="Calibri" w:cs="Calibri"/>
+          <w:i/>
+          <w:iCs/>
+          <w:color w:val="000000" w:themeColor="text1"/>
+          <w:sz w:val="18"/>
+          <w:szCs w:val="18"/>
+        </w:rPr>
+        <w:t>08</w:t>
+      </w:r>
+      <w:r>
+        <w:rPr>
+          <w:rFonts w:ascii="Calibri" w:hAnsi="Calibri" w:cs="Calibri"/>
+          <w:i/>
+          <w:iCs/>
+          <w:color w:val="000000" w:themeColor="text1"/>
+          <w:sz w:val="18"/>
+          <w:szCs w:val="18"/>
+        </w:rPr>
+        <w:t xml:space="preserve"> – Aug 2010</w:t>
       </w:r>
     </w:p>
     <w:p>
@@ -2926,156 +3455,18 @@
         <w:ind w:left="270" w:hanging="180"/>
         <w:rPr>
           <w:rFonts w:ascii="Calibri" w:hAnsi="Calibri" w:cs="Calibri"/>
-          <w:sz w:val="18"/>
-          <w:szCs w:val="20"/>
-        </w:rPr>
-      </w:pPr>
-      <w:r>
-        <w:rPr>
-          <w:rFonts w:ascii="Calibri" w:hAnsi="Calibri" w:cs="Calibri"/>
-          <w:sz w:val="18"/>
-          <w:szCs w:val="20"/>
-        </w:rPr>
-        <w:t xml:space="preserve">Managed infrastructure and automated deployments across 6 internal environments; oversaw bi-weekly production deployments, weekly migrations, </w:t>
-      </w:r>
-      <w:r>
-        <w:rPr>
-          <w:rFonts w:ascii="Calibri" w:hAnsi="Calibri" w:cs="Calibri"/>
-          <w:sz w:val="18"/>
-          <w:szCs w:val="20"/>
-        </w:rPr>
-        <w:t>&amp;</w:t>
-      </w:r>
-      <w:r>
-        <w:rPr>
-          <w:rFonts w:ascii="Calibri" w:hAnsi="Calibri" w:cs="Calibri"/>
-          <w:sz w:val="18"/>
-          <w:szCs w:val="20"/>
-        </w:rPr>
-        <w:t xml:space="preserve"> daily DevOps tasks.</w:t>
-      </w:r>
-    </w:p>
-    <w:p>
-      <w:pPr>
-        <w:pStyle w:val="Heading3"/>
-        <w:tabs>
-          <w:tab w:val="right" w:pos="10800"/>
-        </w:tabs>
-        <w:rPr>
-          <w:rFonts w:ascii="Calibri" w:hAnsi="Calibri" w:cs="Calibri"/>
-          <w:i/>
-          <w:iCs/>
-          <w:color w:val="000000" w:themeColor="text1"/>
-          <w:sz w:val="18"/>
-          <w:szCs w:val="18"/>
-        </w:rPr>
-      </w:pPr>
-      <w:r>
-        <w:rPr>
-          <w:rFonts w:ascii="Calibri" w:hAnsi="Calibri" w:cs="Calibri"/>
-          <w:b/>
-          <w:bCs/>
-          <w:i/>
-          <w:iCs/>
-          <w:color w:val="000000" w:themeColor="text1"/>
-          <w:sz w:val="18"/>
-          <w:szCs w:val="18"/>
-        </w:rPr>
-        <w:t>Java Application Developer</w:t>
-      </w:r>
-      <w:r>
-        <w:rPr>
-          <w:rFonts w:ascii="Calibri" w:hAnsi="Calibri" w:cs="Calibri"/>
-          <w:i/>
-          <w:iCs/>
-          <w:color w:val="000000" w:themeColor="text1"/>
-          <w:sz w:val="18"/>
-          <w:szCs w:val="18"/>
-        </w:rPr>
-        <w:t>.</w:t>
-      </w:r>
-      <w:r>
-        <w:rPr>
-          <w:rFonts w:ascii="Calibri" w:hAnsi="Calibri" w:cs="Calibri"/>
-          <w:i/>
-          <w:iCs/>
-          <w:color w:val="000000" w:themeColor="text1"/>
-          <w:sz w:val="18"/>
-          <w:szCs w:val="18"/>
-        </w:rPr>
-        <w:tab/>
-        <w:t xml:space="preserve">Aug 2008 – </w:t>
-      </w:r>
-      <w:r>
-        <w:rPr>
-          <w:rFonts w:ascii="Calibri" w:hAnsi="Calibri" w:cs="Calibri"/>
-          <w:i/>
-          <w:iCs/>
-          <w:color w:val="000000" w:themeColor="text1"/>
-          <w:sz w:val="18"/>
-          <w:szCs w:val="18"/>
-        </w:rPr>
-        <w:t>Jan</w:t>
-      </w:r>
-      <w:r>
-        <w:rPr>
-          <w:rFonts w:ascii="Calibri" w:hAnsi="Calibri" w:cs="Calibri"/>
-          <w:i/>
-          <w:iCs/>
-          <w:color w:val="000000" w:themeColor="text1"/>
-          <w:sz w:val="18"/>
-          <w:szCs w:val="18"/>
-        </w:rPr>
-        <w:t xml:space="preserve"> 20</w:t>
-      </w:r>
-      <w:r>
-        <w:rPr>
-          <w:rFonts w:ascii="Calibri" w:hAnsi="Calibri" w:cs="Calibri"/>
-          <w:i/>
-          <w:iCs/>
-          <w:color w:val="000000" w:themeColor="text1"/>
-          <w:sz w:val="18"/>
-          <w:szCs w:val="18"/>
-        </w:rPr>
-        <w:t>10</w:t>
-      </w:r>
-    </w:p>
-    <w:p>
-      <w:pPr>
-        <w:spacing w:after="0"/>
-        <w:rPr>
-          <w:rFonts w:ascii="Calibri" w:hAnsi="Calibri" w:cs="Calibri"/>
-          <w:color w:val="000000" w:themeColor="text1"/>
-          <w:sz w:val="18"/>
-          <w:szCs w:val="20"/>
-        </w:rPr>
-      </w:pPr>
-      <w:r>
-        <w:rPr>
-          <w:rFonts w:ascii="Calibri" w:hAnsi="Calibri" w:cs="Calibri"/>
-          <w:color w:val="000000" w:themeColor="text1"/>
-          <w:sz w:val="18"/>
-          <w:szCs w:val="20"/>
-        </w:rPr>
-        <w:t xml:space="preserve">(Originally </w:t>
-      </w:r>
-      <w:r>
-        <w:rPr>
-          <w:rFonts w:ascii="Calibri" w:hAnsi="Calibri" w:cs="Calibri"/>
-          <w:color w:val="000000" w:themeColor="text1"/>
-          <w:sz w:val="18"/>
-          <w:szCs w:val="20"/>
-        </w:rPr>
-        <w:t>Concord IT – Acquired by YuMe</w:t>
-      </w:r>
-      <w:r>
-        <w:rPr>
-          <w:rFonts w:ascii="Calibri" w:hAnsi="Calibri" w:cs="Calibri"/>
-          <w:color w:val="000000" w:themeColor="text1"/>
-          <w:sz w:val="18"/>
-          <w:szCs w:val="20"/>
-        </w:rPr>
-        <w:t>)</w:t>
+          <w:color w:val="auto"/>
+          <w:sz w:val="18"/>
+          <w:szCs w:val="18"/>
+        </w:rPr>
+      </w:pPr>
+      <w:r>
+        <w:rPr>
+          <w:rFonts w:ascii="Calibri" w:hAnsi="Calibri" w:cs="Calibri"/>
+          <w:sz w:val="18"/>
+          <w:szCs w:val="20"/>
+        </w:rPr>
+        <w:t>Managed infrastructure and automated deployments across 6 environments.</w:t>
       </w:r>
     </w:p>
     <w:p>
@@ -3083,11 +3474,8 @@
         <w:pStyle w:val="ListParagraph"/>
         <w:numPr>
           <w:ilvl w:val="0"/>
-          <w:numId w:val="4"/>
+          <w:numId w:val="1"/>
         </w:numPr>
-        <w:tabs>
-          <w:tab w:val="right" w:pos="3150"/>
-        </w:tabs>
         <w:ind w:left="270" w:hanging="180"/>
         <w:rPr>
           <w:rFonts w:ascii="Calibri" w:hAnsi="Calibri" w:cs="Calibri"/>
@@ -3100,25 +3488,27 @@
         <w:rPr>
           <w:rFonts w:ascii="Calibri" w:hAnsi="Calibri" w:cs="Calibri"/>
           <w:sz w:val="18"/>
-          <w:szCs w:val="18"/>
-        </w:rPr>
-        <w:t>Pioneered R&amp;D in early mobile technologies and delivered native apps; created proof-of-concepts in Google Web Toolki</w:t>
-      </w:r>
-      <w:r>
-        <w:rPr>
-          <w:rFonts w:ascii="Calibri" w:hAnsi="Calibri" w:cs="Calibri"/>
-          <w:sz w:val="18"/>
-          <w:szCs w:val="18"/>
-        </w:rPr>
-        <w:t>t</w:t>
-      </w:r>
-      <w:r>
-        <w:rPr>
-          <w:rFonts w:ascii="Calibri" w:hAnsi="Calibri" w:cs="Calibri"/>
-          <w:sz w:val="18"/>
-          <w:szCs w:val="18"/>
-        </w:rPr>
-        <w:t>.</w:t>
+          <w:szCs w:val="20"/>
+        </w:rPr>
+        <w:t xml:space="preserve">Conducted R&amp;D, developed native mobile apps, and built a lot of </w:t>
+      </w:r>
+      <w:proofErr w:type="spellStart"/>
+      <w:r>
+        <w:rPr>
+          <w:rFonts w:ascii="Calibri" w:hAnsi="Calibri" w:cs="Calibri"/>
+          <w:sz w:val="18"/>
+          <w:szCs w:val="20"/>
+        </w:rPr>
+        <w:t>PoCs</w:t>
+      </w:r>
+      <w:proofErr w:type="spellEnd"/>
+      <w:r>
+        <w:rPr>
+          <w:rFonts w:ascii="Calibri" w:hAnsi="Calibri" w:cs="Calibri"/>
+          <w:sz w:val="18"/>
+          <w:szCs w:val="20"/>
+        </w:rPr>
+        <w:t xml:space="preserve"> using GWT.</w:t>
       </w:r>
     </w:p>
     <w:p>
@@ -3163,6 +3553,7 @@
           <w:docGrid w:linePitch="360"/>
         </w:sectPr>
       </w:pPr>
+      <w:proofErr w:type="spellStart"/>
       <w:r>
         <w:rPr>
           <w:rFonts w:ascii="Calibri" w:hAnsi="Calibri" w:cs="Calibri"/>
@@ -3171,8 +3562,9 @@
           <w:sz w:val="18"/>
           <w:szCs w:val="24"/>
         </w:rPr>
-        <w:t xml:space="preserve">B.Sc </w:t>
-      </w:r>
+        <w:t>B.Sc</w:t>
+      </w:r>
+      <w:proofErr w:type="spellEnd"/>
       <w:r>
         <w:rPr>
           <w:rFonts w:ascii="Calibri" w:hAnsi="Calibri" w:cs="Calibri"/>
@@ -3181,7 +3573,7 @@
           <w:sz w:val="18"/>
           <w:szCs w:val="24"/>
         </w:rPr>
-        <w:t>C</w:t>
+        <w:t xml:space="preserve"> </w:t>
       </w:r>
       <w:r>
         <w:rPr>
@@ -3191,6 +3583,16 @@
           <w:sz w:val="18"/>
           <w:szCs w:val="24"/>
         </w:rPr>
+        <w:t>C</w:t>
+      </w:r>
+      <w:r>
+        <w:rPr>
+          <w:rFonts w:ascii="Calibri" w:hAnsi="Calibri" w:cs="Calibri"/>
+          <w:b/>
+          <w:bCs/>
+          <w:sz w:val="18"/>
+          <w:szCs w:val="24"/>
+        </w:rPr>
         <w:t>omputer Science</w:t>
       </w:r>
       <w:r>
@@ -3231,7 +3633,15 @@
           <w:sz w:val="18"/>
           <w:szCs w:val="24"/>
         </w:rPr>
-        <w:t>2008</w:t>
+        <w:t>200</w:t>
+      </w:r>
+      <w:r>
+        <w:rPr>
+          <w:rFonts w:ascii="Calibri" w:hAnsi="Calibri" w:cs="Calibri"/>
+          <w:sz w:val="18"/>
+          <w:szCs w:val="24"/>
+        </w:rPr>
+        <w:t>8</w:t>
       </w:r>
     </w:p>
     <w:p>
@@ -3241,9 +3651,6 @@
         </w:tabs>
         <w:spacing w:after="0"/>
       </w:pPr>
-      <w:r>
-        <w:tab/>
-      </w:r>
     </w:p>
     <w:sectPr>
       <w:type w:val="continuous"/>
@@ -3294,12 +3701,21 @@
         <w:szCs w:val="18"/>
       </w:rPr>
     </w:pPr>
+    <w:proofErr w:type="spellStart"/>
     <w:r>
       <w:rPr>
         <w:sz w:val="18"/>
         <w:szCs w:val="18"/>
       </w:rPr>
-      <w:t xml:space="preserve">Github: </w:t>
+      <w:t>Github</w:t>
+    </w:r>
+    <w:proofErr w:type="spellEnd"/>
+    <w:r>
+      <w:rPr>
+        <w:sz w:val="18"/>
+        <w:szCs w:val="18"/>
+      </w:rPr>
+      <w:t xml:space="preserve">: </w:t>
     </w:r>
     <w:hyperlink r:id="rId1" w:history="1">
       <w:r>
@@ -4057,6 +4473,155 @@
     </w:lvl>
   </w:abstractNum>
   <w:abstractNum w:abstractNumId="6" w15:restartNumberingAfterBreak="0">
+    <w:nsid w:val="3F2E7831"/>
+    <w:multiLevelType w:val="multilevel"/>
+    <w:tmpl w:val="9D1811E2"/>
+    <w:lvl w:ilvl="0">
+      <w:start w:val="1"/>
+      <w:numFmt w:val="bullet"/>
+      <w:lvlText w:val=""/>
+      <w:lvlJc w:val="left"/>
+      <w:pPr>
+        <w:tabs>
+          <w:tab w:val="num" w:pos="720"/>
+        </w:tabs>
+        <w:ind w:left="720" w:hanging="360"/>
+      </w:pPr>
+      <w:rPr>
+        <w:rFonts w:ascii="Symbol" w:hAnsi="Symbol" w:hint="default"/>
+        <w:sz w:val="20"/>
+      </w:rPr>
+    </w:lvl>
+    <w:lvl w:ilvl="1" w:tentative="1">
+      <w:start w:val="1"/>
+      <w:numFmt w:val="bullet"/>
+      <w:lvlText w:val="o"/>
+      <w:lvlJc w:val="left"/>
+      <w:pPr>
+        <w:tabs>
+          <w:tab w:val="num" w:pos="1440"/>
+        </w:tabs>
+        <w:ind w:left="1440" w:hanging="360"/>
+      </w:pPr>
+      <w:rPr>
+        <w:rFonts w:ascii="Courier New" w:hAnsi="Courier New" w:hint="default"/>
+        <w:sz w:val="20"/>
+      </w:rPr>
+    </w:lvl>
+    <w:lvl w:ilvl="2" w:tentative="1">
+      <w:start w:val="1"/>
+      <w:numFmt w:val="bullet"/>
+      <w:lvlText w:val=""/>
+      <w:lvlJc w:val="left"/>
+      <w:pPr>
+        <w:tabs>
+          <w:tab w:val="num" w:pos="2160"/>
+        </w:tabs>
+        <w:ind w:left="2160" w:hanging="360"/>
+      </w:pPr>
+      <w:rPr>
+        <w:rFonts w:ascii="Wingdings" w:hAnsi="Wingdings" w:hint="default"/>
+        <w:sz w:val="20"/>
+      </w:rPr>
+    </w:lvl>
+    <w:lvl w:ilvl="3" w:tentative="1">
+      <w:start w:val="1"/>
+      <w:numFmt w:val="bullet"/>
+      <w:lvlText w:val=""/>
+      <w:lvlJc w:val="left"/>
+      <w:pPr>
+        <w:tabs>
+          <w:tab w:val="num" w:pos="2880"/>
+        </w:tabs>
+        <w:ind w:left="2880" w:hanging="360"/>
+      </w:pPr>
+      <w:rPr>
+        <w:rFonts w:ascii="Wingdings" w:hAnsi="Wingdings" w:hint="default"/>
+        <w:sz w:val="20"/>
+      </w:rPr>
+    </w:lvl>
+    <w:lvl w:ilvl="4" w:tentative="1">
+      <w:start w:val="1"/>
+      <w:numFmt w:val="bullet"/>
+      <w:lvlText w:val=""/>
+      <w:lvlJc w:val="left"/>
+      <w:pPr>
+        <w:tabs>
+          <w:tab w:val="num" w:pos="3600"/>
+        </w:tabs>
+        <w:ind w:left="3600" w:hanging="360"/>
+      </w:pPr>
+      <w:rPr>
+        <w:rFonts w:ascii="Wingdings" w:hAnsi="Wingdings" w:hint="default"/>
+        <w:sz w:val="20"/>
+      </w:rPr>
+    </w:lvl>
+    <w:lvl w:ilvl="5" w:tentative="1">
+      <w:start w:val="1"/>
+      <w:numFmt w:val="bullet"/>
+      <w:lvlText w:val=""/>
+      <w:lvlJc w:val="left"/>
+      <w:pPr>
+        <w:tabs>
+          <w:tab w:val="num" w:pos="4320"/>
+        </w:tabs>
+        <w:ind w:left="4320" w:hanging="360"/>
+      </w:pPr>
+      <w:rPr>
+        <w:rFonts w:ascii="Wingdings" w:hAnsi="Wingdings" w:hint="default"/>
+        <w:sz w:val="20"/>
+      </w:rPr>
+    </w:lvl>
+    <w:lvl w:ilvl="6" w:tentative="1">
+      <w:start w:val="1"/>
+      <w:numFmt w:val="bullet"/>
+      <w:lvlText w:val=""/>
+      <w:lvlJc w:val="left"/>
+      <w:pPr>
+        <w:tabs>
+          <w:tab w:val="num" w:pos="5040"/>
+        </w:tabs>
+        <w:ind w:left="5040" w:hanging="360"/>
+      </w:pPr>
+      <w:rPr>
+        <w:rFonts w:ascii="Wingdings" w:hAnsi="Wingdings" w:hint="default"/>
+        <w:sz w:val="20"/>
+      </w:rPr>
+    </w:lvl>
+    <w:lvl w:ilvl="7" w:tentative="1">
+      <w:start w:val="1"/>
+      <w:numFmt w:val="bullet"/>
+      <w:lvlText w:val=""/>
+      <w:lvlJc w:val="left"/>
+      <w:pPr>
+        <w:tabs>
+          <w:tab w:val="num" w:pos="5760"/>
+        </w:tabs>
+        <w:ind w:left="5760" w:hanging="360"/>
+      </w:pPr>
+      <w:rPr>
+        <w:rFonts w:ascii="Wingdings" w:hAnsi="Wingdings" w:hint="default"/>
+        <w:sz w:val="20"/>
+      </w:rPr>
+    </w:lvl>
+    <w:lvl w:ilvl="8" w:tentative="1">
+      <w:start w:val="1"/>
+      <w:numFmt w:val="bullet"/>
+      <w:lvlText w:val=""/>
+      <w:lvlJc w:val="left"/>
+      <w:pPr>
+        <w:tabs>
+          <w:tab w:val="num" w:pos="6480"/>
+        </w:tabs>
+        <w:ind w:left="6480" w:hanging="360"/>
+      </w:pPr>
+      <w:rPr>
+        <w:rFonts w:ascii="Wingdings" w:hAnsi="Wingdings" w:hint="default"/>
+        <w:sz w:val="20"/>
+      </w:rPr>
+    </w:lvl>
+  </w:abstractNum>
+  <w:abstractNum w:abstractNumId="7" w15:restartNumberingAfterBreak="0">
     <w:nsid w:val="53564B62"/>
     <w:multiLevelType w:val="hybridMultilevel"/>
     <w:tmpl w:val="34C84F5E"/>
@@ -4171,7 +4736,7 @@
       </w:rPr>
     </w:lvl>
   </w:abstractNum>
-  <w:abstractNum w:abstractNumId="7" w15:restartNumberingAfterBreak="0">
+  <w:abstractNum w:abstractNumId="8" w15:restartNumberingAfterBreak="0">
     <w:nsid w:val="5DA307CB"/>
     <w:multiLevelType w:val="hybridMultilevel"/>
     <w:tmpl w:val="68226EDA"/>
@@ -4267,19 +4832,22 @@
     <w:abstractNumId w:val="2"/>
   </w:num>
   <w:num w:numId="4" w16cid:durableId="1807771770">
-    <w:abstractNumId w:val="6"/>
+    <w:abstractNumId w:val="7"/>
   </w:num>
   <w:num w:numId="5" w16cid:durableId="1703942643">
     <w:abstractNumId w:val="5"/>
   </w:num>
   <w:num w:numId="6" w16cid:durableId="524750263">
-    <w:abstractNumId w:val="7"/>
+    <w:abstractNumId w:val="8"/>
   </w:num>
   <w:num w:numId="7" w16cid:durableId="1272319207">
     <w:abstractNumId w:val="4"/>
   </w:num>
   <w:num w:numId="8" w16cid:durableId="2035643014">
     <w:abstractNumId w:val="1"/>
+  </w:num>
+  <w:num w:numId="9" w16cid:durableId="825898641">
+    <w:abstractNumId w:val="6"/>
   </w:num>
 </w:numbering>
 </file>

--- a/ms-resume-1-pager.docx
+++ b/ms-resume-1-pager.docx
@@ -1537,7 +1537,20 @@
           <w:sz w:val="18"/>
           <w:szCs w:val="18"/>
         </w:rPr>
-        <w:t>Software Engineering Manager.</w:t>
+        <w:t>IT Consultant</w:t>
+      </w:r>
+      <w:r>
+        <w:rPr>
+          <w:rFonts w:ascii="Calibri" w:hAnsi="Calibri" w:cs="Calibri"/>
+          <w:b/>
+          <w:bCs/>
+          <w:i/>
+          <w:iCs/>
+          <w:color w:val="000000" w:themeColor="text1"/>
+          <w:sz w:val="18"/>
+          <w:szCs w:val="18"/>
+        </w:rPr>
+        <w:t>.</w:t>
       </w:r>
       <w:r>
         <w:rPr>
@@ -1692,7 +1705,23 @@
           <w:sz w:val="18"/>
           <w:szCs w:val="20"/>
         </w:rPr>
-        <w:t>uced project delivery times by 20% using Agile and CI/CD</w:t>
+        <w:t>uced project delivery times by 2</w:t>
+      </w:r>
+      <w:r>
+        <w:rPr>
+          <w:rFonts w:ascii="Calibri" w:hAnsi="Calibri" w:cs="Calibri"/>
+          <w:sz w:val="18"/>
+          <w:szCs w:val="20"/>
+        </w:rPr>
+        <w:t>5</w:t>
+      </w:r>
+      <w:r>
+        <w:rPr>
+          <w:rFonts w:ascii="Calibri" w:hAnsi="Calibri" w:cs="Calibri"/>
+          <w:sz w:val="18"/>
+          <w:szCs w:val="20"/>
+        </w:rPr>
+        <w:t>% using Agile and CI/CD</w:t>
       </w:r>
       <w:r>
         <w:rPr>
@@ -3554,6 +3583,7 @@
         </w:sectPr>
       </w:pPr>
       <w:proofErr w:type="spellStart"/>
+      <w:proofErr w:type="gramStart"/>
       <w:r>
         <w:rPr>
           <w:rFonts w:ascii="Calibri" w:hAnsi="Calibri" w:cs="Calibri"/>
@@ -3565,6 +3595,7 @@
         <w:t>B.Sc</w:t>
       </w:r>
       <w:proofErr w:type="spellEnd"/>
+      <w:proofErr w:type="gramEnd"/>
       <w:r>
         <w:rPr>
           <w:rFonts w:ascii="Calibri" w:hAnsi="Calibri" w:cs="Calibri"/>
@@ -5322,6 +5353,7 @@
   <w:style w:type="character" w:default="1" w:styleId="DefaultParagraphFont">
     <w:name w:val="Default Paragraph Font"/>
     <w:uiPriority w:val="1"/>
+    <w:semiHidden/>
     <w:unhideWhenUsed/>
   </w:style>
   <w:style w:type="table" w:default="1" w:styleId="TableNormal">

--- a/ms-resume-1-pager.docx
+++ b/ms-resume-1-pager.docx
@@ -263,7 +263,23 @@
           <w:sz w:val="18"/>
           <w:szCs w:val="18"/>
         </w:rPr>
-        <w:t>A software engineer at heart, with 15 years in the field and 6 years in technical product management, I've led initiatives that have significantly boosted efficiency and growth. Known for high-impact strategic decision-making and collaborative leadership, I excel in nurturing high-performing teams and processes.</w:t>
+        <w:t>A software engineer at heart, with 1</w:t>
+      </w:r>
+      <w:r>
+        <w:rPr>
+          <w:rFonts w:ascii="Calibri" w:hAnsi="Calibri" w:cs="Calibri"/>
+          <w:sz w:val="18"/>
+          <w:szCs w:val="18"/>
+        </w:rPr>
+        <w:t>6</w:t>
+      </w:r>
+      <w:r>
+        <w:rPr>
+          <w:rFonts w:ascii="Calibri" w:hAnsi="Calibri" w:cs="Calibri"/>
+          <w:sz w:val="18"/>
+          <w:szCs w:val="18"/>
+        </w:rPr>
+        <w:t xml:space="preserve"> years in the field and 6 years in technical product management, I've led initiatives that have significantly boosted efficiency and growth. Known for high-impact strategic decision-making and collaborative leadership, I excel in nurturing high-performing teams and processes.</w:t>
       </w:r>
     </w:p>
     <w:p>
@@ -1475,6 +1491,7 @@
         <w:tabs>
           <w:tab w:val="right" w:pos="10800"/>
         </w:tabs>
+        <w:spacing w:before="0"/>
         <w:rPr>
           <w:rFonts w:ascii="Calibri" w:hAnsi="Calibri" w:cs="Calibri"/>
           <w:color w:val="000000" w:themeColor="text1"/>
@@ -1509,6 +1526,13 @@
           <w:color w:val="000000" w:themeColor="text1"/>
         </w:rPr>
         <w:t>Brussels, Belgium</w:t>
+      </w:r>
+      <w:r>
+        <w:rPr>
+          <w:rFonts w:ascii="Calibri" w:hAnsi="Calibri" w:cs="Calibri"/>
+          <w:color w:val="000000" w:themeColor="text1"/>
+        </w:rPr>
+        <w:t xml:space="preserve"> (Hybrid)</w:t>
       </w:r>
     </w:p>
     <w:p>
@@ -1605,7 +1629,7 @@
           <w:sz w:val="18"/>
           <w:szCs w:val="18"/>
         </w:rPr>
-        <w:t>4</w:t>
+        <w:t>3</w:t>
       </w:r>
       <w:r>
         <w:rPr>
@@ -1650,7 +1674,47 @@
           <w:sz w:val="18"/>
           <w:szCs w:val="20"/>
         </w:rPr>
-        <w:t xml:space="preserve">Remotely from Aug 2023 </w:t>
+        <w:t>On-site from</w:t>
+      </w:r>
+      <w:r>
+        <w:rPr>
+          <w:rFonts w:ascii="Calibri" w:hAnsi="Calibri" w:cs="Calibri"/>
+          <w:sz w:val="18"/>
+          <w:szCs w:val="20"/>
+        </w:rPr>
+        <w:t xml:space="preserve"> </w:t>
+      </w:r>
+      <w:r>
+        <w:rPr>
+          <w:rFonts w:ascii="Calibri" w:hAnsi="Calibri" w:cs="Calibri"/>
+          <w:sz w:val="18"/>
+          <w:szCs w:val="20"/>
+        </w:rPr>
+        <w:t>Jul</w:t>
+      </w:r>
+      <w:r>
+        <w:rPr>
+          <w:rFonts w:ascii="Calibri" w:hAnsi="Calibri" w:cs="Calibri"/>
+          <w:sz w:val="18"/>
+          <w:szCs w:val="20"/>
+        </w:rPr>
+        <w:t xml:space="preserve"> 202</w:t>
+      </w:r>
+      <w:r>
+        <w:rPr>
+          <w:rFonts w:ascii="Calibri" w:hAnsi="Calibri" w:cs="Calibri"/>
+          <w:sz w:val="18"/>
+          <w:szCs w:val="20"/>
+        </w:rPr>
+        <w:t>4</w:t>
+      </w:r>
+      <w:r>
+        <w:rPr>
+          <w:rFonts w:ascii="Calibri" w:hAnsi="Calibri" w:cs="Calibri"/>
+          <w:sz w:val="18"/>
+          <w:szCs w:val="20"/>
+        </w:rPr>
+        <w:t xml:space="preserve"> </w:t>
       </w:r>
       <w:r>
         <w:rPr>
@@ -1777,6 +1841,7 @@
         <w:tabs>
           <w:tab w:val="right" w:pos="10800"/>
         </w:tabs>
+        <w:spacing w:before="0"/>
         <w:rPr>
           <w:rFonts w:ascii="Calibri" w:hAnsi="Calibri" w:cs="Calibri"/>
           <w:color w:val="000000" w:themeColor="text1"/>
@@ -2503,6 +2568,7 @@
         <w:tabs>
           <w:tab w:val="right" w:pos="10800"/>
         </w:tabs>
+        <w:spacing w:before="0"/>
         <w:rPr>
           <w:rFonts w:ascii="Calibri" w:hAnsi="Calibri" w:cs="Calibri"/>
           <w:color w:val="000000" w:themeColor="text1"/>
@@ -2628,7 +2694,7 @@
           <w:sz w:val="18"/>
           <w:szCs w:val="18"/>
         </w:rPr>
-        <w:t>5</w:t>
+        <w:t>4</w:t>
       </w:r>
     </w:p>
     <w:p>
@@ -2830,23 +2896,15 @@
           <w:sz w:val="18"/>
           <w:szCs w:val="20"/>
         </w:rPr>
-        <w:t>, a bus ticket booking and operator management platform</w:t>
-      </w:r>
-      <w:r>
-        <w:rPr>
-          <w:rFonts w:ascii="Calibri" w:hAnsi="Calibri" w:cs="Calibri"/>
-          <w:sz w:val="18"/>
-          <w:szCs w:val="20"/>
-        </w:rPr>
-        <w:t>,</w:t>
-      </w:r>
-      <w:r>
-        <w:rPr>
-          <w:rFonts w:ascii="Calibri" w:hAnsi="Calibri" w:cs="Calibri"/>
-          <w:sz w:val="18"/>
-          <w:szCs w:val="20"/>
-        </w:rPr>
-        <w:t xml:space="preserve"> in 3 months with new tech and simplified architecture.</w:t>
+        <w:t xml:space="preserve"> </w:t>
+      </w:r>
+      <w:r>
+        <w:rPr>
+          <w:rFonts w:ascii="Calibri" w:hAnsi="Calibri" w:cs="Calibri"/>
+          <w:sz w:val="18"/>
+          <w:szCs w:val="20"/>
+        </w:rPr>
+        <w:t>in 3 months with new tech and simplified architecture.</w:t>
       </w:r>
     </w:p>
     <w:p>
@@ -2926,6 +2984,7 @@
         <w:tabs>
           <w:tab w:val="right" w:pos="10800"/>
         </w:tabs>
+        <w:spacing w:before="0"/>
         <w:rPr>
           <w:rFonts w:ascii="Calibri" w:hAnsi="Calibri" w:cs="Calibri"/>
           <w:color w:val="000000" w:themeColor="text1"/>
@@ -3127,6 +3186,7 @@
         <w:tabs>
           <w:tab w:val="right" w:pos="10800"/>
         </w:tabs>
+        <w:spacing w:before="0"/>
         <w:rPr>
           <w:rFonts w:ascii="Calibri" w:hAnsi="Calibri" w:cs="Calibri"/>
           <w:color w:val="000000" w:themeColor="text1"/>
@@ -3344,6 +3404,7 @@
         <w:tabs>
           <w:tab w:val="right" w:pos="10800"/>
         </w:tabs>
+        <w:spacing w:before="0"/>
         <w:rPr>
           <w:rFonts w:ascii="Calibri" w:hAnsi="Calibri" w:cs="Calibri"/>
           <w:color w:val="000000" w:themeColor="text1"/>
@@ -3495,49 +3556,55 @@
           <w:sz w:val="18"/>
           <w:szCs w:val="20"/>
         </w:rPr>
-        <w:t>Managed infrastructure and automated deployments across 6 environments.</w:t>
-      </w:r>
-    </w:p>
-    <w:p>
-      <w:pPr>
-        <w:pStyle w:val="ListParagraph"/>
-        <w:numPr>
-          <w:ilvl w:val="0"/>
-          <w:numId w:val="1"/>
-        </w:numPr>
-        <w:ind w:left="270" w:hanging="180"/>
-        <w:rPr>
-          <w:rFonts w:ascii="Calibri" w:hAnsi="Calibri" w:cs="Calibri"/>
-          <w:color w:val="auto"/>
-          <w:sz w:val="18"/>
-          <w:szCs w:val="18"/>
-        </w:rPr>
-      </w:pPr>
-      <w:r>
-        <w:rPr>
-          <w:rFonts w:ascii="Calibri" w:hAnsi="Calibri" w:cs="Calibri"/>
-          <w:sz w:val="18"/>
-          <w:szCs w:val="20"/>
-        </w:rPr>
-        <w:t xml:space="preserve">Conducted R&amp;D, developed native mobile apps, and built a lot of </w:t>
-      </w:r>
-      <w:proofErr w:type="spellStart"/>
-      <w:r>
-        <w:rPr>
-          <w:rFonts w:ascii="Calibri" w:hAnsi="Calibri" w:cs="Calibri"/>
-          <w:sz w:val="18"/>
-          <w:szCs w:val="20"/>
-        </w:rPr>
-        <w:t>PoCs</w:t>
-      </w:r>
-      <w:proofErr w:type="spellEnd"/>
-      <w:r>
-        <w:rPr>
-          <w:rFonts w:ascii="Calibri" w:hAnsi="Calibri" w:cs="Calibri"/>
-          <w:sz w:val="18"/>
-          <w:szCs w:val="20"/>
-        </w:rPr>
-        <w:t xml:space="preserve"> using GWT.</w:t>
+        <w:t>Maintained infra, a</w:t>
+      </w:r>
+      <w:r>
+        <w:rPr>
+          <w:rFonts w:ascii="Calibri" w:hAnsi="Calibri" w:cs="Calibri"/>
+          <w:sz w:val="18"/>
+          <w:szCs w:val="20"/>
+        </w:rPr>
+        <w:t>utomated deployments</w:t>
+      </w:r>
+      <w:r>
+        <w:rPr>
+          <w:rFonts w:ascii="Calibri" w:hAnsi="Calibri" w:cs="Calibri"/>
+          <w:sz w:val="18"/>
+          <w:szCs w:val="20"/>
+        </w:rPr>
+        <w:t xml:space="preserve">, </w:t>
+      </w:r>
+      <w:r>
+        <w:rPr>
+          <w:rFonts w:ascii="Calibri" w:hAnsi="Calibri" w:cs="Calibri"/>
+          <w:sz w:val="18"/>
+          <w:szCs w:val="20"/>
+        </w:rPr>
+        <w:t>and</w:t>
+      </w:r>
+      <w:r>
+        <w:rPr>
+          <w:rFonts w:ascii="Calibri" w:hAnsi="Calibri" w:cs="Calibri"/>
+          <w:sz w:val="18"/>
+          <w:szCs w:val="20"/>
+        </w:rPr>
+        <w:t xml:space="preserve"> </w:t>
+      </w:r>
+      <w:r>
+        <w:rPr>
+          <w:rFonts w:ascii="Calibri" w:hAnsi="Calibri" w:cs="Calibri"/>
+          <w:sz w:val="18"/>
+          <w:szCs w:val="20"/>
+        </w:rPr>
+        <w:t>developed native mobile apps</w:t>
+      </w:r>
+      <w:r>
+        <w:rPr>
+          <w:rFonts w:ascii="Calibri" w:hAnsi="Calibri" w:cs="Calibri"/>
+          <w:sz w:val="18"/>
+          <w:szCs w:val="20"/>
+        </w:rPr>
+        <w:t>.</w:t>
       </w:r>
     </w:p>
     <w:p>
@@ -3546,6 +3613,7 @@
         <w:pBdr>
           <w:bottom w:val="single" w:sz="12" w:space="1" w:color="4472C4" w:themeColor="accent1"/>
         </w:pBdr>
+        <w:spacing w:before="0"/>
         <w:rPr>
           <w:b/>
           <w:bCs/>
@@ -3558,7 +3626,7 @@
           <w:bCs/>
           <w:color w:val="auto"/>
         </w:rPr>
-        <w:t>EDUCATION</w:t>
+        <w:t>CERTIFICATION</w:t>
       </w:r>
     </w:p>
     <w:p>
@@ -3568,13 +3636,145 @@
         </w:tabs>
         <w:spacing w:before="60"/>
         <w:rPr>
+          <w:b/>
+          <w:bCs/>
+        </w:rPr>
+      </w:pPr>
+      <w:r>
+        <w:rPr>
+          <w:rFonts w:ascii="Calibri" w:hAnsi="Calibri" w:cs="Calibri"/>
+          <w:b/>
+          <w:bCs/>
+          <w:sz w:val="18"/>
+          <w:szCs w:val="24"/>
+        </w:rPr>
+        <w:t>AWS Certified Solutions Architect - Professional</w:t>
+      </w:r>
+      <w:r>
+        <w:rPr>
+          <w:rFonts w:ascii="Calibri" w:hAnsi="Calibri" w:cs="Calibri"/>
+          <w:sz w:val="18"/>
+          <w:szCs w:val="24"/>
+        </w:rPr>
+        <w:t xml:space="preserve"> </w:t>
+      </w:r>
+      <w:r>
+        <w:rPr>
+          <w:rFonts w:ascii="Calibri" w:hAnsi="Calibri" w:cs="Calibri"/>
+          <w:sz w:val="18"/>
+          <w:szCs w:val="24"/>
+        </w:rPr>
+        <w:tab/>
+      </w:r>
+      <w:r>
+        <w:rPr>
+          <w:rFonts w:ascii="Calibri" w:hAnsi="Calibri" w:cs="Calibri"/>
+          <w:i/>
+          <w:iCs/>
+          <w:sz w:val="18"/>
+          <w:szCs w:val="24"/>
+        </w:rPr>
+        <w:t xml:space="preserve">Sep </w:t>
+      </w:r>
+      <w:r>
+        <w:rPr>
+          <w:rFonts w:ascii="Calibri" w:hAnsi="Calibri" w:cs="Calibri"/>
+          <w:i/>
+          <w:iCs/>
+          <w:sz w:val="18"/>
+          <w:szCs w:val="24"/>
+        </w:rPr>
+        <w:t>20</w:t>
+      </w:r>
+      <w:r>
+        <w:rPr>
+          <w:rFonts w:ascii="Calibri" w:hAnsi="Calibri" w:cs="Calibri"/>
+          <w:i/>
+          <w:iCs/>
+          <w:sz w:val="18"/>
+          <w:szCs w:val="24"/>
+        </w:rPr>
+        <w:t>24</w:t>
+      </w:r>
+      <w:r>
+        <w:rPr>
+          <w:rFonts w:ascii="Calibri" w:hAnsi="Calibri" w:cs="Calibri"/>
+          <w:i/>
+          <w:iCs/>
+          <w:color w:val="000000" w:themeColor="text1"/>
+          <w:sz w:val="18"/>
+          <w:szCs w:val="18"/>
+        </w:rPr>
+        <w:t xml:space="preserve"> – </w:t>
+      </w:r>
+      <w:r>
+        <w:rPr>
+          <w:rFonts w:ascii="Calibri" w:hAnsi="Calibri" w:cs="Calibri"/>
+          <w:i/>
+          <w:iCs/>
+          <w:color w:val="000000" w:themeColor="text1"/>
+          <w:sz w:val="18"/>
+          <w:szCs w:val="18"/>
+        </w:rPr>
+        <w:t xml:space="preserve">Sep </w:t>
+      </w:r>
+      <w:r>
+        <w:rPr>
+          <w:rFonts w:ascii="Calibri" w:hAnsi="Calibri" w:cs="Calibri"/>
+          <w:i/>
+          <w:iCs/>
+          <w:sz w:val="18"/>
+          <w:szCs w:val="24"/>
+        </w:rPr>
+        <w:t>202</w:t>
+      </w:r>
+      <w:r>
+        <w:rPr>
+          <w:rFonts w:ascii="Calibri" w:hAnsi="Calibri" w:cs="Calibri"/>
+          <w:i/>
+          <w:iCs/>
+          <w:sz w:val="18"/>
+          <w:szCs w:val="24"/>
+        </w:rPr>
+        <w:t>7</w:t>
+      </w:r>
+    </w:p>
+    <w:p>
+      <w:pPr>
+        <w:pStyle w:val="Heading2"/>
+        <w:pBdr>
+          <w:bottom w:val="single" w:sz="12" w:space="1" w:color="4472C4" w:themeColor="accent1"/>
+        </w:pBdr>
+        <w:spacing w:before="0"/>
+        <w:rPr>
+          <w:b/>
+          <w:bCs/>
+          <w:color w:val="auto"/>
+        </w:rPr>
+      </w:pPr>
+      <w:r>
+        <w:rPr>
+          <w:b/>
+          <w:bCs/>
+          <w:color w:val="auto"/>
+        </w:rPr>
+        <w:t>EDUCATION</w:t>
+      </w:r>
+    </w:p>
+    <w:p>
+      <w:pPr>
+        <w:tabs>
+          <w:tab w:val="right" w:pos="6552"/>
+        </w:tabs>
+        <w:spacing w:before="60"/>
+        <w:rPr>
           <w:sz w:val="18"/>
           <w:szCs w:val="18"/>
         </w:rPr>
         <w:sectPr>
           <w:type w:val="continuous"/>
           <w:pgSz w:w="12240" w:h="15840"/>
-          <w:pgMar w:top="1350" w:right="1080" w:bottom="720" w:left="1080" w:header="720" w:footer="720" w:gutter="0"/>
+          <w:pgMar w:top="1080" w:right="1080" w:bottom="1080" w:left="1080" w:header="720" w:footer="720" w:gutter="0"/>
           <w:cols w:num="2" w:space="288" w:equalWidth="0">
             <w:col w:w="3240" w:space="288"/>
             <w:col w:w="6552"/>
@@ -3661,6 +3861,8 @@
       <w:r>
         <w:rPr>
           <w:rFonts w:ascii="Calibri" w:hAnsi="Calibri" w:cs="Calibri"/>
+          <w:i/>
+          <w:iCs/>
           <w:sz w:val="18"/>
           <w:szCs w:val="24"/>
         </w:rPr>
@@ -3669,6 +3871,8 @@
       <w:r>
         <w:rPr>
           <w:rFonts w:ascii="Calibri" w:hAnsi="Calibri" w:cs="Calibri"/>
+          <w:i/>
+          <w:iCs/>
           <w:sz w:val="18"/>
           <w:szCs w:val="24"/>
         </w:rPr>
